--- a/Documentation/Concepts/Parents/Document de cadrage.docx
+++ b/Documentation/Concepts/Parents/Document de cadrage.docx
@@ -2,8 +2,6 @@
 <file path=word/document.xml><?xml version="1.0" encoding="utf-8"?>
 <w:document xmlns:wpc="http://schemas.microsoft.com/office/word/2010/wordprocessingCanvas" xmlns:mc="http://schemas.openxmlformats.org/markup-compatibility/2006" xmlns:o="urn:schemas-microsoft-com:office:office" xmlns:r="http://schemas.openxmlformats.org/officeDocument/2006/relationships" xmlns:m="http://schemas.openxmlformats.org/officeDocument/2006/math" xmlns:v="urn:schemas-microsoft-com:vml" xmlns:wp14="http://schemas.microsoft.com/office/word/2010/wordprocessingDrawing" xmlns:wp="http://schemas.openxmlformats.org/drawingml/2006/wordprocessingDrawing" xmlns:w10="urn:schemas-microsoft-com:office:word" xmlns:w="http://schemas.openxmlformats.org/wordprocessingml/2006/main" xmlns:w14="http://schemas.microsoft.com/office/word/2010/wordml" xmlns:wpg="http://schemas.microsoft.com/office/word/2010/wordprocessingGroup" xmlns:wpi="http://schemas.microsoft.com/office/word/2010/wordprocessingInk" xmlns:wne="http://schemas.microsoft.com/office/word/2006/wordml" xmlns:wps="http://schemas.microsoft.com/office/word/2010/wordprocessingShape" mc:Ignorable="w14 wp14">
   <w:body>
-    <w:bookmarkStart w:id="0" w:name="_GoBack" w:displacedByCustomXml="next"/>
-    <w:bookmarkEnd w:id="0" w:displacedByCustomXml="next"/>
     <w:sdt>
       <w:sdtPr>
         <w:id w:val="1019663323"/>
@@ -46,7 +44,7 @@
                       </mc:Fallback>
                     </mc:AlternateContent>
                     <wp:extent cx="6995160" cy="640080"/>
-                    <wp:effectExtent l="0" t="0" r="0" b="7620"/>
+                    <wp:effectExtent l="0" t="0" r="15875" b="26670"/>
                     <wp:wrapNone/>
                     <wp:docPr id="362" name="Rectangle 16"/>
                     <wp:cNvGraphicFramePr>
@@ -67,7 +65,9 @@
                               <a:avLst/>
                             </a:prstGeom>
                             <a:solidFill>
-                              <a:schemeClr val="accent1"/>
+                              <a:schemeClr val="tx2">
+                                <a:lumMod val="50000"/>
+                              </a:schemeClr>
                             </a:solidFill>
                             <a:ln w="12700">
                               <a:solidFill>
@@ -94,7 +94,6 @@
                                   <w:dataBinding w:prefixMappings="xmlns:ns0='http://schemas.openxmlformats.org/package/2006/metadata/core-properties' xmlns:ns1='http://purl.org/dc/elements/1.1/'" w:xpath="/ns0:coreProperties[1]/ns1:title[1]" w:storeItemID="{6C3C8BC8-F283-45AE-878A-BAB7291924A1}"/>
                                   <w:text/>
                                 </w:sdtPr>
-                                <w:sdtEndPr/>
                                 <w:sdtContent>
                                   <w:p>
                                     <w:pPr>
@@ -138,7 +137,7 @@
               </mc:Choice>
               <mc:Fallback>
                 <w:pict>
-                  <v:rect id="Rectangle 16" o:spid="_x0000_s1026" style="position:absolute;margin-left:0;margin-top:0;width:550.8pt;height:50.4pt;z-index:251678720;visibility:visible;mso-wrap-style:square;mso-width-percent:900;mso-height-percent:73;mso-top-percent:250;mso-wrap-distance-left:9pt;mso-wrap-distance-top:0;mso-wrap-distance-right:9pt;mso-wrap-distance-bottom:0;mso-position-horizontal:left;mso-position-horizontal-relative:page;mso-position-vertical-relative:page;mso-width-percent:900;mso-height-percent:73;mso-top-percent:250;mso-width-relative:page;mso-height-relative:page;v-text-anchor:middle" o:gfxdata="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" o:allowincell="f" fillcolor="#4f81bd [3204]" strokecolor="white [3212]" strokeweight="1pt">
+                  <v:rect id="Rectangle 16" o:spid="_x0000_s1026" style="position:absolute;margin-left:0;margin-top:0;width:550.8pt;height:50.4pt;z-index:251678720;visibility:visible;mso-wrap-style:square;mso-width-percent:900;mso-height-percent:73;mso-top-percent:250;mso-wrap-distance-left:9pt;mso-wrap-distance-top:0;mso-wrap-distance-right:9pt;mso-wrap-distance-bottom:0;mso-position-horizontal:left;mso-position-horizontal-relative:page;mso-position-vertical-relative:page;mso-width-percent:900;mso-height-percent:73;mso-top-percent:250;mso-width-relative:page;mso-height-relative:page;v-text-anchor:middle" o:gfxdata="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" o:allowincell="f" fillcolor="#0f243e [1615]" strokecolor="white [3212]" strokeweight="1pt">
                     <v:textbox style="mso-fit-shape-to-text:t" inset="14.4pt,,14.4pt">
                       <w:txbxContent>
                         <w:sdt>
@@ -250,7 +249,9 @@
                                   <a:avLst/>
                                 </a:prstGeom>
                                 <a:solidFill>
-                                  <a:schemeClr val="accent3"/>
+                                  <a:schemeClr val="accent1">
+                                    <a:lumMod val="75000"/>
+                                  </a:schemeClr>
                                 </a:solidFill>
                                 <a:extLst>
                                   <a:ext uri="{91240B29-F687-4F45-9708-019B960494DF}">
@@ -388,7 +389,6 @@
                                       <w:calendar w:val="gregorian"/>
                                     </w:date>
                                   </w:sdtPr>
-                                  <w:sdtEndPr/>
                                   <w:sdtContent>
                                     <w:p>
                                       <w:pPr>
@@ -480,7 +480,6 @@
                                     <w:dataBinding w:prefixMappings="xmlns:ns0='http://schemas.openxmlformats.org/package/2006/metadata/core-properties' xmlns:ns1='http://purl.org/dc/elements/1.1/'" w:xpath="/ns0:coreProperties[1]/ns1:creator[1]" w:storeItemID="{6C3C8BC8-F283-45AE-878A-BAB7291924A1}"/>
                                     <w:text/>
                                   </w:sdtPr>
-                                  <w:sdtEndPr/>
                                   <w:sdtContent>
                                     <w:p>
                                       <w:pPr>
@@ -517,7 +516,6 @@
                                     <w:dataBinding w:prefixMappings="xmlns:ns0='http://schemas.openxmlformats.org/officeDocument/2006/extended-properties'" w:xpath="/ns0:Properties[1]/ns0:Company[1]" w:storeItemID="{6668398D-A668-4E3E-A5EB-62B293D839F1}"/>
                                     <w:text/>
                                   </w:sdtPr>
-                                  <w:sdtEndPr/>
                                   <w:sdtContent>
                                     <w:p>
                                       <w:pPr>
@@ -551,7 +549,6 @@
                                       <w:calendar w:val="gregorian"/>
                                     </w:date>
                                   </w:sdtPr>
-                                  <w:sdtEndPr/>
                                   <w:sdtContent>
                                     <w:p>
                                       <w:pPr>
@@ -591,9 +588,9 @@
               </mc:Choice>
               <mc:Fallback>
                 <w:pict>
-                  <v:group id="Groupe 14" o:spid="_x0000_s1027" style="position:absolute;margin-left:194.35pt;margin-top:0;width:245.55pt;height:11in;z-index:251676672;mso-width-percent:400;mso-height-percent:1000;mso-position-horizontal:right;mso-position-horizontal-relative:page;mso-position-vertical:top;mso-position-vertical-relative:page;mso-width-percent:400;mso-height-percent:1000" coordorigin="7329" coordsize="4911,15840" o:gfxdata="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" o:allowincell="f">
+                  <v:group id="Groupe 14" o:spid="_x0000_s1027" style="position:absolute;margin-left:194.35pt;margin-top:0;width:245.55pt;height:11in;z-index:251676672;mso-width-percent:400;mso-height-percent:1000;mso-position-horizontal:right;mso-position-horizontal-relative:page;mso-position-vertical:top;mso-position-vertical-relative:page;mso-width-percent:400;mso-height-percent:1000" coordorigin="7329" coordsize="4911,15840" o:gfxdata="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" o:allowincell="f">
                     <v:group id="Group 364" o:spid="_x0000_s1028" style="position:absolute;left:7344;width:4896;height:15840" coordorigin="7560" coordsize="4700,15840" o:gfxdata="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">
-                      <v:rect id="Rectangle 365" o:spid="_x0000_s1029" style="position:absolute;left:7755;width:4505;height:15840;visibility:visible;mso-wrap-style:square;v-text-anchor:top" o:gfxdata="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" fillcolor="#9bbb59 [3206]" stroked="f" strokecolor="#d8d8d8"/>
+                      <v:rect id="Rectangle 365" o:spid="_x0000_s1029" style="position:absolute;left:7755;width:4505;height:15840;visibility:visible;mso-wrap-style:square;v-text-anchor:top" o:gfxdata="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" fillcolor="#365f91 [2404]" stroked="f" strokecolor="#d8d8d8"/>
                       <v:rect id="Rectangle 366" o:spid="_x0000_s1030" alt="Light vertical" style="position:absolute;left:7560;top:8;width:195;height:15825;visibility:visible;mso-wrap-style:square;v-text-anchor:middle" o:gfxdata="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" fillcolor="#9bbb59 [3206]" stroked="f" strokecolor="white" strokeweight="1pt">
                         <v:fill r:id="rId10" o:title="" opacity="52428f" color2="white [3212]" o:opacity2="52428f" type="pattern"/>
                         <v:shadow color="#d8d8d8" offset="3pt,3pt"/>
@@ -897,7 +894,6 @@
           <w:docPartUnique/>
         </w:docPartObj>
       </w:sdtPr>
-      <w:sdtEndPr/>
       <w:sdtContent>
         <w:p>
           <w:pPr>
@@ -2163,7 +2159,7 @@
           <w:docGrid w:linePitch="360"/>
         </w:sectPr>
       </w:pPr>
-      <w:bookmarkStart w:id="1" w:name="_Toc405803674"/>
+      <w:bookmarkStart w:id="0" w:name="_Toc405803674"/>
     </w:p>
     <w:p>
       <w:pPr>
@@ -2190,7 +2186,7 @@
       <w:r>
         <w:t>, explorer</w:t>
       </w:r>
-      <w:bookmarkEnd w:id="1"/>
+      <w:bookmarkEnd w:id="0"/>
     </w:p>
     <w:p>
       <w:pPr>
@@ -3155,7 +3151,7 @@
                 <w:lang w:eastAsia="fr-BE"/>
               </w:rPr>
             </w:pPr>
-            <w:bookmarkStart w:id="2" w:name="_Toc405803675"/>
+            <w:bookmarkStart w:id="1" w:name="_Toc405803675"/>
             <w:proofErr w:type="spellStart"/>
             <w:r>
               <w:rPr>
@@ -3166,7 +3162,7 @@
               </w:rPr>
               <w:t>Gameplay</w:t>
             </w:r>
-            <w:bookmarkEnd w:id="2"/>
+            <w:bookmarkEnd w:id="1"/>
             <w:proofErr w:type="spellEnd"/>
           </w:p>
         </w:tc>
@@ -5121,7 +5117,7 @@
           <w:lang w:eastAsia="fr-BE"/>
         </w:rPr>
       </w:pPr>
-      <w:bookmarkStart w:id="3" w:name="_Toc405803676"/>
+      <w:bookmarkStart w:id="2" w:name="_Toc405803676"/>
     </w:p>
     <w:p>
       <w:pPr>
@@ -5203,7 +5199,7 @@
         </w:rPr>
         <w:t>Games</w:t>
       </w:r>
-      <w:bookmarkEnd w:id="3"/>
+      <w:bookmarkEnd w:id="2"/>
       <w:proofErr w:type="spellEnd"/>
       <w:r>
         <w:rPr>
@@ -5955,7 +5951,7 @@
                 <w:lang w:eastAsia="fr-BE"/>
               </w:rPr>
             </w:pPr>
-            <w:bookmarkStart w:id="4" w:name="_Toc405803677"/>
+            <w:bookmarkStart w:id="3" w:name="_Toc405803677"/>
             <w:r>
               <w:rPr>
                 <w:rFonts w:ascii="Elephant" w:eastAsia="Times New Roman" w:hAnsi="Elephant" w:cs="Arial"/>
@@ -5967,7 +5963,7 @@
               <w:lastRenderedPageBreak/>
               <w:t>Méduse</w:t>
             </w:r>
-            <w:bookmarkEnd w:id="4"/>
+            <w:bookmarkEnd w:id="3"/>
           </w:p>
         </w:tc>
       </w:tr>
@@ -6529,7 +6525,7 @@
                 <w:szCs w:val="36"/>
               </w:rPr>
             </w:pPr>
-            <w:bookmarkStart w:id="5" w:name="_Toc405803678"/>
+            <w:bookmarkStart w:id="4" w:name="_Toc405803678"/>
             <w:proofErr w:type="spellStart"/>
             <w:r>
               <w:rPr>
@@ -6541,7 +6537,7 @@
               <w:lastRenderedPageBreak/>
               <w:t>GamePlay</w:t>
             </w:r>
-            <w:bookmarkEnd w:id="5"/>
+            <w:bookmarkEnd w:id="4"/>
             <w:proofErr w:type="spellEnd"/>
           </w:p>
         </w:tc>
@@ -7153,7 +7149,7 @@
                 <w:lang w:eastAsia="fr-BE"/>
               </w:rPr>
             </w:pPr>
-            <w:bookmarkStart w:id="6" w:name="_Toc405803679"/>
+            <w:bookmarkStart w:id="5" w:name="_Toc405803679"/>
             <w:r>
               <w:rPr>
                 <w:rFonts w:ascii="Elephant" w:eastAsia="Times New Roman" w:hAnsi="Elephant" w:cs="Arial"/>
@@ -7165,7 +7161,7 @@
               <w:lastRenderedPageBreak/>
               <w:t>Tortue</w:t>
             </w:r>
-            <w:bookmarkEnd w:id="6"/>
+            <w:bookmarkEnd w:id="5"/>
           </w:p>
         </w:tc>
       </w:tr>
@@ -7660,7 +7656,7 @@
                 <w:lang w:eastAsia="fr-BE"/>
               </w:rPr>
             </w:pPr>
-            <w:bookmarkStart w:id="7" w:name="_Toc405803680"/>
+            <w:bookmarkStart w:id="6" w:name="_Toc405803680"/>
             <w:proofErr w:type="spellStart"/>
             <w:r>
               <w:rPr>
@@ -7671,7 +7667,7 @@
               </w:rPr>
               <w:t>Gamplay</w:t>
             </w:r>
-            <w:bookmarkEnd w:id="7"/>
+            <w:bookmarkEnd w:id="6"/>
             <w:proofErr w:type="spellEnd"/>
           </w:p>
         </w:tc>
@@ -8141,7 +8137,7 @@
                 <w:lang w:eastAsia="fr-BE"/>
               </w:rPr>
             </w:pPr>
-            <w:bookmarkStart w:id="8" w:name="_Toc405803681"/>
+            <w:bookmarkStart w:id="7" w:name="_Toc405803681"/>
             <w:r>
               <w:rPr>
                 <w:rFonts w:ascii="Elephant" w:eastAsia="Times New Roman" w:hAnsi="Elephant" w:cs="Arial"/>
@@ -8153,7 +8149,7 @@
               <w:lastRenderedPageBreak/>
               <w:t>Requin</w:t>
             </w:r>
-            <w:bookmarkEnd w:id="8"/>
+            <w:bookmarkEnd w:id="7"/>
           </w:p>
         </w:tc>
       </w:tr>
@@ -9036,7 +9032,7 @@
                 <w:lang w:eastAsia="fr-BE"/>
               </w:rPr>
             </w:pPr>
-            <w:bookmarkStart w:id="9" w:name="_Toc405803682"/>
+            <w:bookmarkStart w:id="8" w:name="_Toc405803682"/>
             <w:proofErr w:type="spellStart"/>
             <w:r>
               <w:rPr>
@@ -9047,7 +9043,7 @@
               </w:rPr>
               <w:t>Gameplay</w:t>
             </w:r>
-            <w:bookmarkEnd w:id="9"/>
+            <w:bookmarkEnd w:id="8"/>
             <w:proofErr w:type="spellEnd"/>
           </w:p>
         </w:tc>
@@ -9929,7 +9925,7 @@
           <w:docGrid w:linePitch="360"/>
         </w:sectPr>
       </w:pPr>
-      <w:bookmarkStart w:id="10" w:name="_Toc405803683"/>
+      <w:bookmarkStart w:id="9" w:name="_Toc405803683"/>
     </w:p>
     <w:p>
       <w:pPr>
@@ -9948,7 +9944,7 @@
         <w:lastRenderedPageBreak/>
         <w:t>Vétérinaire</w:t>
       </w:r>
-      <w:bookmarkEnd w:id="10"/>
+      <w:bookmarkEnd w:id="9"/>
     </w:p>
     <w:tbl>
       <w:tblPr>
@@ -11090,7 +11086,7 @@
                 <w:lang w:eastAsia="fr-BE"/>
               </w:rPr>
             </w:pPr>
-            <w:bookmarkStart w:id="11" w:name="_Toc405803684"/>
+            <w:bookmarkStart w:id="10" w:name="_Toc405803684"/>
             <w:proofErr w:type="spellStart"/>
             <w:r>
               <w:rPr>
@@ -11101,7 +11097,7 @@
               </w:rPr>
               <w:t>Gameplay</w:t>
             </w:r>
-            <w:bookmarkEnd w:id="11"/>
+            <w:bookmarkEnd w:id="10"/>
             <w:proofErr w:type="spellEnd"/>
           </w:p>
         </w:tc>
@@ -11536,7 +11532,7 @@
           <w:docGrid w:linePitch="360"/>
         </w:sectPr>
       </w:pPr>
-      <w:bookmarkStart w:id="12" w:name="_Toc405803685"/>
+      <w:bookmarkStart w:id="11" w:name="_Toc405803685"/>
     </w:p>
     <w:p>
       <w:pPr>
@@ -11562,7 +11558,7 @@
         </w:rPr>
         <w:t>.</w:t>
       </w:r>
-      <w:bookmarkEnd w:id="12"/>
+      <w:bookmarkEnd w:id="11"/>
     </w:p>
     <w:p/>
     <w:tbl>
@@ -12409,7 +12405,7 @@
               <w:jc w:val="center"/>
               <w:outlineLvl w:val="1"/>
             </w:pPr>
-            <w:bookmarkStart w:id="13" w:name="_Toc405803686"/>
+            <w:bookmarkStart w:id="12" w:name="_Toc405803686"/>
             <w:proofErr w:type="spellStart"/>
             <w:r>
               <w:rPr>
@@ -12420,7 +12416,7 @@
               </w:rPr>
               <w:t>Gameplay</w:t>
             </w:r>
-            <w:bookmarkEnd w:id="13"/>
+            <w:bookmarkEnd w:id="12"/>
             <w:proofErr w:type="spellEnd"/>
           </w:p>
         </w:tc>
@@ -13003,6 +12999,20 @@
           <w:i/>
         </w:rPr>
       </w:pPr>
+      <w:proofErr w:type="spellStart"/>
+      <w:r>
+        <w:rPr>
+          <w:i/>
+        </w:rPr>
+        <w:t>Deshabiller</w:t>
+      </w:r>
+      <w:proofErr w:type="spellEnd"/>
+      <w:r>
+        <w:rPr>
+          <w:i/>
+        </w:rPr>
+        <w:t xml:space="preserve"> le poisson</w:t>
+      </w:r>
     </w:p>
     <w:p>
       <w:r>
@@ -13023,7 +13033,7 @@
           <w:docGrid w:linePitch="360"/>
         </w:sectPr>
       </w:pPr>
-      <w:bookmarkStart w:id="14" w:name="_Toc405803687"/>
+      <w:bookmarkStart w:id="13" w:name="_Toc405803687"/>
     </w:p>
     <w:p>
       <w:pPr>
@@ -13041,7 +13051,7 @@
       <w:r>
         <w:t>rift</w:t>
       </w:r>
-      <w:bookmarkEnd w:id="14"/>
+      <w:bookmarkEnd w:id="13"/>
     </w:p>
     <w:p>
       <w:pPr>
@@ -14801,7 +14811,7 @@
               <w:jc w:val="center"/>
               <w:outlineLvl w:val="1"/>
             </w:pPr>
-            <w:bookmarkStart w:id="15" w:name="_Toc405803689"/>
+            <w:bookmarkStart w:id="14" w:name="_Toc405803689"/>
             <w:proofErr w:type="spellStart"/>
             <w:r>
               <w:rPr>
@@ -14812,7 +14822,7 @@
               </w:rPr>
               <w:t>Gameplay</w:t>
             </w:r>
-            <w:bookmarkEnd w:id="15"/>
+            <w:bookmarkEnd w:id="14"/>
             <w:proofErr w:type="spellEnd"/>
           </w:p>
         </w:tc>
@@ -15416,11 +15426,49 @@
           <w:color w:val="17365D" w:themeColor="text2" w:themeShade="BF"/>
           <w:spacing w:val="5"/>
           <w:kern w:val="28"/>
-          <w:sz w:val="52"/>
-          <w:szCs w:val="52"/>
           <w:lang w:eastAsia="fr-BE"/>
         </w:rPr>
       </w:pPr>
+    </w:p>
+    <w:p>
+      <w:pPr>
+        <w:rPr>
+          <w:rFonts w:asciiTheme="majorHAnsi" w:eastAsiaTheme="majorEastAsia" w:hAnsiTheme="majorHAnsi" w:cstheme="majorBidi"/>
+          <w:noProof/>
+          <w:color w:val="17365D" w:themeColor="text2" w:themeShade="BF"/>
+          <w:spacing w:val="5"/>
+          <w:kern w:val="28"/>
+          <w:lang w:eastAsia="fr-BE"/>
+        </w:rPr>
+      </w:pPr>
+      <w:r>
+        <w:rPr>
+          <w:rFonts w:asciiTheme="majorHAnsi" w:eastAsiaTheme="majorEastAsia" w:hAnsiTheme="majorHAnsi" w:cstheme="majorBidi"/>
+          <w:noProof/>
+          <w:color w:val="17365D" w:themeColor="text2" w:themeShade="BF"/>
+          <w:spacing w:val="5"/>
+          <w:kern w:val="28"/>
+          <w:lang w:eastAsia="fr-BE"/>
+        </w:rPr>
+        <w:br w:type="page"/>
+      </w:r>
+    </w:p>
+    <w:p>
+      <w:pPr>
+        <w:pStyle w:val="Titre"/>
+        <w:rPr>
+          <w:rFonts w:eastAsia="Times New Roman"/>
+          <w:lang w:eastAsia="fr-BE"/>
+        </w:rPr>
+      </w:pPr>
+      <w:r>
+        <w:rPr>
+          <w:rFonts w:eastAsia="Times New Roman"/>
+          <w:lang w:eastAsia="fr-BE"/>
+        </w:rPr>
+        <w:lastRenderedPageBreak/>
+        <w:t>Abyssale</w:t>
+      </w:r>
     </w:p>
     <w:p>
       <w:pPr>
@@ -15430,12 +15478,1674 @@
         </w:rPr>
       </w:pPr>
     </w:p>
+    <w:tbl>
+      <w:tblPr>
+        <w:tblStyle w:val="Grilledutableau"/>
+        <w:tblW w:w="0" w:type="auto"/>
+        <w:tblLook w:val="04A0" w:firstRow="1" w:lastRow="0" w:firstColumn="1" w:lastColumn="0" w:noHBand="0" w:noVBand="1"/>
+      </w:tblPr>
+      <w:tblGrid>
+        <w:gridCol w:w="2303"/>
+        <w:gridCol w:w="2303"/>
+        <w:gridCol w:w="2303"/>
+        <w:gridCol w:w="2303"/>
+      </w:tblGrid>
+      <w:tr>
+        <w:tc>
+          <w:tcPr>
+            <w:tcW w:w="2303" w:type="dxa"/>
+            <w:shd w:val="clear" w:color="auto" w:fill="A6A6A6" w:themeFill="background1" w:themeFillShade="A6"/>
+            <w:vAlign w:val="center"/>
+          </w:tcPr>
+          <w:p>
+            <w:pPr>
+              <w:jc w:val="center"/>
+              <w:rPr>
+                <w:rFonts w:ascii="Arial" w:eastAsia="Times New Roman" w:hAnsi="Arial" w:cs="Arial"/>
+                <w:b/>
+                <w:color w:val="FFFFFF" w:themeColor="background1"/>
+                <w:lang w:eastAsia="fr-BE"/>
+              </w:rPr>
+            </w:pPr>
+            <w:r>
+              <w:rPr>
+                <w:rFonts w:ascii="Arial" w:eastAsia="Times New Roman" w:hAnsi="Arial" w:cs="Arial"/>
+                <w:b/>
+                <w:color w:val="FFFFFF" w:themeColor="background1"/>
+                <w:lang w:eastAsia="fr-BE"/>
+              </w:rPr>
+              <w:t>Public</w:t>
+            </w:r>
+          </w:p>
+        </w:tc>
+        <w:tc>
+          <w:tcPr>
+            <w:tcW w:w="2303" w:type="dxa"/>
+            <w:shd w:val="clear" w:color="auto" w:fill="F2F2F2" w:themeFill="background1" w:themeFillShade="F2"/>
+            <w:vAlign w:val="center"/>
+          </w:tcPr>
+          <w:p>
+            <w:pPr>
+              <w:jc w:val="center"/>
+              <w:rPr>
+                <w:rFonts w:ascii="Arial" w:eastAsia="Times New Roman" w:hAnsi="Arial" w:cs="Arial"/>
+                <w:color w:val="000000"/>
+                <w:lang w:eastAsia="fr-BE"/>
+              </w:rPr>
+            </w:pPr>
+            <w:r>
+              <w:rPr>
+                <w:rFonts w:ascii="Arial" w:eastAsia="Times New Roman" w:hAnsi="Arial" w:cs="Arial"/>
+                <w:color w:val="000000"/>
+                <w:lang w:eastAsia="fr-BE"/>
+              </w:rPr>
+              <w:t>7+</w:t>
+            </w:r>
+          </w:p>
+        </w:tc>
+        <w:tc>
+          <w:tcPr>
+            <w:tcW w:w="2303" w:type="dxa"/>
+            <w:shd w:val="clear" w:color="auto" w:fill="F2F2F2" w:themeFill="background1" w:themeFillShade="F2"/>
+            <w:vAlign w:val="center"/>
+          </w:tcPr>
+          <w:p>
+            <w:pPr>
+              <w:jc w:val="center"/>
+              <w:rPr>
+                <w:rFonts w:ascii="Arial" w:eastAsia="Times New Roman" w:hAnsi="Arial" w:cs="Arial"/>
+                <w:color w:val="000000"/>
+                <w:lang w:eastAsia="fr-BE"/>
+              </w:rPr>
+            </w:pPr>
+          </w:p>
+        </w:tc>
+        <w:tc>
+          <w:tcPr>
+            <w:tcW w:w="2303" w:type="dxa"/>
+            <w:shd w:val="clear" w:color="auto" w:fill="F2F2F2" w:themeFill="background1" w:themeFillShade="F2"/>
+            <w:vAlign w:val="center"/>
+          </w:tcPr>
+          <w:p>
+            <w:pPr>
+              <w:jc w:val="center"/>
+              <w:rPr>
+                <w:rFonts w:ascii="Arial" w:eastAsia="Times New Roman" w:hAnsi="Arial" w:cs="Arial"/>
+                <w:color w:val="000000"/>
+                <w:lang w:eastAsia="fr-BE"/>
+              </w:rPr>
+            </w:pPr>
+          </w:p>
+        </w:tc>
+      </w:tr>
+      <w:tr>
+        <w:trPr>
+          <w:trHeight w:val="401"/>
+        </w:trPr>
+        <w:tc>
+          <w:tcPr>
+            <w:tcW w:w="2303" w:type="dxa"/>
+            <w:shd w:val="clear" w:color="auto" w:fill="A6A6A6" w:themeFill="background1" w:themeFillShade="A6"/>
+            <w:vAlign w:val="center"/>
+          </w:tcPr>
+          <w:p>
+            <w:pPr>
+              <w:jc w:val="center"/>
+              <w:rPr>
+                <w:rFonts w:ascii="Arial" w:eastAsia="Times New Roman" w:hAnsi="Arial" w:cs="Arial"/>
+                <w:b/>
+                <w:color w:val="FFFFFF" w:themeColor="background1"/>
+                <w:lang w:eastAsia="fr-BE"/>
+              </w:rPr>
+            </w:pPr>
+            <w:r>
+              <w:rPr>
+                <w:rFonts w:ascii="Arial" w:eastAsia="Times New Roman" w:hAnsi="Arial" w:cs="Arial"/>
+                <w:b/>
+                <w:color w:val="FFFFFF" w:themeColor="background1"/>
+                <w:lang w:eastAsia="fr-BE"/>
+              </w:rPr>
+              <w:t>Cible</w:t>
+            </w:r>
+          </w:p>
+        </w:tc>
+        <w:tc>
+          <w:tcPr>
+            <w:tcW w:w="2303" w:type="dxa"/>
+            <w:shd w:val="clear" w:color="auto" w:fill="F2F2F2" w:themeFill="background1" w:themeFillShade="F2"/>
+            <w:vAlign w:val="center"/>
+          </w:tcPr>
+          <w:p>
+            <w:pPr>
+              <w:jc w:val="center"/>
+              <w:rPr>
+                <w:rFonts w:ascii="Arial" w:eastAsia="Times New Roman" w:hAnsi="Arial" w:cs="Arial"/>
+                <w:color w:val="000000"/>
+                <w:lang w:eastAsia="fr-BE"/>
+              </w:rPr>
+            </w:pPr>
+            <w:proofErr w:type="spellStart"/>
+            <w:r>
+              <w:rPr>
+                <w:rFonts w:ascii="Arial" w:eastAsia="Times New Roman" w:hAnsi="Arial" w:cs="Arial"/>
+                <w:color w:val="000000"/>
+                <w:lang w:eastAsia="fr-BE"/>
+              </w:rPr>
+              <w:t>casual</w:t>
+            </w:r>
+            <w:proofErr w:type="spellEnd"/>
+          </w:p>
+        </w:tc>
+        <w:tc>
+          <w:tcPr>
+            <w:tcW w:w="2303" w:type="dxa"/>
+            <w:shd w:val="clear" w:color="auto" w:fill="F2F2F2" w:themeFill="background1" w:themeFillShade="F2"/>
+            <w:vAlign w:val="center"/>
+          </w:tcPr>
+          <w:p>
+            <w:pPr>
+              <w:jc w:val="center"/>
+              <w:rPr>
+                <w:rFonts w:ascii="Arial" w:eastAsia="Times New Roman" w:hAnsi="Arial" w:cs="Arial"/>
+                <w:color w:val="000000"/>
+                <w:lang w:eastAsia="fr-BE"/>
+              </w:rPr>
+            </w:pPr>
+          </w:p>
+        </w:tc>
+        <w:tc>
+          <w:tcPr>
+            <w:tcW w:w="2303" w:type="dxa"/>
+            <w:shd w:val="clear" w:color="auto" w:fill="F2F2F2" w:themeFill="background1" w:themeFillShade="F2"/>
+            <w:vAlign w:val="center"/>
+          </w:tcPr>
+          <w:p>
+            <w:pPr>
+              <w:jc w:val="center"/>
+              <w:rPr>
+                <w:rFonts w:ascii="Arial" w:eastAsia="Times New Roman" w:hAnsi="Arial" w:cs="Arial"/>
+                <w:color w:val="000000"/>
+                <w:lang w:eastAsia="fr-BE"/>
+              </w:rPr>
+            </w:pPr>
+          </w:p>
+        </w:tc>
+      </w:tr>
+      <w:tr>
+        <w:tc>
+          <w:tcPr>
+            <w:tcW w:w="2303" w:type="dxa"/>
+            <w:shd w:val="clear" w:color="auto" w:fill="A6A6A6" w:themeFill="background1" w:themeFillShade="A6"/>
+            <w:vAlign w:val="center"/>
+          </w:tcPr>
+          <w:p>
+            <w:pPr>
+              <w:jc w:val="center"/>
+              <w:rPr>
+                <w:rFonts w:ascii="Arial" w:eastAsia="Times New Roman" w:hAnsi="Arial" w:cs="Arial"/>
+                <w:b/>
+                <w:color w:val="FFFFFF" w:themeColor="background1"/>
+                <w:lang w:eastAsia="fr-BE"/>
+              </w:rPr>
+            </w:pPr>
+            <w:r>
+              <w:rPr>
+                <w:rFonts w:ascii="Arial" w:eastAsia="Times New Roman" w:hAnsi="Arial" w:cs="Arial"/>
+                <w:b/>
+                <w:color w:val="FFFFFF" w:themeColor="background1"/>
+                <w:lang w:eastAsia="fr-BE"/>
+              </w:rPr>
+              <w:t>Genre</w:t>
+            </w:r>
+          </w:p>
+        </w:tc>
+        <w:tc>
+          <w:tcPr>
+            <w:tcW w:w="2303" w:type="dxa"/>
+            <w:shd w:val="clear" w:color="auto" w:fill="F2F2F2" w:themeFill="background1" w:themeFillShade="F2"/>
+            <w:vAlign w:val="center"/>
+          </w:tcPr>
+          <w:p>
+            <w:pPr>
+              <w:jc w:val="center"/>
+              <w:rPr>
+                <w:rFonts w:ascii="Arial" w:eastAsia="Times New Roman" w:hAnsi="Arial" w:cs="Arial"/>
+                <w:color w:val="000000"/>
+                <w:lang w:eastAsia="fr-BE"/>
+              </w:rPr>
+            </w:pPr>
+            <w:r>
+              <w:rPr>
+                <w:rFonts w:ascii="Arial" w:eastAsia="Times New Roman" w:hAnsi="Arial" w:cs="Arial"/>
+                <w:color w:val="000000"/>
+                <w:lang w:eastAsia="fr-BE"/>
+              </w:rPr>
+              <w:t>Simulation</w:t>
+            </w:r>
+          </w:p>
+        </w:tc>
+        <w:tc>
+          <w:tcPr>
+            <w:tcW w:w="4606" w:type="dxa"/>
+            <w:gridSpan w:val="2"/>
+            <w:shd w:val="clear" w:color="auto" w:fill="F2F2F2" w:themeFill="background1" w:themeFillShade="F2"/>
+            <w:vAlign w:val="center"/>
+          </w:tcPr>
+          <w:p>
+            <w:pPr>
+              <w:jc w:val="center"/>
+              <w:rPr>
+                <w:rFonts w:ascii="Arial" w:eastAsia="Times New Roman" w:hAnsi="Arial" w:cs="Arial"/>
+                <w:color w:val="000000"/>
+                <w:lang w:eastAsia="fr-BE"/>
+              </w:rPr>
+            </w:pPr>
+            <w:r>
+              <w:rPr>
+                <w:rFonts w:ascii="Arial" w:eastAsia="Times New Roman" w:hAnsi="Arial" w:cs="Arial"/>
+                <w:color w:val="000000"/>
+                <w:lang w:eastAsia="fr-BE"/>
+              </w:rPr>
+              <w:t>Educatif</w:t>
+            </w:r>
+          </w:p>
+        </w:tc>
+      </w:tr>
+      <w:tr>
+        <w:tc>
+          <w:tcPr>
+            <w:tcW w:w="2303" w:type="dxa"/>
+            <w:shd w:val="clear" w:color="auto" w:fill="A6A6A6" w:themeFill="background1" w:themeFillShade="A6"/>
+            <w:vAlign w:val="center"/>
+          </w:tcPr>
+          <w:p>
+            <w:pPr>
+              <w:jc w:val="center"/>
+              <w:rPr>
+                <w:rFonts w:ascii="Arial" w:eastAsia="Times New Roman" w:hAnsi="Arial" w:cs="Arial"/>
+                <w:b/>
+                <w:color w:val="FFFFFF" w:themeColor="background1"/>
+                <w:lang w:eastAsia="fr-BE"/>
+              </w:rPr>
+            </w:pPr>
+            <w:r>
+              <w:rPr>
+                <w:rFonts w:ascii="Arial" w:eastAsia="Times New Roman" w:hAnsi="Arial" w:cs="Arial"/>
+                <w:b/>
+                <w:color w:val="FFFFFF" w:themeColor="background1"/>
+                <w:lang w:eastAsia="fr-BE"/>
+              </w:rPr>
+              <w:t>Support</w:t>
+            </w:r>
+          </w:p>
+        </w:tc>
+        <w:tc>
+          <w:tcPr>
+            <w:tcW w:w="6909" w:type="dxa"/>
+            <w:gridSpan w:val="3"/>
+            <w:shd w:val="clear" w:color="auto" w:fill="F2F2F2" w:themeFill="background1" w:themeFillShade="F2"/>
+            <w:vAlign w:val="center"/>
+          </w:tcPr>
+          <w:p>
+            <w:pPr>
+              <w:jc w:val="center"/>
+              <w:rPr>
+                <w:rFonts w:ascii="Arial" w:eastAsia="Times New Roman" w:hAnsi="Arial" w:cs="Arial"/>
+                <w:color w:val="000000"/>
+                <w:lang w:eastAsia="fr-BE"/>
+              </w:rPr>
+            </w:pPr>
+            <w:r>
+              <w:rPr>
+                <w:rFonts w:ascii="Arial" w:eastAsia="Times New Roman" w:hAnsi="Arial" w:cs="Arial"/>
+                <w:color w:val="000000"/>
+                <w:lang w:eastAsia="fr-BE"/>
+              </w:rPr>
+              <w:t>Tablettes</w:t>
+            </w:r>
+          </w:p>
+        </w:tc>
+      </w:tr>
+      <w:tr>
+        <w:tc>
+          <w:tcPr>
+            <w:tcW w:w="2303" w:type="dxa"/>
+            <w:shd w:val="clear" w:color="auto" w:fill="A6A6A6" w:themeFill="background1" w:themeFillShade="A6"/>
+            <w:vAlign w:val="center"/>
+          </w:tcPr>
+          <w:p>
+            <w:pPr>
+              <w:jc w:val="center"/>
+              <w:rPr>
+                <w:rFonts w:ascii="Arial" w:eastAsia="Times New Roman" w:hAnsi="Arial" w:cs="Arial"/>
+                <w:b/>
+                <w:color w:val="FFFFFF" w:themeColor="background1"/>
+                <w:lang w:eastAsia="fr-BE"/>
+              </w:rPr>
+            </w:pPr>
+            <w:r>
+              <w:rPr>
+                <w:rFonts w:ascii="Arial" w:eastAsia="Times New Roman" w:hAnsi="Arial" w:cs="Arial"/>
+                <w:b/>
+                <w:color w:val="FFFFFF" w:themeColor="background1"/>
+                <w:lang w:eastAsia="fr-BE"/>
+              </w:rPr>
+              <w:t>Référence</w:t>
+            </w:r>
+          </w:p>
+        </w:tc>
+        <w:tc>
+          <w:tcPr>
+            <w:tcW w:w="2303" w:type="dxa"/>
+            <w:shd w:val="clear" w:color="auto" w:fill="F2F2F2" w:themeFill="background1" w:themeFillShade="F2"/>
+            <w:vAlign w:val="center"/>
+          </w:tcPr>
+          <w:p>
+            <w:pPr>
+              <w:jc w:val="center"/>
+              <w:rPr>
+                <w:rFonts w:ascii="Arial" w:eastAsia="Times New Roman" w:hAnsi="Arial" w:cs="Arial"/>
+                <w:color w:val="000000"/>
+                <w:lang w:eastAsia="fr-BE"/>
+              </w:rPr>
+            </w:pPr>
+            <w:r>
+              <w:rPr>
+                <w:rFonts w:ascii="Arial" w:eastAsia="Times New Roman" w:hAnsi="Arial" w:cs="Arial"/>
+                <w:color w:val="000000"/>
+                <w:lang w:eastAsia="fr-BE"/>
+              </w:rPr>
+              <w:t>Trauma Center</w:t>
+            </w:r>
+          </w:p>
+        </w:tc>
+        <w:tc>
+          <w:tcPr>
+            <w:tcW w:w="2303" w:type="dxa"/>
+            <w:shd w:val="clear" w:color="auto" w:fill="F2F2F2" w:themeFill="background1" w:themeFillShade="F2"/>
+            <w:vAlign w:val="center"/>
+          </w:tcPr>
+          <w:p>
+            <w:pPr>
+              <w:jc w:val="center"/>
+              <w:rPr>
+                <w:rFonts w:ascii="Arial" w:eastAsia="Times New Roman" w:hAnsi="Arial" w:cs="Arial"/>
+                <w:color w:val="000000"/>
+                <w:lang w:eastAsia="fr-BE"/>
+              </w:rPr>
+            </w:pPr>
+            <w:proofErr w:type="spellStart"/>
+            <w:r>
+              <w:rPr>
+                <w:rFonts w:ascii="Arial" w:eastAsia="Times New Roman" w:hAnsi="Arial" w:cs="Arial"/>
+                <w:color w:val="000000"/>
+                <w:lang w:eastAsia="fr-BE"/>
+              </w:rPr>
+              <w:t>Bopler</w:t>
+            </w:r>
+            <w:proofErr w:type="spellEnd"/>
+            <w:r>
+              <w:rPr>
+                <w:rFonts w:ascii="Arial" w:eastAsia="Times New Roman" w:hAnsi="Arial" w:cs="Arial"/>
+                <w:color w:val="000000"/>
+                <w:lang w:eastAsia="fr-BE"/>
+              </w:rPr>
+              <w:t xml:space="preserve"> tour</w:t>
+            </w:r>
+          </w:p>
+        </w:tc>
+        <w:tc>
+          <w:tcPr>
+            <w:tcW w:w="2303" w:type="dxa"/>
+            <w:shd w:val="clear" w:color="auto" w:fill="F2F2F2" w:themeFill="background1" w:themeFillShade="F2"/>
+            <w:vAlign w:val="center"/>
+          </w:tcPr>
+          <w:p>
+            <w:pPr>
+              <w:jc w:val="center"/>
+              <w:rPr>
+                <w:rFonts w:ascii="Arial" w:eastAsia="Times New Roman" w:hAnsi="Arial" w:cs="Arial"/>
+                <w:color w:val="000000"/>
+                <w:lang w:eastAsia="fr-BE"/>
+              </w:rPr>
+            </w:pPr>
+          </w:p>
+        </w:tc>
+      </w:tr>
+      <w:tr>
+        <w:tc>
+          <w:tcPr>
+            <w:tcW w:w="2303" w:type="dxa"/>
+            <w:shd w:val="clear" w:color="auto" w:fill="A6A6A6" w:themeFill="background1" w:themeFillShade="A6"/>
+            <w:vAlign w:val="center"/>
+          </w:tcPr>
+          <w:p>
+            <w:pPr>
+              <w:jc w:val="center"/>
+              <w:rPr>
+                <w:rFonts w:ascii="Arial" w:eastAsia="Times New Roman" w:hAnsi="Arial" w:cs="Arial"/>
+                <w:b/>
+                <w:color w:val="FFFFFF" w:themeColor="background1"/>
+                <w:lang w:eastAsia="fr-BE"/>
+              </w:rPr>
+            </w:pPr>
+            <w:r>
+              <w:rPr>
+                <w:rFonts w:ascii="Arial" w:eastAsia="Times New Roman" w:hAnsi="Arial" w:cs="Arial"/>
+                <w:b/>
+                <w:color w:val="FFFFFF" w:themeColor="background1"/>
+                <w:lang w:eastAsia="fr-BE"/>
+              </w:rPr>
+              <w:t>Pitch</w:t>
+            </w:r>
+          </w:p>
+        </w:tc>
+        <w:tc>
+          <w:tcPr>
+            <w:tcW w:w="6909" w:type="dxa"/>
+            <w:gridSpan w:val="3"/>
+            <w:shd w:val="clear" w:color="auto" w:fill="F2F2F2" w:themeFill="background1" w:themeFillShade="F2"/>
+            <w:vAlign w:val="center"/>
+          </w:tcPr>
+          <w:p>
+            <w:pPr>
+              <w:jc w:val="center"/>
+              <w:rPr>
+                <w:rFonts w:ascii="Arial" w:eastAsia="Times New Roman" w:hAnsi="Arial" w:cs="Arial"/>
+                <w:color w:val="000000"/>
+                <w:lang w:eastAsia="fr-BE"/>
+              </w:rPr>
+            </w:pPr>
+          </w:p>
+        </w:tc>
+      </w:tr>
+      <w:tr>
+        <w:tc>
+          <w:tcPr>
+            <w:tcW w:w="2303" w:type="dxa"/>
+            <w:shd w:val="clear" w:color="auto" w:fill="A6A6A6" w:themeFill="background1" w:themeFillShade="A6"/>
+            <w:vAlign w:val="center"/>
+          </w:tcPr>
+          <w:p>
+            <w:pPr>
+              <w:jc w:val="center"/>
+              <w:rPr>
+                <w:rFonts w:ascii="Arial" w:eastAsia="Times New Roman" w:hAnsi="Arial" w:cs="Arial"/>
+                <w:b/>
+                <w:color w:val="FFFFFF" w:themeColor="background1"/>
+                <w:lang w:eastAsia="fr-BE"/>
+              </w:rPr>
+            </w:pPr>
+            <w:r>
+              <w:rPr>
+                <w:rFonts w:ascii="Arial" w:eastAsia="Times New Roman" w:hAnsi="Arial" w:cs="Arial"/>
+                <w:b/>
+                <w:color w:val="FFFFFF" w:themeColor="background1"/>
+                <w:lang w:eastAsia="fr-BE"/>
+              </w:rPr>
+              <w:t>Game Loop</w:t>
+            </w:r>
+          </w:p>
+        </w:tc>
+        <w:tc>
+          <w:tcPr>
+            <w:tcW w:w="6909" w:type="dxa"/>
+            <w:gridSpan w:val="3"/>
+            <w:shd w:val="clear" w:color="auto" w:fill="F2F2F2" w:themeFill="background1" w:themeFillShade="F2"/>
+            <w:vAlign w:val="center"/>
+          </w:tcPr>
+          <w:p>
+            <w:pPr>
+              <w:jc w:val="center"/>
+              <w:rPr>
+                <w:rFonts w:ascii="Arial" w:eastAsia="Times New Roman" w:hAnsi="Arial" w:cs="Arial"/>
+                <w:color w:val="000000"/>
+                <w:lang w:eastAsia="fr-BE"/>
+              </w:rPr>
+            </w:pPr>
+            <w:r>
+              <w:rPr>
+                <w:rFonts w:ascii="Arial" w:eastAsia="Times New Roman" w:hAnsi="Arial" w:cs="Arial"/>
+                <w:color w:val="000000"/>
+                <w:lang w:eastAsia="fr-BE"/>
+              </w:rPr>
+              <w:t>Clinique -&gt; Opération</w:t>
+            </w:r>
+          </w:p>
+        </w:tc>
+      </w:tr>
+      <w:tr>
+        <w:tc>
+          <w:tcPr>
+            <w:tcW w:w="2303" w:type="dxa"/>
+            <w:shd w:val="clear" w:color="auto" w:fill="A6A6A6" w:themeFill="background1" w:themeFillShade="A6"/>
+            <w:vAlign w:val="center"/>
+          </w:tcPr>
+          <w:p>
+            <w:pPr>
+              <w:jc w:val="center"/>
+              <w:rPr>
+                <w:rFonts w:ascii="Arial" w:eastAsia="Times New Roman" w:hAnsi="Arial" w:cs="Arial"/>
+                <w:b/>
+                <w:color w:val="FFFFFF" w:themeColor="background1"/>
+                <w:lang w:eastAsia="fr-BE"/>
+              </w:rPr>
+            </w:pPr>
+            <w:r>
+              <w:rPr>
+                <w:rFonts w:ascii="Arial" w:eastAsia="Times New Roman" w:hAnsi="Arial" w:cs="Arial"/>
+                <w:b/>
+                <w:color w:val="FFFFFF" w:themeColor="background1"/>
+                <w:lang w:eastAsia="fr-BE"/>
+              </w:rPr>
+              <w:t>Camera</w:t>
+            </w:r>
+          </w:p>
+        </w:tc>
+        <w:tc>
+          <w:tcPr>
+            <w:tcW w:w="6909" w:type="dxa"/>
+            <w:gridSpan w:val="3"/>
+            <w:shd w:val="clear" w:color="auto" w:fill="F2F2F2" w:themeFill="background1" w:themeFillShade="F2"/>
+            <w:vAlign w:val="center"/>
+          </w:tcPr>
+          <w:p>
+            <w:pPr>
+              <w:jc w:val="center"/>
+              <w:rPr>
+                <w:rFonts w:ascii="Arial" w:eastAsia="Times New Roman" w:hAnsi="Arial" w:cs="Arial"/>
+                <w:color w:val="000000"/>
+                <w:lang w:eastAsia="fr-BE"/>
+              </w:rPr>
+            </w:pPr>
+            <w:r>
+              <w:rPr>
+                <w:rFonts w:ascii="Arial" w:eastAsia="Times New Roman" w:hAnsi="Arial" w:cs="Arial"/>
+                <w:color w:val="000000"/>
+                <w:lang w:eastAsia="fr-BE"/>
+              </w:rPr>
+              <w:t>Fixe</w:t>
+            </w:r>
+          </w:p>
+        </w:tc>
+      </w:tr>
+      <w:tr>
+        <w:tc>
+          <w:tcPr>
+            <w:tcW w:w="2303" w:type="dxa"/>
+            <w:shd w:val="clear" w:color="auto" w:fill="A6A6A6" w:themeFill="background1" w:themeFillShade="A6"/>
+            <w:vAlign w:val="center"/>
+          </w:tcPr>
+          <w:p>
+            <w:pPr>
+              <w:jc w:val="center"/>
+              <w:rPr>
+                <w:rFonts w:ascii="Arial" w:eastAsia="Times New Roman" w:hAnsi="Arial" w:cs="Arial"/>
+                <w:b/>
+                <w:color w:val="FFFFFF" w:themeColor="background1"/>
+                <w:lang w:eastAsia="fr-BE"/>
+              </w:rPr>
+            </w:pPr>
+            <w:proofErr w:type="spellStart"/>
+            <w:r>
+              <w:rPr>
+                <w:rFonts w:ascii="Arial" w:eastAsia="Times New Roman" w:hAnsi="Arial" w:cs="Arial"/>
+                <w:b/>
+                <w:color w:val="FFFFFF" w:themeColor="background1"/>
+                <w:lang w:eastAsia="fr-BE"/>
+              </w:rPr>
+              <w:t>Character</w:t>
+            </w:r>
+            <w:proofErr w:type="spellEnd"/>
+          </w:p>
+        </w:tc>
+        <w:tc>
+          <w:tcPr>
+            <w:tcW w:w="6909" w:type="dxa"/>
+            <w:gridSpan w:val="3"/>
+            <w:shd w:val="clear" w:color="auto" w:fill="F2F2F2" w:themeFill="background1" w:themeFillShade="F2"/>
+            <w:vAlign w:val="center"/>
+          </w:tcPr>
+          <w:p>
+            <w:pPr>
+              <w:jc w:val="center"/>
+              <w:rPr>
+                <w:rFonts w:ascii="Arial" w:eastAsia="Times New Roman" w:hAnsi="Arial" w:cs="Arial"/>
+                <w:color w:val="000000"/>
+                <w:lang w:eastAsia="fr-BE"/>
+              </w:rPr>
+            </w:pPr>
+            <w:r>
+              <w:rPr>
+                <w:rFonts w:ascii="Arial" w:eastAsia="Times New Roman" w:hAnsi="Arial" w:cs="Arial"/>
+                <w:color w:val="000000"/>
+                <w:lang w:eastAsia="fr-BE"/>
+              </w:rPr>
+              <w:t>Le joueur va manipuler les outils</w:t>
+            </w:r>
+          </w:p>
+        </w:tc>
+      </w:tr>
+      <w:tr>
+        <w:tc>
+          <w:tcPr>
+            <w:tcW w:w="2303" w:type="dxa"/>
+            <w:shd w:val="clear" w:color="auto" w:fill="A6A6A6" w:themeFill="background1" w:themeFillShade="A6"/>
+            <w:vAlign w:val="center"/>
+          </w:tcPr>
+          <w:p>
+            <w:pPr>
+              <w:jc w:val="center"/>
+              <w:rPr>
+                <w:rFonts w:ascii="Arial" w:eastAsia="Times New Roman" w:hAnsi="Arial" w:cs="Arial"/>
+                <w:b/>
+                <w:color w:val="FFFFFF" w:themeColor="background1"/>
+                <w:lang w:eastAsia="fr-BE"/>
+              </w:rPr>
+            </w:pPr>
+            <w:r>
+              <w:rPr>
+                <w:rFonts w:ascii="Arial" w:eastAsia="Times New Roman" w:hAnsi="Arial" w:cs="Arial"/>
+                <w:b/>
+                <w:color w:val="FFFFFF" w:themeColor="background1"/>
+                <w:lang w:eastAsia="fr-BE"/>
+              </w:rPr>
+              <w:t>Control</w:t>
+            </w:r>
+          </w:p>
+        </w:tc>
+        <w:tc>
+          <w:tcPr>
+            <w:tcW w:w="2303" w:type="dxa"/>
+            <w:shd w:val="clear" w:color="auto" w:fill="F2F2F2" w:themeFill="background1" w:themeFillShade="F2"/>
+            <w:vAlign w:val="center"/>
+          </w:tcPr>
+          <w:p>
+            <w:pPr>
+              <w:jc w:val="center"/>
+              <w:rPr>
+                <w:rFonts w:ascii="Arial" w:eastAsia="Times New Roman" w:hAnsi="Arial" w:cs="Arial"/>
+                <w:color w:val="000000"/>
+                <w:lang w:eastAsia="fr-BE"/>
+              </w:rPr>
+            </w:pPr>
+            <w:proofErr w:type="spellStart"/>
+            <w:r>
+              <w:rPr>
+                <w:rFonts w:ascii="Arial" w:eastAsia="Times New Roman" w:hAnsi="Arial" w:cs="Arial"/>
+                <w:color w:val="000000"/>
+                <w:lang w:eastAsia="fr-BE"/>
+              </w:rPr>
+              <w:t>Tap</w:t>
+            </w:r>
+            <w:proofErr w:type="spellEnd"/>
+          </w:p>
+        </w:tc>
+        <w:tc>
+          <w:tcPr>
+            <w:tcW w:w="2303" w:type="dxa"/>
+            <w:shd w:val="clear" w:color="auto" w:fill="F2F2F2" w:themeFill="background1" w:themeFillShade="F2"/>
+            <w:vAlign w:val="center"/>
+          </w:tcPr>
+          <w:p>
+            <w:pPr>
+              <w:jc w:val="center"/>
+              <w:rPr>
+                <w:rFonts w:ascii="Arial" w:eastAsia="Times New Roman" w:hAnsi="Arial" w:cs="Arial"/>
+                <w:color w:val="000000"/>
+                <w:lang w:eastAsia="fr-BE"/>
+              </w:rPr>
+            </w:pPr>
+          </w:p>
+        </w:tc>
+        <w:tc>
+          <w:tcPr>
+            <w:tcW w:w="2303" w:type="dxa"/>
+            <w:shd w:val="clear" w:color="auto" w:fill="F2F2F2" w:themeFill="background1" w:themeFillShade="F2"/>
+            <w:vAlign w:val="center"/>
+          </w:tcPr>
+          <w:p>
+            <w:pPr>
+              <w:jc w:val="center"/>
+              <w:rPr>
+                <w:rFonts w:ascii="Arial" w:eastAsia="Times New Roman" w:hAnsi="Arial" w:cs="Arial"/>
+                <w:color w:val="000000"/>
+                <w:lang w:eastAsia="fr-BE"/>
+              </w:rPr>
+            </w:pPr>
+          </w:p>
+        </w:tc>
+      </w:tr>
+      <w:tr>
+        <w:tc>
+          <w:tcPr>
+            <w:tcW w:w="2303" w:type="dxa"/>
+            <w:shd w:val="clear" w:color="auto" w:fill="A6A6A6" w:themeFill="background1" w:themeFillShade="A6"/>
+            <w:vAlign w:val="center"/>
+          </w:tcPr>
+          <w:p>
+            <w:pPr>
+              <w:jc w:val="center"/>
+              <w:rPr>
+                <w:rFonts w:ascii="Arial" w:eastAsia="Times New Roman" w:hAnsi="Arial" w:cs="Arial"/>
+                <w:b/>
+                <w:color w:val="FFFFFF" w:themeColor="background1"/>
+                <w:lang w:eastAsia="fr-BE"/>
+              </w:rPr>
+            </w:pPr>
+            <w:r>
+              <w:rPr>
+                <w:rFonts w:ascii="Arial" w:eastAsia="Times New Roman" w:hAnsi="Arial" w:cs="Arial"/>
+                <w:b/>
+                <w:color w:val="FFFFFF" w:themeColor="background1"/>
+                <w:lang w:eastAsia="fr-BE"/>
+              </w:rPr>
+              <w:t>Graphique</w:t>
+            </w:r>
+          </w:p>
+        </w:tc>
+        <w:tc>
+          <w:tcPr>
+            <w:tcW w:w="6909" w:type="dxa"/>
+            <w:gridSpan w:val="3"/>
+            <w:shd w:val="clear" w:color="auto" w:fill="F2F2F2" w:themeFill="background1" w:themeFillShade="F2"/>
+            <w:vAlign w:val="center"/>
+          </w:tcPr>
+          <w:p>
+            <w:pPr>
+              <w:jc w:val="center"/>
+              <w:rPr>
+                <w:rFonts w:ascii="Arial" w:eastAsia="Times New Roman" w:hAnsi="Arial" w:cs="Arial"/>
+                <w:color w:val="000000"/>
+                <w:lang w:eastAsia="fr-BE"/>
+              </w:rPr>
+            </w:pPr>
+            <w:r>
+              <w:rPr>
+                <w:rFonts w:ascii="Arial" w:eastAsia="Times New Roman" w:hAnsi="Arial" w:cs="Arial"/>
+                <w:color w:val="000000"/>
+                <w:lang w:eastAsia="fr-BE"/>
+              </w:rPr>
+              <w:t>2D</w:t>
+            </w:r>
+          </w:p>
+        </w:tc>
+      </w:tr>
+    </w:tbl>
     <w:p>
       <w:pPr>
         <w:rPr>
           <w:noProof/>
           <w:lang w:eastAsia="fr-BE"/>
         </w:rPr>
+      </w:pPr>
+    </w:p>
+    <w:tbl>
+      <w:tblPr>
+        <w:tblStyle w:val="Grilledutableau"/>
+        <w:tblW w:w="9315" w:type="dxa"/>
+        <w:shd w:val="clear" w:color="auto" w:fill="F2F2F2" w:themeFill="background1" w:themeFillShade="F2"/>
+        <w:tblLook w:val="04A0" w:firstRow="1" w:lastRow="0" w:firstColumn="1" w:lastColumn="0" w:noHBand="0" w:noVBand="1"/>
+      </w:tblPr>
+      <w:tblGrid>
+        <w:gridCol w:w="1913"/>
+        <w:gridCol w:w="747"/>
+        <w:gridCol w:w="3134"/>
+        <w:gridCol w:w="3521"/>
+      </w:tblGrid>
+      <w:tr>
+        <w:trPr>
+          <w:trHeight w:val="815"/>
+        </w:trPr>
+        <w:tc>
+          <w:tcPr>
+            <w:tcW w:w="9315" w:type="dxa"/>
+            <w:gridSpan w:val="4"/>
+            <w:shd w:val="clear" w:color="auto" w:fill="A6A6A6" w:themeFill="background1" w:themeFillShade="A6"/>
+          </w:tcPr>
+          <w:p>
+            <w:pPr>
+              <w:pStyle w:val="Titre2"/>
+              <w:jc w:val="center"/>
+              <w:outlineLvl w:val="1"/>
+              <w:rPr>
+                <w:rFonts w:ascii="Elephant" w:eastAsia="Times New Roman" w:hAnsi="Elephant" w:cs="Arial"/>
+                <w:color w:val="000000"/>
+                <w:sz w:val="52"/>
+                <w:szCs w:val="52"/>
+                <w:lang w:eastAsia="fr-BE"/>
+              </w:rPr>
+            </w:pPr>
+            <w:r>
+              <w:rPr>
+                <w:rFonts w:ascii="Elephant" w:eastAsia="Times New Roman" w:hAnsi="Elephant" w:cs="Arial"/>
+                <w:color w:val="FFFFFF" w:themeColor="background1"/>
+                <w:sz w:val="52"/>
+                <w:szCs w:val="52"/>
+                <w:lang w:eastAsia="fr-BE"/>
+              </w:rPr>
+              <w:t>Requin</w:t>
+            </w:r>
+          </w:p>
+        </w:tc>
+      </w:tr>
+      <w:tr>
+        <w:trPr>
+          <w:trHeight w:val="482"/>
+        </w:trPr>
+        <w:tc>
+          <w:tcPr>
+            <w:tcW w:w="9315" w:type="dxa"/>
+            <w:gridSpan w:val="4"/>
+            <w:shd w:val="clear" w:color="auto" w:fill="F2F2F2" w:themeFill="background1" w:themeFillShade="F2"/>
+          </w:tcPr>
+          <w:p>
+            <w:pPr>
+              <w:jc w:val="center"/>
+              <w:rPr>
+                <w:rFonts w:ascii="Broadway" w:eastAsia="Times New Roman" w:hAnsi="Broadway" w:cs="Arial"/>
+                <w:color w:val="943634" w:themeColor="accent2" w:themeShade="BF"/>
+                <w:sz w:val="32"/>
+                <w:szCs w:val="32"/>
+                <w:lang w:eastAsia="fr-BE"/>
+              </w:rPr>
+            </w:pPr>
+            <w:proofErr w:type="spellStart"/>
+            <w:r>
+              <w:rPr>
+                <w:rFonts w:ascii="Broadway" w:eastAsia="Times New Roman" w:hAnsi="Broadway" w:cs="Arial"/>
+                <w:color w:val="943634" w:themeColor="accent2" w:themeShade="BF"/>
+                <w:sz w:val="32"/>
+                <w:szCs w:val="32"/>
+                <w:lang w:eastAsia="fr-BE"/>
+              </w:rPr>
+              <w:t>Eat</w:t>
+            </w:r>
+            <w:proofErr w:type="spellEnd"/>
+            <w:r>
+              <w:rPr>
+                <w:rFonts w:ascii="Broadway" w:eastAsia="Times New Roman" w:hAnsi="Broadway" w:cs="Arial"/>
+                <w:color w:val="943634" w:themeColor="accent2" w:themeShade="BF"/>
+                <w:sz w:val="32"/>
+                <w:szCs w:val="32"/>
+                <w:lang w:eastAsia="fr-BE"/>
+              </w:rPr>
+              <w:t xml:space="preserve"> </w:t>
+            </w:r>
+            <w:proofErr w:type="spellStart"/>
+            <w:r>
+              <w:rPr>
+                <w:rFonts w:ascii="Broadway" w:eastAsia="Times New Roman" w:hAnsi="Broadway" w:cs="Arial"/>
+                <w:color w:val="943634" w:themeColor="accent2" w:themeShade="BF"/>
+                <w:sz w:val="32"/>
+                <w:szCs w:val="32"/>
+                <w:lang w:eastAsia="fr-BE"/>
+              </w:rPr>
+              <w:t>them</w:t>
+            </w:r>
+            <w:proofErr w:type="spellEnd"/>
+            <w:r>
+              <w:rPr>
+                <w:rFonts w:ascii="Broadway" w:eastAsia="Times New Roman" w:hAnsi="Broadway" w:cs="Arial"/>
+                <w:color w:val="943634" w:themeColor="accent2" w:themeShade="BF"/>
+                <w:sz w:val="32"/>
+                <w:szCs w:val="32"/>
+                <w:lang w:eastAsia="fr-BE"/>
+              </w:rPr>
+              <w:t xml:space="preserve"> all !</w:t>
+            </w:r>
+          </w:p>
+        </w:tc>
+      </w:tr>
+      <w:tr>
+        <w:trPr>
+          <w:trHeight w:val="982"/>
+        </w:trPr>
+        <w:tc>
+          <w:tcPr>
+            <w:tcW w:w="9315" w:type="dxa"/>
+            <w:gridSpan w:val="4"/>
+            <w:shd w:val="clear" w:color="auto" w:fill="F2F2F2" w:themeFill="background1" w:themeFillShade="F2"/>
+          </w:tcPr>
+          <w:p>
+            <w:pPr>
+              <w:jc w:val="center"/>
+              <w:rPr>
+                <w:rFonts w:ascii="Arial" w:eastAsia="Times New Roman" w:hAnsi="Arial" w:cs="Arial"/>
+                <w:szCs w:val="23"/>
+                <w:lang w:eastAsia="fr-BE"/>
+              </w:rPr>
+            </w:pPr>
+            <w:r>
+              <w:rPr>
+                <w:rFonts w:ascii="Arial" w:eastAsia="Times New Roman" w:hAnsi="Arial" w:cs="Arial"/>
+                <w:szCs w:val="23"/>
+                <w:lang w:eastAsia="fr-BE"/>
+              </w:rPr>
+              <w:t>Manger un max de poisson</w:t>
+            </w:r>
+          </w:p>
+        </w:tc>
+      </w:tr>
+      <w:tr>
+        <w:trPr>
+          <w:trHeight w:val="316"/>
+        </w:trPr>
+        <w:tc>
+          <w:tcPr>
+            <w:tcW w:w="9315" w:type="dxa"/>
+            <w:gridSpan w:val="4"/>
+            <w:shd w:val="clear" w:color="auto" w:fill="F2F2F2" w:themeFill="background1" w:themeFillShade="F2"/>
+          </w:tcPr>
+          <w:p>
+            <w:pPr>
+              <w:jc w:val="center"/>
+              <w:rPr>
+                <w:rFonts w:ascii="Arial" w:eastAsia="Times New Roman" w:hAnsi="Arial" w:cs="Arial"/>
+                <w:szCs w:val="23"/>
+                <w:lang w:eastAsia="fr-BE"/>
+              </w:rPr>
+            </w:pPr>
+            <w:r>
+              <w:rPr>
+                <w:rFonts w:ascii="Arial" w:eastAsia="Times New Roman" w:hAnsi="Arial" w:cs="Arial"/>
+                <w:szCs w:val="23"/>
+                <w:lang w:eastAsia="fr-BE"/>
+              </w:rPr>
+              <w:t>Jeu en 3D</w:t>
+            </w:r>
+          </w:p>
+        </w:tc>
+      </w:tr>
+      <w:tr>
+        <w:trPr>
+          <w:trHeight w:val="316"/>
+        </w:trPr>
+        <w:tc>
+          <w:tcPr>
+            <w:tcW w:w="9315" w:type="dxa"/>
+            <w:gridSpan w:val="4"/>
+            <w:shd w:val="clear" w:color="auto" w:fill="D9D9D9" w:themeFill="background1" w:themeFillShade="D9"/>
+          </w:tcPr>
+          <w:p>
+            <w:pPr>
+              <w:jc w:val="center"/>
+              <w:rPr>
+                <w:rFonts w:ascii="Arial" w:eastAsia="Times New Roman" w:hAnsi="Arial" w:cs="Arial"/>
+                <w:b/>
+                <w:szCs w:val="23"/>
+                <w:lang w:eastAsia="fr-BE"/>
+              </w:rPr>
+            </w:pPr>
+            <w:proofErr w:type="spellStart"/>
+            <w:r>
+              <w:rPr>
+                <w:rFonts w:ascii="Arial" w:eastAsia="Times New Roman" w:hAnsi="Arial" w:cs="Arial"/>
+                <w:b/>
+                <w:szCs w:val="23"/>
+                <w:lang w:eastAsia="fr-BE"/>
+              </w:rPr>
+              <w:t>Réference</w:t>
+            </w:r>
+            <w:proofErr w:type="spellEnd"/>
+          </w:p>
+        </w:tc>
+      </w:tr>
+      <w:tr>
+        <w:trPr>
+          <w:trHeight w:val="438"/>
+        </w:trPr>
+        <w:tc>
+          <w:tcPr>
+            <w:tcW w:w="9315" w:type="dxa"/>
+            <w:gridSpan w:val="4"/>
+            <w:shd w:val="clear" w:color="auto" w:fill="F2F2F2" w:themeFill="background1" w:themeFillShade="F2"/>
+          </w:tcPr>
+          <w:p>
+            <w:pPr>
+              <w:jc w:val="center"/>
+              <w:rPr>
+                <w:rFonts w:ascii="Arial" w:eastAsia="Times New Roman" w:hAnsi="Arial" w:cs="Arial"/>
+                <w:szCs w:val="23"/>
+                <w:lang w:eastAsia="fr-BE"/>
+              </w:rPr>
+            </w:pPr>
+            <w:bookmarkStart w:id="15" w:name="_GoBack"/>
+            <w:r>
+              <w:rPr>
+                <w:rFonts w:ascii="Arial" w:eastAsia="Times New Roman" w:hAnsi="Arial" w:cs="Arial"/>
+                <w:noProof/>
+                <w:szCs w:val="23"/>
+                <w:lang w:eastAsia="fr-BE"/>
+              </w:rPr>
+              <w:drawing>
+                <wp:inline distT="0" distB="0" distL="0" distR="0">
+                  <wp:extent cx="2601310" cy="3456412"/>
+                  <wp:effectExtent l="0" t="0" r="8890" b="0"/>
+                  <wp:docPr id="21" name="Image 21"/>
+                  <wp:cNvGraphicFramePr>
+                    <a:graphicFrameLocks xmlns:a="http://schemas.openxmlformats.org/drawingml/2006/main" noChangeAspect="1"/>
+                  </wp:cNvGraphicFramePr>
+                  <a:graphic xmlns:a="http://schemas.openxmlformats.org/drawingml/2006/main">
+                    <a:graphicData uri="http://schemas.openxmlformats.org/drawingml/2006/picture">
+                      <pic:pic xmlns:pic="http://schemas.openxmlformats.org/drawingml/2006/picture">
+                        <pic:nvPicPr>
+                          <pic:cNvPr id="0" name="Pac-Man_(MAME).png"/>
+                          <pic:cNvPicPr/>
+                        </pic:nvPicPr>
+                        <pic:blipFill>
+                          <a:blip r:embed="rId38">
+                            <a:extLst>
+                              <a:ext uri="{28A0092B-C50C-407E-A947-70E740481C1C}">
+                                <a14:useLocalDpi xmlns:a14="http://schemas.microsoft.com/office/drawing/2010/main" val="0"/>
+                              </a:ext>
+                            </a:extLst>
+                          </a:blip>
+                          <a:stretch>
+                            <a:fillRect/>
+                          </a:stretch>
+                        </pic:blipFill>
+                        <pic:spPr>
+                          <a:xfrm>
+                            <a:off x="0" y="0"/>
+                            <a:ext cx="2602863" cy="3458475"/>
+                          </a:xfrm>
+                          <a:prstGeom prst="rect">
+                            <a:avLst/>
+                          </a:prstGeom>
+                        </pic:spPr>
+                      </pic:pic>
+                    </a:graphicData>
+                  </a:graphic>
+                </wp:inline>
+              </w:drawing>
+            </w:r>
+            <w:bookmarkEnd w:id="15"/>
+          </w:p>
+        </w:tc>
+      </w:tr>
+      <w:tr>
+        <w:trPr>
+          <w:trHeight w:val="276"/>
+        </w:trPr>
+        <w:tc>
+          <w:tcPr>
+            <w:tcW w:w="9315" w:type="dxa"/>
+            <w:gridSpan w:val="4"/>
+            <w:shd w:val="clear" w:color="auto" w:fill="8DB3E2" w:themeFill="text2" w:themeFillTint="66"/>
+          </w:tcPr>
+          <w:p>
+            <w:pPr>
+              <w:jc w:val="center"/>
+              <w:rPr>
+                <w:rFonts w:ascii="Arial" w:eastAsia="Times New Roman" w:hAnsi="Arial" w:cs="Arial"/>
+                <w:szCs w:val="23"/>
+                <w:lang w:eastAsia="fr-BE"/>
+              </w:rPr>
+            </w:pPr>
+          </w:p>
+        </w:tc>
+      </w:tr>
+      <w:tr>
+        <w:trPr>
+          <w:trHeight w:val="436"/>
+        </w:trPr>
+        <w:tc>
+          <w:tcPr>
+            <w:tcW w:w="1913" w:type="dxa"/>
+            <w:vMerge w:val="restart"/>
+            <w:shd w:val="clear" w:color="auto" w:fill="F2F2F2" w:themeFill="background1" w:themeFillShade="F2"/>
+          </w:tcPr>
+          <w:p>
+            <w:pPr>
+              <w:jc w:val="center"/>
+              <w:rPr>
+                <w:rFonts w:ascii="Arial" w:eastAsia="Times New Roman" w:hAnsi="Arial" w:cs="Arial"/>
+                <w:szCs w:val="23"/>
+                <w:lang w:eastAsia="fr-BE"/>
+              </w:rPr>
+            </w:pPr>
+            <w:r>
+              <w:rPr>
+                <w:rFonts w:ascii="Arial" w:eastAsia="Times New Roman" w:hAnsi="Arial" w:cs="Arial"/>
+                <w:b/>
+                <w:szCs w:val="23"/>
+                <w:lang w:eastAsia="fr-BE"/>
+              </w:rPr>
+              <w:lastRenderedPageBreak/>
+              <w:t>Zone 1</w:t>
+            </w:r>
+            <w:r>
+              <w:rPr>
+                <w:rFonts w:ascii="Arial" w:eastAsia="Times New Roman" w:hAnsi="Arial" w:cs="Arial"/>
+                <w:szCs w:val="23"/>
+                <w:lang w:eastAsia="fr-BE"/>
+              </w:rPr>
+              <w:t> : Bateau, surfeur  Multiplicateur  ++</w:t>
+            </w:r>
+          </w:p>
+          <w:p>
+            <w:pPr>
+              <w:jc w:val="center"/>
+              <w:rPr>
+                <w:rFonts w:ascii="Arial" w:eastAsia="Times New Roman" w:hAnsi="Arial" w:cs="Arial"/>
+                <w:szCs w:val="23"/>
+                <w:lang w:eastAsia="fr-BE"/>
+              </w:rPr>
+            </w:pPr>
+          </w:p>
+        </w:tc>
+        <w:tc>
+          <w:tcPr>
+            <w:tcW w:w="3881" w:type="dxa"/>
+            <w:gridSpan w:val="2"/>
+            <w:vMerge w:val="restart"/>
+            <w:shd w:val="clear" w:color="auto" w:fill="F2F2F2" w:themeFill="background1" w:themeFillShade="F2"/>
+          </w:tcPr>
+          <w:p>
+            <w:pPr>
+              <w:jc w:val="center"/>
+              <w:rPr>
+                <w:rFonts w:ascii="Arial" w:eastAsia="Times New Roman" w:hAnsi="Arial" w:cs="Arial"/>
+                <w:szCs w:val="23"/>
+                <w:lang w:eastAsia="fr-BE"/>
+              </w:rPr>
+            </w:pPr>
+          </w:p>
+        </w:tc>
+        <w:tc>
+          <w:tcPr>
+            <w:tcW w:w="3521" w:type="dxa"/>
+            <w:shd w:val="clear" w:color="auto" w:fill="D9D9D9" w:themeFill="background1" w:themeFillShade="D9"/>
+          </w:tcPr>
+          <w:p>
+            <w:pPr>
+              <w:jc w:val="center"/>
+              <w:rPr>
+                <w:rFonts w:ascii="Arial" w:eastAsia="Times New Roman" w:hAnsi="Arial" w:cs="Arial"/>
+                <w:szCs w:val="23"/>
+                <w:lang w:eastAsia="fr-BE"/>
+              </w:rPr>
+            </w:pPr>
+            <w:proofErr w:type="spellStart"/>
+            <w:r>
+              <w:rPr>
+                <w:rFonts w:ascii="Arial" w:eastAsia="Times New Roman" w:hAnsi="Arial" w:cs="Arial"/>
+                <w:szCs w:val="23"/>
+                <w:lang w:eastAsia="fr-BE"/>
+              </w:rPr>
+              <w:t>Screen</w:t>
+            </w:r>
+            <w:proofErr w:type="spellEnd"/>
+          </w:p>
+        </w:tc>
+      </w:tr>
+      <w:tr>
+        <w:trPr>
+          <w:trHeight w:val="1081"/>
+        </w:trPr>
+        <w:tc>
+          <w:tcPr>
+            <w:tcW w:w="1913" w:type="dxa"/>
+            <w:vMerge/>
+            <w:shd w:val="clear" w:color="auto" w:fill="F2F2F2" w:themeFill="background1" w:themeFillShade="F2"/>
+          </w:tcPr>
+          <w:p>
+            <w:pPr>
+              <w:jc w:val="center"/>
+              <w:rPr>
+                <w:rFonts w:ascii="Arial" w:eastAsia="Times New Roman" w:hAnsi="Arial" w:cs="Arial"/>
+                <w:szCs w:val="23"/>
+                <w:lang w:eastAsia="fr-BE"/>
+              </w:rPr>
+            </w:pPr>
+          </w:p>
+        </w:tc>
+        <w:tc>
+          <w:tcPr>
+            <w:tcW w:w="3881" w:type="dxa"/>
+            <w:gridSpan w:val="2"/>
+            <w:vMerge/>
+            <w:shd w:val="clear" w:color="auto" w:fill="F2F2F2" w:themeFill="background1" w:themeFillShade="F2"/>
+          </w:tcPr>
+          <w:p>
+            <w:pPr>
+              <w:jc w:val="center"/>
+              <w:rPr>
+                <w:rFonts w:ascii="Arial" w:eastAsia="Times New Roman" w:hAnsi="Arial" w:cs="Arial"/>
+                <w:noProof/>
+                <w:szCs w:val="23"/>
+                <w:lang w:eastAsia="fr-BE"/>
+              </w:rPr>
+            </w:pPr>
+          </w:p>
+        </w:tc>
+        <w:tc>
+          <w:tcPr>
+            <w:tcW w:w="3521" w:type="dxa"/>
+            <w:vMerge w:val="restart"/>
+            <w:shd w:val="clear" w:color="auto" w:fill="F2F2F2" w:themeFill="background1" w:themeFillShade="F2"/>
+          </w:tcPr>
+          <w:p>
+            <w:pPr>
+              <w:jc w:val="center"/>
+              <w:rPr>
+                <w:rFonts w:ascii="Arial" w:eastAsia="Times New Roman" w:hAnsi="Arial" w:cs="Arial"/>
+                <w:szCs w:val="23"/>
+                <w:lang w:eastAsia="fr-BE"/>
+              </w:rPr>
+            </w:pPr>
+          </w:p>
+          <w:p>
+            <w:pPr>
+              <w:rPr>
+                <w:rFonts w:ascii="Arial" w:eastAsia="Times New Roman" w:hAnsi="Arial" w:cs="Arial"/>
+                <w:szCs w:val="23"/>
+                <w:lang w:eastAsia="fr-BE"/>
+              </w:rPr>
+            </w:pPr>
+          </w:p>
+          <w:p>
+            <w:pPr>
+              <w:jc w:val="center"/>
+              <w:rPr>
+                <w:rFonts w:ascii="Arial" w:eastAsia="Times New Roman" w:hAnsi="Arial" w:cs="Arial"/>
+                <w:szCs w:val="23"/>
+                <w:lang w:eastAsia="fr-BE"/>
+              </w:rPr>
+            </w:pPr>
+          </w:p>
+        </w:tc>
+      </w:tr>
+      <w:tr>
+        <w:trPr>
+          <w:trHeight w:val="1081"/>
+        </w:trPr>
+        <w:tc>
+          <w:tcPr>
+            <w:tcW w:w="1913" w:type="dxa"/>
+            <w:shd w:val="clear" w:color="auto" w:fill="F2F2F2" w:themeFill="background1" w:themeFillShade="F2"/>
+          </w:tcPr>
+          <w:p>
+            <w:pPr>
+              <w:jc w:val="center"/>
+              <w:rPr>
+                <w:rFonts w:ascii="Arial" w:eastAsia="Times New Roman" w:hAnsi="Arial" w:cs="Arial"/>
+                <w:szCs w:val="23"/>
+                <w:lang w:eastAsia="fr-BE"/>
+              </w:rPr>
+            </w:pPr>
+            <w:r>
+              <w:rPr>
+                <w:rFonts w:ascii="Arial" w:eastAsia="Times New Roman" w:hAnsi="Arial" w:cs="Arial"/>
+                <w:b/>
+                <w:szCs w:val="23"/>
+                <w:lang w:eastAsia="fr-BE"/>
+              </w:rPr>
+              <w:t>Zone 2</w:t>
+            </w:r>
+            <w:r>
+              <w:rPr>
+                <w:rFonts w:ascii="Arial" w:eastAsia="Times New Roman" w:hAnsi="Arial" w:cs="Arial"/>
+                <w:szCs w:val="23"/>
+                <w:lang w:eastAsia="fr-BE"/>
+              </w:rPr>
+              <w:t> : Zone Multiplicateur  --</w:t>
+            </w:r>
+          </w:p>
+        </w:tc>
+        <w:tc>
+          <w:tcPr>
+            <w:tcW w:w="3881" w:type="dxa"/>
+            <w:gridSpan w:val="2"/>
+            <w:vMerge/>
+            <w:shd w:val="clear" w:color="auto" w:fill="F2F2F2" w:themeFill="background1" w:themeFillShade="F2"/>
+          </w:tcPr>
+          <w:p>
+            <w:pPr>
+              <w:jc w:val="center"/>
+              <w:rPr>
+                <w:rFonts w:ascii="Arial" w:eastAsia="Times New Roman" w:hAnsi="Arial" w:cs="Arial"/>
+                <w:noProof/>
+                <w:szCs w:val="23"/>
+                <w:lang w:eastAsia="fr-BE"/>
+              </w:rPr>
+            </w:pPr>
+          </w:p>
+        </w:tc>
+        <w:tc>
+          <w:tcPr>
+            <w:tcW w:w="3521" w:type="dxa"/>
+            <w:vMerge/>
+            <w:shd w:val="clear" w:color="auto" w:fill="F2F2F2" w:themeFill="background1" w:themeFillShade="F2"/>
+          </w:tcPr>
+          <w:p>
+            <w:pPr>
+              <w:jc w:val="center"/>
+              <w:rPr>
+                <w:rFonts w:ascii="Arial" w:eastAsia="Times New Roman" w:hAnsi="Arial" w:cs="Arial"/>
+                <w:noProof/>
+                <w:szCs w:val="23"/>
+                <w:lang w:eastAsia="fr-BE"/>
+              </w:rPr>
+            </w:pPr>
+          </w:p>
+        </w:tc>
+      </w:tr>
+      <w:tr>
+        <w:trPr>
+          <w:trHeight w:val="1081"/>
+        </w:trPr>
+        <w:tc>
+          <w:tcPr>
+            <w:tcW w:w="1913" w:type="dxa"/>
+            <w:shd w:val="clear" w:color="auto" w:fill="F2F2F2" w:themeFill="background1" w:themeFillShade="F2"/>
+          </w:tcPr>
+          <w:p>
+            <w:pPr>
+              <w:jc w:val="center"/>
+              <w:rPr>
+                <w:rFonts w:ascii="Arial" w:eastAsia="Times New Roman" w:hAnsi="Arial" w:cs="Arial"/>
+                <w:szCs w:val="23"/>
+                <w:lang w:eastAsia="fr-BE"/>
+              </w:rPr>
+            </w:pPr>
+            <w:r>
+              <w:rPr>
+                <w:rFonts w:ascii="Arial" w:eastAsia="Times New Roman" w:hAnsi="Arial" w:cs="Arial"/>
+                <w:b/>
+                <w:szCs w:val="23"/>
+                <w:lang w:eastAsia="fr-BE"/>
+              </w:rPr>
+              <w:t>Zone 3</w:t>
+            </w:r>
+            <w:r>
+              <w:rPr>
+                <w:rFonts w:ascii="Arial" w:eastAsia="Times New Roman" w:hAnsi="Arial" w:cs="Arial"/>
+                <w:szCs w:val="23"/>
+                <w:lang w:eastAsia="fr-BE"/>
+              </w:rPr>
+              <w:t> : Orques Multiplicateur   ++</w:t>
+            </w:r>
+          </w:p>
+        </w:tc>
+        <w:tc>
+          <w:tcPr>
+            <w:tcW w:w="3881" w:type="dxa"/>
+            <w:gridSpan w:val="2"/>
+            <w:vMerge/>
+            <w:shd w:val="clear" w:color="auto" w:fill="F2F2F2" w:themeFill="background1" w:themeFillShade="F2"/>
+          </w:tcPr>
+          <w:p>
+            <w:pPr>
+              <w:jc w:val="center"/>
+              <w:rPr>
+                <w:rFonts w:ascii="Arial" w:eastAsia="Times New Roman" w:hAnsi="Arial" w:cs="Arial"/>
+                <w:noProof/>
+                <w:szCs w:val="23"/>
+                <w:lang w:eastAsia="fr-BE"/>
+              </w:rPr>
+            </w:pPr>
+          </w:p>
+        </w:tc>
+        <w:tc>
+          <w:tcPr>
+            <w:tcW w:w="3521" w:type="dxa"/>
+            <w:vMerge/>
+            <w:shd w:val="clear" w:color="auto" w:fill="F2F2F2" w:themeFill="background1" w:themeFillShade="F2"/>
+          </w:tcPr>
+          <w:p>
+            <w:pPr>
+              <w:jc w:val="center"/>
+              <w:rPr>
+                <w:rFonts w:ascii="Arial" w:eastAsia="Times New Roman" w:hAnsi="Arial" w:cs="Arial"/>
+                <w:noProof/>
+                <w:szCs w:val="23"/>
+                <w:lang w:eastAsia="fr-BE"/>
+              </w:rPr>
+            </w:pPr>
+          </w:p>
+        </w:tc>
+      </w:tr>
+      <w:tr>
+        <w:trPr>
+          <w:trHeight w:val="292"/>
+        </w:trPr>
+        <w:tc>
+          <w:tcPr>
+            <w:tcW w:w="9315" w:type="dxa"/>
+            <w:gridSpan w:val="4"/>
+            <w:shd w:val="clear" w:color="auto" w:fill="95B3D7" w:themeFill="accent1" w:themeFillTint="99"/>
+          </w:tcPr>
+          <w:p>
+            <w:pPr>
+              <w:jc w:val="center"/>
+              <w:rPr>
+                <w:rFonts w:ascii="Arial" w:eastAsia="Times New Roman" w:hAnsi="Arial" w:cs="Arial"/>
+                <w:noProof/>
+                <w:szCs w:val="23"/>
+                <w:lang w:eastAsia="fr-BE"/>
+              </w:rPr>
+            </w:pPr>
+          </w:p>
+        </w:tc>
+      </w:tr>
+      <w:tr>
+        <w:trPr>
+          <w:trHeight w:val="412"/>
+        </w:trPr>
+        <w:tc>
+          <w:tcPr>
+            <w:tcW w:w="9315" w:type="dxa"/>
+            <w:gridSpan w:val="4"/>
+            <w:shd w:val="clear" w:color="auto" w:fill="BFBFBF" w:themeFill="background1" w:themeFillShade="BF"/>
+          </w:tcPr>
+          <w:p>
+            <w:pPr>
+              <w:pStyle w:val="Titre2"/>
+              <w:jc w:val="center"/>
+              <w:outlineLvl w:val="1"/>
+              <w:rPr>
+                <w:rFonts w:ascii="Arial" w:eastAsia="Times New Roman" w:hAnsi="Arial" w:cs="Arial"/>
+                <w:noProof/>
+                <w:sz w:val="23"/>
+                <w:szCs w:val="23"/>
+                <w:lang w:eastAsia="fr-BE"/>
+              </w:rPr>
+            </w:pPr>
+            <w:proofErr w:type="spellStart"/>
+            <w:r>
+              <w:rPr>
+                <w:b w:val="0"/>
+                <w:color w:val="FFFFFF" w:themeColor="background1"/>
+                <w:sz w:val="36"/>
+                <w:szCs w:val="36"/>
+              </w:rPr>
+              <w:t>Gameplay</w:t>
+            </w:r>
+            <w:proofErr w:type="spellEnd"/>
+          </w:p>
+        </w:tc>
+      </w:tr>
+      <w:tr>
+        <w:trPr>
+          <w:trHeight w:val="376"/>
+        </w:trPr>
+        <w:tc>
+          <w:tcPr>
+            <w:tcW w:w="2660" w:type="dxa"/>
+            <w:gridSpan w:val="2"/>
+            <w:shd w:val="clear" w:color="auto" w:fill="D9D9D9" w:themeFill="background1" w:themeFillShade="D9"/>
+          </w:tcPr>
+          <w:p>
+            <w:pPr>
+              <w:rPr>
+                <w:rFonts w:ascii="Arial" w:hAnsi="Arial" w:cs="Arial"/>
+                <w:b/>
+              </w:rPr>
+            </w:pPr>
+            <w:r>
+              <w:rPr>
+                <w:rFonts w:ascii="Arial" w:hAnsi="Arial" w:cs="Arial"/>
+                <w:b/>
+              </w:rPr>
+              <w:t>Stress</w:t>
+            </w:r>
+          </w:p>
+        </w:tc>
+        <w:tc>
+          <w:tcPr>
+            <w:tcW w:w="6655" w:type="dxa"/>
+            <w:gridSpan w:val="2"/>
+            <w:shd w:val="clear" w:color="auto" w:fill="F2F2F2" w:themeFill="background1" w:themeFillShade="F2"/>
+          </w:tcPr>
+          <w:p>
+            <w:pPr>
+              <w:rPr>
+                <w:rFonts w:ascii="Arial" w:hAnsi="Arial" w:cs="Arial"/>
+              </w:rPr>
+            </w:pPr>
+            <w:proofErr w:type="spellStart"/>
+            <w:r>
+              <w:rPr>
+                <w:rFonts w:ascii="Arial" w:hAnsi="Arial" w:cs="Arial"/>
+              </w:rPr>
+              <w:t>Timming</w:t>
+            </w:r>
+            <w:proofErr w:type="spellEnd"/>
+          </w:p>
+        </w:tc>
+      </w:tr>
+      <w:tr>
+        <w:trPr>
+          <w:trHeight w:val="368"/>
+        </w:trPr>
+        <w:tc>
+          <w:tcPr>
+            <w:tcW w:w="2660" w:type="dxa"/>
+            <w:gridSpan w:val="2"/>
+            <w:shd w:val="clear" w:color="auto" w:fill="D9D9D9" w:themeFill="background1" w:themeFillShade="D9"/>
+          </w:tcPr>
+          <w:p>
+            <w:pPr>
+              <w:rPr>
+                <w:rFonts w:ascii="Arial" w:hAnsi="Arial" w:cs="Arial"/>
+                <w:b/>
+              </w:rPr>
+            </w:pPr>
+            <w:r>
+              <w:rPr>
+                <w:rFonts w:ascii="Arial" w:hAnsi="Arial" w:cs="Arial"/>
+                <w:b/>
+              </w:rPr>
+              <w:t>Condition de victoire</w:t>
+            </w:r>
+          </w:p>
+        </w:tc>
+        <w:tc>
+          <w:tcPr>
+            <w:tcW w:w="6655" w:type="dxa"/>
+            <w:gridSpan w:val="2"/>
+            <w:shd w:val="clear" w:color="auto" w:fill="F2F2F2" w:themeFill="background1" w:themeFillShade="F2"/>
+          </w:tcPr>
+          <w:p>
+            <w:pPr>
+              <w:rPr>
+                <w:rFonts w:ascii="Arial" w:hAnsi="Arial" w:cs="Arial"/>
+              </w:rPr>
+            </w:pPr>
+            <w:r>
+              <w:rPr>
+                <w:rFonts w:ascii="Arial" w:hAnsi="Arial" w:cs="Arial"/>
+              </w:rPr>
+              <w:t>Manger tous les poissons</w:t>
+            </w:r>
+          </w:p>
+        </w:tc>
+      </w:tr>
+      <w:tr>
+        <w:trPr>
+          <w:trHeight w:val="436"/>
+        </w:trPr>
+        <w:tc>
+          <w:tcPr>
+            <w:tcW w:w="2660" w:type="dxa"/>
+            <w:gridSpan w:val="2"/>
+            <w:shd w:val="clear" w:color="auto" w:fill="D9D9D9" w:themeFill="background1" w:themeFillShade="D9"/>
+          </w:tcPr>
+          <w:p>
+            <w:pPr>
+              <w:rPr>
+                <w:rFonts w:ascii="Arial" w:hAnsi="Arial" w:cs="Arial"/>
+                <w:b/>
+              </w:rPr>
+            </w:pPr>
+            <w:r>
+              <w:rPr>
+                <w:rFonts w:ascii="Arial" w:hAnsi="Arial" w:cs="Arial"/>
+                <w:b/>
+              </w:rPr>
+              <w:t>Condition de défaite</w:t>
+            </w:r>
+          </w:p>
+        </w:tc>
+        <w:tc>
+          <w:tcPr>
+            <w:tcW w:w="6655" w:type="dxa"/>
+            <w:gridSpan w:val="2"/>
+            <w:shd w:val="clear" w:color="auto" w:fill="F2F2F2" w:themeFill="background1" w:themeFillShade="F2"/>
+          </w:tcPr>
+          <w:p>
+            <w:pPr>
+              <w:rPr>
+                <w:rFonts w:ascii="Arial" w:hAnsi="Arial" w:cs="Arial"/>
+              </w:rPr>
+            </w:pPr>
+            <w:r>
+              <w:rPr>
+                <w:rFonts w:ascii="Arial" w:hAnsi="Arial" w:cs="Arial"/>
+              </w:rPr>
+              <w:t>Plus de vie</w:t>
+            </w:r>
+          </w:p>
+        </w:tc>
+      </w:tr>
+      <w:tr>
+        <w:trPr>
+          <w:trHeight w:val="436"/>
+        </w:trPr>
+        <w:tc>
+          <w:tcPr>
+            <w:tcW w:w="9315" w:type="dxa"/>
+            <w:gridSpan w:val="4"/>
+            <w:shd w:val="clear" w:color="auto" w:fill="D9D9D9" w:themeFill="background1" w:themeFillShade="D9"/>
+          </w:tcPr>
+          <w:p>
+            <w:pPr>
+              <w:jc w:val="center"/>
+            </w:pPr>
+          </w:p>
+        </w:tc>
+      </w:tr>
+    </w:tbl>
+    <w:p>
+      <w:pPr>
+        <w:rPr>
+          <w:rFonts w:ascii="Elephant" w:eastAsia="Times New Roman" w:hAnsi="Elephant" w:cs="Arial"/>
+          <w:color w:val="000000"/>
+          <w:sz w:val="36"/>
+          <w:szCs w:val="36"/>
+          <w:lang w:eastAsia="fr-BE"/>
+        </w:rPr>
+        <w:sectPr>
+          <w:footerReference w:type="default" r:id="rId39"/>
+          <w:type w:val="continuous"/>
+          <w:pgSz w:w="11906" w:h="16838"/>
+          <w:pgMar w:top="1417" w:right="1417" w:bottom="1417" w:left="1417" w:header="708" w:footer="708" w:gutter="0"/>
+          <w:pgNumType w:start="14"/>
+          <w:cols w:space="708"/>
+          <w:docGrid w:linePitch="360"/>
+        </w:sectPr>
       </w:pPr>
       <w:r>
         <w:rPr>
@@ -15444,27 +17154,6 @@
         </w:rPr>
         <w:br w:type="page"/>
       </w:r>
-    </w:p>
-    <w:p>
-      <w:pPr>
-        <w:jc w:val="center"/>
-        <w:rPr>
-          <w:rFonts w:ascii="Elephant" w:eastAsia="Times New Roman" w:hAnsi="Elephant" w:cs="Arial"/>
-          <w:color w:val="000000"/>
-          <w:sz w:val="36"/>
-          <w:szCs w:val="36"/>
-          <w:lang w:eastAsia="fr-BE"/>
-        </w:rPr>
-        <w:sectPr>
-          <w:footerReference w:type="default" r:id="rId38"/>
-          <w:type w:val="continuous"/>
-          <w:pgSz w:w="11906" w:h="16838"/>
-          <w:pgMar w:top="1417" w:right="1417" w:bottom="1417" w:left="1417" w:header="708" w:footer="708" w:gutter="0"/>
-          <w:pgNumType w:start="14"/>
-          <w:cols w:space="708"/>
-          <w:docGrid w:linePitch="360"/>
-        </w:sectPr>
-      </w:pPr>
     </w:p>
     <w:tbl>
       <w:tblPr>
@@ -16924,7 +18613,7 @@
               </w:rPr>
               <w:t> vivre plus de 50 ans</w:t>
             </w:r>
-            <w:hyperlink r:id="rId39" w:anchor="cite_note-UniversiteStrasbourg-5" w:history="1">
+            <w:hyperlink r:id="rId40" w:anchor="cite_note-UniversiteStrasbourg-5" w:history="1">
               <w:r>
                 <w:rPr>
                   <w:rFonts w:ascii="Arial" w:eastAsia="Times New Roman" w:hAnsi="Arial" w:cs="Arial"/>
@@ -16977,7 +18666,7 @@
               </w:rPr>
               <w:t xml:space="preserve"> luth est une excellente plongeuse puisque des scientifiques ont relevé plusieurs observations de tortues luth jusqu'à 1 300 m de profondeur pour des plongées de 4 938 s</w:t>
             </w:r>
-            <w:hyperlink r:id="rId40" w:anchor="cite_note-6" w:history="1">
+            <w:hyperlink r:id="rId41" w:anchor="cite_note-6" w:history="1">
               <w:r>
                 <w:rPr>
                   <w:rFonts w:ascii="Arial" w:eastAsia="Times New Roman" w:hAnsi="Arial" w:cs="Arial"/>
@@ -17020,7 +18709,7 @@
               </w:rPr>
               <w:t>Adulte, elle mesure jusqu'à 2 m de long pour un poids variant de 450 kg</w:t>
             </w:r>
-            <w:hyperlink r:id="rId41" w:anchor="cite_note-7" w:history="1">
+            <w:hyperlink r:id="rId42" w:anchor="cite_note-7" w:history="1">
               <w:r>
                 <w:rPr>
                   <w:rFonts w:ascii="Arial" w:eastAsia="Times New Roman" w:hAnsi="Arial" w:cs="Arial"/>
@@ -17039,7 +18728,7 @@
               </w:rPr>
               <w:t> à un record observé de 950 kg</w:t>
             </w:r>
-            <w:hyperlink r:id="rId42" w:anchor="cite_note-8" w:history="1">
+            <w:hyperlink r:id="rId43" w:anchor="cite_note-8" w:history="1">
               <w:r>
                 <w:rPr>
                   <w:rFonts w:ascii="Arial" w:eastAsia="Times New Roman" w:hAnsi="Arial" w:cs="Arial"/>
@@ -17058,7 +18747,7 @@
               </w:rPr>
               <w:t>. Elle est ainsi la plus grande et la plus lourde des tortues vivantes</w:t>
             </w:r>
-            <w:hyperlink r:id="rId43" w:anchor="cite_note-9" w:history="1">
+            <w:hyperlink r:id="rId44" w:anchor="cite_note-9" w:history="1">
               <w:r>
                 <w:rPr>
                   <w:rFonts w:ascii="Arial" w:eastAsia="Times New Roman" w:hAnsi="Arial" w:cs="Arial"/>
@@ -17928,7 +19617,7 @@
       </w:pPr>
     </w:p>
     <w:sectPr>
-      <w:footerReference w:type="default" r:id="rId44"/>
+      <w:footerReference w:type="default" r:id="rId45"/>
       <w:type w:val="continuous"/>
       <w:pgSz w:w="11906" w:h="16838"/>
       <w:pgMar w:top="1417" w:right="1417" w:bottom="1417" w:left="1417" w:header="708" w:footer="708" w:gutter="0"/>
@@ -18087,7 +19776,7 @@
         <w:noProof/>
         <w:lang w:val="fr-FR"/>
       </w:rPr>
-      <w:t>1</w:t>
+      <w:t>2</w:t>
     </w:r>
     <w:r>
       <w:rPr>
@@ -18391,7 +20080,7 @@
         <w:noProof/>
         <w:lang w:val="fr-FR"/>
       </w:rPr>
-      <w:t>17</w:t>
+      <w:t>15</w:t>
     </w:r>
     <w:r>
       <w:rPr>
@@ -20641,7 +22330,7 @@
 </file>
 
 <file path=customXml/itemProps2.xml><?xml version="1.0" encoding="utf-8"?>
-<ds:datastoreItem xmlns:ds="http://schemas.openxmlformats.org/officeDocument/2006/customXml" ds:itemID="{973C6D70-F554-4958-B679-9B57A9C58BD3}">
+<ds:datastoreItem xmlns:ds="http://schemas.openxmlformats.org/officeDocument/2006/customXml" ds:itemID="{72953F1A-375A-4EDA-9866-14DE7A91AB4F}">
   <ds:schemaRefs>
     <ds:schemaRef ds:uri="http://schemas.openxmlformats.org/officeDocument/2006/bibliography"/>
   </ds:schemaRefs>

--- a/Documentation/Concepts/Parents/Document de cadrage.docx
+++ b/Documentation/Concepts/Parents/Document de cadrage.docx
@@ -154,7 +154,6 @@
                             <w:dataBinding w:prefixMappings="xmlns:ns0='http://schemas.openxmlformats.org/package/2006/metadata/core-properties' xmlns:ns1='http://purl.org/dc/elements/1.1/'" w:xpath="/ns0:coreProperties[1]/ns1:title[1]" w:storeItemID="{6C3C8BC8-F283-45AE-878A-BAB7291924A1}"/>
                             <w:text/>
                           </w:sdtPr>
-                          <w:sdtEndPr/>
                           <w:sdtContent>
                             <w:p>
                               <w:pPr>
@@ -606,7 +605,6 @@
                                 <w:calendar w:val="gregorian"/>
                               </w:date>
                             </w:sdtPr>
-                            <w:sdtEndPr/>
                             <w:sdtContent>
                               <w:p>
                                 <w:pPr>
@@ -652,7 +650,6 @@
                               <w:dataBinding w:prefixMappings="xmlns:ns0='http://schemas.openxmlformats.org/package/2006/metadata/core-properties' xmlns:ns1='http://purl.org/dc/elements/1.1/'" w:xpath="/ns0:coreProperties[1]/ns1:creator[1]" w:storeItemID="{6C3C8BC8-F283-45AE-878A-BAB7291924A1}"/>
                               <w:text/>
                             </w:sdtPr>
-                            <w:sdtEndPr/>
                             <w:sdtContent>
                               <w:p>
                                 <w:pPr>
@@ -689,7 +686,6 @@
                               <w:dataBinding w:prefixMappings="xmlns:ns0='http://schemas.openxmlformats.org/officeDocument/2006/extended-properties'" w:xpath="/ns0:Properties[1]/ns0:Company[1]" w:storeItemID="{6668398D-A668-4E3E-A5EB-62B293D839F1}"/>
                               <w:text/>
                             </w:sdtPr>
-                            <w:sdtEndPr/>
                             <w:sdtContent>
                               <w:p>
                                 <w:pPr>
@@ -731,7 +727,6 @@
                                 <w:calendar w:val="gregorian"/>
                               </w:date>
                             </w:sdtPr>
-                            <w:sdtEndPr/>
                             <w:sdtContent>
                               <w:p>
                                 <w:pPr>
@@ -3102,6 +3097,7 @@
               <w:jc w:val="center"/>
               <w:rPr>
                 <w:rFonts w:eastAsia="Times New Roman" w:cs="Arial"/>
+                <w:b/>
                 <w:color w:val="000000" w:themeColor="text1"/>
                 <w:lang w:eastAsia="fr-BE"/>
               </w:rPr>
@@ -3109,6 +3105,7 @@
             <w:r>
               <w:rPr>
                 <w:rFonts w:eastAsia="Times New Roman" w:cs="Arial"/>
+                <w:b/>
                 <w:color w:val="000000" w:themeColor="text1"/>
                 <w:lang w:eastAsia="fr-BE"/>
               </w:rPr>
@@ -3126,7 +3123,6 @@
           <w:p>
             <w:pPr>
               <w:ind w:left="113" w:right="113"/>
-              <w:jc w:val="center"/>
               <w:rPr>
                 <w:rFonts w:eastAsia="Times New Roman" w:cs="Arial"/>
                 <w:color w:val="000000" w:themeColor="text1"/>
@@ -3139,79 +3135,23 @@
                 <w:color w:val="000000"/>
                 <w:lang w:eastAsia="fr-BE"/>
               </w:rPr>
-              <w:t xml:space="preserve">Le joueur va </w:t>
-            </w:r>
-            <w:r>
-              <w:rPr>
-                <w:rFonts w:eastAsia="Times New Roman" w:cs="Arial"/>
-                <w:color w:val="000000"/>
-                <w:lang w:eastAsia="fr-BE"/>
-              </w:rPr>
-              <w:t>parcourir</w:t>
-            </w:r>
-            <w:r>
-              <w:rPr>
-                <w:rFonts w:eastAsia="Times New Roman" w:cs="Arial"/>
-                <w:color w:val="000000"/>
-                <w:lang w:eastAsia="fr-BE"/>
-              </w:rPr>
-              <w:t xml:space="preserve"> </w:t>
-            </w:r>
-            <w:r>
-              <w:rPr>
-                <w:rFonts w:eastAsia="Times New Roman" w:cs="Arial"/>
-                <w:color w:val="000000"/>
-                <w:lang w:eastAsia="fr-BE"/>
-              </w:rPr>
-              <w:t xml:space="preserve">des </w:t>
-            </w:r>
-            <w:r>
-              <w:rPr>
-                <w:rFonts w:eastAsia="Times New Roman" w:cs="Arial"/>
-                <w:color w:val="000000"/>
-                <w:lang w:eastAsia="fr-BE"/>
-              </w:rPr>
-              <w:t>niveaux</w:t>
-            </w:r>
-            <w:r>
-              <w:rPr>
-                <w:rFonts w:eastAsia="Times New Roman" w:cs="Arial"/>
-                <w:color w:val="000000"/>
-                <w:lang w:eastAsia="fr-BE"/>
-              </w:rPr>
-              <w:t xml:space="preserve">. </w:t>
-            </w:r>
-            <w:r>
-              <w:rPr>
-                <w:rFonts w:eastAsia="Times New Roman" w:cs="Arial"/>
-                <w:color w:val="000000"/>
-                <w:lang w:eastAsia="fr-BE"/>
-              </w:rPr>
-              <w:t xml:space="preserve"> </w:t>
-            </w:r>
-            <w:r>
-              <w:rPr>
-                <w:rFonts w:eastAsia="Times New Roman" w:cs="Arial"/>
-                <w:color w:val="000000"/>
-                <w:lang w:eastAsia="fr-BE"/>
-              </w:rPr>
-              <w:t>I</w:t>
-            </w:r>
-            <w:r>
-              <w:rPr>
-                <w:rFonts w:eastAsia="Times New Roman" w:cs="Arial"/>
-                <w:color w:val="000000"/>
-                <w:lang w:eastAsia="fr-BE"/>
-              </w:rPr>
-              <w:t xml:space="preserve">l va </w:t>
-            </w:r>
-            <w:r>
-              <w:rPr>
-                <w:rFonts w:eastAsia="Times New Roman" w:cs="Arial"/>
-                <w:color w:val="000000"/>
-                <w:lang w:eastAsia="fr-BE"/>
-              </w:rPr>
-              <w:t>être accompagné</w:t>
+              <w:t>Le joueur</w:t>
+            </w:r>
+            <w:r>
+              <w:rPr>
+                <w:rFonts w:eastAsia="Times New Roman" w:cs="Arial"/>
+                <w:color w:val="000000"/>
+                <w:lang w:eastAsia="fr-BE"/>
+              </w:rPr>
+              <w:t xml:space="preserve"> est </w:t>
+            </w:r>
+            <w:r>
+              <w:rPr>
+                <w:rFonts w:eastAsia="Times New Roman" w:cs="Arial"/>
+                <w:color w:val="000000"/>
+                <w:lang w:eastAsia="fr-BE"/>
+              </w:rPr>
+              <w:t>accompagné</w:t>
             </w:r>
             <w:r>
               <w:rPr>
@@ -3283,6 +3223,7 @@
               <w:jc w:val="center"/>
               <w:rPr>
                 <w:rFonts w:eastAsia="Times New Roman" w:cs="Arial"/>
+                <w:b/>
                 <w:color w:val="000000" w:themeColor="text1"/>
                 <w:lang w:eastAsia="fr-BE"/>
               </w:rPr>
@@ -3290,6 +3231,7 @@
             <w:r>
               <w:rPr>
                 <w:rFonts w:eastAsia="Times New Roman" w:cs="Arial"/>
+                <w:b/>
                 <w:color w:val="000000" w:themeColor="text1"/>
                 <w:lang w:eastAsia="fr-BE"/>
               </w:rPr>
@@ -3307,7 +3249,6 @@
           <w:p>
             <w:pPr>
               <w:ind w:left="113" w:right="113"/>
-              <w:jc w:val="center"/>
               <w:rPr>
                 <w:rFonts w:eastAsia="Times New Roman" w:cs="Arial"/>
                 <w:color w:val="000000" w:themeColor="text1"/>
@@ -3322,16 +3263,14 @@
               </w:rPr>
               <w:t xml:space="preserve">Voir </w:t>
             </w:r>
-            <w:proofErr w:type="spellStart"/>
             <w:r>
               <w:rPr>
                 <w:rFonts w:eastAsia="Times New Roman" w:cs="Arial"/>
                 <w:color w:val="000000" w:themeColor="text1"/>
                 <w:lang w:eastAsia="fr-BE"/>
               </w:rPr>
-              <w:t>level</w:t>
-            </w:r>
-            <w:proofErr w:type="spellEnd"/>
+              <w:t>ci-dessous.</w:t>
+            </w:r>
           </w:p>
         </w:tc>
       </w:tr>
@@ -3628,6 +3567,7 @@
             <w:pPr>
               <w:rPr>
                 <w:rFonts w:eastAsia="Times New Roman" w:cs="Arial"/>
+                <w:b/>
                 <w:color w:val="000000" w:themeColor="text1"/>
                 <w:lang w:eastAsia="fr-BE"/>
               </w:rPr>
@@ -3635,6 +3575,7 @@
             <w:r>
               <w:rPr>
                 <w:rFonts w:eastAsia="Times New Roman" w:cs="Arial"/>
+                <w:b/>
                 <w:color w:val="000000" w:themeColor="text1"/>
                 <w:lang w:eastAsia="fr-BE"/>
               </w:rPr>
@@ -3643,6 +3584,7 @@
             <w:r>
               <w:rPr>
                 <w:rFonts w:eastAsia="Times New Roman" w:cs="Arial"/>
+                <w:b/>
                 <w:color w:val="000000" w:themeColor="text1"/>
                 <w:lang w:eastAsia="fr-BE"/>
               </w:rPr>
@@ -3651,6 +3593,7 @@
             <w:r>
               <w:rPr>
                 <w:rFonts w:eastAsia="Times New Roman" w:cs="Arial"/>
+                <w:b/>
                 <w:color w:val="000000" w:themeColor="text1"/>
                 <w:lang w:eastAsia="fr-BE"/>
               </w:rPr>
@@ -3659,6 +3602,7 @@
             <w:r>
               <w:rPr>
                 <w:rFonts w:eastAsia="Times New Roman" w:cs="Arial"/>
+                <w:b/>
                 <w:color w:val="000000" w:themeColor="text1"/>
                 <w:lang w:eastAsia="fr-BE"/>
               </w:rPr>
@@ -3667,6 +3611,7 @@
             <w:r>
               <w:rPr>
                 <w:rFonts w:eastAsia="Times New Roman" w:cs="Arial"/>
+                <w:b/>
                 <w:color w:val="000000" w:themeColor="text1"/>
                 <w:lang w:eastAsia="fr-BE"/>
               </w:rPr>
@@ -3920,31 +3865,13 @@
               </w:rPr>
               <w:t xml:space="preserve"> tortue qui </w:t>
             </w:r>
-            <w:proofErr w:type="spellStart"/>
-            <w:r>
-              <w:rPr>
-                <w:rFonts w:eastAsia="Times New Roman" w:cs="Arial"/>
-                <w:color w:val="000000"/>
-                <w:lang w:eastAsia="fr-BE"/>
-              </w:rPr>
-              <w:t>v</w:t>
-            </w:r>
-            <w:r>
-              <w:rPr>
-                <w:rFonts w:eastAsia="Times New Roman" w:cs="Arial"/>
-                <w:color w:val="000000"/>
-                <w:lang w:eastAsia="fr-BE"/>
-              </w:rPr>
-              <w:t>se</w:t>
-            </w:r>
-            <w:proofErr w:type="spellEnd"/>
-            <w:r>
-              <w:rPr>
-                <w:rFonts w:eastAsia="Times New Roman" w:cs="Arial"/>
-                <w:color w:val="000000"/>
-                <w:lang w:eastAsia="fr-BE"/>
-              </w:rPr>
-              <w:t xml:space="preserve"> dirige vers</w:t>
+            <w:r>
+              <w:rPr>
+                <w:rFonts w:eastAsia="Times New Roman" w:cs="Arial"/>
+                <w:color w:val="000000"/>
+                <w:lang w:eastAsia="fr-BE"/>
+              </w:rPr>
+              <w:t>se dirige vers</w:t>
             </w:r>
             <w:r>
               <w:rPr>
@@ -3982,6 +3909,7 @@
             <w:r>
               <w:rPr>
                 <w:rFonts w:eastAsia="Times New Roman" w:cs="Arial"/>
+                <w:b/>
                 <w:color w:val="000000" w:themeColor="text1"/>
                 <w:lang w:eastAsia="fr-BE"/>
               </w:rPr>
@@ -4130,18 +4058,24 @@
                 <w:color w:val="000000"/>
                 <w:lang w:eastAsia="fr-BE"/>
               </w:rPr>
-              <w:t xml:space="preserve">Alimentation tortue / danger des </w:t>
-            </w:r>
-            <w:proofErr w:type="spellStart"/>
-            <w:r>
-              <w:rPr>
-                <w:rFonts w:eastAsia="Times New Roman" w:cs="Arial"/>
-                <w:color w:val="000000"/>
-                <w:lang w:eastAsia="fr-BE"/>
-              </w:rPr>
-              <w:t>déchetes</w:t>
-            </w:r>
-            <w:proofErr w:type="spellEnd"/>
+              <w:t>Alimenta</w:t>
+            </w:r>
+            <w:r>
+              <w:rPr>
+                <w:rFonts w:eastAsia="Times New Roman" w:cs="Arial"/>
+                <w:color w:val="000000"/>
+                <w:lang w:eastAsia="fr-BE"/>
+              </w:rPr>
+              <w:t>tion tortue / danger des déchet</w:t>
+            </w:r>
+            <w:r>
+              <w:rPr>
+                <w:rFonts w:eastAsia="Times New Roman" w:cs="Arial"/>
+                <w:color w:val="000000"/>
+                <w:lang w:eastAsia="fr-BE"/>
+              </w:rPr>
+              <w:t>s</w:t>
+            </w:r>
           </w:p>
         </w:tc>
         <w:tc>
@@ -4224,6 +4158,7 @@
             <w:r>
               <w:rPr>
                 <w:rFonts w:eastAsia="Times New Roman" w:cs="Arial"/>
+                <w:b/>
                 <w:color w:val="000000" w:themeColor="text1"/>
                 <w:lang w:eastAsia="fr-BE"/>
               </w:rPr>
@@ -4286,7 +4221,7 @@
                 <w:color w:val="000000"/>
                 <w:lang w:eastAsia="fr-BE"/>
               </w:rPr>
-              <w:t xml:space="preserve"> </w:t>
+              <w:br/>
             </w:r>
             <w:r>
               <w:rPr>
@@ -4560,6 +4495,7 @@
             <w:r>
               <w:rPr>
                 <w:rFonts w:eastAsia="Times New Roman" w:cs="Arial"/>
+                <w:b/>
                 <w:color w:val="000000"/>
                 <w:lang w:eastAsia="fr-BE"/>
               </w:rPr>
@@ -4793,31 +4729,33 @@
             <w:pPr>
               <w:rPr>
                 <w:rFonts w:eastAsia="Times New Roman" w:cs="Arial"/>
-                <w:color w:val="000000"/>
-                <w:lang w:eastAsia="fr-BE"/>
-              </w:rPr>
-            </w:pPr>
-            <w:r>
-              <w:rPr>
-                <w:rFonts w:eastAsia="Times New Roman" w:cs="Arial"/>
-                <w:color w:val="000000"/>
-                <w:lang w:eastAsia="fr-BE"/>
-              </w:rPr>
-              <w:t xml:space="preserve">Objectif : </w:t>
-            </w:r>
-            <w:proofErr w:type="spellStart"/>
-            <w:r>
-              <w:rPr>
-                <w:rFonts w:eastAsia="Times New Roman" w:cs="Arial"/>
-                <w:color w:val="000000"/>
-                <w:lang w:eastAsia="fr-BE"/>
-              </w:rPr>
-              <w:t>Parcouri</w:t>
-            </w:r>
-            <w:proofErr w:type="spellEnd"/>
-            <w:r>
-              <w:rPr>
-                <w:rFonts w:eastAsia="Times New Roman" w:cs="Arial"/>
+                <w:b/>
+                <w:color w:val="000000"/>
+                <w:lang w:eastAsia="fr-BE"/>
+              </w:rPr>
+            </w:pPr>
+            <w:r>
+              <w:rPr>
+                <w:rFonts w:eastAsia="Times New Roman" w:cs="Arial"/>
+                <w:b/>
+                <w:color w:val="000000"/>
+                <w:lang w:eastAsia="fr-BE"/>
+              </w:rPr>
+              <w:t>Objectif : Parcouri</w:t>
+            </w:r>
+            <w:r>
+              <w:rPr>
+                <w:rFonts w:eastAsia="Times New Roman" w:cs="Arial"/>
+                <w:b/>
+                <w:color w:val="000000"/>
+                <w:lang w:eastAsia="fr-BE"/>
+              </w:rPr>
+              <w:t>r</w:t>
+            </w:r>
+            <w:r>
+              <w:rPr>
+                <w:rFonts w:eastAsia="Times New Roman" w:cs="Arial"/>
+                <w:b/>
                 <w:color w:val="000000"/>
                 <w:lang w:eastAsia="fr-BE"/>
               </w:rPr>
@@ -5458,7 +5396,7 @@
                 <w:szCs w:val="36"/>
                 <w:lang w:eastAsia="fr-BE"/>
               </w:rPr>
-              <w:t>Ennemies</w:t>
+              <w:t>Prédateurs</w:t>
             </w:r>
           </w:p>
         </w:tc>
@@ -5609,15 +5547,7 @@
                 <w:rFonts w:eastAsia="Times New Roman" w:cs="Arial"/>
                 <w:lang w:eastAsia="fr-BE"/>
               </w:rPr>
-              <w:t xml:space="preserve"> des projectiles (</w:t>
-            </w:r>
-            <w:proofErr w:type="spellStart"/>
-            <w:r>
-              <w:rPr>
-                <w:rFonts w:eastAsia="Times New Roman" w:cs="Arial"/>
-                <w:lang w:eastAsia="fr-BE"/>
-              </w:rPr>
-              <w:t>strob</w:t>
+              <w:t xml:space="preserve"> des projectiles (strob</w:t>
             </w:r>
             <w:r>
               <w:rPr>
@@ -5631,15 +5561,7 @@
                 <w:rFonts w:eastAsia="Times New Roman" w:cs="Arial"/>
                 <w:lang w:eastAsia="fr-BE"/>
               </w:rPr>
-              <w:t>lisation</w:t>
-            </w:r>
-            <w:proofErr w:type="spellEnd"/>
-            <w:r>
-              <w:rPr>
-                <w:rFonts w:eastAsia="Times New Roman" w:cs="Arial"/>
-                <w:lang w:eastAsia="fr-BE"/>
-              </w:rPr>
-              <w:t>)</w:t>
+              <w:t>lisation)</w:t>
             </w:r>
           </w:p>
         </w:tc>
@@ -6148,25 +6070,23 @@
                 <w:color w:val="000000"/>
                 <w:lang w:eastAsia="fr-BE"/>
               </w:rPr>
-              <w:t xml:space="preserve">Une </w:t>
-            </w:r>
-            <w:proofErr w:type="spellStart"/>
-            <w:r>
-              <w:rPr>
-                <w:rFonts w:ascii="Arial" w:eastAsia="Times New Roman" w:hAnsi="Arial" w:cs="Arial"/>
-                <w:color w:val="000000"/>
-                <w:lang w:eastAsia="fr-BE"/>
-              </w:rPr>
-              <w:t>platforme</w:t>
-            </w:r>
-            <w:proofErr w:type="spellEnd"/>
-            <w:r>
-              <w:rPr>
-                <w:rFonts w:ascii="Arial" w:eastAsia="Times New Roman" w:hAnsi="Arial" w:cs="Arial"/>
-                <w:color w:val="000000"/>
-                <w:lang w:eastAsia="fr-BE"/>
-              </w:rPr>
-              <w:t xml:space="preserve"> de jeu proposant trois ‘mini </w:t>
+              <w:t>Une plat</w:t>
+            </w:r>
+            <w:r>
+              <w:rPr>
+                <w:rFonts w:ascii="Arial" w:eastAsia="Times New Roman" w:hAnsi="Arial" w:cs="Arial"/>
+                <w:color w:val="000000"/>
+                <w:lang w:eastAsia="fr-BE"/>
+              </w:rPr>
+              <w:t>e</w:t>
+            </w:r>
+            <w:r>
+              <w:rPr>
+                <w:rFonts w:ascii="Arial" w:eastAsia="Times New Roman" w:hAnsi="Arial" w:cs="Arial"/>
+                <w:color w:val="000000"/>
+                <w:lang w:eastAsia="fr-BE"/>
+              </w:rPr>
+              <w:t xml:space="preserve">forme de jeu proposant trois ‘mini </w:t>
             </w:r>
             <w:proofErr w:type="spellStart"/>
             <w:r>
@@ -6565,6 +6485,13 @@
               </w:rPr>
               <w:t>Puzzle</w:t>
             </w:r>
+            <w:r>
+              <w:rPr>
+                <w:rFonts w:eastAsia="Times New Roman" w:cs="Arial"/>
+                <w:lang w:eastAsia="fr-BE"/>
+              </w:rPr>
+              <w:t>.</w:t>
+            </w:r>
           </w:p>
         </w:tc>
       </w:tr>
@@ -6615,17 +6542,15 @@
                 <w:rFonts w:eastAsia="Times New Roman" w:cs="Arial"/>
                 <w:lang w:eastAsia="fr-BE"/>
               </w:rPr>
-              <w:t xml:space="preserve">Le joueur devra reproduire la </w:t>
-            </w:r>
-            <w:proofErr w:type="spellStart"/>
-            <w:r>
-              <w:rPr>
-                <w:rFonts w:eastAsia="Times New Roman" w:cs="Arial"/>
-                <w:lang w:eastAsia="fr-BE"/>
-              </w:rPr>
-              <w:t>strobilisation</w:t>
-            </w:r>
-            <w:proofErr w:type="spellEnd"/>
+              <w:t>Le joueur devra reproduire la strobilisation</w:t>
+            </w:r>
+            <w:r>
+              <w:rPr>
+                <w:rFonts w:eastAsia="Times New Roman" w:cs="Arial"/>
+                <w:lang w:eastAsia="fr-BE"/>
+              </w:rPr>
+              <w:t>.</w:t>
+            </w:r>
           </w:p>
         </w:tc>
       </w:tr>
@@ -6677,6 +6602,13 @@
                 <w:lang w:eastAsia="fr-BE"/>
               </w:rPr>
               <w:t>Reproduction de la méduse</w:t>
+            </w:r>
+            <w:r>
+              <w:rPr>
+                <w:rFonts w:eastAsia="Times New Roman" w:cs="Arial"/>
+                <w:lang w:eastAsia="fr-BE"/>
+              </w:rPr>
+              <w:t>.</w:t>
             </w:r>
           </w:p>
         </w:tc>
@@ -7984,7 +7916,7 @@
                 <w:b/>
                 <w:lang w:eastAsia="fr-BE"/>
               </w:rPr>
-              <w:t>Ennemies</w:t>
+              <w:t>Prédateurs</w:t>
             </w:r>
           </w:p>
         </w:tc>
@@ -8766,8 +8698,10 @@
                 <w:szCs w:val="44"/>
                 <w:lang w:eastAsia="fr-BE"/>
               </w:rPr>
-              <w:t>P</w:t>
-            </w:r>
+              <w:t>A</w:t>
+            </w:r>
+            <w:bookmarkEnd w:id="14"/>
+            <w:bookmarkEnd w:id="15"/>
             <w:r>
               <w:rPr>
                 <w:rFonts w:ascii="Elephant" w:eastAsia="Times New Roman" w:hAnsi="Elephant" w:cs="Arial"/>
@@ -8776,10 +8710,8 @@
                 <w:szCs w:val="44"/>
                 <w:lang w:eastAsia="fr-BE"/>
               </w:rPr>
-              <w:t>oisson lanterne</w:t>
-            </w:r>
-            <w:bookmarkEnd w:id="14"/>
-            <w:bookmarkEnd w:id="15"/>
+              <w:t>bysses</w:t>
+            </w:r>
           </w:p>
         </w:tc>
       </w:tr>
@@ -8896,7 +8828,15 @@
                 <w:color w:val="0D0D0D" w:themeColor="text1" w:themeTint="F2"/>
                 <w:lang w:eastAsia="fr-BE"/>
               </w:rPr>
-              <w:t>S’empiffrer de poisson et descendre dans les profondeurs.</w:t>
+              <w:t>Un  poisson lanterne va s</w:t>
+            </w:r>
+            <w:r>
+              <w:rPr>
+                <w:rFonts w:eastAsia="Times New Roman" w:cs="Arial"/>
+                <w:color w:val="0D0D0D" w:themeColor="text1" w:themeTint="F2"/>
+                <w:lang w:eastAsia="fr-BE"/>
+              </w:rPr>
+              <w:t>’empiffrer de poisson et descendre dans les profondeurs.</w:t>
             </w:r>
           </w:p>
         </w:tc>
@@ -8951,7 +8891,23 @@
                 <w:color w:val="0D0D0D" w:themeColor="text1" w:themeTint="F2"/>
                 <w:lang w:eastAsia="fr-BE"/>
               </w:rPr>
-              <w:t>Les fonds, les espèces.</w:t>
+              <w:t>Les fonds</w:t>
+            </w:r>
+            <w:r>
+              <w:rPr>
+                <w:rFonts w:eastAsia="Times New Roman" w:cs="Arial"/>
+                <w:color w:val="0D0D0D" w:themeColor="text1" w:themeTint="F2"/>
+                <w:lang w:eastAsia="fr-BE"/>
+              </w:rPr>
+              <w:t xml:space="preserve"> marins</w:t>
+            </w:r>
+            <w:r>
+              <w:rPr>
+                <w:rFonts w:eastAsia="Times New Roman" w:cs="Arial"/>
+                <w:color w:val="0D0D0D" w:themeColor="text1" w:themeTint="F2"/>
+                <w:lang w:eastAsia="fr-BE"/>
+              </w:rPr>
+              <w:t>, les espèces.</w:t>
             </w:r>
           </w:p>
         </w:tc>
@@ -9808,8 +9764,8 @@
       </w:tblPr>
       <w:tblGrid>
         <w:gridCol w:w="2658"/>
-        <w:gridCol w:w="3121"/>
-        <w:gridCol w:w="3509"/>
+        <w:gridCol w:w="3262"/>
+        <w:gridCol w:w="3368"/>
       </w:tblGrid>
       <w:tr>
         <w:tc>
@@ -9987,7 +9943,7 @@
         </w:tc>
         <w:tc>
           <w:tcPr>
-            <w:tcW w:w="1680" w:type="pct"/>
+            <w:tcW w:w="1756" w:type="pct"/>
             <w:shd w:val="clear" w:color="auto" w:fill="F2F2F2" w:themeFill="background1" w:themeFillShade="F2"/>
             <w:vAlign w:val="center"/>
           </w:tcPr>
@@ -10012,7 +9968,7 @@
         </w:tc>
         <w:tc>
           <w:tcPr>
-            <w:tcW w:w="1889" w:type="pct"/>
+            <w:tcW w:w="1813" w:type="pct"/>
             <w:shd w:val="clear" w:color="auto" w:fill="F2F2F2" w:themeFill="background1" w:themeFillShade="F2"/>
             <w:vAlign w:val="center"/>
           </w:tcPr>
@@ -10121,7 +10077,7 @@
         </w:tc>
         <w:tc>
           <w:tcPr>
-            <w:tcW w:w="1680" w:type="pct"/>
+            <w:tcW w:w="1756" w:type="pct"/>
             <w:shd w:val="clear" w:color="auto" w:fill="F2F2F2" w:themeFill="background1" w:themeFillShade="F2"/>
             <w:vAlign w:val="center"/>
           </w:tcPr>
@@ -10146,7 +10102,7 @@
         </w:tc>
         <w:tc>
           <w:tcPr>
-            <w:tcW w:w="1889" w:type="pct"/>
+            <w:tcW w:w="1813" w:type="pct"/>
             <w:shd w:val="clear" w:color="auto" w:fill="F2F2F2" w:themeFill="background1" w:themeFillShade="F2"/>
             <w:vAlign w:val="center"/>
           </w:tcPr>
@@ -10231,6 +10187,13 @@
               </w:rPr>
               <w:t>Opérer et soigner les animaux marins</w:t>
             </w:r>
+            <w:r>
+              <w:rPr>
+                <w:noProof/>
+                <w:lang w:eastAsia="fr-BE"/>
+              </w:rPr>
+              <w:t>.</w:t>
+            </w:r>
           </w:p>
         </w:tc>
       </w:tr>
@@ -10284,7 +10247,23 @@
                 <w:color w:val="000000"/>
                 <w:lang w:eastAsia="fr-BE"/>
               </w:rPr>
-              <w:t>Clinique -&gt; Opération</w:t>
+              <w:t xml:space="preserve">Clinique </w:t>
+            </w:r>
+            <w:r>
+              <w:rPr>
+                <w:rFonts w:eastAsia="Times New Roman" w:cs="Arial"/>
+                <w:color w:val="000000"/>
+                <w:lang w:eastAsia="fr-BE"/>
+              </w:rPr>
+              <w:sym w:font="Wingdings" w:char="F0E0"/>
+            </w:r>
+            <w:r>
+              <w:rPr>
+                <w:rFonts w:eastAsia="Times New Roman" w:cs="Arial"/>
+                <w:color w:val="000000"/>
+                <w:lang w:eastAsia="fr-BE"/>
+              </w:rPr>
+              <w:t xml:space="preserve"> Opération</w:t>
             </w:r>
           </w:p>
         </w:tc>
@@ -11002,6 +10981,9 @@
             <w:r>
               <w:t>, précision</w:t>
             </w:r>
+            <w:r>
+              <w:t>.</w:t>
+            </w:r>
           </w:p>
         </w:tc>
       </w:tr>
@@ -11038,6 +11020,9 @@
             <w:r>
               <w:t>Réussir l’opération</w:t>
             </w:r>
+            <w:r>
+              <w:t>.</w:t>
+            </w:r>
           </w:p>
         </w:tc>
       </w:tr>
@@ -11073,6 +11058,9 @@
           <w:p>
             <w:r>
               <w:t>Manquer l’opération (out of time, Blessure mortel)</w:t>
+            </w:r>
+            <w:r>
+              <w:t>.</w:t>
             </w:r>
           </w:p>
         </w:tc>
@@ -11689,6 +11677,15 @@
               </w:rPr>
               <w:t>Vous êtes un biologiste qui étudie les espèces marines</w:t>
             </w:r>
+            <w:r>
+              <w:rPr>
+                <w:rFonts w:ascii="Arial" w:eastAsia="Times New Roman" w:hAnsi="Arial" w:cs="Arial"/>
+                <w:color w:val="000000"/>
+                <w:szCs w:val="23"/>
+                <w:lang w:eastAsia="fr-BE"/>
+              </w:rPr>
+              <w:t>.</w:t>
+            </w:r>
           </w:p>
         </w:tc>
       </w:tr>
@@ -11903,7 +11900,25 @@
                 <w:szCs w:val="23"/>
                 <w:lang w:eastAsia="fr-BE"/>
               </w:rPr>
-              <w:t>Le joueur contrôle le plongeur, il va récolter des informations.</w:t>
+              <w:t>Le joueur contrôle</w:t>
+            </w:r>
+            <w:r>
+              <w:rPr>
+                <w:rFonts w:ascii="Arial" w:eastAsia="Times New Roman" w:hAnsi="Arial" w:cs="Arial"/>
+                <w:color w:val="000000"/>
+                <w:szCs w:val="23"/>
+                <w:lang w:eastAsia="fr-BE"/>
+              </w:rPr>
+              <w:t xml:space="preserve"> le plongeur</w:t>
+            </w:r>
+            <w:r>
+              <w:rPr>
+                <w:rFonts w:ascii="Arial" w:eastAsia="Times New Roman" w:hAnsi="Arial" w:cs="Arial"/>
+                <w:color w:val="000000"/>
+                <w:szCs w:val="23"/>
+                <w:lang w:eastAsia="fr-BE"/>
+              </w:rPr>
+              <w:t>.</w:t>
             </w:r>
           </w:p>
         </w:tc>
@@ -12110,7 +12125,13 @@
               <w:t xml:space="preserve">Le joueur incarne un biologiste qui effectue une plongé, il </w:t>
             </w:r>
             <w:r>
-              <w:t>va explorer 5 récifs à chaque récif il remplir un objectif.</w:t>
+              <w:t>va explorer 5 récifs à chaque récif il remplir</w:t>
+            </w:r>
+            <w:r>
+              <w:t>a</w:t>
+            </w:r>
+            <w:r>
+              <w:t xml:space="preserve"> un objectif.</w:t>
             </w:r>
           </w:p>
         </w:tc>
@@ -12154,7 +12175,7 @@
               <w:rPr>
                 <w:rFonts w:cs="Arial"/>
               </w:rPr>
-              <w:t>Voir les objectifs</w:t>
+              <w:t>Voir ci-dessous</w:t>
             </w:r>
           </w:p>
         </w:tc>
@@ -12233,6 +12254,12 @@
               </w:rPr>
               <w:t>Trouver la caméra (derrière un rocher)</w:t>
             </w:r>
+            <w:r>
+              <w:rPr>
+                <w:rFonts w:cs="Arial"/>
+              </w:rPr>
+              <w:t>.</w:t>
+            </w:r>
           </w:p>
           <w:p>
             <w:pPr>
@@ -12265,6 +12292,12 @@
               </w:rPr>
               <w:t>)</w:t>
             </w:r>
+            <w:r>
+              <w:rPr>
+                <w:rFonts w:cs="Arial"/>
+              </w:rPr>
+              <w:t>.</w:t>
+            </w:r>
           </w:p>
           <w:p>
             <w:pPr>
@@ -12282,6 +12315,18 @@
                 <w:rFonts w:cs="Arial"/>
               </w:rPr>
               <w:t>Prendre un bon cliché (sans l’encre projeté par le calamar</w:t>
+            </w:r>
+            <w:r>
+              <w:rPr>
+                <w:rFonts w:cs="Arial"/>
+              </w:rPr>
+              <w:t>)</w:t>
+            </w:r>
+            <w:r>
+              <w:rPr>
+                <w:rFonts w:cs="Arial"/>
+              </w:rPr>
+              <w:t>.</w:t>
             </w:r>
           </w:p>
         </w:tc>
@@ -12396,19 +12441,23 @@
               </w:rPr>
               <w:t xml:space="preserve">Trouver le </w:t>
             </w:r>
-            <w:proofErr w:type="spellStart"/>
             <w:r>
               <w:rPr>
                 <w:rFonts w:cs="Arial"/>
               </w:rPr>
-              <w:t>désadésif</w:t>
-            </w:r>
-            <w:proofErr w:type="spellEnd"/>
+              <w:t>décollant</w:t>
+            </w:r>
             <w:r>
               <w:rPr>
                 <w:rFonts w:cs="Arial"/>
               </w:rPr>
               <w:t xml:space="preserve"> (sans un coffre)</w:t>
+            </w:r>
+            <w:r>
+              <w:rPr>
+                <w:rFonts w:cs="Arial"/>
+              </w:rPr>
+              <w:t>.</w:t>
             </w:r>
           </w:p>
           <w:p>
@@ -12426,21 +12475,25 @@
               <w:rPr>
                 <w:rFonts w:cs="Arial"/>
               </w:rPr>
-              <w:t xml:space="preserve">Bien placer le </w:t>
-            </w:r>
-            <w:proofErr w:type="spellStart"/>
+              <w:t>Bien placer le d</w:t>
+            </w:r>
             <w:r>
               <w:rPr>
                 <w:rFonts w:cs="Arial"/>
               </w:rPr>
-              <w:t>désadésif</w:t>
-            </w:r>
-            <w:proofErr w:type="spellEnd"/>
+              <w:t>écollant</w:t>
+            </w:r>
             <w:r>
               <w:rPr>
                 <w:rFonts w:cs="Arial"/>
               </w:rPr>
               <w:t xml:space="preserve"> (sur le chemin du déplacement de l’étoile de mer)</w:t>
+            </w:r>
+            <w:r>
+              <w:rPr>
+                <w:rFonts w:cs="Arial"/>
+              </w:rPr>
+              <w:t>.</w:t>
             </w:r>
           </w:p>
           <w:p>
@@ -12458,7 +12511,31 @@
               <w:rPr>
                 <w:rFonts w:cs="Arial"/>
               </w:rPr>
-              <w:t>Récupéré sans blesser l’étoile de mer.</w:t>
+              <w:t xml:space="preserve">Récupéré </w:t>
+            </w:r>
+            <w:r>
+              <w:rPr>
+                <w:rFonts w:cs="Arial"/>
+              </w:rPr>
+              <w:t xml:space="preserve">l’étoile de mer </w:t>
+            </w:r>
+            <w:r>
+              <w:rPr>
+                <w:rFonts w:cs="Arial"/>
+              </w:rPr>
+              <w:t xml:space="preserve">sans </w:t>
+            </w:r>
+            <w:r>
+              <w:rPr>
+                <w:rFonts w:cs="Arial"/>
+              </w:rPr>
+              <w:t xml:space="preserve">la </w:t>
+            </w:r>
+            <w:r>
+              <w:rPr>
+                <w:rFonts w:cs="Arial"/>
+              </w:rPr>
+              <w:t>blesser.</w:t>
             </w:r>
           </w:p>
         </w:tc>
@@ -12527,7 +12604,24 @@
               <w:rPr>
                 <w:rFonts w:cs="Arial"/>
               </w:rPr>
-              <w:t>comprendre comment elle ‘s’attache’, ne pas blesser une étoile de mer.</w:t>
+              <w:t>comprendre comment elle ‘s’attache’, n</w:t>
+            </w:r>
+            <w:r>
+              <w:rPr>
+                <w:rFonts w:cs="Arial"/>
+              </w:rPr>
+              <w:t>e pas blesser une étoile de mer. Echinoderme</w:t>
+            </w:r>
+            <w:r>
+              <w:rPr>
+                <w:rStyle w:val="apple-converted-space"/>
+                <w:rFonts w:ascii="Arial" w:hAnsi="Arial" w:cs="Arial"/>
+                <w:color w:val="252525"/>
+                <w:sz w:val="21"/>
+                <w:szCs w:val="21"/>
+                <w:shd w:val="clear" w:color="auto" w:fill="FFFFFF"/>
+              </w:rPr>
+              <w:t xml:space="preserve"> </w:t>
             </w:r>
           </w:p>
         </w:tc>
@@ -12593,27 +12687,29 @@
               </w:rPr>
               <w:t xml:space="preserve">produit par les vers tubicole </w:t>
             </w:r>
-            <w:bookmarkStart w:id="27" w:name="_GoBack"/>
-            <w:bookmarkEnd w:id="27"/>
             <w:r>
               <w:rPr>
                 <w:rFonts w:cs="Arial"/>
               </w:rPr>
-              <w:t>(spermatoizoide et ovule de l’</w:t>
-            </w:r>
-            <w:proofErr w:type="spellStart"/>
+              <w:t xml:space="preserve">(spermatoizoide et ovule de </w:t>
+            </w:r>
             <w:r>
               <w:rPr>
                 <w:rFonts w:cs="Arial"/>
               </w:rPr>
-              <w:t>abelle</w:t>
-            </w:r>
-            <w:proofErr w:type="spellEnd"/>
+              <w:t>vers tubicole</w:t>
+            </w:r>
             <w:r>
               <w:rPr>
                 <w:rFonts w:cs="Arial"/>
               </w:rPr>
               <w:t>)</w:t>
+            </w:r>
+            <w:r>
+              <w:rPr>
+                <w:rFonts w:cs="Arial"/>
+              </w:rPr>
+              <w:t>.</w:t>
             </w:r>
           </w:p>
           <w:p>
@@ -12631,7 +12727,31 @@
               <w:rPr>
                 <w:rFonts w:cs="Arial"/>
               </w:rPr>
-              <w:t>Le joueur va utiliser 3 zooms différents (3 étapes de la reproduction)</w:t>
+              <w:t xml:space="preserve">Le joueur va utiliser 3 zooms différents </w:t>
+            </w:r>
+            <w:r>
+              <w:rPr>
+                <w:rFonts w:cs="Arial"/>
+              </w:rPr>
+              <w:t>pour visualiser le coquillage</w:t>
+            </w:r>
+            <w:r>
+              <w:rPr>
+                <w:rFonts w:cs="Arial"/>
+              </w:rPr>
+              <w:t xml:space="preserve"> (</w:t>
+            </w:r>
+            <w:r>
+              <w:rPr>
+                <w:rFonts w:cs="Arial"/>
+              </w:rPr>
+              <w:t>3 étapes de la reproduction)</w:t>
+            </w:r>
+            <w:r>
+              <w:rPr>
+                <w:rFonts w:cs="Arial"/>
+              </w:rPr>
+              <w:t>.</w:t>
             </w:r>
           </w:p>
           <w:p>
@@ -12650,6 +12770,12 @@
                 <w:rFonts w:cs="Arial"/>
               </w:rPr>
               <w:t>Choisir un coquillage et le ramasser</w:t>
+            </w:r>
+            <w:r>
+              <w:rPr>
+                <w:rFonts w:cs="Arial"/>
+              </w:rPr>
+              <w:t>.</w:t>
             </w:r>
           </w:p>
         </w:tc>
@@ -12713,14 +12839,12 @@
               </w:rPr>
               <w:t xml:space="preserve">Reproduction des </w:t>
             </w:r>
-            <w:proofErr w:type="spellStart"/>
             <w:r>
               <w:rPr>
                 <w:rFonts w:cs="Arial"/>
               </w:rPr>
-              <w:t>abelles</w:t>
-            </w:r>
-            <w:proofErr w:type="spellEnd"/>
+              <w:t>vers tubicole</w:t>
+            </w:r>
             <w:r>
               <w:rPr>
                 <w:rFonts w:cs="Arial"/>
@@ -12781,6 +12905,12 @@
               </w:rPr>
               <w:t>Trouver un bocal</w:t>
             </w:r>
+            <w:r>
+              <w:rPr>
+                <w:rFonts w:cs="Arial"/>
+              </w:rPr>
+              <w:t>.</w:t>
+            </w:r>
           </w:p>
           <w:p>
             <w:pPr>
@@ -12799,6 +12929,12 @@
               </w:rPr>
               <w:t>Sélectionner le bon élément dans l’inventaire pour récupérer la colle</w:t>
             </w:r>
+            <w:r>
+              <w:rPr>
+                <w:rFonts w:cs="Arial"/>
+              </w:rPr>
+              <w:t>.</w:t>
+            </w:r>
           </w:p>
           <w:p>
             <w:pPr>
@@ -12815,7 +12951,14 @@
               <w:rPr>
                 <w:rFonts w:cs="Arial"/>
               </w:rPr>
+              <w:lastRenderedPageBreak/>
               <w:t>Prendre le tube de cervier</w:t>
+            </w:r>
+            <w:r>
+              <w:rPr>
+                <w:rFonts w:cs="Arial"/>
+              </w:rPr>
+              <w:t>.</w:t>
             </w:r>
           </w:p>
         </w:tc>
@@ -12887,6 +13030,12 @@
                 <w:rFonts w:cs="Arial"/>
               </w:rPr>
               <w:t xml:space="preserve"> et le tube de cervier</w:t>
+            </w:r>
+            <w:r>
+              <w:rPr>
+                <w:rFonts w:cs="Arial"/>
+              </w:rPr>
+              <w:t>.</w:t>
             </w:r>
           </w:p>
         </w:tc>
@@ -12942,6 +13091,12 @@
               </w:rPr>
               <w:t>Analyser les endroits piquant de la méduse grâce à l’appareil</w:t>
             </w:r>
+            <w:r>
+              <w:rPr>
+                <w:rFonts w:cs="Arial"/>
+              </w:rPr>
+              <w:t>.</w:t>
+            </w:r>
           </w:p>
           <w:p>
             <w:pPr>
@@ -12960,6 +13115,12 @@
               </w:rPr>
               <w:t>Capturer la méduse</w:t>
             </w:r>
+            <w:r>
+              <w:rPr>
+                <w:rFonts w:cs="Arial"/>
+              </w:rPr>
+              <w:t>.</w:t>
+            </w:r>
           </w:p>
         </w:tc>
       </w:tr>
@@ -13041,10 +13202,6 @@
           <w:p>
             <w:pPr>
               <w:pStyle w:val="Paragraphedeliste"/>
-              <w:numPr>
-                <w:ilvl w:val="0"/>
-                <w:numId w:val="4"/>
-              </w:numPr>
               <w:rPr>
                 <w:rFonts w:ascii="Arial" w:hAnsi="Arial" w:cs="Arial"/>
               </w:rPr>
@@ -13267,16 +13424,16 @@
       <w:pPr>
         <w:pStyle w:val="Titre1"/>
       </w:pPr>
-      <w:bookmarkStart w:id="28" w:name="_Toc408305297"/>
-      <w:bookmarkStart w:id="29" w:name="_Toc408309989"/>
+      <w:bookmarkStart w:id="27" w:name="_Toc408305297"/>
+      <w:bookmarkStart w:id="28" w:name="_Toc408309989"/>
       <w:r>
         <w:t xml:space="preserve">5) </w:t>
       </w:r>
       <w:r>
         <w:t>Pisciculture</w:t>
       </w:r>
+      <w:bookmarkEnd w:id="27"/>
       <w:bookmarkEnd w:id="28"/>
-      <w:bookmarkEnd w:id="29"/>
     </w:p>
     <w:p>
       <w:pPr>
@@ -13292,9 +13449,9 @@
         <w:tblLook w:val="04A0" w:firstRow="1" w:lastRow="0" w:firstColumn="1" w:lastColumn="0" w:noHBand="0" w:noVBand="1"/>
       </w:tblPr>
       <w:tblGrid>
-        <w:gridCol w:w="1770"/>
-        <w:gridCol w:w="2196"/>
-        <w:gridCol w:w="5322"/>
+        <w:gridCol w:w="1771"/>
+        <w:gridCol w:w="3440"/>
+        <w:gridCol w:w="4077"/>
       </w:tblGrid>
       <w:tr>
         <w:tc>
@@ -13463,7 +13620,7 @@
         </w:tc>
         <w:tc>
           <w:tcPr>
-            <w:tcW w:w="1182" w:type="pct"/>
+            <w:tcW w:w="1852" w:type="pct"/>
             <w:shd w:val="clear" w:color="auto" w:fill="F2F2F2" w:themeFill="background1" w:themeFillShade="F2"/>
           </w:tcPr>
           <w:p>
@@ -13487,7 +13644,7 @@
         </w:tc>
         <w:tc>
           <w:tcPr>
-            <w:tcW w:w="2865" w:type="pct"/>
+            <w:tcW w:w="2195" w:type="pct"/>
             <w:shd w:val="clear" w:color="auto" w:fill="F2F2F2" w:themeFill="background1" w:themeFillShade="F2"/>
           </w:tcPr>
           <w:p>
@@ -13596,7 +13753,7 @@
         </w:tc>
         <w:tc>
           <w:tcPr>
-            <w:tcW w:w="1182" w:type="pct"/>
+            <w:tcW w:w="1852" w:type="pct"/>
             <w:shd w:val="clear" w:color="auto" w:fill="F2F2F2" w:themeFill="background1" w:themeFillShade="F2"/>
           </w:tcPr>
           <w:p>
@@ -13620,7 +13777,7 @@
         </w:tc>
         <w:tc>
           <w:tcPr>
-            <w:tcW w:w="2865" w:type="pct"/>
+            <w:tcW w:w="2195" w:type="pct"/>
             <w:shd w:val="clear" w:color="auto" w:fill="F2F2F2" w:themeFill="background1" w:themeFillShade="F2"/>
           </w:tcPr>
           <w:p>
@@ -14065,9 +14222,9 @@
       </w:tblPr>
       <w:tblGrid>
         <w:gridCol w:w="675"/>
-        <w:gridCol w:w="1986"/>
-        <w:gridCol w:w="2092"/>
-        <w:gridCol w:w="53"/>
+        <w:gridCol w:w="1561"/>
+        <w:gridCol w:w="425"/>
+        <w:gridCol w:w="2145"/>
         <w:gridCol w:w="4482"/>
       </w:tblGrid>
       <w:tr>
@@ -14093,8 +14250,8 @@
                 <w:lang w:eastAsia="fr-BE"/>
               </w:rPr>
             </w:pPr>
-            <w:bookmarkStart w:id="30" w:name="_Toc408305298"/>
-            <w:bookmarkStart w:id="31" w:name="_Toc408309990"/>
+            <w:bookmarkStart w:id="29" w:name="_Toc408305298"/>
+            <w:bookmarkStart w:id="30" w:name="_Toc408309990"/>
             <w:proofErr w:type="spellStart"/>
             <w:r>
               <w:rPr>
@@ -14106,8 +14263,8 @@
               </w:rPr>
               <w:t>Gameplay</w:t>
             </w:r>
+            <w:bookmarkEnd w:id="29"/>
             <w:bookmarkEnd w:id="30"/>
-            <w:bookmarkEnd w:id="31"/>
             <w:proofErr w:type="spellEnd"/>
           </w:p>
         </w:tc>
@@ -14118,48 +14275,47 @@
         </w:trPr>
         <w:tc>
           <w:tcPr>
-            <w:tcW w:w="2558" w:type="pct"/>
+            <w:tcW w:w="1203" w:type="pct"/>
+            <w:gridSpan w:val="2"/>
+            <w:shd w:val="clear" w:color="auto" w:fill="F2F2F2" w:themeFill="background1" w:themeFillShade="F2"/>
+          </w:tcPr>
+          <w:p>
+            <w:pPr>
+              <w:jc w:val="center"/>
+              <w:rPr>
+                <w:rFonts w:eastAsia="Times New Roman" w:cs="Arial"/>
+                <w:b/>
+                <w:color w:val="943634" w:themeColor="accent2" w:themeShade="BF"/>
+                <w:lang w:eastAsia="fr-BE"/>
+              </w:rPr>
+            </w:pPr>
+            <w:r>
+              <w:rPr>
+                <w:rFonts w:eastAsia="Times New Roman" w:cs="Arial"/>
+                <w:b/>
+                <w:lang w:eastAsia="fr-BE"/>
+              </w:rPr>
+              <w:t>Pitch</w:t>
+            </w:r>
+            <w:r>
+              <w:rPr>
+                <w:rFonts w:eastAsia="Times New Roman" w:cs="Arial"/>
+                <w:b/>
+                <w:color w:val="943634" w:themeColor="accent2" w:themeShade="BF"/>
+                <w:lang w:eastAsia="fr-BE"/>
+              </w:rPr>
+              <w:t xml:space="preserve"> </w:t>
+            </w:r>
+          </w:p>
+        </w:tc>
+        <w:tc>
+          <w:tcPr>
+            <w:tcW w:w="3797" w:type="pct"/>
             <w:gridSpan w:val="3"/>
             <w:shd w:val="clear" w:color="auto" w:fill="F2F2F2" w:themeFill="background1" w:themeFillShade="F2"/>
           </w:tcPr>
           <w:p>
             <w:pPr>
-              <w:jc w:val="center"/>
-              <w:rPr>
-                <w:rFonts w:eastAsia="Times New Roman" w:cs="Arial"/>
-                <w:b/>
-                <w:color w:val="943634" w:themeColor="accent2" w:themeShade="BF"/>
-                <w:lang w:eastAsia="fr-BE"/>
-              </w:rPr>
-            </w:pPr>
-            <w:r>
-              <w:rPr>
-                <w:rFonts w:eastAsia="Times New Roman" w:cs="Arial"/>
-                <w:b/>
-                <w:lang w:eastAsia="fr-BE"/>
-              </w:rPr>
-              <w:t>Pitch</w:t>
-            </w:r>
-            <w:r>
-              <w:rPr>
-                <w:rFonts w:eastAsia="Times New Roman" w:cs="Arial"/>
-                <w:b/>
-                <w:color w:val="943634" w:themeColor="accent2" w:themeShade="BF"/>
-                <w:lang w:eastAsia="fr-BE"/>
-              </w:rPr>
-              <w:t xml:space="preserve"> </w:t>
-            </w:r>
-          </w:p>
-        </w:tc>
-        <w:tc>
-          <w:tcPr>
-            <w:tcW w:w="2442" w:type="pct"/>
-            <w:gridSpan w:val="2"/>
-            <w:shd w:val="clear" w:color="auto" w:fill="F2F2F2" w:themeFill="background1" w:themeFillShade="F2"/>
-          </w:tcPr>
-          <w:p>
-            <w:pPr>
-              <w:jc w:val="center"/>
               <w:rPr>
                 <w:rFonts w:eastAsia="Times New Roman" w:cs="Arial"/>
                 <w:color w:val="943634" w:themeColor="accent2" w:themeShade="BF"/>
@@ -14182,38 +14338,37 @@
         </w:trPr>
         <w:tc>
           <w:tcPr>
-            <w:tcW w:w="2558" w:type="pct"/>
+            <w:tcW w:w="1203" w:type="pct"/>
+            <w:gridSpan w:val="2"/>
+            <w:shd w:val="clear" w:color="auto" w:fill="F2F2F2" w:themeFill="background1" w:themeFillShade="F2"/>
+          </w:tcPr>
+          <w:p>
+            <w:pPr>
+              <w:jc w:val="center"/>
+              <w:rPr>
+                <w:rFonts w:eastAsia="Times New Roman" w:cs="Arial"/>
+                <w:b/>
+                <w:lang w:eastAsia="fr-BE"/>
+              </w:rPr>
+            </w:pPr>
+            <w:r>
+              <w:rPr>
+                <w:rFonts w:eastAsia="Times New Roman" w:cs="Arial"/>
+                <w:b/>
+                <w:lang w:eastAsia="fr-BE"/>
+              </w:rPr>
+              <w:t xml:space="preserve">Apprentissage </w:t>
+            </w:r>
+          </w:p>
+        </w:tc>
+        <w:tc>
+          <w:tcPr>
+            <w:tcW w:w="3797" w:type="pct"/>
             <w:gridSpan w:val="3"/>
             <w:shd w:val="clear" w:color="auto" w:fill="F2F2F2" w:themeFill="background1" w:themeFillShade="F2"/>
           </w:tcPr>
           <w:p>
             <w:pPr>
-              <w:jc w:val="center"/>
-              <w:rPr>
-                <w:rFonts w:eastAsia="Times New Roman" w:cs="Arial"/>
-                <w:b/>
-                <w:lang w:eastAsia="fr-BE"/>
-              </w:rPr>
-            </w:pPr>
-            <w:r>
-              <w:rPr>
-                <w:rFonts w:eastAsia="Times New Roman" w:cs="Arial"/>
-                <w:b/>
-                <w:lang w:eastAsia="fr-BE"/>
-              </w:rPr>
-              <w:t xml:space="preserve">Apprentissage </w:t>
-            </w:r>
-          </w:p>
-        </w:tc>
-        <w:tc>
-          <w:tcPr>
-            <w:tcW w:w="2442" w:type="pct"/>
-            <w:gridSpan w:val="2"/>
-            <w:shd w:val="clear" w:color="auto" w:fill="F2F2F2" w:themeFill="background1" w:themeFillShade="F2"/>
-          </w:tcPr>
-          <w:p>
-            <w:pPr>
-              <w:jc w:val="center"/>
               <w:rPr>
                 <w:rFonts w:eastAsia="Times New Roman" w:cs="Arial"/>
                 <w:lang w:eastAsia="fr-BE"/>
@@ -14245,7 +14400,29 @@
                 <w:rFonts w:eastAsia="Times New Roman" w:cs="Arial"/>
                 <w:lang w:eastAsia="fr-BE"/>
               </w:rPr>
-              <w:t xml:space="preserve">. Sensibiliser les joueurs sur la captivité. </w:t>
+              <w:t xml:space="preserve">. </w:t>
+            </w:r>
+            <w:r>
+              <w:rPr>
+                <w:rFonts w:eastAsia="Times New Roman" w:cs="Arial"/>
+                <w:lang w:eastAsia="fr-BE"/>
+              </w:rPr>
+              <w:t xml:space="preserve"> </w:t>
+            </w:r>
+          </w:p>
+          <w:p>
+            <w:pPr>
+              <w:rPr>
+                <w:rFonts w:eastAsia="Times New Roman" w:cs="Arial"/>
+                <w:lang w:eastAsia="fr-BE"/>
+              </w:rPr>
+            </w:pPr>
+            <w:r>
+              <w:rPr>
+                <w:rFonts w:eastAsia="Times New Roman" w:cs="Arial"/>
+                <w:lang w:eastAsia="fr-BE"/>
+              </w:rPr>
+              <w:t xml:space="preserve">Sensibiliser les joueurs sur la captivité. </w:t>
             </w:r>
             <w:r>
               <w:rPr>
@@ -14319,7 +14496,7 @@
                 <w:lang w:eastAsia="fr-BE"/>
               </w:rPr>
               <w:drawing>
-                <wp:inline distT="0" distB="0" distL="0" distR="0" wp14:anchorId="37CEF193" wp14:editId="191661A8">
+                <wp:inline distT="0" distB="0" distL="0" distR="0" wp14:anchorId="3212428A" wp14:editId="018F66AA">
                   <wp:extent cx="2525416" cy="1765738"/>
                   <wp:effectExtent l="190500" t="190500" r="198755" b="196850"/>
                   <wp:docPr id="5" name="Image 5" descr="http://lukeandcatsblog.com/images/content/2HayDay.jpg"/>
@@ -14399,7 +14576,7 @@
                 <w:lang w:eastAsia="fr-BE"/>
               </w:rPr>
               <w:drawing>
-                <wp:anchor distT="0" distB="0" distL="114300" distR="114300" simplePos="0" relativeHeight="251655680" behindDoc="0" locked="0" layoutInCell="1" allowOverlap="1" wp14:anchorId="0AAD27ED" wp14:editId="2FE163EC">
+                <wp:anchor distT="0" distB="0" distL="114300" distR="114300" simplePos="0" relativeHeight="251655680" behindDoc="0" locked="0" layoutInCell="1" allowOverlap="1" wp14:anchorId="75623E44" wp14:editId="54FBA93B">
                   <wp:simplePos x="0" y="0"/>
                   <wp:positionH relativeFrom="column">
                     <wp:posOffset>385445</wp:posOffset>
@@ -14629,7 +14806,7 @@
                 <w:lang w:eastAsia="fr-BE"/>
               </w:rPr>
               <w:drawing>
-                <wp:inline distT="0" distB="0" distL="0" distR="0" wp14:anchorId="74C330BE" wp14:editId="7F31EB52">
+                <wp:inline distT="0" distB="0" distL="0" distR="0" wp14:anchorId="7BA7BCF0" wp14:editId="6D084FC0">
                   <wp:extent cx="3088256" cy="2364530"/>
                   <wp:effectExtent l="0" t="0" r="0" b="0"/>
                   <wp:docPr id="23" name="Image 23"/>
@@ -14727,7 +14904,7 @@
                 <w:lang w:eastAsia="fr-BE"/>
               </w:rPr>
               <w:drawing>
-                <wp:anchor distT="0" distB="0" distL="114300" distR="114300" simplePos="0" relativeHeight="251657728" behindDoc="0" locked="0" layoutInCell="1" allowOverlap="1" wp14:anchorId="391DA432" wp14:editId="4130F24C">
+                <wp:anchor distT="0" distB="0" distL="114300" distR="114300" simplePos="0" relativeHeight="251657728" behindDoc="0" locked="0" layoutInCell="1" allowOverlap="1" wp14:anchorId="2CF3A23E" wp14:editId="19A3DE12">
                   <wp:simplePos x="0" y="0"/>
                   <wp:positionH relativeFrom="column">
                     <wp:posOffset>1409065</wp:posOffset>
@@ -14834,7 +15011,7 @@
         <w:tc>
           <w:tcPr>
             <w:tcW w:w="1432" w:type="pct"/>
-            <w:gridSpan w:val="2"/>
+            <w:gridSpan w:val="3"/>
             <w:shd w:val="clear" w:color="auto" w:fill="BFBFBF" w:themeFill="background1" w:themeFillShade="BF"/>
             <w:vAlign w:val="center"/>
           </w:tcPr>
@@ -14858,7 +15035,7 @@
         <w:tc>
           <w:tcPr>
             <w:tcW w:w="3568" w:type="pct"/>
-            <w:gridSpan w:val="3"/>
+            <w:gridSpan w:val="2"/>
             <w:shd w:val="clear" w:color="auto" w:fill="F2F2F2" w:themeFill="background1" w:themeFillShade="F2"/>
           </w:tcPr>
           <w:p>
@@ -14896,7 +15073,7 @@
         <w:tc>
           <w:tcPr>
             <w:tcW w:w="1432" w:type="pct"/>
-            <w:gridSpan w:val="2"/>
+            <w:gridSpan w:val="3"/>
             <w:shd w:val="clear" w:color="auto" w:fill="BFBFBF" w:themeFill="background1" w:themeFillShade="BF"/>
             <w:vAlign w:val="center"/>
           </w:tcPr>
@@ -14920,7 +15097,7 @@
         <w:tc>
           <w:tcPr>
             <w:tcW w:w="3568" w:type="pct"/>
-            <w:gridSpan w:val="3"/>
+            <w:gridSpan w:val="2"/>
             <w:shd w:val="clear" w:color="auto" w:fill="F2F2F2" w:themeFill="background1" w:themeFillShade="F2"/>
           </w:tcPr>
           <w:p>
@@ -15027,8 +15204,8 @@
       <w:pPr>
         <w:pStyle w:val="Titre1"/>
       </w:pPr>
-      <w:bookmarkStart w:id="32" w:name="_Toc408305299"/>
-      <w:bookmarkStart w:id="33" w:name="_Toc408309991"/>
+      <w:bookmarkStart w:id="31" w:name="_Toc408305299"/>
+      <w:bookmarkStart w:id="32" w:name="_Toc408309991"/>
       <w:r>
         <w:lastRenderedPageBreak/>
         <w:t xml:space="preserve">6) </w:t>
@@ -15036,8 +15213,8 @@
       <w:r>
         <w:t>Requin</w:t>
       </w:r>
+      <w:bookmarkEnd w:id="31"/>
       <w:bookmarkEnd w:id="32"/>
-      <w:bookmarkEnd w:id="33"/>
     </w:p>
     <w:p/>
     <w:tbl>
@@ -15478,7 +15655,15 @@
                 <w:color w:val="000000"/>
                 <w:lang w:eastAsia="fr-BE"/>
               </w:rPr>
-              <w:t>Le joueur devra construire une pisciculture et gérer son musée</w:t>
+              <w:t>Le joueur</w:t>
+            </w:r>
+            <w:r>
+              <w:rPr>
+                <w:rFonts w:eastAsia="Times New Roman" w:cs="Arial"/>
+                <w:color w:val="000000"/>
+                <w:lang w:eastAsia="fr-BE"/>
+              </w:rPr>
+              <w:t xml:space="preserve"> contrôle des requins pour chasser des poissons.</w:t>
             </w:r>
           </w:p>
         </w:tc>
@@ -15643,6 +15828,14 @@
                 <w:lang w:eastAsia="fr-BE"/>
               </w:rPr>
               <w:t>Contrôle des requins</w:t>
+            </w:r>
+            <w:r>
+              <w:rPr>
+                <w:rFonts w:eastAsia="Times New Roman" w:cs="Arial"/>
+                <w:color w:val="000000"/>
+                <w:lang w:eastAsia="fr-BE"/>
+              </w:rPr>
+              <w:t>.</w:t>
             </w:r>
           </w:p>
         </w:tc>
@@ -15803,8 +15996,8 @@
                 <w:lang w:eastAsia="fr-BE"/>
               </w:rPr>
             </w:pPr>
-            <w:bookmarkStart w:id="34" w:name="_Toc408305300"/>
-            <w:bookmarkStart w:id="35" w:name="_Toc408309992"/>
+            <w:bookmarkStart w:id="33" w:name="_Toc408305300"/>
+            <w:bookmarkStart w:id="34" w:name="_Toc408309992"/>
             <w:proofErr w:type="spellStart"/>
             <w:r>
               <w:rPr>
@@ -15816,8 +16009,8 @@
               </w:rPr>
               <w:t>Gameplay</w:t>
             </w:r>
+            <w:bookmarkEnd w:id="33"/>
             <w:bookmarkEnd w:id="34"/>
-            <w:bookmarkEnd w:id="35"/>
             <w:proofErr w:type="spellEnd"/>
           </w:p>
         </w:tc>
@@ -15931,7 +16124,14 @@
                 <w:rFonts w:eastAsia="Times New Roman" w:cs="Arial"/>
                 <w:lang w:eastAsia="fr-BE"/>
               </w:rPr>
-              <w:t>Découvrir trois requins et leurs particularités</w:t>
+              <w:t xml:space="preserve">Découvrir trois requins et leurs </w:t>
+            </w:r>
+            <w:r>
+              <w:rPr>
+                <w:rFonts w:eastAsia="Times New Roman" w:cs="Arial"/>
+                <w:lang w:eastAsia="fr-BE"/>
+              </w:rPr>
+              <w:t>particularités.</w:t>
             </w:r>
           </w:p>
         </w:tc>
@@ -16091,6 +16291,13 @@
               </w:rPr>
               <w:t>Insensible au poison des raies</w:t>
             </w:r>
+            <w:r>
+              <w:rPr>
+                <w:rFonts w:eastAsia="Times New Roman" w:cs="Arial"/>
+                <w:lang w:eastAsia="fr-BE"/>
+              </w:rPr>
+              <w:t>.</w:t>
+            </w:r>
           </w:p>
         </w:tc>
         <w:tc>
@@ -16112,6 +16319,13 @@
                 <w:lang w:eastAsia="fr-BE"/>
               </w:rPr>
               <w:t>Chasse de nuit</w:t>
+            </w:r>
+            <w:r>
+              <w:rPr>
+                <w:rFonts w:eastAsia="Times New Roman" w:cs="Arial"/>
+                <w:lang w:eastAsia="fr-BE"/>
+              </w:rPr>
+              <w:t>.</w:t>
             </w:r>
           </w:p>
           <w:p>
@@ -16630,6 +16844,14 @@
               <w:t>Timming</w:t>
             </w:r>
             <w:proofErr w:type="spellEnd"/>
+            <w:r>
+              <w:rPr>
+                <w:rFonts w:cs="Arial"/>
+              </w:rPr>
+              <w:t>.</w:t>
+            </w:r>
+            <w:bookmarkStart w:id="35" w:name="_GoBack"/>
+            <w:bookmarkEnd w:id="35"/>
           </w:p>
         </w:tc>
       </w:tr>
@@ -16677,6 +16899,12 @@
               </w:rPr>
               <w:t>Manger tous les poissons</w:t>
             </w:r>
+            <w:r>
+              <w:rPr>
+                <w:rFonts w:cs="Arial"/>
+              </w:rPr>
+              <w:t>.</w:t>
+            </w:r>
           </w:p>
         </w:tc>
       </w:tr>
@@ -16723,6 +16951,12 @@
                 <w:rFonts w:cs="Arial"/>
               </w:rPr>
               <w:t>Plus de vie</w:t>
+            </w:r>
+            <w:r>
+              <w:rPr>
+                <w:rFonts w:cs="Arial"/>
+              </w:rPr>
+              <w:t>.</w:t>
             </w:r>
           </w:p>
         </w:tc>
@@ -17260,9 +17494,6 @@
             <w:sdtPr>
               <w:alias w:val="Société"/>
               <w:id w:val="-1629543377"/>
-              <w:placeholder>
-                <w:docPart w:val="A71025EA7661490EB64B8A49553D09BA"/>
-              </w:placeholder>
               <w:dataBinding w:prefixMappings="xmlns:ns0='http://schemas.openxmlformats.org/officeDocument/2006/extended-properties'" w:xpath="/ns0:Properties[1]/ns0:Company[1]" w:storeItemID="{6668398D-A668-4E3E-A5EB-62B293D839F1}"/>
               <w:text/>
             </w:sdtPr>
@@ -17376,9 +17607,6 @@
             <w:sdtPr>
               <w:alias w:val="Société"/>
               <w:id w:val="-146133433"/>
-              <w:placeholder>
-                <w:docPart w:val="43374FD50008404CB078B38DC7351041"/>
-              </w:placeholder>
               <w:dataBinding w:prefixMappings="xmlns:ns0='http://schemas.openxmlformats.org/officeDocument/2006/extended-properties'" w:xpath="/ns0:Properties[1]/ns0:Company[1]" w:storeItemID="{6668398D-A668-4E3E-A5EB-62B293D839F1}"/>
               <w:text/>
             </w:sdtPr>
@@ -17444,7 +17672,7 @@
               <w:color w:val="FFFFFF" w:themeColor="background1"/>
               <w:lang w:val="fr-FR"/>
             </w:rPr>
-            <w:t>12</w:t>
+            <w:t>11</w:t>
           </w:r>
           <w:r>
             <w:rPr>
@@ -17498,9 +17726,6 @@
             <w:sdtPr>
               <w:alias w:val="Société"/>
               <w:id w:val="1404565632"/>
-              <w:placeholder>
-                <w:docPart w:val="A5D31C74A810473E9E48D8E910E46F00"/>
-              </w:placeholder>
               <w:dataBinding w:prefixMappings="xmlns:ns0='http://schemas.openxmlformats.org/officeDocument/2006/extended-properties'" w:xpath="/ns0:Properties[1]/ns0:Company[1]" w:storeItemID="{6668398D-A668-4E3E-A5EB-62B293D839F1}"/>
               <w:text/>
             </w:sdtPr>
@@ -17617,9 +17842,6 @@
             <w:sdtPr>
               <w:alias w:val="Société"/>
               <w:id w:val="75022776"/>
-              <w:placeholder>
-                <w:docPart w:val="C425F436B69B4DF4A73783EF106D5106"/>
-              </w:placeholder>
               <w:dataBinding w:prefixMappings="xmlns:ns0='http://schemas.openxmlformats.org/officeDocument/2006/extended-properties'" w:xpath="/ns0:Properties[1]/ns0:Company[1]" w:storeItemID="{6668398D-A668-4E3E-A5EB-62B293D839F1}"/>
               <w:text/>
             </w:sdtPr>
@@ -17682,7 +17904,7 @@
               <w:color w:val="FFFFFF" w:themeColor="background1"/>
               <w:lang w:val="fr-FR"/>
             </w:rPr>
-            <w:t>17</w:t>
+            <w:t>16</w:t>
           </w:r>
           <w:r>
             <w:rPr>
@@ -19734,122 +19956,6 @@
   <w:docParts>
     <w:docPart>
       <w:docPartPr>
-        <w:name w:val="92E324D058B4427DB9979EA1114EC3A3"/>
-        <w:category>
-          <w:name w:val="Général"/>
-          <w:gallery w:val="placeholder"/>
-        </w:category>
-        <w:types>
-          <w:type w:val="bbPlcHdr"/>
-        </w:types>
-        <w:behaviors>
-          <w:behavior w:val="content"/>
-        </w:behaviors>
-        <w:guid w:val="{C432EA3B-F02D-47A6-B427-1CB2B2610CAF}"/>
-      </w:docPartPr>
-      <w:docPartBody>
-        <w:p>
-          <w:pPr>
-            <w:pStyle w:val="92E324D058B4427DB9979EA1114EC3A3"/>
-          </w:pPr>
-          <w:r>
-            <w:rPr>
-              <w:lang w:val="fr-FR"/>
-            </w:rPr>
-            <w:t>[Nom de la société]</w:t>
-          </w:r>
-        </w:p>
-      </w:docPartBody>
-    </w:docPart>
-    <w:docPart>
-      <w:docPartPr>
-        <w:name w:val="2FA1227D07394E2C8CF36B63995EC3CD"/>
-        <w:category>
-          <w:name w:val="Général"/>
-          <w:gallery w:val="placeholder"/>
-        </w:category>
-        <w:types>
-          <w:type w:val="bbPlcHdr"/>
-        </w:types>
-        <w:behaviors>
-          <w:behavior w:val="content"/>
-        </w:behaviors>
-        <w:guid w:val="{56BC8CE2-DC07-41ED-977E-66B214DDBD05}"/>
-      </w:docPartPr>
-      <w:docPartBody>
-        <w:p>
-          <w:pPr>
-            <w:pStyle w:val="2FA1227D07394E2C8CF36B63995EC3CD"/>
-          </w:pPr>
-          <w:r>
-            <w:rPr>
-              <w:lang w:val="fr-FR"/>
-            </w:rPr>
-            <w:t>[Nom de la société]</w:t>
-          </w:r>
-        </w:p>
-      </w:docPartBody>
-    </w:docPart>
-    <w:docPart>
-      <w:docPartPr>
-        <w:name w:val="A71025EA7661490EB64B8A49553D09BA"/>
-        <w:category>
-          <w:name w:val="Général"/>
-          <w:gallery w:val="placeholder"/>
-        </w:category>
-        <w:types>
-          <w:type w:val="bbPlcHdr"/>
-        </w:types>
-        <w:behaviors>
-          <w:behavior w:val="content"/>
-        </w:behaviors>
-        <w:guid w:val="{64AB9566-F7FB-48F2-861E-FB624A6DAFBB}"/>
-      </w:docPartPr>
-      <w:docPartBody>
-        <w:p>
-          <w:pPr>
-            <w:pStyle w:val="A71025EA7661490EB64B8A49553D09BA"/>
-          </w:pPr>
-          <w:r>
-            <w:rPr>
-              <w:lang w:val="fr-FR"/>
-            </w:rPr>
-            <w:t>[Nom de la société]</w:t>
-          </w:r>
-        </w:p>
-      </w:docPartBody>
-    </w:docPart>
-    <w:docPart>
-      <w:docPartPr>
-        <w:name w:val="43374FD50008404CB078B38DC7351041"/>
-        <w:category>
-          <w:name w:val="Général"/>
-          <w:gallery w:val="placeholder"/>
-        </w:category>
-        <w:types>
-          <w:type w:val="bbPlcHdr"/>
-        </w:types>
-        <w:behaviors>
-          <w:behavior w:val="content"/>
-        </w:behaviors>
-        <w:guid w:val="{F7A54F14-9E12-4287-9E8F-85E5141932E8}"/>
-      </w:docPartPr>
-      <w:docPartBody>
-        <w:p>
-          <w:pPr>
-            <w:pStyle w:val="43374FD50008404CB078B38DC7351041"/>
-          </w:pPr>
-          <w:r>
-            <w:rPr>
-              <w:lang w:val="fr-FR"/>
-            </w:rPr>
-            <w:t>[Nom de la société]</w:t>
-          </w:r>
-        </w:p>
-      </w:docPartBody>
-    </w:docPart>
-    <w:docPart>
-      <w:docPartPr>
         <w:name w:val="01AB1A11387643168D8E8FEF80169336"/>
         <w:category>
           <w:name w:val="Général"/>
@@ -19971,6 +20077,8 @@
   </w:compat>
   <w:rsids>
     <w:rsidRoot w:val="00F717F0"/>
+    <w:rsid w:val="009E705B"/>
+    <w:rsid w:val="00B56024"/>
     <w:rsid w:val="00D914AE"/>
     <w:rsid w:val="00F717F0"/>
   </w:rsids>
@@ -20810,7 +20918,7 @@
 </file>
 
 <file path=customXml/itemProps2.xml><?xml version="1.0" encoding="utf-8"?>
-<ds:datastoreItem xmlns:ds="http://schemas.openxmlformats.org/officeDocument/2006/customXml" ds:itemID="{3F634BA9-EE34-4DC9-9165-C66EF70ED2E1}">
+<ds:datastoreItem xmlns:ds="http://schemas.openxmlformats.org/officeDocument/2006/customXml" ds:itemID="{6CBBA5E2-9E2F-4012-9188-9A3E460C0FE5}">
   <ds:schemaRefs>
     <ds:schemaRef ds:uri="http://schemas.openxmlformats.org/officeDocument/2006/bibliography"/>
   </ds:schemaRefs>

--- a/Documentation/Concepts/Parents/Document de cadrage.docx
+++ b/Documentation/Concepts/Parents/Document de cadrage.docx
@@ -1,9 +1,7 @@
 
 <file path=word/document.xml><?xml version="1.0" encoding="utf-8"?>
-<w:document xmlns:wpc="http://schemas.microsoft.com/office/word/2010/wordprocessingCanvas" xmlns:mc="http://schemas.openxmlformats.org/markup-compatibility/2006" xmlns:o="urn:schemas-microsoft-com:office:office" xmlns:r="http://schemas.openxmlformats.org/officeDocument/2006/relationships" xmlns:m="http://schemas.openxmlformats.org/officeDocument/2006/math" xmlns:v="urn:schemas-microsoft-com:vml" xmlns:wp14="http://schemas.microsoft.com/office/word/2010/wordprocessingDrawing" xmlns:wp="http://schemas.openxmlformats.org/drawingml/2006/wordprocessingDrawing" xmlns:w10="urn:schemas-microsoft-com:office:word" xmlns:w="http://schemas.openxmlformats.org/wordprocessingml/2006/main" xmlns:w14="http://schemas.microsoft.com/office/word/2010/wordml" xmlns:wpg="http://schemas.microsoft.com/office/word/2010/wordprocessingGroup" xmlns:wpi="http://schemas.microsoft.com/office/word/2010/wordprocessingInk" xmlns:wne="http://schemas.microsoft.com/office/word/2006/wordml" xmlns:wps="http://schemas.microsoft.com/office/word/2010/wordprocessingShape" mc:Ignorable="w14 wp14">
+<w:document xmlns:wpc="http://schemas.microsoft.com/office/word/2010/wordprocessingCanvas" xmlns:mc="http://schemas.openxmlformats.org/markup-compatibility/2006" xmlns:o="urn:schemas-microsoft-com:office:office" xmlns:r="http://schemas.openxmlformats.org/officeDocument/2006/relationships" xmlns:m="http://schemas.openxmlformats.org/officeDocument/2006/math" xmlns:v="urn:schemas-microsoft-com:vml" xmlns:wp14="http://schemas.microsoft.com/office/word/2010/wordprocessingDrawing" xmlns:wp="http://schemas.openxmlformats.org/drawingml/2006/wordprocessingDrawing" xmlns:w10="urn:schemas-microsoft-com:office:word" xmlns:w="http://schemas.openxmlformats.org/wordprocessingml/2006/main" xmlns:w14="http://schemas.microsoft.com/office/word/2010/wordml" xmlns:w15="http://schemas.microsoft.com/office/word/2012/wordml" xmlns:wpg="http://schemas.microsoft.com/office/word/2010/wordprocessingGroup" xmlns:wpi="http://schemas.microsoft.com/office/word/2010/wordprocessingInk" xmlns:wne="http://schemas.microsoft.com/office/word/2006/wordml" xmlns:wps="http://schemas.microsoft.com/office/word/2010/wordprocessingShape" mc:Ignorable="w14 w15 wp14">
   <w:body>
-    <w:bookmarkStart w:id="0" w:name="_GoBack" w:displacedByCustomXml="next"/>
-    <w:bookmarkEnd w:id="0" w:displacedByCustomXml="next"/>
     <w:sdt>
       <w:sdtPr>
         <w:id w:val="1019663323"/>
@@ -23,7 +21,7 @@
           <w:r>
             <w:rPr>
               <w:noProof/>
-              <w:lang w:eastAsia="fr-BE"/>
+              <w:lang w:val="fr-FR" w:eastAsia="fr-FR"/>
             </w:rPr>
             <mc:AlternateContent>
               <mc:Choice Requires="wps">
@@ -138,7 +136,7 @@
               </mc:Choice>
               <mc:Fallback>
                 <w:pict>
-                  <v:rect id="Rectangle 16" o:spid="_x0000_s1026" style="position:absolute;margin-left:0;margin-top:0;width:550.8pt;height:50.4pt;z-index:251678720;visibility:visible;mso-wrap-style:square;mso-width-percent:900;mso-height-percent:73;mso-top-percent:250;mso-wrap-distance-left:9pt;mso-wrap-distance-top:0;mso-wrap-distance-right:9pt;mso-wrap-distance-bottom:0;mso-position-horizontal:left;mso-position-horizontal-relative:page;mso-position-vertical-relative:page;mso-width-percent:900;mso-height-percent:73;mso-top-percent:250;mso-width-relative:page;mso-height-relative:page;v-text-anchor:middle" o:gfxdata="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" o:allowincell="f" fillcolor="#4f81bd [3204]" strokecolor="white [3212]" strokeweight="1pt">
+                  <v:rect w14:anchorId="2B207D04" id="Rectangle 16" o:spid="_x0000_s1026" style="position:absolute;margin-left:0;margin-top:0;width:550.8pt;height:50.4pt;z-index:251678720;visibility:visible;mso-wrap-style:square;mso-width-percent:900;mso-height-percent:73;mso-top-percent:250;mso-wrap-distance-left:9pt;mso-wrap-distance-top:0;mso-wrap-distance-right:9pt;mso-wrap-distance-bottom:0;mso-position-horizontal:left;mso-position-horizontal-relative:page;mso-position-vertical-relative:page;mso-width-percent:900;mso-height-percent:73;mso-top-percent:250;mso-width-relative:page;mso-height-relative:page;v-text-anchor:middle" o:gfxdata="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" o:allowincell="f" fillcolor="#4f81bd [3204]" strokecolor="white [3212]" strokeweight="1pt">
                     <v:textbox style="mso-fit-shape-to-text:t" inset="14.4pt,,14.4pt">
                       <w:txbxContent>
                         <w:sdt>
@@ -154,6 +152,7 @@
                             <w:dataBinding w:prefixMappings="xmlns:ns0='http://schemas.openxmlformats.org/package/2006/metadata/core-properties' xmlns:ns1='http://purl.org/dc/elements/1.1/'" w:xpath="/ns0:coreProperties[1]/ns1:title[1]" w:storeItemID="{6C3C8BC8-F283-45AE-878A-BAB7291924A1}"/>
                             <w:text/>
                           </w:sdtPr>
+                          <w:sdtEndPr/>
                           <w:sdtContent>
                             <w:p>
                               <w:pPr>
@@ -189,7 +188,7 @@
           <w:r>
             <w:rPr>
               <w:noProof/>
-              <w:lang w:eastAsia="fr-BE"/>
+              <w:lang w:val="fr-FR" w:eastAsia="fr-FR"/>
             </w:rPr>
             <mc:AlternateContent>
               <mc:Choice Requires="wpg">
@@ -591,11 +590,11 @@
               </mc:Choice>
               <mc:Fallback>
                 <w:pict>
-                  <v:group id="Groupe 14" o:spid="_x0000_s1027" style="position:absolute;margin-left:194.35pt;margin-top:0;width:245.55pt;height:11in;z-index:251676672;mso-width-percent:400;mso-height-percent:1000;mso-position-horizontal:right;mso-position-horizontal-relative:page;mso-position-vertical:top;mso-position-vertical-relative:page;mso-width-percent:400;mso-height-percent:1000" coordorigin="7329" coordsize="4911,15840" o:gfxdata="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" o:allowincell="f">
+                  <v:group w14:anchorId="08CCA6F3" id="Groupe 14" o:spid="_x0000_s1027" style="position:absolute;margin-left:194.35pt;margin-top:0;width:245.55pt;height:11in;z-index:251676672;mso-width-percent:400;mso-height-percent:1000;mso-position-horizontal:right;mso-position-horizontal-relative:page;mso-position-vertical:top;mso-position-vertical-relative:page;mso-width-percent:400;mso-height-percent:1000" coordorigin="7329" coordsize="4911,15840" o:gfxdata="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" o:allowincell="f">
                     <v:group id="Group 364" o:spid="_x0000_s1028" style="position:absolute;left:7344;width:4896;height:15840" coordorigin="7560" coordsize="4700,15840" o:gfxdata="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">
                       <v:rect id="Rectangle 365" o:spid="_x0000_s1029" style="position:absolute;left:7755;width:4505;height:15840;visibility:visible;mso-wrap-style:square;v-text-anchor:top" o:gfxdata="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" fillcolor="#9bbb59 [3206]" stroked="f" strokecolor="#d8d8d8"/>
                       <v:rect id="Rectangle 366" o:spid="_x0000_s1030" alt="Light vertical" style="position:absolute;left:7560;top:8;width:195;height:15825;visibility:visible;mso-wrap-style:square;v-text-anchor:middle" o:gfxdata="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" fillcolor="#9bbb59 [3206]" stroked="f" strokecolor="white" strokeweight="1pt">
-                        <v:fill r:id="rId10" o:title="" opacity="52428f" color2="white [3212]" o:opacity2="52428f" type="pattern"/>
+                        <v:fill r:id="rId9" o:title="" opacity="52428f" color2="white [3212]" o:opacity2="52428f" type="pattern"/>
                         <v:shadow color="#d8d8d8" offset="3pt,3pt"/>
                       </v:rect>
                     </v:group>
@@ -624,6 +623,7 @@
                                 <w:calendar w:val="gregorian"/>
                               </w:date>
                             </w:sdtPr>
+                            <w:sdtEndPr/>
                             <w:sdtContent>
                               <w:p>
                                 <w:pPr>
@@ -670,6 +670,7 @@
                               <w:dataBinding w:prefixMappings="xmlns:ns0='http://schemas.openxmlformats.org/package/2006/metadata/core-properties' xmlns:ns1='http://purl.org/dc/elements/1.1/'" w:xpath="/ns0:coreProperties[1]/ns1:creator[1]" w:storeItemID="{6C3C8BC8-F283-45AE-878A-BAB7291924A1}"/>
                               <w:text/>
                             </w:sdtPr>
+                            <w:sdtEndPr/>
                             <w:sdtContent>
                               <w:p>
                                 <w:pPr>
@@ -706,6 +707,7 @@
                               <w:dataBinding w:prefixMappings="xmlns:ns0='http://schemas.openxmlformats.org/officeDocument/2006/extended-properties'" w:xpath="/ns0:Properties[1]/ns0:Company[1]" w:storeItemID="{6668398D-A668-4E3E-A5EB-62B293D839F1}"/>
                               <w:text/>
                             </w:sdtPr>
+                            <w:sdtEndPr/>
                             <w:sdtContent>
                               <w:p>
                                 <w:pPr>
@@ -739,6 +741,7 @@
                                 <w:calendar w:val="gregorian"/>
                               </w:date>
                             </w:sdtPr>
+                            <w:sdtEndPr/>
                             <w:sdtContent>
                               <w:p>
                                 <w:pPr>
@@ -778,7 +781,7 @@
           <w:r>
             <w:rPr>
               <w:noProof/>
-              <w:lang w:eastAsia="fr-BE"/>
+              <w:lang w:val="fr-FR" w:eastAsia="fr-FR"/>
             </w:rPr>
             <w:drawing>
               <wp:anchor distT="0" distB="0" distL="114300" distR="114300" simplePos="0" relativeHeight="251679744" behindDoc="1" locked="0" layoutInCell="1" allowOverlap="1" wp14:anchorId="1F6BFE36" wp14:editId="0D04179D">
@@ -804,7 +807,7 @@
                         <pic:cNvPicPr/>
                       </pic:nvPicPr>
                       <pic:blipFill>
-                        <a:blip r:embed="rId11">
+                        <a:blip r:embed="rId10">
                           <a:extLst>
                             <a:ext uri="{28A0092B-C50C-407E-A947-70E740481C1C}">
                               <a14:useLocalDpi xmlns:a14="http://schemas.microsoft.com/office/drawing/2010/main" val="0"/>
@@ -936,6 +939,7 @@
             </w:tabs>
             <w:rPr>
               <w:noProof/>
+              <w:lang w:val="fr-FR" w:eastAsia="fr-FR"/>
             </w:rPr>
           </w:pPr>
           <w:r>
@@ -947,7 +951,7 @@
           <w:r>
             <w:fldChar w:fldCharType="separate"/>
           </w:r>
-          <w:hyperlink w:anchor="_Toc405803674" w:history="1">
+          <w:hyperlink w:anchor="_Toc407116005" w:history="1">
             <w:r>
               <w:rPr>
                 <w:rStyle w:val="Lienhypertexte"/>
@@ -974,7 +978,7 @@
                 <w:noProof/>
                 <w:webHidden/>
               </w:rPr>
-              <w:instrText xml:space="preserve"> PAGEREF _Toc405803674 \h </w:instrText>
+              <w:instrText xml:space="preserve"> PAGEREF _Toc407116005 \h </w:instrText>
             </w:r>
             <w:r>
               <w:rPr>
@@ -994,7 +998,7 @@
                 <w:noProof/>
                 <w:webHidden/>
               </w:rPr>
-              <w:t>2</w:t>
+              <w:t>1</w:t>
             </w:r>
             <w:r>
               <w:rPr>
@@ -1013,9 +1017,10 @@
             </w:tabs>
             <w:rPr>
               <w:noProof/>
+              <w:lang w:val="fr-FR" w:eastAsia="fr-FR"/>
             </w:rPr>
           </w:pPr>
-          <w:hyperlink w:anchor="_Toc405803675" w:history="1">
+          <w:hyperlink w:anchor="_Toc407116006" w:history="1">
             <w:r>
               <w:rPr>
                 <w:rStyle w:val="Lienhypertexte"/>
@@ -1042,7 +1047,7 @@
                 <w:noProof/>
                 <w:webHidden/>
               </w:rPr>
-              <w:instrText xml:space="preserve"> PAGEREF _Toc405803675 \h </w:instrText>
+              <w:instrText xml:space="preserve"> PAGEREF _Toc407116006 \h </w:instrText>
             </w:r>
             <w:r>
               <w:rPr>
@@ -1062,7 +1067,7 @@
                 <w:noProof/>
                 <w:webHidden/>
               </w:rPr>
-              <w:t>2</w:t>
+              <w:t>1</w:t>
             </w:r>
             <w:r>
               <w:rPr>
@@ -1081,9 +1086,10 @@
             </w:tabs>
             <w:rPr>
               <w:noProof/>
+              <w:lang w:val="fr-FR" w:eastAsia="fr-FR"/>
             </w:rPr>
           </w:pPr>
-          <w:hyperlink w:anchor="_Toc405803676" w:history="1">
+          <w:hyperlink w:anchor="_Toc407116007" w:history="1">
             <w:r>
               <w:rPr>
                 <w:rStyle w:val="Lienhypertexte"/>
@@ -1111,7 +1117,7 @@
                 <w:noProof/>
                 <w:webHidden/>
               </w:rPr>
-              <w:instrText xml:space="preserve"> PAGEREF _Toc405803676 \h </w:instrText>
+              <w:instrText xml:space="preserve"> PAGEREF _Toc407116007 \h </w:instrText>
             </w:r>
             <w:r>
               <w:rPr>
@@ -1131,7 +1137,7 @@
                 <w:noProof/>
                 <w:webHidden/>
               </w:rPr>
-              <w:t>4</w:t>
+              <w:t>3</w:t>
             </w:r>
             <w:r>
               <w:rPr>
@@ -1150,9 +1156,10 @@
             </w:tabs>
             <w:rPr>
               <w:noProof/>
+              <w:lang w:val="fr-FR" w:eastAsia="fr-FR"/>
             </w:rPr>
           </w:pPr>
-          <w:hyperlink w:anchor="_Toc405803677" w:history="1">
+          <w:hyperlink w:anchor="_Toc407116008" w:history="1">
             <w:r>
               <w:rPr>
                 <w:rStyle w:val="Lienhypertexte"/>
@@ -1180,7 +1187,7 @@
                 <w:noProof/>
                 <w:webHidden/>
               </w:rPr>
-              <w:instrText xml:space="preserve"> PAGEREF _Toc405803677 \h </w:instrText>
+              <w:instrText xml:space="preserve"> PAGEREF _Toc407116008 \h </w:instrText>
             </w:r>
             <w:r>
               <w:rPr>
@@ -1200,7 +1207,7 @@
                 <w:noProof/>
                 <w:webHidden/>
               </w:rPr>
-              <w:t>5</w:t>
+              <w:t>4</w:t>
             </w:r>
             <w:r>
               <w:rPr>
@@ -1219,9 +1226,10 @@
             </w:tabs>
             <w:rPr>
               <w:noProof/>
+              <w:lang w:val="fr-FR" w:eastAsia="fr-FR"/>
             </w:rPr>
           </w:pPr>
-          <w:hyperlink w:anchor="_Toc405803678" w:history="1">
+          <w:hyperlink w:anchor="_Toc407116009" w:history="1">
             <w:r>
               <w:rPr>
                 <w:rStyle w:val="Lienhypertexte"/>
@@ -1248,7 +1256,7 @@
                 <w:noProof/>
                 <w:webHidden/>
               </w:rPr>
-              <w:instrText xml:space="preserve"> PAGEREF _Toc405803678 \h </w:instrText>
+              <w:instrText xml:space="preserve"> PAGEREF _Toc407116009 \h </w:instrText>
             </w:r>
             <w:r>
               <w:rPr>
@@ -1268,7 +1276,7 @@
                 <w:noProof/>
                 <w:webHidden/>
               </w:rPr>
-              <w:t>6</w:t>
+              <w:t>5</w:t>
             </w:r>
             <w:r>
               <w:rPr>
@@ -1287,9 +1295,10 @@
             </w:tabs>
             <w:rPr>
               <w:noProof/>
+              <w:lang w:val="fr-FR" w:eastAsia="fr-FR"/>
             </w:rPr>
           </w:pPr>
-          <w:hyperlink w:anchor="_Toc405803679" w:history="1">
+          <w:hyperlink w:anchor="_Toc407116010" w:history="1">
             <w:r>
               <w:rPr>
                 <w:rStyle w:val="Lienhypertexte"/>
@@ -1317,7 +1326,7 @@
                 <w:noProof/>
                 <w:webHidden/>
               </w:rPr>
-              <w:instrText xml:space="preserve"> PAGEREF _Toc405803679 \h </w:instrText>
+              <w:instrText xml:space="preserve"> PAGEREF _Toc407116010 \h </w:instrText>
             </w:r>
             <w:r>
               <w:rPr>
@@ -1337,7 +1346,7 @@
                 <w:noProof/>
                 <w:webHidden/>
               </w:rPr>
-              <w:t>7</w:t>
+              <w:t>6</w:t>
             </w:r>
             <w:r>
               <w:rPr>
@@ -1356,9 +1365,10 @@
             </w:tabs>
             <w:rPr>
               <w:noProof/>
+              <w:lang w:val="fr-FR" w:eastAsia="fr-FR"/>
             </w:rPr>
           </w:pPr>
-          <w:hyperlink w:anchor="_Toc405803680" w:history="1">
+          <w:hyperlink w:anchor="_Toc407116011" w:history="1">
             <w:r>
               <w:rPr>
                 <w:rStyle w:val="Lienhypertexte"/>
@@ -1385,7 +1395,7 @@
                 <w:noProof/>
                 <w:webHidden/>
               </w:rPr>
-              <w:instrText xml:space="preserve"> PAGEREF _Toc405803680 \h </w:instrText>
+              <w:instrText xml:space="preserve"> PAGEREF _Toc407116011 \h </w:instrText>
             </w:r>
             <w:r>
               <w:rPr>
@@ -1405,7 +1415,7 @@
                 <w:noProof/>
                 <w:webHidden/>
               </w:rPr>
-              <w:t>7</w:t>
+              <w:t>6</w:t>
             </w:r>
             <w:r>
               <w:rPr>
@@ -1424,16 +1434,17 @@
             </w:tabs>
             <w:rPr>
               <w:noProof/>
+              <w:lang w:val="fr-FR" w:eastAsia="fr-FR"/>
             </w:rPr>
           </w:pPr>
-          <w:hyperlink w:anchor="_Toc405803681" w:history="1">
+          <w:hyperlink w:anchor="_Toc407116012" w:history="1">
             <w:r>
               <w:rPr>
                 <w:rStyle w:val="Lienhypertexte"/>
                 <w:rFonts w:ascii="Elephant" w:eastAsia="Times New Roman" w:hAnsi="Elephant" w:cs="Arial"/>
                 <w:noProof/>
               </w:rPr>
-              <w:t>Requin</w:t>
+              <w:t>Poisson lanterne</w:t>
             </w:r>
             <w:r>
               <w:rPr>
@@ -1454,7 +1465,7 @@
                 <w:noProof/>
                 <w:webHidden/>
               </w:rPr>
-              <w:instrText xml:space="preserve"> PAGEREF _Toc405803681 \h </w:instrText>
+              <w:instrText xml:space="preserve"> PAGEREF _Toc407116012 \h </w:instrText>
             </w:r>
             <w:r>
               <w:rPr>
@@ -1474,7 +1485,7 @@
                 <w:noProof/>
                 <w:webHidden/>
               </w:rPr>
-              <w:t>8</w:t>
+              <w:t>7</w:t>
             </w:r>
             <w:r>
               <w:rPr>
@@ -1493,15 +1504,16 @@
             </w:tabs>
             <w:rPr>
               <w:noProof/>
+              <w:lang w:val="fr-FR" w:eastAsia="fr-FR"/>
             </w:rPr>
           </w:pPr>
-          <w:hyperlink w:anchor="_Toc405803682" w:history="1">
+          <w:hyperlink w:anchor="_Toc407116013" w:history="1">
             <w:r>
               <w:rPr>
                 <w:rStyle w:val="Lienhypertexte"/>
                 <w:noProof/>
               </w:rPr>
-              <w:t>Gameplay</w:t>
+              <w:t>Gamplay</w:t>
             </w:r>
             <w:r>
               <w:rPr>
@@ -1522,7 +1534,7 @@
                 <w:noProof/>
                 <w:webHidden/>
               </w:rPr>
-              <w:instrText xml:space="preserve"> PAGEREF _Toc405803682 \h </w:instrText>
+              <w:instrText xml:space="preserve"> PAGEREF _Toc407116013 \h </w:instrText>
             </w:r>
             <w:r>
               <w:rPr>
@@ -1542,7 +1554,7 @@
                 <w:noProof/>
                 <w:webHidden/>
               </w:rPr>
-              <w:t>8</w:t>
+              <w:t>7</w:t>
             </w:r>
             <w:r>
               <w:rPr>
@@ -1561,9 +1573,10 @@
             </w:tabs>
             <w:rPr>
               <w:noProof/>
+              <w:lang w:val="fr-FR" w:eastAsia="fr-FR"/>
             </w:rPr>
           </w:pPr>
-          <w:hyperlink w:anchor="_Toc405803683" w:history="1">
+          <w:hyperlink w:anchor="_Toc407116014" w:history="1">
             <w:r>
               <w:rPr>
                 <w:rStyle w:val="Lienhypertexte"/>
@@ -1591,7 +1604,7 @@
                 <w:noProof/>
                 <w:webHidden/>
               </w:rPr>
-              <w:instrText xml:space="preserve"> PAGEREF _Toc405803683 \h </w:instrText>
+              <w:instrText xml:space="preserve"> PAGEREF _Toc407116014 \h </w:instrText>
             </w:r>
             <w:r>
               <w:rPr>
@@ -1611,7 +1624,77 @@
                 <w:noProof/>
                 <w:webHidden/>
               </w:rPr>
-              <w:t>10</w:t>
+              <w:t>9</w:t>
+            </w:r>
+            <w:r>
+              <w:rPr>
+                <w:noProof/>
+                <w:webHidden/>
+              </w:rPr>
+              <w:fldChar w:fldCharType="end"/>
+            </w:r>
+          </w:hyperlink>
+        </w:p>
+        <w:p>
+          <w:pPr>
+            <w:pStyle w:val="TM1"/>
+            <w:tabs>
+              <w:tab w:val="right" w:leader="dot" w:pos="9062"/>
+            </w:tabs>
+            <w:rPr>
+              <w:noProof/>
+              <w:lang w:val="fr-FR" w:eastAsia="fr-FR"/>
+            </w:rPr>
+          </w:pPr>
+          <w:hyperlink w:anchor="_Toc407116015" w:history="1">
+            <w:r>
+              <w:rPr>
+                <w:rStyle w:val="Lienhypertexte"/>
+                <w:rFonts w:eastAsia="Times New Roman"/>
+                <w:noProof/>
+              </w:rPr>
+              <w:t>Biologiste.</w:t>
+            </w:r>
+            <w:r>
+              <w:rPr>
+                <w:noProof/>
+                <w:webHidden/>
+              </w:rPr>
+              <w:tab/>
+            </w:r>
+            <w:r>
+              <w:rPr>
+                <w:noProof/>
+                <w:webHidden/>
+              </w:rPr>
+              <w:fldChar w:fldCharType="begin"/>
+            </w:r>
+            <w:r>
+              <w:rPr>
+                <w:noProof/>
+                <w:webHidden/>
+              </w:rPr>
+              <w:instrText xml:space="preserve"> PAGEREF _Toc407116015 \h </w:instrText>
+            </w:r>
+            <w:r>
+              <w:rPr>
+                <w:noProof/>
+                <w:webHidden/>
+              </w:rPr>
+            </w:r>
+            <w:r>
+              <w:rPr>
+                <w:noProof/>
+                <w:webHidden/>
+              </w:rPr>
+              <w:fldChar w:fldCharType="separate"/>
+            </w:r>
+            <w:r>
+              <w:rPr>
+                <w:noProof/>
+                <w:webHidden/>
+              </w:rPr>
+              <w:t>11</w:t>
             </w:r>
             <w:r>
               <w:rPr>
@@ -1630,9 +1713,10 @@
             </w:tabs>
             <w:rPr>
               <w:noProof/>
+              <w:lang w:val="fr-FR" w:eastAsia="fr-FR"/>
             </w:rPr>
           </w:pPr>
-          <w:hyperlink w:anchor="_Toc405803684" w:history="1">
+          <w:hyperlink w:anchor="_Toc407116016" w:history="1">
             <w:r>
               <w:rPr>
                 <w:rStyle w:val="Lienhypertexte"/>
@@ -1659,7 +1743,7 @@
                 <w:noProof/>
                 <w:webHidden/>
               </w:rPr>
-              <w:instrText xml:space="preserve"> PAGEREF _Toc405803684 \h </w:instrText>
+              <w:instrText xml:space="preserve"> PAGEREF _Toc407116016 \h </w:instrText>
             </w:r>
             <w:r>
               <w:rPr>
@@ -1679,7 +1763,7 @@
                 <w:noProof/>
                 <w:webHidden/>
               </w:rPr>
-              <w:t>10</w:t>
+              <w:t>11</w:t>
             </w:r>
             <w:r>
               <w:rPr>
@@ -1698,16 +1782,16 @@
             </w:tabs>
             <w:rPr>
               <w:noProof/>
+              <w:lang w:val="fr-FR" w:eastAsia="fr-FR"/>
             </w:rPr>
           </w:pPr>
-          <w:hyperlink w:anchor="_Toc405803685" w:history="1">
+          <w:hyperlink w:anchor="_Toc407116017" w:history="1">
             <w:r>
               <w:rPr>
                 <w:rStyle w:val="Lienhypertexte"/>
-                <w:rFonts w:eastAsia="Times New Roman"/>
                 <w:noProof/>
               </w:rPr>
-              <w:t>Biologiste.</w:t>
+              <w:t>Oculus rift</w:t>
             </w:r>
             <w:r>
               <w:rPr>
@@ -1728,7 +1812,7 @@
                 <w:noProof/>
                 <w:webHidden/>
               </w:rPr>
-              <w:instrText xml:space="preserve"> PAGEREF _Toc405803685 \h </w:instrText>
+              <w:instrText xml:space="preserve"> PAGEREF _Toc407116017 \h </w:instrText>
             </w:r>
             <w:r>
               <w:rPr>
@@ -1748,7 +1832,7 @@
                 <w:noProof/>
                 <w:webHidden/>
               </w:rPr>
-              <w:t>12</w:t>
+              <w:t>13</w:t>
             </w:r>
             <w:r>
               <w:rPr>
@@ -1767,9 +1851,10 @@
             </w:tabs>
             <w:rPr>
               <w:noProof/>
+              <w:lang w:val="fr-FR" w:eastAsia="fr-FR"/>
             </w:rPr>
           </w:pPr>
-          <w:hyperlink w:anchor="_Toc405803686" w:history="1">
+          <w:hyperlink w:anchor="_Toc407116018" w:history="1">
             <w:r>
               <w:rPr>
                 <w:rStyle w:val="Lienhypertexte"/>
@@ -1796,7 +1881,7 @@
                 <w:noProof/>
                 <w:webHidden/>
               </w:rPr>
-              <w:instrText xml:space="preserve"> PAGEREF _Toc405803686 \h </w:instrText>
+              <w:instrText xml:space="preserve"> PAGEREF _Toc407116018 \h </w:instrText>
             </w:r>
             <w:r>
               <w:rPr>
@@ -1816,7 +1901,7 @@
                 <w:noProof/>
                 <w:webHidden/>
               </w:rPr>
-              <w:t>12</w:t>
+              <w:t>16</w:t>
             </w:r>
             <w:r>
               <w:rPr>
@@ -1835,15 +1920,17 @@
             </w:tabs>
             <w:rPr>
               <w:noProof/>
+              <w:lang w:val="fr-FR" w:eastAsia="fr-FR"/>
             </w:rPr>
           </w:pPr>
-          <w:hyperlink w:anchor="_Toc405803687" w:history="1">
+          <w:hyperlink w:anchor="_Toc407116019" w:history="1">
             <w:r>
               <w:rPr>
                 <w:rStyle w:val="Lienhypertexte"/>
+                <w:rFonts w:eastAsia="Times New Roman"/>
                 <w:noProof/>
               </w:rPr>
-              <w:t>Oculus rift</w:t>
+              <w:t>Requin</w:t>
             </w:r>
             <w:r>
               <w:rPr>
@@ -1864,7 +1951,7 @@
                 <w:noProof/>
                 <w:webHidden/>
               </w:rPr>
-              <w:instrText xml:space="preserve"> PAGEREF _Toc405803687 \h </w:instrText>
+              <w:instrText xml:space="preserve"> PAGEREF _Toc407116019 \h </w:instrText>
             </w:r>
             <w:r>
               <w:rPr>
@@ -1884,7 +1971,7 @@
                 <w:noProof/>
                 <w:webHidden/>
               </w:rPr>
-              <w:t>14</w:t>
+              <w:t>18</w:t>
             </w:r>
             <w:r>
               <w:rPr>
@@ -1903,15 +1990,17 @@
             </w:tabs>
             <w:rPr>
               <w:noProof/>
+              <w:lang w:val="fr-FR" w:eastAsia="fr-FR"/>
             </w:rPr>
           </w:pPr>
-          <w:hyperlink w:anchor="_Toc405803688" w:history="1">
+          <w:hyperlink w:anchor="_Toc407116020" w:history="1">
             <w:r>
               <w:rPr>
                 <w:rStyle w:val="Lienhypertexte"/>
+                <w:rFonts w:ascii="Elephant" w:eastAsia="Times New Roman" w:hAnsi="Elephant" w:cs="Arial"/>
                 <w:noProof/>
               </w:rPr>
-              <w:t>Gameplay</w:t>
+              <w:t>Requin</w:t>
             </w:r>
             <w:r>
               <w:rPr>
@@ -1932,7 +2021,7 @@
                 <w:noProof/>
                 <w:webHidden/>
               </w:rPr>
-              <w:instrText xml:space="preserve"> PAGEREF _Toc405803688 \h </w:instrText>
+              <w:instrText xml:space="preserve"> PAGEREF _Toc407116020 \h </w:instrText>
             </w:r>
             <w:r>
               <w:rPr>
@@ -1952,7 +2041,7 @@
                 <w:noProof/>
                 <w:webHidden/>
               </w:rPr>
-              <w:t>14</w:t>
+              <w:t>18</w:t>
             </w:r>
             <w:r>
               <w:rPr>
@@ -1971,9 +2060,10 @@
             </w:tabs>
             <w:rPr>
               <w:noProof/>
+              <w:lang w:val="fr-FR" w:eastAsia="fr-FR"/>
             </w:rPr>
           </w:pPr>
-          <w:hyperlink w:anchor="_Toc405803689" w:history="1">
+          <w:hyperlink w:anchor="_Toc407116021" w:history="1">
             <w:r>
               <w:rPr>
                 <w:rStyle w:val="Lienhypertexte"/>
@@ -2000,75 +2090,7 @@
                 <w:noProof/>
                 <w:webHidden/>
               </w:rPr>
-              <w:instrText xml:space="preserve"> PAGEREF _Toc405803689 \h </w:instrText>
-            </w:r>
-            <w:r>
-              <w:rPr>
-                <w:noProof/>
-                <w:webHidden/>
-              </w:rPr>
-            </w:r>
-            <w:r>
-              <w:rPr>
-                <w:noProof/>
-                <w:webHidden/>
-              </w:rPr>
-              <w:fldChar w:fldCharType="separate"/>
-            </w:r>
-            <w:r>
-              <w:rPr>
-                <w:noProof/>
-                <w:webHidden/>
-              </w:rPr>
-              <w:t>16</w:t>
-            </w:r>
-            <w:r>
-              <w:rPr>
-                <w:noProof/>
-                <w:webHidden/>
-              </w:rPr>
-              <w:fldChar w:fldCharType="end"/>
-            </w:r>
-          </w:hyperlink>
-        </w:p>
-        <w:p>
-          <w:pPr>
-            <w:pStyle w:val="TM1"/>
-            <w:tabs>
-              <w:tab w:val="right" w:leader="dot" w:pos="9062"/>
-            </w:tabs>
-            <w:rPr>
-              <w:noProof/>
-            </w:rPr>
-          </w:pPr>
-          <w:hyperlink w:anchor="_Toc405803690" w:history="1">
-            <w:r>
-              <w:rPr>
-                <w:rStyle w:val="Lienhypertexte"/>
-                <w:noProof/>
-              </w:rPr>
-              <w:t>Réalité augmentée</w:t>
-            </w:r>
-            <w:r>
-              <w:rPr>
-                <w:noProof/>
-                <w:webHidden/>
-              </w:rPr>
-              <w:tab/>
-            </w:r>
-            <w:r>
-              <w:rPr>
-                <w:noProof/>
-                <w:webHidden/>
-              </w:rPr>
-              <w:fldChar w:fldCharType="begin"/>
-            </w:r>
-            <w:r>
-              <w:rPr>
-                <w:noProof/>
-                <w:webHidden/>
-              </w:rPr>
-              <w:instrText xml:space="preserve"> PAGEREF _Toc405803690 \h </w:instrText>
+              <w:instrText xml:space="preserve"> PAGEREF _Toc407116021 \h </w:instrText>
             </w:r>
             <w:r>
               <w:rPr>
@@ -2154,7 +2176,7 @@
         <w:pStyle w:val="Titre"/>
         <w:outlineLvl w:val="0"/>
         <w:sectPr>
-          <w:footerReference w:type="default" r:id="rId12"/>
+          <w:footerReference w:type="default" r:id="rId11"/>
           <w:type w:val="continuous"/>
           <w:pgSz w:w="11906" w:h="16838"/>
           <w:pgMar w:top="1417" w:right="1417" w:bottom="1417" w:left="1417" w:header="708" w:footer="708" w:gutter="0"/>
@@ -2163,13 +2185,13 @@
           <w:docGrid w:linePitch="360"/>
         </w:sectPr>
       </w:pPr>
-      <w:bookmarkStart w:id="1" w:name="_Toc405803674"/>
     </w:p>
     <w:p>
       <w:pPr>
         <w:pStyle w:val="Titre"/>
         <w:outlineLvl w:val="0"/>
       </w:pPr>
+      <w:bookmarkStart w:id="0" w:name="_Toc407116005"/>
       <w:proofErr w:type="spellStart"/>
       <w:r>
         <w:lastRenderedPageBreak/>
@@ -2190,7 +2212,7 @@
       <w:r>
         <w:t>, explorer</w:t>
       </w:r>
-      <w:bookmarkEnd w:id="1"/>
+      <w:bookmarkEnd w:id="0"/>
     </w:p>
     <w:p>
       <w:pPr>
@@ -3031,7 +3053,7 @@
           <w:color w:val="000000"/>
           <w:sz w:val="23"/>
           <w:szCs w:val="23"/>
-          <w:lang w:eastAsia="fr-BE"/>
+          <w:lang w:val="fr-FR" w:eastAsia="fr-FR"/>
         </w:rPr>
         <w:drawing>
           <wp:inline distT="0" distB="0" distL="0" distR="0" wp14:anchorId="46196BD1" wp14:editId="5849FBC7">
@@ -3049,11 +3071,11 @@
                     <pic:cNvPicPr/>
                   </pic:nvPicPr>
                   <pic:blipFill>
-                    <a:blip r:embed="rId13">
+                    <a:blip r:embed="rId12">
                       <a:extLst>
                         <a:ext uri="{BEBA8EAE-BF5A-486C-A8C5-ECC9F3942E4B}">
                           <a14:imgProps xmlns:a14="http://schemas.microsoft.com/office/drawing/2010/main">
-                            <a14:imgLayer r:embed="rId14">
+                            <a14:imgLayer r:embed="rId13">
                               <a14:imgEffect>
                                 <a14:brightnessContrast bright="-1000"/>
                               </a14:imgEffect>
@@ -3155,7 +3177,7 @@
                 <w:lang w:eastAsia="fr-BE"/>
               </w:rPr>
             </w:pPr>
-            <w:bookmarkStart w:id="2" w:name="_Toc405803675"/>
+            <w:bookmarkStart w:id="1" w:name="_Toc407116006"/>
             <w:proofErr w:type="spellStart"/>
             <w:r>
               <w:rPr>
@@ -3166,7 +3188,7 @@
               </w:rPr>
               <w:t>Gameplay</w:t>
             </w:r>
-            <w:bookmarkEnd w:id="2"/>
+            <w:bookmarkEnd w:id="1"/>
             <w:proofErr w:type="spellEnd"/>
           </w:p>
         </w:tc>
@@ -4938,7 +4960,7 @@
               </w:rPr>
               <w:t xml:space="preserve"> </w:t>
             </w:r>
-            <w:hyperlink r:id="rId15" w:history="1">
+            <w:hyperlink r:id="rId14" w:history="1">
               <w:r>
                 <w:rPr>
                   <w:rStyle w:val="Lienhypertexte"/>
@@ -5114,14 +5136,14 @@
     </w:tbl>
     <w:p>
       <w:pPr>
-        <w:pStyle w:val="Titre"/>
-        <w:outlineLvl w:val="0"/>
         <w:rPr>
-          <w:rFonts w:eastAsia="Times New Roman"/>
+          <w:rFonts w:asciiTheme="majorHAnsi" w:eastAsia="Times New Roman" w:hAnsiTheme="majorHAnsi" w:cstheme="majorBidi"/>
+          <w:color w:val="17365D" w:themeColor="text2" w:themeShade="BF"/>
+          <w:spacing w:val="5"/>
+          <w:kern w:val="28"/>
           <w:lang w:eastAsia="fr-BE"/>
         </w:rPr>
       </w:pPr>
-      <w:bookmarkStart w:id="3" w:name="_Toc405803676"/>
     </w:p>
     <w:p>
       <w:pPr>
@@ -5130,14 +5152,15 @@
           <w:color w:val="17365D" w:themeColor="text2" w:themeShade="BF"/>
           <w:spacing w:val="5"/>
           <w:kern w:val="28"/>
-          <w:sz w:val="52"/>
-          <w:szCs w:val="52"/>
           <w:lang w:eastAsia="fr-BE"/>
         </w:rPr>
       </w:pPr>
       <w:r>
         <w:rPr>
-          <w:rFonts w:eastAsia="Times New Roman"/>
+          <w:rFonts w:asciiTheme="majorHAnsi" w:eastAsia="Times New Roman" w:hAnsiTheme="majorHAnsi" w:cstheme="majorBidi"/>
+          <w:color w:val="17365D" w:themeColor="text2" w:themeShade="BF"/>
+          <w:spacing w:val="5"/>
+          <w:kern w:val="28"/>
           <w:lang w:eastAsia="fr-BE"/>
         </w:rPr>
         <w:br w:type="page"/>
@@ -5152,7 +5175,7 @@
           <w:lang w:eastAsia="fr-BE"/>
         </w:rPr>
         <w:sectPr>
-          <w:footerReference w:type="default" r:id="rId16"/>
+          <w:footerReference w:type="default" r:id="rId15"/>
           <w:type w:val="continuous"/>
           <w:pgSz w:w="11906" w:h="16838"/>
           <w:pgMar w:top="1417" w:right="1417" w:bottom="1417" w:left="1417" w:header="708" w:footer="708" w:gutter="0"/>
@@ -5171,6 +5194,7 @@
           <w:lang w:eastAsia="fr-BE"/>
         </w:rPr>
       </w:pPr>
+      <w:bookmarkStart w:id="2" w:name="_Toc407116007"/>
       <w:r>
         <w:rPr>
           <w:rFonts w:eastAsia="Times New Roman"/>
@@ -5203,7 +5227,7 @@
         </w:rPr>
         <w:t>Games</w:t>
       </w:r>
-      <w:bookmarkEnd w:id="3"/>
+      <w:bookmarkEnd w:id="2"/>
       <w:proofErr w:type="spellEnd"/>
       <w:r>
         <w:rPr>
@@ -5853,10 +5877,10 @@
           <w:color w:val="000000"/>
           <w:sz w:val="23"/>
           <w:szCs w:val="23"/>
-          <w:lang w:eastAsia="fr-BE"/>
+          <w:lang w:val="fr-FR" w:eastAsia="fr-FR"/>
         </w:rPr>
         <w:drawing>
-          <wp:anchor distT="0" distB="0" distL="114300" distR="114300" simplePos="0" relativeHeight="251681792" behindDoc="0" locked="0" layoutInCell="1" allowOverlap="1" wp14:anchorId="7CDE35D9" wp14:editId="73C4BBC4">
+          <wp:anchor distT="0" distB="0" distL="114300" distR="114300" simplePos="0" relativeHeight="251661824" behindDoc="0" locked="0" layoutInCell="1" allowOverlap="1" wp14:anchorId="7CDE35D9" wp14:editId="73C4BBC4">
             <wp:simplePos x="0" y="0"/>
             <wp:positionH relativeFrom="column">
               <wp:posOffset>358140</wp:posOffset>
@@ -5879,7 +5903,7 @@
                     <pic:cNvPicPr/>
                   </pic:nvPicPr>
                   <pic:blipFill>
-                    <a:blip r:embed="rId17">
+                    <a:blip r:embed="rId16">
                       <a:extLst>
                         <a:ext uri="{28A0092B-C50C-407E-A947-70E740481C1C}">
                           <a14:useLocalDpi xmlns:a14="http://schemas.microsoft.com/office/drawing/2010/main" val="0"/>
@@ -5955,7 +5979,7 @@
                 <w:lang w:eastAsia="fr-BE"/>
               </w:rPr>
             </w:pPr>
-            <w:bookmarkStart w:id="4" w:name="_Toc405803677"/>
+            <w:bookmarkStart w:id="3" w:name="_Toc407116008"/>
             <w:r>
               <w:rPr>
                 <w:rFonts w:ascii="Elephant" w:eastAsia="Times New Roman" w:hAnsi="Elephant" w:cs="Arial"/>
@@ -5967,7 +5991,7 @@
               <w:lastRenderedPageBreak/>
               <w:t>Méduse</w:t>
             </w:r>
-            <w:bookmarkEnd w:id="4"/>
+            <w:bookmarkEnd w:id="3"/>
           </w:p>
         </w:tc>
       </w:tr>
@@ -6132,10 +6156,10 @@
               <w:rPr>
                 <w:rFonts w:ascii="Arial" w:hAnsi="Arial" w:cs="Arial"/>
                 <w:noProof/>
-                <w:lang w:eastAsia="fr-BE"/>
+                <w:lang w:val="fr-FR" w:eastAsia="fr-FR"/>
               </w:rPr>
               <w:drawing>
-                <wp:anchor distT="0" distB="0" distL="114300" distR="114300" simplePos="0" relativeHeight="251674624" behindDoc="0" locked="0" layoutInCell="1" allowOverlap="1" wp14:anchorId="12B3CDEA" wp14:editId="16EF53AA">
+                <wp:anchor distT="0" distB="0" distL="114300" distR="114300" simplePos="0" relativeHeight="251659776" behindDoc="0" locked="0" layoutInCell="1" allowOverlap="1" wp14:anchorId="12B3CDEA" wp14:editId="16EF53AA">
                   <wp:simplePos x="0" y="0"/>
                   <wp:positionH relativeFrom="column">
                     <wp:posOffset>1753870</wp:posOffset>
@@ -6160,7 +6184,7 @@
                           </pic:cNvPicPr>
                         </pic:nvPicPr>
                         <pic:blipFill>
-                          <a:blip r:embed="rId18" cstate="print">
+                          <a:blip r:embed="rId17" cstate="print">
                             <a:extLst>
                               <a:ext uri="{28A0092B-C50C-407E-A947-70E740481C1C}">
                                 <a14:useLocalDpi xmlns:a14="http://schemas.microsoft.com/office/drawing/2010/main" val="0"/>
@@ -6285,10 +6309,10 @@
               <w:rPr>
                 <w:rFonts w:ascii="Arial" w:hAnsi="Arial" w:cs="Arial"/>
                 <w:noProof/>
-                <w:lang w:eastAsia="fr-BE"/>
+                <w:lang w:val="fr-FR" w:eastAsia="fr-FR"/>
               </w:rPr>
               <w:drawing>
-                <wp:anchor distT="0" distB="0" distL="114300" distR="114300" simplePos="0" relativeHeight="251666432" behindDoc="0" locked="0" layoutInCell="1" allowOverlap="1" wp14:anchorId="1D18B608" wp14:editId="580C21C1">
+                <wp:anchor distT="0" distB="0" distL="114300" distR="114300" simplePos="0" relativeHeight="251650560" behindDoc="0" locked="0" layoutInCell="1" allowOverlap="1" wp14:anchorId="1D18B608" wp14:editId="580C21C1">
                   <wp:simplePos x="0" y="0"/>
                   <wp:positionH relativeFrom="margin">
                     <wp:posOffset>201295</wp:posOffset>
@@ -6313,7 +6337,7 @@
                           </pic:cNvPicPr>
                         </pic:nvPicPr>
                         <pic:blipFill>
-                          <a:blip r:embed="rId19" cstate="print">
+                          <a:blip r:embed="rId18" cstate="print">
                             <a:extLst>
                               <a:ext uri="{28A0092B-C50C-407E-A947-70E740481C1C}">
                                 <a14:useLocalDpi xmlns:a14="http://schemas.microsoft.com/office/drawing/2010/main" val="0"/>
@@ -6399,10 +6423,10 @@
               <w:rPr>
                 <w:rFonts w:ascii="Arial" w:hAnsi="Arial" w:cs="Arial"/>
                 <w:noProof/>
-                <w:lang w:eastAsia="fr-BE"/>
+                <w:lang w:val="fr-FR" w:eastAsia="fr-FR"/>
               </w:rPr>
               <w:drawing>
-                <wp:anchor distT="0" distB="0" distL="114300" distR="114300" simplePos="0" relativeHeight="251667456" behindDoc="0" locked="0" layoutInCell="1" allowOverlap="1" wp14:anchorId="6477C293" wp14:editId="61707CF5">
+                <wp:anchor distT="0" distB="0" distL="114300" distR="114300" simplePos="0" relativeHeight="251652608" behindDoc="0" locked="0" layoutInCell="1" allowOverlap="1" wp14:anchorId="6477C293" wp14:editId="61707CF5">
                   <wp:simplePos x="0" y="0"/>
                   <wp:positionH relativeFrom="column">
                     <wp:posOffset>201295</wp:posOffset>
@@ -6427,7 +6451,7 @@
                           </pic:cNvPicPr>
                         </pic:nvPicPr>
                         <pic:blipFill>
-                          <a:blip r:embed="rId20" cstate="print">
+                          <a:blip r:embed="rId19" cstate="print">
                             <a:extLst>
                               <a:ext uri="{28A0092B-C50C-407E-A947-70E740481C1C}">
                                 <a14:useLocalDpi xmlns:a14="http://schemas.microsoft.com/office/drawing/2010/main" val="0"/>
@@ -6529,7 +6553,7 @@
                 <w:szCs w:val="36"/>
               </w:rPr>
             </w:pPr>
-            <w:bookmarkStart w:id="5" w:name="_Toc405803678"/>
+            <w:bookmarkStart w:id="4" w:name="_Toc407116009"/>
             <w:proofErr w:type="spellStart"/>
             <w:r>
               <w:rPr>
@@ -6541,7 +6565,7 @@
               <w:lastRenderedPageBreak/>
               <w:t>GamePlay</w:t>
             </w:r>
-            <w:bookmarkEnd w:id="5"/>
+            <w:bookmarkEnd w:id="4"/>
             <w:proofErr w:type="spellEnd"/>
           </w:p>
         </w:tc>
@@ -6697,7 +6721,7 @@
                 <w:noProof/>
                 <w:sz w:val="23"/>
                 <w:szCs w:val="23"/>
-                <w:lang w:eastAsia="fr-BE"/>
+                <w:lang w:val="fr-FR" w:eastAsia="fr-FR"/>
               </w:rPr>
               <w:drawing>
                 <wp:inline distT="0" distB="0" distL="0" distR="0" wp14:anchorId="21760C4D" wp14:editId="48C2B685">
@@ -6717,7 +6741,7 @@
                           </pic:cNvPicPr>
                         </pic:nvPicPr>
                         <pic:blipFill>
-                          <a:blip r:embed="rId21">
+                          <a:blip r:embed="rId20">
                             <a:extLst>
                               <a:ext uri="{28A0092B-C50C-407E-A947-70E740481C1C}">
                                 <a14:useLocalDpi xmlns:a14="http://schemas.microsoft.com/office/drawing/2010/main" val="0"/>
@@ -6938,177 +6962,6 @@
           </w:p>
         </w:tc>
       </w:tr>
-      <w:tr>
-        <w:tc>
-          <w:tcPr>
-            <w:tcW w:w="9288" w:type="dxa"/>
-            <w:shd w:val="clear" w:color="auto" w:fill="F2F2F2" w:themeFill="background1" w:themeFillShade="F2"/>
-          </w:tcPr>
-          <w:p>
-            <w:pPr>
-              <w:jc w:val="center"/>
-              <w:rPr>
-                <w:rFonts w:ascii="Arial" w:eastAsia="Times New Roman" w:hAnsi="Arial" w:cs="Arial"/>
-                <w:sz w:val="23"/>
-                <w:szCs w:val="23"/>
-                <w:lang w:eastAsia="fr-BE"/>
-              </w:rPr>
-            </w:pPr>
-          </w:p>
-        </w:tc>
-      </w:tr>
-      <w:tr>
-        <w:tc>
-          <w:tcPr>
-            <w:tcW w:w="9288" w:type="dxa"/>
-            <w:shd w:val="clear" w:color="auto" w:fill="F2F2F2" w:themeFill="background1" w:themeFillShade="F2"/>
-          </w:tcPr>
-          <w:p>
-            <w:pPr>
-              <w:jc w:val="center"/>
-              <w:rPr>
-                <w:rFonts w:ascii="Arial" w:eastAsia="Times New Roman" w:hAnsi="Arial" w:cs="Arial"/>
-                <w:sz w:val="23"/>
-                <w:szCs w:val="23"/>
-                <w:lang w:eastAsia="fr-BE"/>
-              </w:rPr>
-            </w:pPr>
-          </w:p>
-        </w:tc>
-      </w:tr>
-      <w:tr>
-        <w:tc>
-          <w:tcPr>
-            <w:tcW w:w="9288" w:type="dxa"/>
-            <w:shd w:val="clear" w:color="auto" w:fill="F2F2F2" w:themeFill="background1" w:themeFillShade="F2"/>
-          </w:tcPr>
-          <w:p>
-            <w:pPr>
-              <w:jc w:val="center"/>
-              <w:rPr>
-                <w:rFonts w:ascii="Arial" w:eastAsia="Times New Roman" w:hAnsi="Arial" w:cs="Arial"/>
-                <w:sz w:val="23"/>
-                <w:szCs w:val="23"/>
-                <w:lang w:eastAsia="fr-BE"/>
-              </w:rPr>
-            </w:pPr>
-          </w:p>
-        </w:tc>
-      </w:tr>
-      <w:tr>
-        <w:tc>
-          <w:tcPr>
-            <w:tcW w:w="9288" w:type="dxa"/>
-            <w:shd w:val="clear" w:color="auto" w:fill="F2F2F2" w:themeFill="background1" w:themeFillShade="F2"/>
-          </w:tcPr>
-          <w:p>
-            <w:pPr>
-              <w:jc w:val="center"/>
-              <w:rPr>
-                <w:rFonts w:ascii="Arial" w:eastAsia="Times New Roman" w:hAnsi="Arial" w:cs="Arial"/>
-                <w:sz w:val="23"/>
-                <w:szCs w:val="23"/>
-                <w:lang w:eastAsia="fr-BE"/>
-              </w:rPr>
-            </w:pPr>
-          </w:p>
-        </w:tc>
-      </w:tr>
-      <w:tr>
-        <w:tc>
-          <w:tcPr>
-            <w:tcW w:w="9288" w:type="dxa"/>
-            <w:shd w:val="clear" w:color="auto" w:fill="F2F2F2" w:themeFill="background1" w:themeFillShade="F2"/>
-          </w:tcPr>
-          <w:p>
-            <w:pPr>
-              <w:jc w:val="center"/>
-              <w:rPr>
-                <w:rFonts w:ascii="Arial" w:eastAsia="Times New Roman" w:hAnsi="Arial" w:cs="Arial"/>
-                <w:sz w:val="23"/>
-                <w:szCs w:val="23"/>
-                <w:lang w:eastAsia="fr-BE"/>
-              </w:rPr>
-            </w:pPr>
-          </w:p>
-        </w:tc>
-      </w:tr>
-      <w:tr>
-        <w:tc>
-          <w:tcPr>
-            <w:tcW w:w="9288" w:type="dxa"/>
-            <w:shd w:val="clear" w:color="auto" w:fill="F2F2F2" w:themeFill="background1" w:themeFillShade="F2"/>
-          </w:tcPr>
-          <w:p>
-            <w:pPr>
-              <w:jc w:val="center"/>
-              <w:rPr>
-                <w:rFonts w:ascii="Arial" w:eastAsia="Times New Roman" w:hAnsi="Arial" w:cs="Arial"/>
-                <w:sz w:val="23"/>
-                <w:szCs w:val="23"/>
-                <w:lang w:eastAsia="fr-BE"/>
-              </w:rPr>
-            </w:pPr>
-          </w:p>
-        </w:tc>
-      </w:tr>
-      <w:tr>
-        <w:tc>
-          <w:tcPr>
-            <w:tcW w:w="9288" w:type="dxa"/>
-            <w:shd w:val="clear" w:color="auto" w:fill="F2F2F2" w:themeFill="background1" w:themeFillShade="F2"/>
-          </w:tcPr>
-          <w:p>
-            <w:pPr>
-              <w:jc w:val="center"/>
-              <w:rPr>
-                <w:rFonts w:ascii="Arial" w:eastAsia="Times New Roman" w:hAnsi="Arial" w:cs="Arial"/>
-                <w:sz w:val="23"/>
-                <w:szCs w:val="23"/>
-                <w:lang w:eastAsia="fr-BE"/>
-              </w:rPr>
-            </w:pPr>
-          </w:p>
-        </w:tc>
-      </w:tr>
-      <w:tr>
-        <w:tc>
-          <w:tcPr>
-            <w:tcW w:w="9288" w:type="dxa"/>
-            <w:shd w:val="clear" w:color="auto" w:fill="F2F2F2" w:themeFill="background1" w:themeFillShade="F2"/>
-          </w:tcPr>
-          <w:p>
-            <w:pPr>
-              <w:jc w:val="center"/>
-              <w:rPr>
-                <w:rFonts w:ascii="Arial" w:eastAsia="Times New Roman" w:hAnsi="Arial" w:cs="Arial"/>
-                <w:sz w:val="23"/>
-                <w:szCs w:val="23"/>
-                <w:lang w:eastAsia="fr-BE"/>
-              </w:rPr>
-            </w:pPr>
-          </w:p>
-        </w:tc>
-      </w:tr>
-      <w:tr>
-        <w:tc>
-          <w:tcPr>
-            <w:tcW w:w="9288" w:type="dxa"/>
-            <w:shd w:val="clear" w:color="auto" w:fill="F2F2F2" w:themeFill="background1" w:themeFillShade="F2"/>
-          </w:tcPr>
-          <w:p>
-            <w:pPr>
-              <w:jc w:val="center"/>
-              <w:rPr>
-                <w:rFonts w:ascii="Arial" w:eastAsia="Times New Roman" w:hAnsi="Arial" w:cs="Arial"/>
-                <w:sz w:val="23"/>
-                <w:szCs w:val="23"/>
-                <w:lang w:eastAsia="fr-BE"/>
-              </w:rPr>
-            </w:pPr>
-          </w:p>
-        </w:tc>
-      </w:tr>
     </w:tbl>
     <w:p/>
     <w:p/>
@@ -7153,7 +7006,7 @@
                 <w:lang w:eastAsia="fr-BE"/>
               </w:rPr>
             </w:pPr>
-            <w:bookmarkStart w:id="6" w:name="_Toc405803679"/>
+            <w:bookmarkStart w:id="5" w:name="_Toc407116010"/>
             <w:r>
               <w:rPr>
                 <w:rFonts w:ascii="Elephant" w:eastAsia="Times New Roman" w:hAnsi="Elephant" w:cs="Arial"/>
@@ -7165,7 +7018,7 @@
               <w:lastRenderedPageBreak/>
               <w:t>Tortue</w:t>
             </w:r>
-            <w:bookmarkEnd w:id="6"/>
+            <w:bookmarkEnd w:id="5"/>
           </w:p>
         </w:tc>
       </w:tr>
@@ -7562,7 +7415,7 @@
                 <w:color w:val="000000"/>
                 <w:sz w:val="23"/>
                 <w:szCs w:val="23"/>
-                <w:lang w:eastAsia="fr-BE"/>
+                <w:lang w:val="fr-FR" w:eastAsia="fr-FR"/>
               </w:rPr>
               <w:drawing>
                 <wp:inline distT="0" distB="0" distL="0" distR="0" wp14:anchorId="57B3C3D8" wp14:editId="266D22A4">
@@ -7580,7 +7433,7 @@
                           <pic:cNvPicPr/>
                         </pic:nvPicPr>
                         <pic:blipFill>
-                          <a:blip r:embed="rId22" cstate="print">
+                          <a:blip r:embed="rId21" cstate="print">
                             <a:extLst>
                               <a:ext uri="{28A0092B-C50C-407E-A947-70E740481C1C}">
                                 <a14:useLocalDpi xmlns:a14="http://schemas.microsoft.com/office/drawing/2010/main" val="0"/>
@@ -7660,7 +7513,7 @@
                 <w:lang w:eastAsia="fr-BE"/>
               </w:rPr>
             </w:pPr>
-            <w:bookmarkStart w:id="7" w:name="_Toc405803680"/>
+            <w:bookmarkStart w:id="6" w:name="_Toc407116011"/>
             <w:proofErr w:type="spellStart"/>
             <w:r>
               <w:rPr>
@@ -7671,7 +7524,7 @@
               </w:rPr>
               <w:t>Gamplay</w:t>
             </w:r>
-            <w:bookmarkEnd w:id="7"/>
+            <w:bookmarkEnd w:id="6"/>
             <w:proofErr w:type="spellEnd"/>
           </w:p>
         </w:tc>
@@ -7940,161 +7793,16 @@
           </w:p>
         </w:tc>
       </w:tr>
-      <w:tr>
-        <w:tc>
-          <w:tcPr>
-            <w:tcW w:w="9288" w:type="dxa"/>
-            <w:shd w:val="clear" w:color="auto" w:fill="F2F2F2" w:themeFill="background1" w:themeFillShade="F2"/>
-          </w:tcPr>
-          <w:p>
-            <w:pPr>
-              <w:jc w:val="center"/>
-              <w:rPr>
-                <w:noProof/>
-                <w:lang w:eastAsia="fr-BE"/>
-              </w:rPr>
-            </w:pPr>
-          </w:p>
-        </w:tc>
-      </w:tr>
-      <w:tr>
-        <w:tc>
-          <w:tcPr>
-            <w:tcW w:w="9288" w:type="dxa"/>
-            <w:shd w:val="clear" w:color="auto" w:fill="F2F2F2" w:themeFill="background1" w:themeFillShade="F2"/>
-          </w:tcPr>
-          <w:p>
-            <w:pPr>
-              <w:jc w:val="center"/>
-              <w:rPr>
-                <w:noProof/>
-                <w:lang w:eastAsia="fr-BE"/>
-              </w:rPr>
-            </w:pPr>
-          </w:p>
-        </w:tc>
-      </w:tr>
-      <w:tr>
-        <w:tc>
-          <w:tcPr>
-            <w:tcW w:w="9288" w:type="dxa"/>
-            <w:shd w:val="clear" w:color="auto" w:fill="F2F2F2" w:themeFill="background1" w:themeFillShade="F2"/>
-          </w:tcPr>
-          <w:p>
-            <w:pPr>
-              <w:jc w:val="center"/>
-              <w:rPr>
-                <w:noProof/>
-                <w:lang w:eastAsia="fr-BE"/>
-              </w:rPr>
-            </w:pPr>
-          </w:p>
-        </w:tc>
-      </w:tr>
-      <w:tr>
-        <w:tc>
-          <w:tcPr>
-            <w:tcW w:w="9288" w:type="dxa"/>
-            <w:shd w:val="clear" w:color="auto" w:fill="F2F2F2" w:themeFill="background1" w:themeFillShade="F2"/>
-          </w:tcPr>
-          <w:p>
-            <w:pPr>
-              <w:jc w:val="center"/>
-              <w:rPr>
-                <w:noProof/>
-                <w:lang w:eastAsia="fr-BE"/>
-              </w:rPr>
-            </w:pPr>
-          </w:p>
-        </w:tc>
-      </w:tr>
-      <w:tr>
-        <w:tc>
-          <w:tcPr>
-            <w:tcW w:w="9288" w:type="dxa"/>
-            <w:shd w:val="clear" w:color="auto" w:fill="F2F2F2" w:themeFill="background1" w:themeFillShade="F2"/>
-          </w:tcPr>
-          <w:p>
-            <w:pPr>
-              <w:jc w:val="center"/>
-              <w:rPr>
-                <w:noProof/>
-                <w:lang w:eastAsia="fr-BE"/>
-              </w:rPr>
-            </w:pPr>
-          </w:p>
-        </w:tc>
-      </w:tr>
-      <w:tr>
-        <w:tc>
-          <w:tcPr>
-            <w:tcW w:w="9288" w:type="dxa"/>
-            <w:shd w:val="clear" w:color="auto" w:fill="F2F2F2" w:themeFill="background1" w:themeFillShade="F2"/>
-          </w:tcPr>
-          <w:p>
-            <w:pPr>
-              <w:jc w:val="center"/>
-              <w:rPr>
-                <w:noProof/>
-                <w:lang w:eastAsia="fr-BE"/>
-              </w:rPr>
-            </w:pPr>
-          </w:p>
-        </w:tc>
-      </w:tr>
-      <w:tr>
-        <w:tc>
-          <w:tcPr>
-            <w:tcW w:w="9288" w:type="dxa"/>
-            <w:shd w:val="clear" w:color="auto" w:fill="F2F2F2" w:themeFill="background1" w:themeFillShade="F2"/>
-          </w:tcPr>
-          <w:p>
-            <w:pPr>
-              <w:jc w:val="center"/>
-              <w:rPr>
-                <w:noProof/>
-                <w:lang w:eastAsia="fr-BE"/>
-              </w:rPr>
-            </w:pPr>
-          </w:p>
-        </w:tc>
-      </w:tr>
-      <w:tr>
-        <w:tc>
-          <w:tcPr>
-            <w:tcW w:w="9288" w:type="dxa"/>
-            <w:shd w:val="clear" w:color="auto" w:fill="F2F2F2" w:themeFill="background1" w:themeFillShade="F2"/>
-          </w:tcPr>
-          <w:p>
-            <w:pPr>
-              <w:jc w:val="center"/>
-              <w:rPr>
-                <w:noProof/>
-                <w:lang w:eastAsia="fr-BE"/>
-              </w:rPr>
-            </w:pPr>
-          </w:p>
-        </w:tc>
-      </w:tr>
-      <w:tr>
-        <w:tc>
-          <w:tcPr>
-            <w:tcW w:w="9288" w:type="dxa"/>
-            <w:shd w:val="clear" w:color="auto" w:fill="F2F2F2" w:themeFill="background1" w:themeFillShade="F2"/>
-          </w:tcPr>
-          <w:p>
-            <w:pPr>
-              <w:jc w:val="center"/>
-              <w:rPr>
-                <w:noProof/>
-                <w:lang w:eastAsia="fr-BE"/>
-              </w:rPr>
-            </w:pPr>
-          </w:p>
-        </w:tc>
-      </w:tr>
     </w:tbl>
     <w:p>
+      <w:pPr>
+        <w:rPr>
+          <w:rFonts w:ascii="Arial" w:eastAsia="Times New Roman" w:hAnsi="Arial" w:cs="Arial"/>
+          <w:sz w:val="23"/>
+          <w:szCs w:val="23"/>
+          <w:lang w:eastAsia="fr-BE"/>
+        </w:rPr>
+      </w:pPr>
       <w:r>
         <w:rPr>
           <w:rFonts w:ascii="Arial" w:eastAsia="Times New Roman" w:hAnsi="Arial" w:cs="Arial"/>
@@ -8108,25 +7816,25 @@
     <w:tbl>
       <w:tblPr>
         <w:tblStyle w:val="Grilledutableau"/>
-        <w:tblW w:w="9315" w:type="dxa"/>
+        <w:tblW w:w="0" w:type="auto"/>
         <w:shd w:val="clear" w:color="auto" w:fill="F2F2F2" w:themeFill="background1" w:themeFillShade="F2"/>
         <w:tblLook w:val="04A0" w:firstRow="1" w:lastRow="0" w:firstColumn="1" w:lastColumn="0" w:noHBand="0" w:noVBand="1"/>
       </w:tblPr>
       <w:tblGrid>
-        <w:gridCol w:w="1913"/>
-        <w:gridCol w:w="747"/>
-        <w:gridCol w:w="3134"/>
-        <w:gridCol w:w="3521"/>
+        <w:gridCol w:w="534"/>
+        <w:gridCol w:w="2019"/>
+        <w:gridCol w:w="2049"/>
+        <w:gridCol w:w="4686"/>
       </w:tblGrid>
       <w:tr>
         <w:trPr>
-          <w:trHeight w:val="815"/>
+          <w:trHeight w:val="801"/>
         </w:trPr>
         <w:tc>
           <w:tcPr>
-            <w:tcW w:w="9315" w:type="dxa"/>
+            <w:tcW w:w="9288" w:type="dxa"/>
             <w:gridSpan w:val="4"/>
-            <w:shd w:val="clear" w:color="auto" w:fill="A6A6A6" w:themeFill="background1" w:themeFillShade="A6"/>
+            <w:shd w:val="clear" w:color="auto" w:fill="BFBFBF" w:themeFill="background1" w:themeFillShade="BF"/>
           </w:tcPr>
           <w:p>
             <w:pPr>
@@ -8134,14 +7842,13 @@
               <w:jc w:val="center"/>
               <w:outlineLvl w:val="1"/>
               <w:rPr>
-                <w:rFonts w:ascii="Elephant" w:eastAsia="Times New Roman" w:hAnsi="Elephant" w:cs="Arial"/>
-                <w:color w:val="000000"/>
-                <w:sz w:val="52"/>
-                <w:szCs w:val="52"/>
-                <w:lang w:eastAsia="fr-BE"/>
-              </w:rPr>
-            </w:pPr>
-            <w:bookmarkStart w:id="8" w:name="_Toc405803681"/>
+                <w:rFonts w:ascii="Arial" w:eastAsia="Times New Roman" w:hAnsi="Arial" w:cs="Arial"/>
+                <w:sz w:val="23"/>
+                <w:szCs w:val="23"/>
+                <w:lang w:eastAsia="fr-BE"/>
+              </w:rPr>
+            </w:pPr>
+            <w:bookmarkStart w:id="7" w:name="_Toc407116012"/>
             <w:r>
               <w:rPr>
                 <w:rFonts w:ascii="Elephant" w:eastAsia="Times New Roman" w:hAnsi="Elephant" w:cs="Arial"/>
@@ -8151,25 +7858,34 @@
                 <w:lang w:eastAsia="fr-BE"/>
               </w:rPr>
               <w:lastRenderedPageBreak/>
-              <w:t>Requin</w:t>
-            </w:r>
-            <w:bookmarkEnd w:id="8"/>
+              <w:t>Poisson lanterne</w:t>
+            </w:r>
+            <w:bookmarkEnd w:id="7"/>
           </w:p>
         </w:tc>
       </w:tr>
       <w:tr>
         <w:trPr>
-          <w:trHeight w:val="482"/>
+          <w:trHeight w:val="683"/>
         </w:trPr>
         <w:tc>
           <w:tcPr>
-            <w:tcW w:w="9315" w:type="dxa"/>
+            <w:tcW w:w="9288" w:type="dxa"/>
             <w:gridSpan w:val="4"/>
             <w:shd w:val="clear" w:color="auto" w:fill="F2F2F2" w:themeFill="background1" w:themeFillShade="F2"/>
           </w:tcPr>
           <w:p>
             <w:pPr>
               <w:jc w:val="center"/>
+              <w:rPr>
+                <w:rFonts w:ascii="Elephant" w:eastAsia="Times New Roman" w:hAnsi="Elephant" w:cs="Arial"/>
+                <w:color w:val="000000"/>
+                <w:sz w:val="32"/>
+                <w:szCs w:val="32"/>
+                <w:lang w:eastAsia="fr-BE"/>
+              </w:rPr>
+            </w:pPr>
+            <w:r>
               <w:rPr>
                 <w:rFonts w:ascii="Broadway" w:eastAsia="Times New Roman" w:hAnsi="Broadway" w:cs="Arial"/>
                 <w:color w:val="943634" w:themeColor="accent2" w:themeShade="BF"/>
@@ -8177,9 +7893,24 @@
                 <w:szCs w:val="32"/>
                 <w:lang w:eastAsia="fr-BE"/>
               </w:rPr>
-            </w:pPr>
-            <w:proofErr w:type="spellStart"/>
-            <w:r>
+              <w:t>Puzzle</w:t>
+            </w:r>
+          </w:p>
+        </w:tc>
+      </w:tr>
+      <w:tr>
+        <w:trPr>
+          <w:trHeight w:val="683"/>
+        </w:trPr>
+        <w:tc>
+          <w:tcPr>
+            <w:tcW w:w="9288" w:type="dxa"/>
+            <w:gridSpan w:val="4"/>
+            <w:shd w:val="clear" w:color="auto" w:fill="F2F2F2" w:themeFill="background1" w:themeFillShade="F2"/>
+          </w:tcPr>
+          <w:p>
+            <w:pPr>
+              <w:jc w:val="center"/>
               <w:rPr>
                 <w:rFonts w:ascii="Broadway" w:eastAsia="Times New Roman" w:hAnsi="Broadway" w:cs="Arial"/>
                 <w:color w:val="943634" w:themeColor="accent2" w:themeShade="BF"/>
@@ -8187,9 +7918,7 @@
                 <w:szCs w:val="32"/>
                 <w:lang w:eastAsia="fr-BE"/>
               </w:rPr>
-              <w:t>Eat</w:t>
-            </w:r>
-            <w:proofErr w:type="spellEnd"/>
+            </w:pPr>
             <w:r>
               <w:rPr>
                 <w:rFonts w:ascii="Broadway" w:eastAsia="Times New Roman" w:hAnsi="Broadway" w:cs="Arial"/>
@@ -8198,9 +7927,8 @@
                 <w:szCs w:val="32"/>
                 <w:lang w:eastAsia="fr-BE"/>
               </w:rPr>
-              <w:t xml:space="preserve"> </w:t>
-            </w:r>
-            <w:proofErr w:type="spellStart"/>
+              <w:t>S’empiffrer de</w:t>
+            </w:r>
             <w:r>
               <w:rPr>
                 <w:rFonts w:ascii="Broadway" w:eastAsia="Times New Roman" w:hAnsi="Broadway" w:cs="Arial"/>
@@ -8209,9 +7937,8 @@
                 <w:szCs w:val="32"/>
                 <w:lang w:eastAsia="fr-BE"/>
               </w:rPr>
-              <w:t>them</w:t>
-            </w:r>
-            <w:proofErr w:type="spellEnd"/>
+              <w:t xml:space="preserve"> poissons et</w:t>
+            </w:r>
             <w:r>
               <w:rPr>
                 <w:rFonts w:ascii="Broadway" w:eastAsia="Times New Roman" w:hAnsi="Broadway" w:cs="Arial"/>
@@ -8220,373 +7947,60 @@
                 <w:szCs w:val="32"/>
                 <w:lang w:eastAsia="fr-BE"/>
               </w:rPr>
-              <w:t xml:space="preserve"> all !</w:t>
-            </w:r>
-          </w:p>
-        </w:tc>
-      </w:tr>
-      <w:tr>
-        <w:trPr>
-          <w:trHeight w:val="982"/>
-        </w:trPr>
-        <w:tc>
-          <w:tcPr>
-            <w:tcW w:w="9315" w:type="dxa"/>
+              <w:t xml:space="preserve"> descendre dans les profondeurs.</w:t>
+            </w:r>
+          </w:p>
+        </w:tc>
+      </w:tr>
+      <w:tr>
+        <w:tc>
+          <w:tcPr>
+            <w:tcW w:w="9288" w:type="dxa"/>
             <w:gridSpan w:val="4"/>
             <w:shd w:val="clear" w:color="auto" w:fill="F2F2F2" w:themeFill="background1" w:themeFillShade="F2"/>
-          </w:tcPr>
-          <w:p>
-            <w:pPr>
-              <w:jc w:val="center"/>
-              <w:rPr>
-                <w:rFonts w:ascii="Arial" w:eastAsia="Times New Roman" w:hAnsi="Arial" w:cs="Arial"/>
-                <w:szCs w:val="23"/>
-                <w:lang w:eastAsia="fr-BE"/>
-              </w:rPr>
-            </w:pPr>
-            <w:r>
-              <w:rPr>
-                <w:rFonts w:ascii="Arial" w:eastAsia="Times New Roman" w:hAnsi="Arial" w:cs="Arial"/>
-                <w:szCs w:val="23"/>
-                <w:lang w:eastAsia="fr-BE"/>
-              </w:rPr>
-              <w:t xml:space="preserve">Jeu avec </w:t>
-            </w:r>
-            <w:r>
-              <w:rPr>
-                <w:rFonts w:ascii="Arial" w:eastAsia="Times New Roman" w:hAnsi="Arial" w:cs="Arial"/>
-                <w:szCs w:val="23"/>
-                <w:lang w:eastAsia="fr-BE"/>
-              </w:rPr>
-              <w:t>plusieurs</w:t>
-            </w:r>
-            <w:r>
-              <w:rPr>
-                <w:rFonts w:ascii="Arial" w:eastAsia="Times New Roman" w:hAnsi="Arial" w:cs="Arial"/>
-                <w:szCs w:val="23"/>
-                <w:lang w:eastAsia="fr-BE"/>
-              </w:rPr>
-              <w:t xml:space="preserve"> requin</w:t>
-            </w:r>
-            <w:r>
-              <w:rPr>
-                <w:rFonts w:ascii="Arial" w:eastAsia="Times New Roman" w:hAnsi="Arial" w:cs="Arial"/>
-                <w:szCs w:val="23"/>
-                <w:lang w:eastAsia="fr-BE"/>
-              </w:rPr>
-              <w:t xml:space="preserve">s. </w:t>
-            </w:r>
-            <w:r>
-              <w:rPr>
-                <w:rFonts w:ascii="Arial" w:eastAsia="Times New Roman" w:hAnsi="Arial" w:cs="Arial"/>
-                <w:szCs w:val="23"/>
-                <w:lang w:eastAsia="fr-BE"/>
-              </w:rPr>
-              <w:br/>
-              <w:t>Choix du requin afin de s’adapter à l’environnement et à ça proies.</w:t>
-            </w:r>
-          </w:p>
-        </w:tc>
-      </w:tr>
-      <w:tr>
-        <w:trPr>
-          <w:trHeight w:val="316"/>
-        </w:trPr>
-        <w:tc>
-          <w:tcPr>
-            <w:tcW w:w="9315" w:type="dxa"/>
+            <w:vAlign w:val="center"/>
+          </w:tcPr>
+          <w:p>
+            <w:pPr>
+              <w:jc w:val="center"/>
+              <w:rPr>
+                <w:rFonts w:ascii="Arial" w:eastAsia="Times New Roman" w:hAnsi="Arial" w:cs="Arial"/>
+                <w:b/>
+                <w:lang w:eastAsia="fr-BE"/>
+              </w:rPr>
+            </w:pPr>
+            <w:r>
+              <w:rPr>
+                <w:rFonts w:ascii="Arial" w:eastAsia="Times New Roman" w:hAnsi="Arial" w:cs="Arial"/>
+                <w:b/>
+                <w:lang w:eastAsia="fr-BE"/>
+              </w:rPr>
+              <w:t xml:space="preserve">Engloutir les proies </w:t>
+            </w:r>
+            <w:r>
+              <w:rPr>
+                <w:rFonts w:ascii="Arial" w:eastAsia="Times New Roman" w:hAnsi="Arial" w:cs="Arial"/>
+                <w:b/>
+                <w:lang w:eastAsia="fr-BE"/>
+              </w:rPr>
+              <w:t>ciblées pour le fonds</w:t>
+            </w:r>
+          </w:p>
+        </w:tc>
+      </w:tr>
+      <w:tr>
+        <w:tc>
+          <w:tcPr>
+            <w:tcW w:w="9288" w:type="dxa"/>
             <w:gridSpan w:val="4"/>
             <w:shd w:val="clear" w:color="auto" w:fill="F2F2F2" w:themeFill="background1" w:themeFillShade="F2"/>
-          </w:tcPr>
-          <w:p>
-            <w:pPr>
-              <w:jc w:val="center"/>
-              <w:rPr>
-                <w:rFonts w:ascii="Arial" w:eastAsia="Times New Roman" w:hAnsi="Arial" w:cs="Arial"/>
-                <w:szCs w:val="23"/>
-                <w:lang w:eastAsia="fr-BE"/>
-              </w:rPr>
-            </w:pPr>
-            <w:r>
-              <w:rPr>
-                <w:rFonts w:ascii="Arial" w:eastAsia="Times New Roman" w:hAnsi="Arial" w:cs="Arial"/>
-                <w:szCs w:val="23"/>
-                <w:lang w:eastAsia="fr-BE"/>
-              </w:rPr>
-              <w:t>Jeu en 3D</w:t>
-            </w:r>
-          </w:p>
-        </w:tc>
-      </w:tr>
-      <w:tr>
-        <w:trPr>
-          <w:trHeight w:val="316"/>
-        </w:trPr>
-        <w:tc>
-          <w:tcPr>
-            <w:tcW w:w="1913" w:type="dxa"/>
-            <w:shd w:val="clear" w:color="auto" w:fill="D9D9D9" w:themeFill="background1" w:themeFillShade="D9"/>
-          </w:tcPr>
-          <w:p>
-            <w:pPr>
-              <w:jc w:val="center"/>
-              <w:rPr>
-                <w:rFonts w:ascii="Arial" w:eastAsia="Times New Roman" w:hAnsi="Arial" w:cs="Arial"/>
-                <w:b/>
-                <w:szCs w:val="23"/>
-                <w:lang w:eastAsia="fr-BE"/>
-              </w:rPr>
-            </w:pPr>
-            <w:r>
-              <w:rPr>
-                <w:rFonts w:ascii="Arial" w:eastAsia="Times New Roman" w:hAnsi="Arial" w:cs="Arial"/>
-                <w:b/>
-                <w:szCs w:val="23"/>
-                <w:lang w:eastAsia="fr-BE"/>
-              </w:rPr>
-              <w:t>Banc</w:t>
-            </w:r>
-          </w:p>
-        </w:tc>
-        <w:tc>
-          <w:tcPr>
-            <w:tcW w:w="3881" w:type="dxa"/>
-            <w:gridSpan w:val="2"/>
-            <w:shd w:val="clear" w:color="auto" w:fill="D9D9D9" w:themeFill="background1" w:themeFillShade="D9"/>
-          </w:tcPr>
-          <w:p>
-            <w:pPr>
-              <w:jc w:val="center"/>
-              <w:rPr>
-                <w:rFonts w:ascii="Arial" w:eastAsia="Times New Roman" w:hAnsi="Arial" w:cs="Arial"/>
-                <w:b/>
-                <w:szCs w:val="23"/>
-                <w:lang w:eastAsia="fr-BE"/>
-              </w:rPr>
-            </w:pPr>
-            <w:r>
-              <w:rPr>
-                <w:rFonts w:ascii="Arial" w:eastAsia="Times New Roman" w:hAnsi="Arial" w:cs="Arial"/>
-                <w:b/>
-                <w:szCs w:val="23"/>
-                <w:lang w:eastAsia="fr-BE"/>
-              </w:rPr>
-              <w:t>Marteau</w:t>
-            </w:r>
-          </w:p>
-        </w:tc>
-        <w:tc>
-          <w:tcPr>
-            <w:tcW w:w="3521" w:type="dxa"/>
-            <w:shd w:val="clear" w:color="auto" w:fill="D9D9D9" w:themeFill="background1" w:themeFillShade="D9"/>
-          </w:tcPr>
-          <w:p>
-            <w:pPr>
-              <w:jc w:val="center"/>
-              <w:rPr>
-                <w:rFonts w:ascii="Arial" w:eastAsia="Times New Roman" w:hAnsi="Arial" w:cs="Arial"/>
-                <w:b/>
-                <w:szCs w:val="23"/>
-                <w:lang w:eastAsia="fr-BE"/>
-              </w:rPr>
-            </w:pPr>
-            <w:r>
-              <w:rPr>
-                <w:rFonts w:ascii="Arial" w:eastAsia="Times New Roman" w:hAnsi="Arial" w:cs="Arial"/>
-                <w:b/>
-                <w:szCs w:val="23"/>
-                <w:lang w:eastAsia="fr-BE"/>
-              </w:rPr>
-              <w:t>Tigre</w:t>
-            </w:r>
-          </w:p>
-        </w:tc>
-      </w:tr>
-      <w:tr>
-        <w:trPr>
-          <w:trHeight w:val="438"/>
-        </w:trPr>
-        <w:tc>
-          <w:tcPr>
-            <w:tcW w:w="1913" w:type="dxa"/>
-            <w:shd w:val="clear" w:color="auto" w:fill="F2F2F2" w:themeFill="background1" w:themeFillShade="F2"/>
-          </w:tcPr>
-          <w:p>
-            <w:pPr>
-              <w:rPr>
-                <w:rFonts w:ascii="Arial" w:eastAsia="Times New Roman" w:hAnsi="Arial" w:cs="Arial"/>
-                <w:szCs w:val="23"/>
-                <w:lang w:eastAsia="fr-BE"/>
-              </w:rPr>
-            </w:pPr>
-          </w:p>
-        </w:tc>
-        <w:tc>
-          <w:tcPr>
-            <w:tcW w:w="3881" w:type="dxa"/>
-            <w:gridSpan w:val="2"/>
-            <w:shd w:val="clear" w:color="auto" w:fill="F2F2F2" w:themeFill="background1" w:themeFillShade="F2"/>
-          </w:tcPr>
-          <w:p>
-            <w:pPr>
-              <w:rPr>
-                <w:rFonts w:ascii="Arial" w:eastAsia="Times New Roman" w:hAnsi="Arial" w:cs="Arial"/>
-                <w:szCs w:val="23"/>
-                <w:lang w:eastAsia="fr-BE"/>
-              </w:rPr>
-            </w:pPr>
-            <w:r>
-              <w:rPr>
-                <w:rFonts w:ascii="Arial" w:eastAsia="Times New Roman" w:hAnsi="Arial" w:cs="Arial"/>
-                <w:szCs w:val="23"/>
-                <w:lang w:eastAsia="fr-BE"/>
-              </w:rPr>
-              <w:t>Insensible au poison des raies</w:t>
-            </w:r>
-          </w:p>
-        </w:tc>
-        <w:tc>
-          <w:tcPr>
-            <w:tcW w:w="3521" w:type="dxa"/>
-            <w:shd w:val="clear" w:color="auto" w:fill="F2F2F2" w:themeFill="background1" w:themeFillShade="F2"/>
-          </w:tcPr>
-          <w:p>
-            <w:pPr>
-              <w:jc w:val="center"/>
-              <w:rPr>
-                <w:rFonts w:ascii="Arial" w:eastAsia="Times New Roman" w:hAnsi="Arial" w:cs="Arial"/>
-                <w:szCs w:val="23"/>
-                <w:lang w:eastAsia="fr-BE"/>
-              </w:rPr>
-            </w:pPr>
-            <w:r>
-              <w:rPr>
-                <w:rFonts w:ascii="Arial" w:eastAsia="Times New Roman" w:hAnsi="Arial" w:cs="Arial"/>
-                <w:szCs w:val="23"/>
-                <w:lang w:eastAsia="fr-BE"/>
-              </w:rPr>
-              <w:t>Chasse de nuit</w:t>
-            </w:r>
-          </w:p>
-          <w:p>
-            <w:pPr>
-              <w:jc w:val="center"/>
-              <w:rPr>
-                <w:rFonts w:ascii="Arial" w:eastAsia="Times New Roman" w:hAnsi="Arial" w:cs="Arial"/>
-                <w:szCs w:val="23"/>
-                <w:lang w:eastAsia="fr-BE"/>
-              </w:rPr>
-            </w:pPr>
-            <w:r>
-              <w:rPr>
-                <w:rFonts w:ascii="Arial" w:eastAsia="Times New Roman" w:hAnsi="Arial" w:cs="Arial"/>
-                <w:szCs w:val="23"/>
-                <w:lang w:eastAsia="fr-BE"/>
-              </w:rPr>
-              <w:t xml:space="preserve">  </w:t>
-            </w:r>
-          </w:p>
-        </w:tc>
-      </w:tr>
-      <w:tr>
-        <w:trPr>
-          <w:trHeight w:val="276"/>
-        </w:trPr>
-        <w:tc>
-          <w:tcPr>
-            <w:tcW w:w="9315" w:type="dxa"/>
-            <w:gridSpan w:val="4"/>
-            <w:shd w:val="clear" w:color="auto" w:fill="8DB3E2" w:themeFill="text2" w:themeFillTint="66"/>
-          </w:tcPr>
-          <w:p>
-            <w:pPr>
-              <w:jc w:val="center"/>
-              <w:rPr>
-                <w:rFonts w:ascii="Arial" w:eastAsia="Times New Roman" w:hAnsi="Arial" w:cs="Arial"/>
-                <w:szCs w:val="23"/>
-                <w:lang w:eastAsia="fr-BE"/>
-              </w:rPr>
-            </w:pPr>
-          </w:p>
-        </w:tc>
-      </w:tr>
-      <w:tr>
-        <w:trPr>
-          <w:trHeight w:val="436"/>
-        </w:trPr>
-        <w:tc>
-          <w:tcPr>
-            <w:tcW w:w="1913" w:type="dxa"/>
-            <w:vMerge w:val="restart"/>
-            <w:shd w:val="clear" w:color="auto" w:fill="F2F2F2" w:themeFill="background1" w:themeFillShade="F2"/>
-          </w:tcPr>
-          <w:p>
-            <w:pPr>
-              <w:jc w:val="center"/>
-              <w:rPr>
-                <w:rFonts w:ascii="Arial" w:eastAsia="Times New Roman" w:hAnsi="Arial" w:cs="Arial"/>
-                <w:szCs w:val="23"/>
-                <w:lang w:eastAsia="fr-BE"/>
-              </w:rPr>
-            </w:pPr>
-            <w:r>
-              <w:rPr>
-                <w:rFonts w:ascii="Arial" w:eastAsia="Times New Roman" w:hAnsi="Arial" w:cs="Arial"/>
-                <w:b/>
-                <w:szCs w:val="23"/>
-                <w:lang w:eastAsia="fr-BE"/>
-              </w:rPr>
-              <w:t>Zone 1</w:t>
-            </w:r>
-            <w:r>
-              <w:rPr>
-                <w:rFonts w:ascii="Arial" w:eastAsia="Times New Roman" w:hAnsi="Arial" w:cs="Arial"/>
-                <w:szCs w:val="23"/>
-                <w:lang w:eastAsia="fr-BE"/>
-              </w:rPr>
-              <w:t xml:space="preserve"> : Bateau, surfeur </w:t>
-            </w:r>
-            <w:r>
-              <w:rPr>
-                <w:rFonts w:ascii="Arial" w:eastAsia="Times New Roman" w:hAnsi="Arial" w:cs="Arial"/>
-                <w:szCs w:val="23"/>
-                <w:lang w:eastAsia="fr-BE"/>
-              </w:rPr>
-              <w:t xml:space="preserve"> </w:t>
-            </w:r>
-            <w:r>
-              <w:rPr>
-                <w:rFonts w:ascii="Arial" w:eastAsia="Times New Roman" w:hAnsi="Arial" w:cs="Arial"/>
-                <w:szCs w:val="23"/>
-                <w:lang w:eastAsia="fr-BE"/>
-              </w:rPr>
-              <w:t>Multiplicateur  ++</w:t>
-            </w:r>
-          </w:p>
-          <w:p>
-            <w:pPr>
-              <w:jc w:val="center"/>
-              <w:rPr>
-                <w:rFonts w:ascii="Arial" w:eastAsia="Times New Roman" w:hAnsi="Arial" w:cs="Arial"/>
-                <w:szCs w:val="23"/>
-                <w:lang w:eastAsia="fr-BE"/>
-              </w:rPr>
-            </w:pPr>
-          </w:p>
-        </w:tc>
-        <w:tc>
-          <w:tcPr>
-            <w:tcW w:w="3881" w:type="dxa"/>
-            <w:gridSpan w:val="2"/>
-            <w:vMerge w:val="restart"/>
-            <w:shd w:val="clear" w:color="auto" w:fill="F2F2F2" w:themeFill="background1" w:themeFillShade="F2"/>
-          </w:tcPr>
-          <w:p>
-            <w:pPr>
-              <w:jc w:val="center"/>
-              <w:rPr>
-                <w:rFonts w:ascii="Arial" w:eastAsia="Times New Roman" w:hAnsi="Arial" w:cs="Arial"/>
-                <w:szCs w:val="23"/>
+            <w:vAlign w:val="center"/>
+          </w:tcPr>
+          <w:p>
+            <w:pPr>
+              <w:jc w:val="center"/>
+              <w:rPr>
+                <w:rFonts w:ascii="Arial" w:eastAsia="Times New Roman" w:hAnsi="Arial" w:cs="Arial"/>
                 <w:lang w:eastAsia="fr-BE"/>
               </w:rPr>
             </w:pPr>
@@ -8594,22 +8008,13 @@
               <w:rPr>
                 <w:rFonts w:ascii="Arial" w:eastAsia="Times New Roman" w:hAnsi="Arial" w:cs="Arial"/>
                 <w:noProof/>
-                <w:szCs w:val="23"/>
-                <w:lang w:eastAsia="fr-BE"/>
+                <w:lang w:val="fr-FR" w:eastAsia="fr-FR"/>
               </w:rPr>
               <w:drawing>
-                <wp:anchor distT="0" distB="0" distL="114300" distR="114300" simplePos="0" relativeHeight="251670528" behindDoc="0" locked="0" layoutInCell="1" allowOverlap="1" wp14:anchorId="634DD352" wp14:editId="3BB0E8D3">
-                  <wp:simplePos x="0" y="0"/>
-                  <wp:positionH relativeFrom="column">
-                    <wp:posOffset>98425</wp:posOffset>
-                  </wp:positionH>
-                  <wp:positionV relativeFrom="paragraph">
-                    <wp:posOffset>325120</wp:posOffset>
-                  </wp:positionV>
-                  <wp:extent cx="2327275" cy="1238885"/>
-                  <wp:effectExtent l="0" t="0" r="0" b="0"/>
-                  <wp:wrapSquare wrapText="bothSides"/>
-                  <wp:docPr id="12" name="Image 12"/>
+                <wp:inline distT="0" distB="0" distL="0" distR="0">
+                  <wp:extent cx="3813130" cy="2685415"/>
+                  <wp:effectExtent l="0" t="0" r="0" b="635"/>
+                  <wp:docPr id="21" name="Image 21"/>
                   <wp:cNvGraphicFramePr>
                     <a:graphicFrameLocks xmlns:a="http://schemas.openxmlformats.org/drawingml/2006/main" noChangeAspect="1"/>
                   </wp:cNvGraphicFramePr>
@@ -8617,11 +8022,11 @@
                     <a:graphicData uri="http://schemas.openxmlformats.org/drawingml/2006/picture">
                       <pic:pic xmlns:pic="http://schemas.openxmlformats.org/drawingml/2006/picture">
                         <pic:nvPicPr>
-                          <pic:cNvPr id="0" name="PavéOpaque.png"/>
+                          <pic:cNvPr id="21" name="Oceanic_basin-fr.svg.png"/>
                           <pic:cNvPicPr/>
                         </pic:nvPicPr>
                         <pic:blipFill>
-                          <a:blip r:embed="rId23">
+                          <a:blip r:embed="rId22" cstate="print">
                             <a:extLst>
                               <a:ext uri="{28A0092B-C50C-407E-A947-70E740481C1C}">
                                 <a14:useLocalDpi xmlns:a14="http://schemas.microsoft.com/office/drawing/2010/main" val="0"/>
@@ -8635,7 +8040,7 @@
                         <pic:spPr>
                           <a:xfrm>
                             <a:off x="0" y="0"/>
-                            <a:ext cx="2327275" cy="1238885"/>
+                            <a:ext cx="3823836" cy="2692955"/>
                           </a:xfrm>
                           <a:prstGeom prst="rect">
                             <a:avLst/>
@@ -8644,28 +8049,49 @@
                       </pic:pic>
                     </a:graphicData>
                   </a:graphic>
-                  <wp14:sizeRelH relativeFrom="page">
-                    <wp14:pctWidth>0</wp14:pctWidth>
-                  </wp14:sizeRelH>
-                  <wp14:sizeRelV relativeFrom="page">
-                    <wp14:pctHeight>0</wp14:pctHeight>
-                  </wp14:sizeRelV>
-                </wp:anchor>
+                </wp:inline>
               </w:drawing>
             </w:r>
           </w:p>
         </w:tc>
-        <w:tc>
-          <w:tcPr>
-            <w:tcW w:w="3521" w:type="dxa"/>
-            <w:shd w:val="clear" w:color="auto" w:fill="D9D9D9" w:themeFill="background1" w:themeFillShade="D9"/>
-          </w:tcPr>
-          <w:p>
-            <w:pPr>
-              <w:jc w:val="center"/>
-              <w:rPr>
-                <w:rFonts w:ascii="Arial" w:eastAsia="Times New Roman" w:hAnsi="Arial" w:cs="Arial"/>
-                <w:szCs w:val="23"/>
+      </w:tr>
+      <w:tr>
+        <w:tc>
+          <w:tcPr>
+            <w:tcW w:w="9288" w:type="dxa"/>
+            <w:gridSpan w:val="4"/>
+            <w:shd w:val="clear" w:color="auto" w:fill="8DB3E2" w:themeFill="text2" w:themeFillTint="66"/>
+          </w:tcPr>
+          <w:p>
+            <w:pPr>
+              <w:jc w:val="center"/>
+              <w:rPr>
+                <w:rFonts w:ascii="Arial" w:eastAsia="Times New Roman" w:hAnsi="Arial" w:cs="Arial"/>
+                <w:lang w:eastAsia="fr-BE"/>
+              </w:rPr>
+            </w:pPr>
+          </w:p>
+        </w:tc>
+      </w:tr>
+      <w:tr>
+        <w:trPr>
+          <w:cantSplit/>
+          <w:trHeight w:val="297"/>
+        </w:trPr>
+        <w:tc>
+          <w:tcPr>
+            <w:tcW w:w="534" w:type="dxa"/>
+            <w:vMerge w:val="restart"/>
+            <w:shd w:val="clear" w:color="auto" w:fill="F2F2F2" w:themeFill="background1" w:themeFillShade="F2"/>
+            <w:textDirection w:val="btLr"/>
+          </w:tcPr>
+          <w:p>
+            <w:pPr>
+              <w:ind w:left="113" w:right="113"/>
+              <w:jc w:val="center"/>
+              <w:rPr>
+                <w:rFonts w:ascii="Arial" w:eastAsia="Times New Roman" w:hAnsi="Arial" w:cs="Arial"/>
+                <w:b/>
                 <w:lang w:eastAsia="fr-BE"/>
               </w:rPr>
             </w:pPr>
@@ -8673,82 +8099,118 @@
             <w:r>
               <w:rPr>
                 <w:rFonts w:ascii="Arial" w:eastAsia="Times New Roman" w:hAnsi="Arial" w:cs="Arial"/>
-                <w:szCs w:val="23"/>
-                <w:lang w:eastAsia="fr-BE"/>
-              </w:rPr>
-              <w:t>Screen</w:t>
+                <w:b/>
+                <w:lang w:eastAsia="fr-BE"/>
+              </w:rPr>
+              <w:t>Ref</w:t>
             </w:r>
             <w:proofErr w:type="spellEnd"/>
           </w:p>
         </w:tc>
+        <w:tc>
+          <w:tcPr>
+            <w:tcW w:w="4068" w:type="dxa"/>
+            <w:gridSpan w:val="2"/>
+            <w:shd w:val="clear" w:color="auto" w:fill="F2F2F2" w:themeFill="background1" w:themeFillShade="F2"/>
+          </w:tcPr>
+          <w:p>
+            <w:pPr>
+              <w:jc w:val="center"/>
+              <w:rPr>
+                <w:rFonts w:ascii="Arial" w:eastAsia="Times New Roman" w:hAnsi="Arial" w:cs="Arial"/>
+                <w:i/>
+                <w:lang w:eastAsia="fr-BE"/>
+              </w:rPr>
+            </w:pPr>
+            <w:proofErr w:type="spellStart"/>
+            <w:r>
+              <w:rPr>
+                <w:rFonts w:ascii="Arial" w:eastAsia="Times New Roman" w:hAnsi="Arial" w:cs="Arial"/>
+                <w:i/>
+                <w:lang w:eastAsia="fr-BE"/>
+              </w:rPr>
+              <w:t>Pacman</w:t>
+            </w:r>
+            <w:proofErr w:type="spellEnd"/>
+          </w:p>
+        </w:tc>
+        <w:tc>
+          <w:tcPr>
+            <w:tcW w:w="4686" w:type="dxa"/>
+            <w:shd w:val="clear" w:color="auto" w:fill="F2F2F2" w:themeFill="background1" w:themeFillShade="F2"/>
+          </w:tcPr>
+          <w:p>
+            <w:pPr>
+              <w:jc w:val="center"/>
+              <w:rPr>
+                <w:rFonts w:ascii="Arial" w:eastAsia="Times New Roman" w:hAnsi="Arial" w:cs="Arial"/>
+                <w:i/>
+                <w:lang w:eastAsia="fr-BE"/>
+              </w:rPr>
+            </w:pPr>
+            <w:r>
+              <w:rPr>
+                <w:rFonts w:ascii="Arial" w:eastAsia="Times New Roman" w:hAnsi="Arial" w:cs="Arial"/>
+                <w:i/>
+                <w:lang w:eastAsia="fr-BE"/>
+              </w:rPr>
+              <w:t>Dynamite jack</w:t>
+            </w:r>
+          </w:p>
+        </w:tc>
       </w:tr>
       <w:tr>
         <w:trPr>
-          <w:trHeight w:val="1081"/>
+          <w:cantSplit/>
+          <w:trHeight w:val="757"/>
         </w:trPr>
         <w:tc>
           <w:tcPr>
-            <w:tcW w:w="1913" w:type="dxa"/>
+            <w:tcW w:w="534" w:type="dxa"/>
             <w:vMerge/>
             <w:shd w:val="clear" w:color="auto" w:fill="F2F2F2" w:themeFill="background1" w:themeFillShade="F2"/>
-          </w:tcPr>
-          <w:p>
-            <w:pPr>
-              <w:jc w:val="center"/>
-              <w:rPr>
-                <w:rFonts w:ascii="Arial" w:eastAsia="Times New Roman" w:hAnsi="Arial" w:cs="Arial"/>
-                <w:szCs w:val="23"/>
-                <w:lang w:eastAsia="fr-BE"/>
-              </w:rPr>
-            </w:pPr>
-          </w:p>
-        </w:tc>
-        <w:tc>
-          <w:tcPr>
-            <w:tcW w:w="3881" w:type="dxa"/>
+            <w:textDirection w:val="btLr"/>
+          </w:tcPr>
+          <w:p>
+            <w:pPr>
+              <w:ind w:left="113" w:right="113"/>
+              <w:jc w:val="center"/>
+              <w:rPr>
+                <w:rFonts w:ascii="Arial" w:eastAsia="Times New Roman" w:hAnsi="Arial" w:cs="Arial"/>
+                <w:b/>
+                <w:lang w:eastAsia="fr-BE"/>
+              </w:rPr>
+            </w:pPr>
+          </w:p>
+        </w:tc>
+        <w:tc>
+          <w:tcPr>
+            <w:tcW w:w="4068" w:type="dxa"/>
             <w:gridSpan w:val="2"/>
-            <w:vMerge/>
             <w:shd w:val="clear" w:color="auto" w:fill="F2F2F2" w:themeFill="background1" w:themeFillShade="F2"/>
-          </w:tcPr>
-          <w:p>
-            <w:pPr>
-              <w:jc w:val="center"/>
-              <w:rPr>
-                <w:rFonts w:ascii="Arial" w:eastAsia="Times New Roman" w:hAnsi="Arial" w:cs="Arial"/>
+            <w:vAlign w:val="center"/>
+          </w:tcPr>
+          <w:p>
+            <w:pPr>
+              <w:jc w:val="center"/>
+              <w:rPr>
+                <w:rFonts w:ascii="Arial" w:eastAsia="Times New Roman" w:hAnsi="Arial" w:cs="Arial"/>
+                <w:i/>
+                <w:lang w:eastAsia="fr-BE"/>
+              </w:rPr>
+            </w:pPr>
+            <w:r>
+              <w:rPr>
+                <w:rFonts w:ascii="Arial" w:eastAsia="Times New Roman" w:hAnsi="Arial" w:cs="Arial"/>
+                <w:i/>
                 <w:noProof/>
-                <w:szCs w:val="23"/>
-                <w:lang w:eastAsia="fr-BE"/>
-              </w:rPr>
-            </w:pPr>
-          </w:p>
-        </w:tc>
-        <w:tc>
-          <w:tcPr>
-            <w:tcW w:w="3521" w:type="dxa"/>
-            <w:vMerge w:val="restart"/>
-            <w:shd w:val="clear" w:color="auto" w:fill="F2F2F2" w:themeFill="background1" w:themeFillShade="F2"/>
-          </w:tcPr>
-          <w:p>
-            <w:pPr>
-              <w:jc w:val="center"/>
-              <w:rPr>
-                <w:rFonts w:ascii="Arial" w:eastAsia="Times New Roman" w:hAnsi="Arial" w:cs="Arial"/>
-                <w:szCs w:val="23"/>
-                <w:lang w:eastAsia="fr-BE"/>
-              </w:rPr>
-            </w:pPr>
-            <w:r>
-              <w:rPr>
-                <w:rFonts w:ascii="Arial" w:eastAsia="Times New Roman" w:hAnsi="Arial" w:cs="Arial"/>
-                <w:noProof/>
-                <w:szCs w:val="23"/>
-                <w:lang w:eastAsia="fr-BE"/>
+                <w:lang w:val="fr-FR" w:eastAsia="fr-FR"/>
               </w:rPr>
               <w:drawing>
-                <wp:inline distT="0" distB="0" distL="0" distR="0" wp14:anchorId="1125B3A0" wp14:editId="6E68CC47">
-                  <wp:extent cx="2099144" cy="1544970"/>
-                  <wp:effectExtent l="0" t="0" r="0" b="0"/>
-                  <wp:docPr id="13" name="Image 13"/>
+                <wp:inline distT="0" distB="0" distL="0" distR="0">
+                  <wp:extent cx="1569765" cy="2085777"/>
+                  <wp:effectExtent l="114300" t="114300" r="106680" b="143510"/>
+                  <wp:docPr id="18" name="Image 18"/>
                   <wp:cNvGraphicFramePr>
                     <a:graphicFrameLocks xmlns:a="http://schemas.openxmlformats.org/drawingml/2006/main" noChangeAspect="1"/>
                   </wp:cNvGraphicFramePr>
@@ -8756,7 +8218,103 @@
                     <a:graphicData uri="http://schemas.openxmlformats.org/drawingml/2006/picture">
                       <pic:pic xmlns:pic="http://schemas.openxmlformats.org/drawingml/2006/picture">
                         <pic:nvPicPr>
-                          <pic:cNvPr id="0" name="ScreenJawsGame.png"/>
+                          <pic:cNvPr id="18" name="Pac-Man_(MAME).png"/>
+                          <pic:cNvPicPr/>
+                        </pic:nvPicPr>
+                        <pic:blipFill>
+                          <a:blip r:embed="rId23" cstate="print">
+                            <a:extLst>
+                              <a:ext uri="{28A0092B-C50C-407E-A947-70E740481C1C}">
+                                <a14:useLocalDpi xmlns:a14="http://schemas.microsoft.com/office/drawing/2010/main" val="0"/>
+                              </a:ext>
+                            </a:extLst>
+                          </a:blip>
+                          <a:stretch>
+                            <a:fillRect/>
+                          </a:stretch>
+                        </pic:blipFill>
+                        <pic:spPr>
+                          <a:xfrm>
+                            <a:off x="0" y="0"/>
+                            <a:ext cx="1575710" cy="2093676"/>
+                          </a:xfrm>
+                          <a:prstGeom prst="rect">
+                            <a:avLst/>
+                          </a:prstGeom>
+                          <a:solidFill>
+                            <a:srgbClr val="FFFFFF">
+                              <a:shade val="85000"/>
+                            </a:srgbClr>
+                          </a:solidFill>
+                          <a:ln w="88900" cap="sq">
+                            <a:solidFill>
+                              <a:srgbClr val="FFFFFF"/>
+                            </a:solidFill>
+                            <a:miter lim="800000"/>
+                          </a:ln>
+                          <a:effectLst>
+                            <a:outerShdw blurRad="55000" dist="18000" dir="5400000" algn="tl" rotWithShape="0">
+                              <a:srgbClr val="000000">
+                                <a:alpha val="40000"/>
+                              </a:srgbClr>
+                            </a:outerShdw>
+                          </a:effectLst>
+                          <a:scene3d>
+                            <a:camera prst="orthographicFront"/>
+                            <a:lightRig rig="twoPt" dir="t">
+                              <a:rot lat="0" lon="0" rev="7200000"/>
+                            </a:lightRig>
+                          </a:scene3d>
+                          <a:sp3d>
+                            <a:bevelT w="25400" h="19050"/>
+                            <a:contourClr>
+                              <a:srgbClr val="FFFFFF"/>
+                            </a:contourClr>
+                          </a:sp3d>
+                        </pic:spPr>
+                      </pic:pic>
+                    </a:graphicData>
+                  </a:graphic>
+                </wp:inline>
+              </w:drawing>
+            </w:r>
+          </w:p>
+        </w:tc>
+        <w:tc>
+          <w:tcPr>
+            <w:tcW w:w="4686" w:type="dxa"/>
+            <w:shd w:val="clear" w:color="auto" w:fill="F2F2F2" w:themeFill="background1" w:themeFillShade="F2"/>
+            <w:vAlign w:val="center"/>
+          </w:tcPr>
+          <w:p>
+            <w:pPr>
+              <w:jc w:val="center"/>
+              <w:rPr>
+                <w:rFonts w:ascii="Arial" w:eastAsia="Times New Roman" w:hAnsi="Arial" w:cs="Arial"/>
+                <w:i/>
+                <w:lang w:eastAsia="fr-BE"/>
+              </w:rPr>
+            </w:pPr>
+            <w:r>
+              <w:rPr>
+                <w:rFonts w:ascii="Arial" w:eastAsia="Times New Roman" w:hAnsi="Arial" w:cs="Arial"/>
+                <w:i/>
+                <w:noProof/>
+                <w:lang w:val="fr-FR" w:eastAsia="fr-FR"/>
+              </w:rPr>
+              <w:drawing>
+                <wp:inline distT="0" distB="0" distL="0" distR="0">
+                  <wp:extent cx="2575073" cy="1476375"/>
+                  <wp:effectExtent l="114300" t="114300" r="149225" b="142875"/>
+                  <wp:docPr id="17" name="Image 17"/>
+                  <wp:cNvGraphicFramePr>
+                    <a:graphicFrameLocks xmlns:a="http://schemas.openxmlformats.org/drawingml/2006/main" noChangeAspect="1"/>
+                  </wp:cNvGraphicFramePr>
+                  <a:graphic xmlns:a="http://schemas.openxmlformats.org/drawingml/2006/main">
+                    <a:graphicData uri="http://schemas.openxmlformats.org/drawingml/2006/picture">
+                      <pic:pic xmlns:pic="http://schemas.openxmlformats.org/drawingml/2006/picture">
+                        <pic:nvPicPr>
+                          <pic:cNvPr id="17" name="dynamitejack.jpg"/>
                           <pic:cNvPicPr/>
                         </pic:nvPicPr>
                         <pic:blipFill>
@@ -8774,7 +8332,400 @@
                         <pic:spPr>
                           <a:xfrm>
                             <a:off x="0" y="0"/>
-                            <a:ext cx="2098736" cy="1544670"/>
+                            <a:ext cx="2575073" cy="1476375"/>
+                          </a:xfrm>
+                          <a:prstGeom prst="rect">
+                            <a:avLst/>
+                          </a:prstGeom>
+                          <a:solidFill>
+                            <a:srgbClr val="FFFFFF">
+                              <a:shade val="85000"/>
+                            </a:srgbClr>
+                          </a:solidFill>
+                          <a:ln w="88900" cap="sq">
+                            <a:solidFill>
+                              <a:srgbClr val="FFFFFF"/>
+                            </a:solidFill>
+                            <a:miter lim="800000"/>
+                          </a:ln>
+                          <a:effectLst>
+                            <a:outerShdw blurRad="55000" dist="18000" dir="5400000" algn="tl" rotWithShape="0">
+                              <a:srgbClr val="000000">
+                                <a:alpha val="40000"/>
+                              </a:srgbClr>
+                            </a:outerShdw>
+                          </a:effectLst>
+                          <a:scene3d>
+                            <a:camera prst="orthographicFront"/>
+                            <a:lightRig rig="twoPt" dir="t">
+                              <a:rot lat="0" lon="0" rev="7200000"/>
+                            </a:lightRig>
+                          </a:scene3d>
+                          <a:sp3d>
+                            <a:bevelT w="25400" h="19050"/>
+                            <a:contourClr>
+                              <a:srgbClr val="FFFFFF"/>
+                            </a:contourClr>
+                          </a:sp3d>
+                        </pic:spPr>
+                      </pic:pic>
+                    </a:graphicData>
+                  </a:graphic>
+                </wp:inline>
+              </w:drawing>
+            </w:r>
+          </w:p>
+        </w:tc>
+      </w:tr>
+      <w:tr>
+        <w:trPr>
+          <w:cantSplit/>
+          <w:trHeight w:val="545"/>
+        </w:trPr>
+        <w:tc>
+          <w:tcPr>
+            <w:tcW w:w="9288" w:type="dxa"/>
+            <w:gridSpan w:val="4"/>
+            <w:shd w:val="clear" w:color="auto" w:fill="A6A6A6" w:themeFill="background1" w:themeFillShade="A6"/>
+          </w:tcPr>
+          <w:p>
+            <w:pPr>
+              <w:pStyle w:val="Titre2"/>
+              <w:jc w:val="center"/>
+              <w:outlineLvl w:val="1"/>
+              <w:rPr>
+                <w:rFonts w:ascii="Arial" w:eastAsia="Times New Roman" w:hAnsi="Arial" w:cs="Arial"/>
+                <w:noProof/>
+                <w:color w:val="000000"/>
+                <w:sz w:val="23"/>
+                <w:szCs w:val="23"/>
+                <w:lang w:eastAsia="fr-BE"/>
+              </w:rPr>
+            </w:pPr>
+            <w:bookmarkStart w:id="8" w:name="_Toc407116013"/>
+            <w:proofErr w:type="spellStart"/>
+            <w:r>
+              <w:rPr>
+                <w:b w:val="0"/>
+                <w:color w:val="FFFFFF" w:themeColor="background1"/>
+                <w:sz w:val="36"/>
+                <w:szCs w:val="36"/>
+              </w:rPr>
+              <w:t>Gamplay</w:t>
+            </w:r>
+            <w:bookmarkEnd w:id="8"/>
+            <w:proofErr w:type="spellEnd"/>
+          </w:p>
+        </w:tc>
+      </w:tr>
+      <w:tr>
+        <w:trPr>
+          <w:cantSplit/>
+          <w:trHeight w:val="270"/>
+        </w:trPr>
+        <w:tc>
+          <w:tcPr>
+            <w:tcW w:w="2553" w:type="dxa"/>
+            <w:gridSpan w:val="2"/>
+            <w:shd w:val="clear" w:color="auto" w:fill="D9D9D9" w:themeFill="background1" w:themeFillShade="D9"/>
+          </w:tcPr>
+          <w:p>
+            <w:pPr>
+              <w:rPr>
+                <w:rFonts w:ascii="Arial" w:hAnsi="Arial" w:cs="Arial"/>
+                <w:b/>
+              </w:rPr>
+            </w:pPr>
+            <w:r>
+              <w:rPr>
+                <w:rFonts w:ascii="Arial" w:hAnsi="Arial" w:cs="Arial"/>
+                <w:b/>
+              </w:rPr>
+              <w:t>Stress</w:t>
+            </w:r>
+          </w:p>
+        </w:tc>
+        <w:tc>
+          <w:tcPr>
+            <w:tcW w:w="6735" w:type="dxa"/>
+            <w:gridSpan w:val="2"/>
+            <w:shd w:val="clear" w:color="auto" w:fill="F2F2F2" w:themeFill="background1" w:themeFillShade="F2"/>
+          </w:tcPr>
+          <w:p>
+            <w:pPr>
+              <w:rPr>
+                <w:rFonts w:ascii="Arial" w:hAnsi="Arial" w:cs="Arial"/>
+              </w:rPr>
+            </w:pPr>
+            <w:r>
+              <w:rPr>
+                <w:rFonts w:ascii="Arial" w:hAnsi="Arial" w:cs="Arial"/>
+              </w:rPr>
+              <w:t>Obscurité</w:t>
+            </w:r>
+          </w:p>
+        </w:tc>
+      </w:tr>
+      <w:tr>
+        <w:trPr>
+          <w:cantSplit/>
+          <w:trHeight w:val="274"/>
+        </w:trPr>
+        <w:tc>
+          <w:tcPr>
+            <w:tcW w:w="2553" w:type="dxa"/>
+            <w:gridSpan w:val="2"/>
+            <w:shd w:val="clear" w:color="auto" w:fill="D9D9D9" w:themeFill="background1" w:themeFillShade="D9"/>
+          </w:tcPr>
+          <w:p>
+            <w:pPr>
+              <w:rPr>
+                <w:rFonts w:ascii="Arial" w:hAnsi="Arial" w:cs="Arial"/>
+                <w:b/>
+              </w:rPr>
+            </w:pPr>
+            <w:r>
+              <w:rPr>
+                <w:rFonts w:ascii="Arial" w:hAnsi="Arial" w:cs="Arial"/>
+                <w:b/>
+              </w:rPr>
+              <w:t>Condition de victoire</w:t>
+            </w:r>
+          </w:p>
+        </w:tc>
+        <w:tc>
+          <w:tcPr>
+            <w:tcW w:w="6735" w:type="dxa"/>
+            <w:gridSpan w:val="2"/>
+            <w:shd w:val="clear" w:color="auto" w:fill="F2F2F2" w:themeFill="background1" w:themeFillShade="F2"/>
+          </w:tcPr>
+          <w:p>
+            <w:pPr>
+              <w:rPr>
+                <w:rFonts w:ascii="Arial" w:hAnsi="Arial" w:cs="Arial"/>
+              </w:rPr>
+            </w:pPr>
+            <w:r>
+              <w:rPr>
+                <w:rFonts w:ascii="Arial" w:hAnsi="Arial" w:cs="Arial"/>
+              </w:rPr>
+              <w:t xml:space="preserve">Manger les proies </w:t>
+            </w:r>
+          </w:p>
+        </w:tc>
+      </w:tr>
+      <w:tr>
+        <w:trPr>
+          <w:cantSplit/>
+          <w:trHeight w:val="278"/>
+        </w:trPr>
+        <w:tc>
+          <w:tcPr>
+            <w:tcW w:w="2553" w:type="dxa"/>
+            <w:gridSpan w:val="2"/>
+            <w:shd w:val="clear" w:color="auto" w:fill="D9D9D9" w:themeFill="background1" w:themeFillShade="D9"/>
+          </w:tcPr>
+          <w:p>
+            <w:pPr>
+              <w:rPr>
+                <w:rFonts w:ascii="Arial" w:hAnsi="Arial" w:cs="Arial"/>
+                <w:b/>
+              </w:rPr>
+            </w:pPr>
+            <w:r>
+              <w:rPr>
+                <w:rFonts w:ascii="Arial" w:hAnsi="Arial" w:cs="Arial"/>
+                <w:b/>
+              </w:rPr>
+              <w:t>Condition de défaite</w:t>
+            </w:r>
+          </w:p>
+        </w:tc>
+        <w:tc>
+          <w:tcPr>
+            <w:tcW w:w="6735" w:type="dxa"/>
+            <w:gridSpan w:val="2"/>
+            <w:shd w:val="clear" w:color="auto" w:fill="F2F2F2" w:themeFill="background1" w:themeFillShade="F2"/>
+          </w:tcPr>
+          <w:p>
+            <w:pPr>
+              <w:rPr>
+                <w:rFonts w:ascii="Arial" w:hAnsi="Arial" w:cs="Arial"/>
+              </w:rPr>
+            </w:pPr>
+            <w:r>
+              <w:rPr>
+                <w:rFonts w:ascii="Arial" w:hAnsi="Arial" w:cs="Arial"/>
+              </w:rPr>
+              <w:t xml:space="preserve">Se faire dévorer par un prédateur </w:t>
+            </w:r>
+          </w:p>
+        </w:tc>
+      </w:tr>
+    </w:tbl>
+    <w:p>
+      <w:pPr>
+        <w:rPr>
+          <w:rFonts w:ascii="Arial" w:eastAsia="Times New Roman" w:hAnsi="Arial" w:cs="Arial"/>
+          <w:sz w:val="23"/>
+          <w:szCs w:val="23"/>
+          <w:lang w:eastAsia="fr-BE"/>
+        </w:rPr>
+      </w:pPr>
+      <w:r>
+        <w:rPr>
+          <w:rFonts w:ascii="Arial" w:eastAsia="Times New Roman" w:hAnsi="Arial" w:cs="Arial"/>
+          <w:sz w:val="23"/>
+          <w:szCs w:val="23"/>
+          <w:lang w:eastAsia="fr-BE"/>
+        </w:rPr>
+        <w:br w:type="page"/>
+      </w:r>
+    </w:p>
+    <w:tbl>
+      <w:tblPr>
+        <w:tblStyle w:val="Grilledutableau"/>
+        <w:tblW w:w="0" w:type="auto"/>
+        <w:tblLook w:val="04A0" w:firstRow="1" w:lastRow="0" w:firstColumn="1" w:lastColumn="0" w:noHBand="0" w:noVBand="1"/>
+      </w:tblPr>
+      <w:tblGrid>
+        <w:gridCol w:w="9212"/>
+      </w:tblGrid>
+      <w:tr>
+        <w:tc>
+          <w:tcPr>
+            <w:tcW w:w="9212" w:type="dxa"/>
+            <w:tcBorders>
+              <w:bottom w:val="single" w:sz="4" w:space="0" w:color="auto"/>
+            </w:tcBorders>
+            <w:shd w:val="clear" w:color="auto" w:fill="A6A6A6" w:themeFill="background1" w:themeFillShade="A6"/>
+          </w:tcPr>
+          <w:p>
+            <w:pPr>
+              <w:jc w:val="center"/>
+              <w:rPr>
+                <w:rFonts w:ascii="Arial" w:eastAsia="Times New Roman" w:hAnsi="Arial" w:cs="Arial"/>
+                <w:sz w:val="23"/>
+                <w:szCs w:val="23"/>
+                <w:lang w:eastAsia="fr-BE"/>
+              </w:rPr>
+            </w:pPr>
+            <w:r>
+              <w:rPr>
+                <w:rFonts w:ascii="Arial" w:eastAsia="Times New Roman" w:hAnsi="Arial" w:cs="Arial"/>
+                <w:sz w:val="23"/>
+                <w:szCs w:val="23"/>
+                <w:lang w:eastAsia="fr-BE"/>
+              </w:rPr>
+              <w:lastRenderedPageBreak/>
+              <w:tab/>
+            </w:r>
+            <w:r>
+              <w:rPr>
+                <w:rFonts w:ascii="Elephant" w:eastAsia="Times New Roman" w:hAnsi="Elephant" w:cs="Arial"/>
+                <w:color w:val="FFFFFF" w:themeColor="background1"/>
+                <w:sz w:val="52"/>
+                <w:szCs w:val="52"/>
+                <w:lang w:eastAsia="fr-BE"/>
+              </w:rPr>
+              <w:t xml:space="preserve"> </w:t>
+            </w:r>
+            <w:proofErr w:type="spellStart"/>
+            <w:r>
+              <w:rPr>
+                <w:rFonts w:ascii="Elephant" w:eastAsia="Times New Roman" w:hAnsi="Elephant" w:cs="Arial"/>
+                <w:color w:val="FFFFFF" w:themeColor="background1"/>
+                <w:sz w:val="36"/>
+                <w:szCs w:val="36"/>
+                <w:lang w:eastAsia="fr-BE"/>
+              </w:rPr>
+              <w:t>Features</w:t>
+            </w:r>
+            <w:proofErr w:type="spellEnd"/>
+          </w:p>
+        </w:tc>
+      </w:tr>
+      <w:tr>
+        <w:tc>
+          <w:tcPr>
+            <w:tcW w:w="9212" w:type="dxa"/>
+            <w:shd w:val="clear" w:color="auto" w:fill="F2F2F2" w:themeFill="background1" w:themeFillShade="F2"/>
+          </w:tcPr>
+          <w:p>
+            <w:pPr>
+              <w:jc w:val="center"/>
+              <w:rPr>
+                <w:rFonts w:ascii="Arial" w:eastAsia="Times New Roman" w:hAnsi="Arial" w:cs="Arial"/>
+                <w:sz w:val="23"/>
+                <w:szCs w:val="23"/>
+                <w:lang w:eastAsia="fr-BE"/>
+              </w:rPr>
+            </w:pPr>
+            <w:r>
+              <w:rPr>
+                <w:rFonts w:ascii="Arial" w:eastAsia="Times New Roman" w:hAnsi="Arial" w:cs="Arial"/>
+                <w:szCs w:val="23"/>
+                <w:lang w:eastAsia="fr-BE"/>
+              </w:rPr>
+              <w:t xml:space="preserve">Halo de lumière autour du poison lanterne </w:t>
+            </w:r>
+          </w:p>
+        </w:tc>
+      </w:tr>
+      <w:tr>
+        <w:tc>
+          <w:tcPr>
+            <w:tcW w:w="9212" w:type="dxa"/>
+            <w:shd w:val="clear" w:color="auto" w:fill="F2F2F2" w:themeFill="background1" w:themeFillShade="F2"/>
+          </w:tcPr>
+          <w:p>
+            <w:pPr>
+              <w:rPr>
+                <w:rFonts w:ascii="Arial" w:eastAsia="Times New Roman" w:hAnsi="Arial" w:cs="Arial"/>
+                <w:sz w:val="23"/>
+                <w:szCs w:val="23"/>
+                <w:lang w:eastAsia="fr-BE"/>
+              </w:rPr>
+            </w:pPr>
+            <w:r>
+              <w:rPr>
+                <w:rFonts w:ascii="Arial" w:eastAsia="Times New Roman" w:hAnsi="Arial" w:cs="Arial"/>
+                <w:noProof/>
+                <w:sz w:val="23"/>
+                <w:szCs w:val="23"/>
+                <w:lang w:val="fr-FR" w:eastAsia="fr-FR"/>
+              </w:rPr>
+              <w:drawing>
+                <wp:inline distT="0" distB="0" distL="0" distR="0">
+                  <wp:extent cx="2068286" cy="1767444"/>
+                  <wp:effectExtent l="0" t="0" r="8255" b="4445"/>
+                  <wp:docPr id="22" name="Image 22"/>
+                  <wp:cNvGraphicFramePr>
+                    <a:graphicFrameLocks xmlns:a="http://schemas.openxmlformats.org/drawingml/2006/main" noChangeAspect="1"/>
+                  </wp:cNvGraphicFramePr>
+                  <a:graphic xmlns:a="http://schemas.openxmlformats.org/drawingml/2006/main">
+                    <a:graphicData uri="http://schemas.openxmlformats.org/drawingml/2006/picture">
+                      <pic:pic xmlns:pic="http://schemas.openxmlformats.org/drawingml/2006/picture">
+                        <pic:nvPicPr>
+                          <pic:cNvPr id="22" name="220px-Unidentifiedjellyfish_luminiscent.jpg"/>
+                          <pic:cNvPicPr/>
+                        </pic:nvPicPr>
+                        <pic:blipFill>
+                          <a:blip r:embed="rId25">
+                            <a:extLst>
+                              <a:ext uri="{28A0092B-C50C-407E-A947-70E740481C1C}">
+                                <a14:useLocalDpi xmlns:a14="http://schemas.microsoft.com/office/drawing/2010/main" val="0"/>
+                              </a:ext>
+                            </a:extLst>
+                          </a:blip>
+                          <a:stretch>
+                            <a:fillRect/>
+                          </a:stretch>
+                        </pic:blipFill>
+                        <pic:spPr>
+                          <a:xfrm>
+                            <a:off x="0" y="0"/>
+                            <a:ext cx="2068286" cy="1767444"/>
                           </a:xfrm>
                           <a:prstGeom prst="rect">
                             <a:avLst/>
@@ -8786,442 +8737,64 @@
                 </wp:inline>
               </w:drawing>
             </w:r>
-          </w:p>
-          <w:p>
-            <w:pPr>
-              <w:rPr>
-                <w:rFonts w:ascii="Arial" w:eastAsia="Times New Roman" w:hAnsi="Arial" w:cs="Arial"/>
-                <w:szCs w:val="23"/>
-                <w:lang w:eastAsia="fr-BE"/>
-              </w:rPr>
-            </w:pPr>
-          </w:p>
-          <w:p>
-            <w:pPr>
-              <w:jc w:val="center"/>
-              <w:rPr>
-                <w:rFonts w:ascii="Arial" w:eastAsia="Times New Roman" w:hAnsi="Arial" w:cs="Arial"/>
-                <w:szCs w:val="23"/>
-                <w:lang w:eastAsia="fr-BE"/>
-              </w:rPr>
-            </w:pPr>
-          </w:p>
-        </w:tc>
-      </w:tr>
-      <w:tr>
-        <w:trPr>
-          <w:trHeight w:val="1081"/>
-        </w:trPr>
-        <w:tc>
-          <w:tcPr>
-            <w:tcW w:w="1913" w:type="dxa"/>
+            <w:r>
+              <w:rPr>
+                <w:rFonts w:ascii="Arial" w:eastAsia="Times New Roman" w:hAnsi="Arial" w:cs="Arial"/>
+                <w:sz w:val="23"/>
+                <w:szCs w:val="23"/>
+                <w:lang w:eastAsia="fr-BE"/>
+              </w:rPr>
+              <w:t xml:space="preserve"> Poisson </w:t>
+            </w:r>
+            <w:r>
+              <w:rPr>
+                <w:rFonts w:ascii="Arial" w:eastAsia="Times New Roman" w:hAnsi="Arial" w:cs="Arial"/>
+                <w:sz w:val="23"/>
+                <w:szCs w:val="23"/>
+                <w:lang w:eastAsia="fr-BE"/>
+              </w:rPr>
+              <w:t>bioluminescence</w:t>
+            </w:r>
+            <w:r>
+              <w:rPr>
+                <w:rFonts w:ascii="Arial" w:eastAsia="Times New Roman" w:hAnsi="Arial" w:cs="Arial"/>
+                <w:sz w:val="23"/>
+                <w:szCs w:val="23"/>
+                <w:lang w:eastAsia="fr-BE"/>
+              </w:rPr>
+              <w:t xml:space="preserve"> </w:t>
+            </w:r>
+          </w:p>
+        </w:tc>
+      </w:tr>
+      <w:tr>
+        <w:tc>
+          <w:tcPr>
+            <w:tcW w:w="9212" w:type="dxa"/>
             <w:shd w:val="clear" w:color="auto" w:fill="F2F2F2" w:themeFill="background1" w:themeFillShade="F2"/>
           </w:tcPr>
           <w:p>
             <w:pPr>
-              <w:jc w:val="center"/>
-              <w:rPr>
-                <w:rFonts w:ascii="Arial" w:eastAsia="Times New Roman" w:hAnsi="Arial" w:cs="Arial"/>
-                <w:szCs w:val="23"/>
-                <w:lang w:eastAsia="fr-BE"/>
-              </w:rPr>
-            </w:pPr>
-            <w:r>
-              <w:rPr>
-                <w:rFonts w:ascii="Arial" w:eastAsia="Times New Roman" w:hAnsi="Arial" w:cs="Arial"/>
-                <w:b/>
-                <w:szCs w:val="23"/>
-                <w:lang w:eastAsia="fr-BE"/>
-              </w:rPr>
-              <w:t>Zone 2</w:t>
-            </w:r>
-            <w:r>
-              <w:rPr>
-                <w:rFonts w:ascii="Arial" w:eastAsia="Times New Roman" w:hAnsi="Arial" w:cs="Arial"/>
-                <w:szCs w:val="23"/>
-                <w:lang w:eastAsia="fr-BE"/>
-              </w:rPr>
-              <w:t xml:space="preserve"> : Zone </w:t>
-            </w:r>
-            <w:r>
-              <w:rPr>
-                <w:rFonts w:ascii="Arial" w:eastAsia="Times New Roman" w:hAnsi="Arial" w:cs="Arial"/>
-                <w:szCs w:val="23"/>
-                <w:lang w:eastAsia="fr-BE"/>
-              </w:rPr>
-              <w:t xml:space="preserve">Multiplicateur </w:t>
-            </w:r>
-            <w:r>
-              <w:rPr>
-                <w:rFonts w:ascii="Arial" w:eastAsia="Times New Roman" w:hAnsi="Arial" w:cs="Arial"/>
-                <w:szCs w:val="23"/>
-                <w:lang w:eastAsia="fr-BE"/>
-              </w:rPr>
-              <w:t xml:space="preserve"> --</w:t>
-            </w:r>
-          </w:p>
-        </w:tc>
-        <w:tc>
-          <w:tcPr>
-            <w:tcW w:w="3881" w:type="dxa"/>
-            <w:gridSpan w:val="2"/>
-            <w:vMerge/>
-            <w:shd w:val="clear" w:color="auto" w:fill="F2F2F2" w:themeFill="background1" w:themeFillShade="F2"/>
-          </w:tcPr>
-          <w:p>
-            <w:pPr>
-              <w:jc w:val="center"/>
-              <w:rPr>
-                <w:rFonts w:ascii="Arial" w:eastAsia="Times New Roman" w:hAnsi="Arial" w:cs="Arial"/>
-                <w:noProof/>
-                <w:szCs w:val="23"/>
-                <w:lang w:eastAsia="fr-BE"/>
-              </w:rPr>
-            </w:pPr>
-          </w:p>
-        </w:tc>
-        <w:tc>
-          <w:tcPr>
-            <w:tcW w:w="3521" w:type="dxa"/>
-            <w:vMerge/>
-            <w:shd w:val="clear" w:color="auto" w:fill="F2F2F2" w:themeFill="background1" w:themeFillShade="F2"/>
-          </w:tcPr>
-          <w:p>
-            <w:pPr>
-              <w:jc w:val="center"/>
-              <w:rPr>
-                <w:rFonts w:ascii="Arial" w:eastAsia="Times New Roman" w:hAnsi="Arial" w:cs="Arial"/>
-                <w:noProof/>
-                <w:szCs w:val="23"/>
-                <w:lang w:eastAsia="fr-BE"/>
-              </w:rPr>
-            </w:pPr>
-          </w:p>
-        </w:tc>
-      </w:tr>
-      <w:tr>
-        <w:trPr>
-          <w:trHeight w:val="1081"/>
-        </w:trPr>
-        <w:tc>
-          <w:tcPr>
-            <w:tcW w:w="1913" w:type="dxa"/>
-            <w:shd w:val="clear" w:color="auto" w:fill="F2F2F2" w:themeFill="background1" w:themeFillShade="F2"/>
-          </w:tcPr>
-          <w:p>
-            <w:pPr>
-              <w:jc w:val="center"/>
-              <w:rPr>
-                <w:rFonts w:ascii="Arial" w:eastAsia="Times New Roman" w:hAnsi="Arial" w:cs="Arial"/>
-                <w:szCs w:val="23"/>
-                <w:lang w:eastAsia="fr-BE"/>
-              </w:rPr>
-            </w:pPr>
-            <w:r>
-              <w:rPr>
-                <w:rFonts w:ascii="Arial" w:eastAsia="Times New Roman" w:hAnsi="Arial" w:cs="Arial"/>
-                <w:b/>
-                <w:szCs w:val="23"/>
-                <w:lang w:eastAsia="fr-BE"/>
-              </w:rPr>
-              <w:t>Zone 3</w:t>
-            </w:r>
-            <w:r>
-              <w:rPr>
-                <w:rFonts w:ascii="Arial" w:eastAsia="Times New Roman" w:hAnsi="Arial" w:cs="Arial"/>
-                <w:szCs w:val="23"/>
-                <w:lang w:eastAsia="fr-BE"/>
-              </w:rPr>
-              <w:t xml:space="preserve"> : </w:t>
-            </w:r>
-            <w:r>
-              <w:rPr>
-                <w:rFonts w:ascii="Arial" w:eastAsia="Times New Roman" w:hAnsi="Arial" w:cs="Arial"/>
-                <w:szCs w:val="23"/>
-                <w:lang w:eastAsia="fr-BE"/>
-              </w:rPr>
-              <w:t xml:space="preserve">Orques Multiplicateur   </w:t>
-            </w:r>
-            <w:r>
-              <w:rPr>
-                <w:rFonts w:ascii="Arial" w:eastAsia="Times New Roman" w:hAnsi="Arial" w:cs="Arial"/>
-                <w:szCs w:val="23"/>
-                <w:lang w:eastAsia="fr-BE"/>
-              </w:rPr>
-              <w:t>++</w:t>
-            </w:r>
-          </w:p>
-        </w:tc>
-        <w:tc>
-          <w:tcPr>
-            <w:tcW w:w="3881" w:type="dxa"/>
-            <w:gridSpan w:val="2"/>
-            <w:vMerge/>
-            <w:shd w:val="clear" w:color="auto" w:fill="F2F2F2" w:themeFill="background1" w:themeFillShade="F2"/>
-          </w:tcPr>
-          <w:p>
-            <w:pPr>
-              <w:jc w:val="center"/>
-              <w:rPr>
-                <w:rFonts w:ascii="Arial" w:eastAsia="Times New Roman" w:hAnsi="Arial" w:cs="Arial"/>
-                <w:noProof/>
-                <w:szCs w:val="23"/>
-                <w:lang w:eastAsia="fr-BE"/>
-              </w:rPr>
-            </w:pPr>
-          </w:p>
-        </w:tc>
-        <w:tc>
-          <w:tcPr>
-            <w:tcW w:w="3521" w:type="dxa"/>
-            <w:vMerge/>
-            <w:shd w:val="clear" w:color="auto" w:fill="F2F2F2" w:themeFill="background1" w:themeFillShade="F2"/>
-          </w:tcPr>
-          <w:p>
-            <w:pPr>
-              <w:jc w:val="center"/>
-              <w:rPr>
-                <w:rFonts w:ascii="Arial" w:eastAsia="Times New Roman" w:hAnsi="Arial" w:cs="Arial"/>
-                <w:noProof/>
-                <w:szCs w:val="23"/>
-                <w:lang w:eastAsia="fr-BE"/>
-              </w:rPr>
-            </w:pPr>
-          </w:p>
-        </w:tc>
-      </w:tr>
-      <w:tr>
-        <w:trPr>
-          <w:trHeight w:val="292"/>
-        </w:trPr>
-        <w:tc>
-          <w:tcPr>
-            <w:tcW w:w="9315" w:type="dxa"/>
-            <w:gridSpan w:val="4"/>
-            <w:shd w:val="clear" w:color="auto" w:fill="95B3D7" w:themeFill="accent1" w:themeFillTint="99"/>
-          </w:tcPr>
-          <w:p>
-            <w:pPr>
-              <w:jc w:val="center"/>
-              <w:rPr>
-                <w:rFonts w:ascii="Arial" w:eastAsia="Times New Roman" w:hAnsi="Arial" w:cs="Arial"/>
-                <w:noProof/>
-                <w:szCs w:val="23"/>
-                <w:lang w:eastAsia="fr-BE"/>
-              </w:rPr>
-            </w:pPr>
-          </w:p>
-        </w:tc>
-      </w:tr>
-      <w:tr>
-        <w:trPr>
-          <w:trHeight w:val="412"/>
-        </w:trPr>
-        <w:tc>
-          <w:tcPr>
-            <w:tcW w:w="9315" w:type="dxa"/>
-            <w:gridSpan w:val="4"/>
-            <w:shd w:val="clear" w:color="auto" w:fill="BFBFBF" w:themeFill="background1" w:themeFillShade="BF"/>
-          </w:tcPr>
-          <w:p>
-            <w:pPr>
-              <w:pStyle w:val="Titre2"/>
-              <w:jc w:val="center"/>
-              <w:outlineLvl w:val="1"/>
+              <w:rPr>
+                <w:rFonts w:ascii="Arial" w:eastAsia="Times New Roman" w:hAnsi="Arial" w:cs="Arial"/>
+                <w:sz w:val="23"/>
+                <w:szCs w:val="23"/>
+                <w:lang w:eastAsia="fr-BE"/>
+              </w:rPr>
+            </w:pPr>
+            <w:r>
               <w:rPr>
                 <w:rFonts w:ascii="Arial" w:eastAsia="Times New Roman" w:hAnsi="Arial" w:cs="Arial"/>
                 <w:noProof/>
                 <w:sz w:val="23"/>
                 <w:szCs w:val="23"/>
-                <w:lang w:eastAsia="fr-BE"/>
-              </w:rPr>
-            </w:pPr>
-            <w:bookmarkStart w:id="9" w:name="_Toc405803682"/>
-            <w:proofErr w:type="spellStart"/>
-            <w:r>
-              <w:rPr>
-                <w:b w:val="0"/>
-                <w:color w:val="FFFFFF" w:themeColor="background1"/>
-                <w:sz w:val="36"/>
-                <w:szCs w:val="36"/>
-              </w:rPr>
-              <w:t>Gameplay</w:t>
-            </w:r>
-            <w:bookmarkEnd w:id="9"/>
-            <w:proofErr w:type="spellEnd"/>
-          </w:p>
-        </w:tc>
-      </w:tr>
-      <w:tr>
-        <w:trPr>
-          <w:trHeight w:val="376"/>
-        </w:trPr>
-        <w:tc>
-          <w:tcPr>
-            <w:tcW w:w="2660" w:type="dxa"/>
-            <w:gridSpan w:val="2"/>
-            <w:shd w:val="clear" w:color="auto" w:fill="D9D9D9" w:themeFill="background1" w:themeFillShade="D9"/>
-          </w:tcPr>
-          <w:p>
-            <w:pPr>
-              <w:rPr>
-                <w:rFonts w:ascii="Arial" w:hAnsi="Arial" w:cs="Arial"/>
-                <w:b/>
-              </w:rPr>
-            </w:pPr>
-            <w:r>
-              <w:rPr>
-                <w:rFonts w:ascii="Arial" w:hAnsi="Arial" w:cs="Arial"/>
-                <w:b/>
-              </w:rPr>
-              <w:t>Stress</w:t>
-            </w:r>
-          </w:p>
-        </w:tc>
-        <w:tc>
-          <w:tcPr>
-            <w:tcW w:w="6655" w:type="dxa"/>
-            <w:gridSpan w:val="2"/>
-            <w:shd w:val="clear" w:color="auto" w:fill="F2F2F2" w:themeFill="background1" w:themeFillShade="F2"/>
-          </w:tcPr>
-          <w:p>
-            <w:pPr>
-              <w:rPr>
-                <w:rFonts w:ascii="Arial" w:hAnsi="Arial" w:cs="Arial"/>
-              </w:rPr>
-            </w:pPr>
-            <w:proofErr w:type="spellStart"/>
-            <w:r>
-              <w:rPr>
-                <w:rFonts w:ascii="Arial" w:hAnsi="Arial" w:cs="Arial"/>
-              </w:rPr>
-              <w:t>Timming</w:t>
-            </w:r>
-            <w:proofErr w:type="spellEnd"/>
-          </w:p>
-        </w:tc>
-      </w:tr>
-      <w:tr>
-        <w:trPr>
-          <w:trHeight w:val="368"/>
-        </w:trPr>
-        <w:tc>
-          <w:tcPr>
-            <w:tcW w:w="2660" w:type="dxa"/>
-            <w:gridSpan w:val="2"/>
-            <w:shd w:val="clear" w:color="auto" w:fill="D9D9D9" w:themeFill="background1" w:themeFillShade="D9"/>
-          </w:tcPr>
-          <w:p>
-            <w:pPr>
-              <w:rPr>
-                <w:rFonts w:ascii="Arial" w:hAnsi="Arial" w:cs="Arial"/>
-                <w:b/>
-              </w:rPr>
-            </w:pPr>
-            <w:r>
-              <w:rPr>
-                <w:rFonts w:ascii="Arial" w:hAnsi="Arial" w:cs="Arial"/>
-                <w:b/>
-              </w:rPr>
-              <w:t>Condition de victoire</w:t>
-            </w:r>
-          </w:p>
-        </w:tc>
-        <w:tc>
-          <w:tcPr>
-            <w:tcW w:w="6655" w:type="dxa"/>
-            <w:gridSpan w:val="2"/>
-            <w:shd w:val="clear" w:color="auto" w:fill="F2F2F2" w:themeFill="background1" w:themeFillShade="F2"/>
-          </w:tcPr>
-          <w:p>
-            <w:pPr>
-              <w:rPr>
-                <w:rFonts w:ascii="Arial" w:hAnsi="Arial" w:cs="Arial"/>
-              </w:rPr>
-            </w:pPr>
-            <w:r>
-              <w:rPr>
-                <w:rFonts w:ascii="Arial" w:hAnsi="Arial" w:cs="Arial"/>
-              </w:rPr>
-              <w:t>Manger tous les poissons</w:t>
-            </w:r>
-          </w:p>
-        </w:tc>
-      </w:tr>
-      <w:tr>
-        <w:trPr>
-          <w:trHeight w:val="436"/>
-        </w:trPr>
-        <w:tc>
-          <w:tcPr>
-            <w:tcW w:w="2660" w:type="dxa"/>
-            <w:gridSpan w:val="2"/>
-            <w:shd w:val="clear" w:color="auto" w:fill="D9D9D9" w:themeFill="background1" w:themeFillShade="D9"/>
-          </w:tcPr>
-          <w:p>
-            <w:pPr>
-              <w:rPr>
-                <w:rFonts w:ascii="Arial" w:hAnsi="Arial" w:cs="Arial"/>
-                <w:b/>
-              </w:rPr>
-            </w:pPr>
-            <w:r>
-              <w:rPr>
-                <w:rFonts w:ascii="Arial" w:hAnsi="Arial" w:cs="Arial"/>
-                <w:b/>
-              </w:rPr>
-              <w:t>Condition de défaite</w:t>
-            </w:r>
-          </w:p>
-        </w:tc>
-        <w:tc>
-          <w:tcPr>
-            <w:tcW w:w="6655" w:type="dxa"/>
-            <w:gridSpan w:val="2"/>
-            <w:shd w:val="clear" w:color="auto" w:fill="F2F2F2" w:themeFill="background1" w:themeFillShade="F2"/>
-          </w:tcPr>
-          <w:p>
-            <w:pPr>
-              <w:rPr>
-                <w:rFonts w:ascii="Arial" w:hAnsi="Arial" w:cs="Arial"/>
-              </w:rPr>
-            </w:pPr>
-            <w:r>
-              <w:rPr>
-                <w:rFonts w:ascii="Arial" w:hAnsi="Arial" w:cs="Arial"/>
-              </w:rPr>
-              <w:t>Plus de vie</w:t>
-            </w:r>
-          </w:p>
-        </w:tc>
-      </w:tr>
-      <w:tr>
-        <w:trPr>
-          <w:trHeight w:val="436"/>
-        </w:trPr>
-        <w:tc>
-          <w:tcPr>
-            <w:tcW w:w="9315" w:type="dxa"/>
-            <w:gridSpan w:val="4"/>
-            <w:shd w:val="clear" w:color="auto" w:fill="D9D9D9" w:themeFill="background1" w:themeFillShade="D9"/>
-          </w:tcPr>
-          <w:p>
-            <w:pPr>
-              <w:jc w:val="center"/>
-            </w:pPr>
-            <w:r>
-              <w:rPr>
-                <w:rFonts w:ascii="Arial" w:eastAsia="Times New Roman" w:hAnsi="Arial" w:cs="Arial"/>
-                <w:noProof/>
-                <w:sz w:val="23"/>
-                <w:szCs w:val="23"/>
-                <w:lang w:eastAsia="fr-BE"/>
+                <w:lang w:val="fr-FR" w:eastAsia="fr-FR"/>
               </w:rPr>
               <w:drawing>
-                <wp:inline distT="0" distB="0" distL="0" distR="0" wp14:anchorId="5F54D4F7" wp14:editId="547AFFEA">
-                  <wp:extent cx="4498564" cy="2626242"/>
-                  <wp:effectExtent l="0" t="0" r="0" b="0"/>
-                  <wp:docPr id="15" name="Image 15" descr="C:\biApp\Bi-App\Documentation\Concepts\Mini games\Requin.png"/>
+                <wp:inline distT="0" distB="0" distL="0" distR="0">
+                  <wp:extent cx="1445412" cy="707572"/>
+                  <wp:effectExtent l="0" t="0" r="2540" b="0"/>
+                  <wp:docPr id="24" name="Image 24" descr="C:\Bi_app\Documentation\Concepts\Abyssales\plancton2.jpg"/>
                   <wp:cNvGraphicFramePr>
                     <a:graphicFrameLocks xmlns:a="http://schemas.openxmlformats.org/drawingml/2006/main" noChangeAspect="1"/>
                   </wp:cNvGraphicFramePr>
@@ -9229,13 +8802,13 @@
                     <a:graphicData uri="http://schemas.openxmlformats.org/drawingml/2006/picture">
                       <pic:pic xmlns:pic="http://schemas.openxmlformats.org/drawingml/2006/picture">
                         <pic:nvPicPr>
-                          <pic:cNvPr id="0" name="Picture 3" descr="C:\biApp\Bi-App\Documentation\Concepts\Mini games\Requin.png"/>
+                          <pic:cNvPr id="0" name="Picture 3" descr="C:\Bi_app\Documentation\Concepts\Abyssales\plancton2.jpg"/>
                           <pic:cNvPicPr>
                             <a:picLocks noChangeAspect="1" noChangeArrowheads="1"/>
                           </pic:cNvPicPr>
                         </pic:nvPicPr>
                         <pic:blipFill>
-                          <a:blip r:embed="rId25">
+                          <a:blip r:embed="rId26" cstate="print">
                             <a:extLst>
                               <a:ext uri="{28A0092B-C50C-407E-A947-70E740481C1C}">
                                 <a14:useLocalDpi xmlns:a14="http://schemas.microsoft.com/office/drawing/2010/main" val="0"/>
@@ -9250,7 +8823,7 @@
                         <pic:spPr bwMode="auto">
                           <a:xfrm>
                             <a:off x="0" y="0"/>
-                            <a:ext cx="4498141" cy="2625995"/>
+                            <a:ext cx="1452280" cy="710934"/>
                           </a:xfrm>
                           <a:prstGeom prst="rect">
                             <a:avLst/>
@@ -9266,295 +8839,22 @@
                 </wp:inline>
               </w:drawing>
             </w:r>
-          </w:p>
-        </w:tc>
-      </w:tr>
-    </w:tbl>
-    <w:p>
-      <w:pPr>
-        <w:rPr>
-          <w:rFonts w:ascii="Arial" w:eastAsia="Times New Roman" w:hAnsi="Arial" w:cs="Arial"/>
-          <w:sz w:val="23"/>
-          <w:szCs w:val="23"/>
-          <w:lang w:eastAsia="fr-BE"/>
-        </w:rPr>
-      </w:pPr>
-    </w:p>
-    <w:tbl>
-      <w:tblPr>
-        <w:tblStyle w:val="Grilledutableau"/>
-        <w:tblW w:w="0" w:type="auto"/>
-        <w:tblLook w:val="04A0" w:firstRow="1" w:lastRow="0" w:firstColumn="1" w:lastColumn="0" w:noHBand="0" w:noVBand="1"/>
-      </w:tblPr>
-      <w:tblGrid>
-        <w:gridCol w:w="9212"/>
-      </w:tblGrid>
+            <w:r>
+              <w:rPr>
+                <w:rFonts w:ascii="Arial" w:eastAsia="Times New Roman" w:hAnsi="Arial" w:cs="Arial"/>
+                <w:sz w:val="23"/>
+                <w:szCs w:val="23"/>
+                <w:lang w:eastAsia="fr-BE"/>
+              </w:rPr>
+              <w:t>Proies</w:t>
+            </w:r>
+          </w:p>
+        </w:tc>
+      </w:tr>
       <w:tr>
         <w:tc>
           <w:tcPr>
             <w:tcW w:w="9212" w:type="dxa"/>
-            <w:tcBorders>
-              <w:bottom w:val="single" w:sz="4" w:space="0" w:color="auto"/>
-            </w:tcBorders>
-            <w:shd w:val="clear" w:color="auto" w:fill="A6A6A6" w:themeFill="background1" w:themeFillShade="A6"/>
-          </w:tcPr>
-          <w:p>
-            <w:pPr>
-              <w:jc w:val="center"/>
-              <w:rPr>
-                <w:rFonts w:ascii="Arial" w:eastAsia="Times New Roman" w:hAnsi="Arial" w:cs="Arial"/>
-                <w:sz w:val="23"/>
-                <w:szCs w:val="23"/>
-                <w:lang w:eastAsia="fr-BE"/>
-              </w:rPr>
-            </w:pPr>
-            <w:r>
-              <w:rPr>
-                <w:rFonts w:ascii="Arial" w:eastAsia="Times New Roman" w:hAnsi="Arial" w:cs="Arial"/>
-                <w:sz w:val="23"/>
-                <w:szCs w:val="23"/>
-                <w:lang w:eastAsia="fr-BE"/>
-              </w:rPr>
-              <w:tab/>
-            </w:r>
-            <w:r>
-              <w:rPr>
-                <w:rFonts w:ascii="Elephant" w:eastAsia="Times New Roman" w:hAnsi="Elephant" w:cs="Arial"/>
-                <w:color w:val="FFFFFF" w:themeColor="background1"/>
-                <w:sz w:val="52"/>
-                <w:szCs w:val="52"/>
-                <w:lang w:eastAsia="fr-BE"/>
-              </w:rPr>
-              <w:t xml:space="preserve"> </w:t>
-            </w:r>
-            <w:proofErr w:type="spellStart"/>
-            <w:r>
-              <w:rPr>
-                <w:rFonts w:ascii="Elephant" w:eastAsia="Times New Roman" w:hAnsi="Elephant" w:cs="Arial"/>
-                <w:color w:val="FFFFFF" w:themeColor="background1"/>
-                <w:sz w:val="36"/>
-                <w:szCs w:val="36"/>
-                <w:lang w:eastAsia="fr-BE"/>
-              </w:rPr>
-              <w:t>Features</w:t>
-            </w:r>
-            <w:proofErr w:type="spellEnd"/>
-          </w:p>
-        </w:tc>
-      </w:tr>
-      <w:tr>
-        <w:tc>
-          <w:tcPr>
-            <w:tcW w:w="9212" w:type="dxa"/>
-            <w:shd w:val="clear" w:color="auto" w:fill="F2F2F2" w:themeFill="background1" w:themeFillShade="F2"/>
-          </w:tcPr>
-          <w:p>
-            <w:pPr>
-              <w:jc w:val="center"/>
-              <w:rPr>
-                <w:rFonts w:ascii="Arial" w:eastAsia="Times New Roman" w:hAnsi="Arial" w:cs="Arial"/>
-                <w:sz w:val="23"/>
-                <w:szCs w:val="23"/>
-                <w:lang w:eastAsia="fr-BE"/>
-              </w:rPr>
-            </w:pPr>
-            <w:r>
-              <w:rPr>
-                <w:rFonts w:ascii="Arial" w:eastAsia="Times New Roman" w:hAnsi="Arial" w:cs="Arial"/>
-                <w:szCs w:val="23"/>
-                <w:lang w:eastAsia="fr-BE"/>
-              </w:rPr>
-              <w:t xml:space="preserve">Mouvement de la tablette pour changer de requin </w:t>
-            </w:r>
-            <w:r>
-              <w:rPr>
-                <w:rFonts w:ascii="Arial" w:eastAsia="Times New Roman" w:hAnsi="Arial" w:cs="Arial"/>
-                <w:szCs w:val="23"/>
-                <w:lang w:eastAsia="fr-BE"/>
-              </w:rPr>
-              <w:t xml:space="preserve"> </w:t>
-            </w:r>
-            <w:r>
-              <w:rPr>
-                <w:rFonts w:ascii="Arial" w:eastAsia="Times New Roman" w:hAnsi="Arial" w:cs="Arial"/>
-                <w:szCs w:val="23"/>
-                <w:lang w:eastAsia="fr-BE"/>
-              </w:rPr>
-              <w:sym w:font="Wingdings" w:char="F0DF"/>
-            </w:r>
-            <w:r>
-              <w:rPr>
-                <w:rFonts w:ascii="Arial" w:eastAsia="Times New Roman" w:hAnsi="Arial" w:cs="Arial"/>
-                <w:szCs w:val="23"/>
-                <w:lang w:eastAsia="fr-BE"/>
-              </w:rPr>
-              <w:t xml:space="preserve"> </w:t>
-            </w:r>
-            <w:r>
-              <w:rPr>
-                <w:rFonts w:ascii="Arial" w:eastAsia="Times New Roman" w:hAnsi="Arial" w:cs="Arial"/>
-                <w:szCs w:val="23"/>
-                <w:lang w:eastAsia="fr-BE"/>
-              </w:rPr>
-              <w:sym w:font="Wingdings" w:char="F0E0"/>
-            </w:r>
-          </w:p>
-        </w:tc>
-      </w:tr>
-      <w:tr>
-        <w:tc>
-          <w:tcPr>
-            <w:tcW w:w="9212" w:type="dxa"/>
-            <w:shd w:val="clear" w:color="auto" w:fill="F2F2F2" w:themeFill="background1" w:themeFillShade="F2"/>
-          </w:tcPr>
-          <w:p>
-            <w:pPr>
-              <w:rPr>
-                <w:rFonts w:ascii="Arial" w:eastAsia="Times New Roman" w:hAnsi="Arial" w:cs="Arial"/>
-                <w:sz w:val="23"/>
-                <w:szCs w:val="23"/>
-                <w:lang w:eastAsia="fr-BE"/>
-              </w:rPr>
-            </w:pPr>
-          </w:p>
-        </w:tc>
-      </w:tr>
-      <w:tr>
-        <w:tc>
-          <w:tcPr>
-            <w:tcW w:w="9212" w:type="dxa"/>
-            <w:shd w:val="clear" w:color="auto" w:fill="F2F2F2" w:themeFill="background1" w:themeFillShade="F2"/>
-          </w:tcPr>
-          <w:p>
-            <w:pPr>
-              <w:rPr>
-                <w:rFonts w:ascii="Arial" w:eastAsia="Times New Roman" w:hAnsi="Arial" w:cs="Arial"/>
-                <w:sz w:val="23"/>
-                <w:szCs w:val="23"/>
-                <w:lang w:eastAsia="fr-BE"/>
-              </w:rPr>
-            </w:pPr>
-          </w:p>
-        </w:tc>
-      </w:tr>
-      <w:tr>
-        <w:tc>
-          <w:tcPr>
-            <w:tcW w:w="9212" w:type="dxa"/>
-            <w:shd w:val="clear" w:color="auto" w:fill="F2F2F2" w:themeFill="background1" w:themeFillShade="F2"/>
-          </w:tcPr>
-          <w:p>
-            <w:pPr>
-              <w:rPr>
-                <w:rFonts w:ascii="Arial" w:eastAsia="Times New Roman" w:hAnsi="Arial" w:cs="Arial"/>
-                <w:sz w:val="23"/>
-                <w:szCs w:val="23"/>
-                <w:lang w:eastAsia="fr-BE"/>
-              </w:rPr>
-            </w:pPr>
-          </w:p>
-        </w:tc>
-      </w:tr>
-      <w:tr>
-        <w:tc>
-          <w:tcPr>
-            <w:tcW w:w="9212" w:type="dxa"/>
-            <w:shd w:val="clear" w:color="auto" w:fill="F2F2F2" w:themeFill="background1" w:themeFillShade="F2"/>
-          </w:tcPr>
-          <w:p>
-            <w:pPr>
-              <w:rPr>
-                <w:rFonts w:ascii="Arial" w:eastAsia="Times New Roman" w:hAnsi="Arial" w:cs="Arial"/>
-                <w:sz w:val="23"/>
-                <w:szCs w:val="23"/>
-                <w:lang w:eastAsia="fr-BE"/>
-              </w:rPr>
-            </w:pPr>
-          </w:p>
-        </w:tc>
-      </w:tr>
-      <w:tr>
-        <w:tc>
-          <w:tcPr>
-            <w:tcW w:w="9212" w:type="dxa"/>
-            <w:shd w:val="clear" w:color="auto" w:fill="F2F2F2" w:themeFill="background1" w:themeFillShade="F2"/>
-          </w:tcPr>
-          <w:p>
-            <w:pPr>
-              <w:rPr>
-                <w:rFonts w:ascii="Arial" w:eastAsia="Times New Roman" w:hAnsi="Arial" w:cs="Arial"/>
-                <w:sz w:val="23"/>
-                <w:szCs w:val="23"/>
-                <w:lang w:eastAsia="fr-BE"/>
-              </w:rPr>
-            </w:pPr>
-          </w:p>
-        </w:tc>
-      </w:tr>
-      <w:tr>
-        <w:tc>
-          <w:tcPr>
-            <w:tcW w:w="9212" w:type="dxa"/>
-            <w:tcBorders>
-              <w:bottom w:val="single" w:sz="4" w:space="0" w:color="auto"/>
-            </w:tcBorders>
-            <w:shd w:val="clear" w:color="auto" w:fill="F2F2F2" w:themeFill="background1" w:themeFillShade="F2"/>
-          </w:tcPr>
-          <w:p>
-            <w:pPr>
-              <w:rPr>
-                <w:rFonts w:ascii="Arial" w:eastAsia="Times New Roman" w:hAnsi="Arial" w:cs="Arial"/>
-                <w:sz w:val="23"/>
-                <w:szCs w:val="23"/>
-                <w:lang w:eastAsia="fr-BE"/>
-              </w:rPr>
-            </w:pPr>
-          </w:p>
-        </w:tc>
-      </w:tr>
-      <w:tr>
-        <w:tc>
-          <w:tcPr>
-            <w:tcW w:w="9212" w:type="dxa"/>
-            <w:shd w:val="clear" w:color="auto" w:fill="F2F2F2" w:themeFill="background1" w:themeFillShade="F2"/>
-          </w:tcPr>
-          <w:p>
-            <w:pPr>
-              <w:rPr>
-                <w:rFonts w:ascii="Arial" w:eastAsia="Times New Roman" w:hAnsi="Arial" w:cs="Arial"/>
-                <w:sz w:val="23"/>
-                <w:szCs w:val="23"/>
-                <w:lang w:eastAsia="fr-BE"/>
-              </w:rPr>
-            </w:pPr>
-          </w:p>
-        </w:tc>
-      </w:tr>
-      <w:tr>
-        <w:tc>
-          <w:tcPr>
-            <w:tcW w:w="9212" w:type="dxa"/>
-            <w:shd w:val="clear" w:color="auto" w:fill="F2F2F2" w:themeFill="background1" w:themeFillShade="F2"/>
-          </w:tcPr>
-          <w:p>
-            <w:pPr>
-              <w:rPr>
-                <w:rFonts w:ascii="Arial" w:eastAsia="Times New Roman" w:hAnsi="Arial" w:cs="Arial"/>
-                <w:sz w:val="23"/>
-                <w:szCs w:val="23"/>
-                <w:lang w:eastAsia="fr-BE"/>
-              </w:rPr>
-            </w:pPr>
-          </w:p>
-        </w:tc>
-      </w:tr>
-      <w:tr>
-        <w:tc>
-          <w:tcPr>
-            <w:tcW w:w="9212" w:type="dxa"/>
-            <w:tcBorders>
-              <w:bottom w:val="single" w:sz="4" w:space="0" w:color="auto"/>
-            </w:tcBorders>
             <w:shd w:val="clear" w:color="auto" w:fill="F2F2F2" w:themeFill="background1" w:themeFillShade="F2"/>
           </w:tcPr>
           <w:p>
@@ -9708,153 +9008,6 @@
               </w:rPr>
               <w:t xml:space="preserve"> et on a un jeu avec des animaux marins différents...</w:t>
             </w:r>
-          </w:p>
-        </w:tc>
-      </w:tr>
-      <w:tr>
-        <w:tc>
-          <w:tcPr>
-            <w:tcW w:w="9212" w:type="dxa"/>
-            <w:shd w:val="clear" w:color="auto" w:fill="F2F2F2" w:themeFill="background1" w:themeFillShade="F2"/>
-            <w:vAlign w:val="center"/>
-          </w:tcPr>
-          <w:p>
-            <w:pPr>
-              <w:jc w:val="center"/>
-              <w:rPr>
-                <w:rFonts w:ascii="Arial" w:eastAsia="Times New Roman" w:hAnsi="Arial" w:cs="Arial"/>
-                <w:color w:val="000000"/>
-                <w:sz w:val="23"/>
-                <w:szCs w:val="23"/>
-                <w:lang w:eastAsia="fr-BE"/>
-              </w:rPr>
-            </w:pPr>
-          </w:p>
-        </w:tc>
-      </w:tr>
-      <w:tr>
-        <w:tc>
-          <w:tcPr>
-            <w:tcW w:w="9212" w:type="dxa"/>
-            <w:shd w:val="clear" w:color="auto" w:fill="F2F2F2" w:themeFill="background1" w:themeFillShade="F2"/>
-            <w:vAlign w:val="center"/>
-          </w:tcPr>
-          <w:p>
-            <w:pPr>
-              <w:jc w:val="center"/>
-              <w:rPr>
-                <w:rFonts w:ascii="Arial" w:eastAsia="Times New Roman" w:hAnsi="Arial" w:cs="Arial"/>
-                <w:color w:val="000000"/>
-                <w:sz w:val="23"/>
-                <w:szCs w:val="23"/>
-                <w:lang w:eastAsia="fr-BE"/>
-              </w:rPr>
-            </w:pPr>
-          </w:p>
-        </w:tc>
-      </w:tr>
-      <w:tr>
-        <w:tc>
-          <w:tcPr>
-            <w:tcW w:w="9212" w:type="dxa"/>
-            <w:shd w:val="clear" w:color="auto" w:fill="F2F2F2" w:themeFill="background1" w:themeFillShade="F2"/>
-            <w:vAlign w:val="center"/>
-          </w:tcPr>
-          <w:p>
-            <w:pPr>
-              <w:jc w:val="center"/>
-              <w:rPr>
-                <w:rFonts w:ascii="Arial" w:eastAsia="Times New Roman" w:hAnsi="Arial" w:cs="Arial"/>
-                <w:color w:val="000000"/>
-                <w:sz w:val="23"/>
-                <w:szCs w:val="23"/>
-                <w:lang w:eastAsia="fr-BE"/>
-              </w:rPr>
-            </w:pPr>
-          </w:p>
-        </w:tc>
-      </w:tr>
-      <w:tr>
-        <w:tc>
-          <w:tcPr>
-            <w:tcW w:w="9212" w:type="dxa"/>
-            <w:shd w:val="clear" w:color="auto" w:fill="F2F2F2" w:themeFill="background1" w:themeFillShade="F2"/>
-            <w:vAlign w:val="center"/>
-          </w:tcPr>
-          <w:p>
-            <w:pPr>
-              <w:jc w:val="center"/>
-              <w:rPr>
-                <w:rFonts w:ascii="Arial" w:eastAsia="Times New Roman" w:hAnsi="Arial" w:cs="Arial"/>
-                <w:color w:val="000000"/>
-                <w:sz w:val="23"/>
-                <w:szCs w:val="23"/>
-                <w:lang w:eastAsia="fr-BE"/>
-              </w:rPr>
-            </w:pPr>
-          </w:p>
-        </w:tc>
-      </w:tr>
-      <w:tr>
-        <w:tc>
-          <w:tcPr>
-            <w:tcW w:w="9212" w:type="dxa"/>
-            <w:shd w:val="clear" w:color="auto" w:fill="F2F2F2" w:themeFill="background1" w:themeFillShade="F2"/>
-            <w:vAlign w:val="center"/>
-          </w:tcPr>
-          <w:p>
-            <w:pPr>
-              <w:jc w:val="center"/>
-              <w:rPr>
-                <w:rFonts w:ascii="Arial" w:eastAsia="Times New Roman" w:hAnsi="Arial" w:cs="Arial"/>
-                <w:color w:val="000000"/>
-                <w:sz w:val="23"/>
-                <w:szCs w:val="23"/>
-                <w:lang w:eastAsia="fr-BE"/>
-              </w:rPr>
-            </w:pPr>
-          </w:p>
-        </w:tc>
-      </w:tr>
-      <w:tr>
-        <w:tc>
-          <w:tcPr>
-            <w:tcW w:w="9212" w:type="dxa"/>
-            <w:shd w:val="clear" w:color="auto" w:fill="F2F2F2" w:themeFill="background1" w:themeFillShade="F2"/>
-            <w:vAlign w:val="center"/>
-          </w:tcPr>
-          <w:p>
-            <w:pPr>
-              <w:jc w:val="center"/>
-              <w:rPr>
-                <w:rFonts w:ascii="Arial" w:eastAsia="Times New Roman" w:hAnsi="Arial" w:cs="Arial"/>
-                <w:color w:val="000000"/>
-                <w:sz w:val="23"/>
-                <w:szCs w:val="23"/>
-                <w:lang w:eastAsia="fr-BE"/>
-              </w:rPr>
-            </w:pPr>
-          </w:p>
-        </w:tc>
-      </w:tr>
-      <w:tr>
-        <w:tc>
-          <w:tcPr>
-            <w:tcW w:w="9212" w:type="dxa"/>
-            <w:shd w:val="clear" w:color="auto" w:fill="F2F2F2" w:themeFill="background1" w:themeFillShade="F2"/>
-            <w:vAlign w:val="center"/>
-          </w:tcPr>
-          <w:p>
-            <w:pPr>
-              <w:jc w:val="center"/>
-              <w:rPr>
-                <w:rFonts w:ascii="Arial" w:eastAsia="Times New Roman" w:hAnsi="Arial" w:cs="Arial"/>
-                <w:color w:val="000000"/>
-                <w:sz w:val="23"/>
-                <w:szCs w:val="23"/>
-                <w:lang w:eastAsia="fr-BE"/>
-              </w:rPr>
-            </w:pPr>
           </w:p>
         </w:tc>
       </w:tr>
@@ -9920,7 +9073,7 @@
           <w:lang w:eastAsia="fr-BE"/>
         </w:rPr>
         <w:sectPr>
-          <w:footerReference w:type="default" r:id="rId26"/>
+          <w:footerReference w:type="default" r:id="rId27"/>
           <w:type w:val="continuous"/>
           <w:pgSz w:w="11906" w:h="16838"/>
           <w:pgMar w:top="1417" w:right="1417" w:bottom="1417" w:left="1417" w:header="708" w:footer="708" w:gutter="0"/>
@@ -9929,7 +9082,6 @@
           <w:docGrid w:linePitch="360"/>
         </w:sectPr>
       </w:pPr>
-      <w:bookmarkStart w:id="10" w:name="_Toc405803683"/>
     </w:p>
     <w:p>
       <w:pPr>
@@ -9940,6 +9092,7 @@
           <w:lang w:eastAsia="fr-BE"/>
         </w:rPr>
       </w:pPr>
+      <w:bookmarkStart w:id="9" w:name="_Toc407116014"/>
       <w:r>
         <w:rPr>
           <w:rFonts w:eastAsia="Times New Roman"/>
@@ -9948,7 +9101,7 @@
         <w:lastRenderedPageBreak/>
         <w:t>Vétérinaire</w:t>
       </w:r>
-      <w:bookmarkEnd w:id="10"/>
+      <w:bookmarkEnd w:id="9"/>
     </w:p>
     <w:tbl>
       <w:tblPr>
@@ -10845,7 +9998,7 @@
             <w:r>
               <w:rPr>
                 <w:noProof/>
-                <w:lang w:eastAsia="fr-BE"/>
+                <w:lang w:val="fr-FR" w:eastAsia="fr-FR"/>
               </w:rPr>
               <w:drawing>
                 <wp:inline distT="0" distB="0" distL="0" distR="0" wp14:anchorId="5DC0629C" wp14:editId="3893E48C">
@@ -10865,7 +10018,7 @@
                           </pic:cNvPicPr>
                         </pic:nvPicPr>
                         <pic:blipFill>
-                          <a:blip r:embed="rId27">
+                          <a:blip r:embed="rId28">
                             <a:extLst>
                               <a:ext uri="{28A0092B-C50C-407E-A947-70E740481C1C}">
                                 <a14:useLocalDpi xmlns:a14="http://schemas.microsoft.com/office/drawing/2010/main" val="0"/>
@@ -10993,7 +10146,7 @@
             <w:r>
               <w:rPr>
                 <w:noProof/>
-                <w:lang w:eastAsia="fr-BE"/>
+                <w:lang w:val="fr-FR" w:eastAsia="fr-FR"/>
               </w:rPr>
               <w:drawing>
                 <wp:inline distT="0" distB="0" distL="0" distR="0" wp14:anchorId="1CB39B97" wp14:editId="3164A355">
@@ -11013,7 +10166,7 @@
                           </pic:cNvPicPr>
                         </pic:nvPicPr>
                         <pic:blipFill>
-                          <a:blip r:embed="rId28">
+                          <a:blip r:embed="rId29">
                             <a:extLst>
                               <a:ext uri="{28A0092B-C50C-407E-A947-70E740481C1C}">
                                 <a14:useLocalDpi xmlns:a14="http://schemas.microsoft.com/office/drawing/2010/main" val="0"/>
@@ -11090,7 +10243,6 @@
                 <w:lang w:eastAsia="fr-BE"/>
               </w:rPr>
             </w:pPr>
-            <w:bookmarkStart w:id="11" w:name="_Toc405803684"/>
             <w:proofErr w:type="spellStart"/>
             <w:r>
               <w:rPr>
@@ -11101,7 +10253,6 @@
               </w:rPr>
               <w:t>Gameplay</w:t>
             </w:r>
-            <w:bookmarkEnd w:id="11"/>
             <w:proofErr w:type="spellEnd"/>
           </w:p>
         </w:tc>
@@ -11227,16 +10378,6 @@
           <w:lang w:eastAsia="fr-BE"/>
         </w:rPr>
       </w:pPr>
-      <w:r>
-        <w:rPr>
-          <w:rFonts w:ascii="Arial" w:eastAsia="Times New Roman" w:hAnsi="Arial" w:cs="Arial"/>
-          <w:color w:val="000000"/>
-          <w:sz w:val="23"/>
-          <w:szCs w:val="23"/>
-          <w:lang w:eastAsia="fr-BE"/>
-        </w:rPr>
-        <w:tab/>
-      </w:r>
     </w:p>
     <w:tbl>
       <w:tblPr>
@@ -11250,7 +10391,7 @@
       </w:tblGrid>
       <w:tr>
         <w:trPr>
-          <w:trHeight w:val="842"/>
+          <w:trHeight w:val="557"/>
         </w:trPr>
         <w:tc>
           <w:tcPr>
@@ -11274,7 +10415,6 @@
                 <w:szCs w:val="23"/>
                 <w:lang w:eastAsia="fr-BE"/>
               </w:rPr>
-              <w:lastRenderedPageBreak/>
               <w:tab/>
             </w:r>
             <w:r>
@@ -11299,86 +10439,6 @@
               <w:t>Features</w:t>
             </w:r>
             <w:proofErr w:type="spellEnd"/>
-          </w:p>
-        </w:tc>
-      </w:tr>
-      <w:tr>
-        <w:tc>
-          <w:tcPr>
-            <w:tcW w:w="9288" w:type="dxa"/>
-            <w:shd w:val="clear" w:color="auto" w:fill="F2F2F2" w:themeFill="background1" w:themeFillShade="F2"/>
-          </w:tcPr>
-          <w:p>
-            <w:pPr>
-              <w:jc w:val="center"/>
-              <w:rPr>
-                <w:rFonts w:ascii="Arial" w:eastAsia="Times New Roman" w:hAnsi="Arial" w:cs="Arial"/>
-                <w:color w:val="000000"/>
-                <w:sz w:val="23"/>
-                <w:szCs w:val="23"/>
-                <w:lang w:eastAsia="fr-BE"/>
-              </w:rPr>
-            </w:pPr>
-          </w:p>
-        </w:tc>
-      </w:tr>
-      <w:tr>
-        <w:tc>
-          <w:tcPr>
-            <w:tcW w:w="9288" w:type="dxa"/>
-            <w:shd w:val="clear" w:color="auto" w:fill="F2F2F2" w:themeFill="background1" w:themeFillShade="F2"/>
-          </w:tcPr>
-          <w:p>
-            <w:pPr>
-              <w:jc w:val="center"/>
-              <w:rPr>
-                <w:rFonts w:ascii="Arial" w:eastAsia="Times New Roman" w:hAnsi="Arial" w:cs="Arial"/>
-                <w:color w:val="000000"/>
-                <w:sz w:val="23"/>
-                <w:szCs w:val="23"/>
-                <w:lang w:eastAsia="fr-BE"/>
-              </w:rPr>
-            </w:pPr>
-          </w:p>
-        </w:tc>
-      </w:tr>
-      <w:tr>
-        <w:tc>
-          <w:tcPr>
-            <w:tcW w:w="9288" w:type="dxa"/>
-            <w:shd w:val="clear" w:color="auto" w:fill="F2F2F2" w:themeFill="background1" w:themeFillShade="F2"/>
-          </w:tcPr>
-          <w:p>
-            <w:pPr>
-              <w:jc w:val="center"/>
-              <w:rPr>
-                <w:rFonts w:ascii="Arial" w:eastAsia="Times New Roman" w:hAnsi="Arial" w:cs="Arial"/>
-                <w:color w:val="000000"/>
-                <w:sz w:val="23"/>
-                <w:szCs w:val="23"/>
-                <w:lang w:eastAsia="fr-BE"/>
-              </w:rPr>
-            </w:pPr>
-          </w:p>
-        </w:tc>
-      </w:tr>
-      <w:tr>
-        <w:tc>
-          <w:tcPr>
-            <w:tcW w:w="9288" w:type="dxa"/>
-            <w:shd w:val="clear" w:color="auto" w:fill="F2F2F2" w:themeFill="background1" w:themeFillShade="F2"/>
-          </w:tcPr>
-          <w:p>
-            <w:pPr>
-              <w:jc w:val="center"/>
-              <w:rPr>
-                <w:rFonts w:ascii="Arial" w:eastAsia="Times New Roman" w:hAnsi="Arial" w:cs="Arial"/>
-                <w:color w:val="000000"/>
-                <w:sz w:val="23"/>
-                <w:szCs w:val="23"/>
-                <w:lang w:eastAsia="fr-BE"/>
-              </w:rPr>
-            </w:pPr>
           </w:p>
         </w:tc>
       </w:tr>
@@ -11485,6 +10545,7 @@
                 <w:szCs w:val="23"/>
                 <w:lang w:eastAsia="fr-BE"/>
               </w:rPr>
+              <w:lastRenderedPageBreak/>
               <w:t xml:space="preserve">On ajoute une clinique </w:t>
             </w:r>
             <w:r>
@@ -11528,6 +10589,7 @@
           <w:lang w:eastAsia="fr-BE"/>
         </w:rPr>
         <w:sectPr>
+          <w:footerReference w:type="default" r:id="rId30"/>
           <w:type w:val="continuous"/>
           <w:pgSz w:w="11906" w:h="16838"/>
           <w:pgMar w:top="1417" w:right="1417" w:bottom="1417" w:left="1417" w:header="708" w:footer="708" w:gutter="0"/>
@@ -11536,7 +10598,6 @@
           <w:docGrid w:linePitch="360"/>
         </w:sectPr>
       </w:pPr>
-      <w:bookmarkStart w:id="12" w:name="_Toc405803685"/>
     </w:p>
     <w:p>
       <w:pPr>
@@ -11547,6 +10608,7 @@
           <w:lang w:eastAsia="fr-BE"/>
         </w:rPr>
       </w:pPr>
+      <w:bookmarkStart w:id="10" w:name="_Toc407116015"/>
       <w:r>
         <w:rPr>
           <w:rFonts w:eastAsia="Times New Roman"/>
@@ -11562,7 +10624,7 @@
         </w:rPr>
         <w:t>.</w:t>
       </w:r>
-      <w:bookmarkEnd w:id="12"/>
+      <w:bookmarkEnd w:id="10"/>
     </w:p>
     <w:p/>
     <w:tbl>
@@ -11574,8 +10636,9 @@
       <w:tblGrid>
         <w:gridCol w:w="2303"/>
         <w:gridCol w:w="2303"/>
-        <w:gridCol w:w="2303"/>
-        <w:gridCol w:w="2303"/>
+        <w:gridCol w:w="1456"/>
+        <w:gridCol w:w="1433"/>
+        <w:gridCol w:w="1717"/>
       </w:tblGrid>
       <w:tr>
         <w:tc>
@@ -11609,7 +10672,7 @@
         <w:tc>
           <w:tcPr>
             <w:tcW w:w="6909" w:type="dxa"/>
-            <w:gridSpan w:val="3"/>
+            <w:gridSpan w:val="4"/>
             <w:shd w:val="clear" w:color="auto" w:fill="F2F2F2" w:themeFill="background1" w:themeFillShade="F2"/>
             <w:vAlign w:val="center"/>
           </w:tcPr>
@@ -11667,7 +10730,7 @@
         <w:tc>
           <w:tcPr>
             <w:tcW w:w="6909" w:type="dxa"/>
-            <w:gridSpan w:val="3"/>
+            <w:gridSpan w:val="4"/>
             <w:shd w:val="clear" w:color="auto" w:fill="F2F2F2" w:themeFill="background1" w:themeFillShade="F2"/>
             <w:vAlign w:val="center"/>
           </w:tcPr>
@@ -11753,7 +10816,7 @@
         </w:tc>
         <w:tc>
           <w:tcPr>
-            <w:tcW w:w="2303" w:type="dxa"/>
+            <w:tcW w:w="1456" w:type="dxa"/>
             <w:shd w:val="clear" w:color="auto" w:fill="F2F2F2" w:themeFill="background1" w:themeFillShade="F2"/>
             <w:vAlign w:val="center"/>
           </w:tcPr>
@@ -11767,22 +10830,21 @@
                 <w:lang w:eastAsia="fr-BE"/>
               </w:rPr>
             </w:pPr>
-            <w:proofErr w:type="spellStart"/>
-            <w:r>
-              <w:rPr>
-                <w:rFonts w:ascii="Arial" w:eastAsia="Times New Roman" w:hAnsi="Arial" w:cs="Arial"/>
-                <w:color w:val="000000"/>
-                <w:szCs w:val="23"/>
-                <w:lang w:eastAsia="fr-BE"/>
-              </w:rPr>
-              <w:t>Collect</w:t>
-            </w:r>
-            <w:proofErr w:type="spellEnd"/>
-          </w:p>
-        </w:tc>
-        <w:tc>
-          <w:tcPr>
-            <w:tcW w:w="2303" w:type="dxa"/>
+            <w:r>
+              <w:rPr>
+                <w:rFonts w:ascii="Arial" w:eastAsia="Times New Roman" w:hAnsi="Arial" w:cs="Arial"/>
+                <w:color w:val="000000"/>
+                <w:szCs w:val="23"/>
+                <w:lang w:eastAsia="fr-BE"/>
+              </w:rPr>
+              <w:t>Puzzle</w:t>
+            </w:r>
+          </w:p>
+        </w:tc>
+        <w:tc>
+          <w:tcPr>
+            <w:tcW w:w="3150" w:type="dxa"/>
+            <w:gridSpan w:val="2"/>
             <w:shd w:val="clear" w:color="auto" w:fill="F2F2F2" w:themeFill="background1" w:themeFillShade="F2"/>
             <w:vAlign w:val="center"/>
           </w:tcPr>
@@ -11803,7 +10865,7 @@
                 <w:szCs w:val="23"/>
                 <w:lang w:eastAsia="fr-BE"/>
               </w:rPr>
-              <w:t>Educatif</w:t>
+              <w:t>Point &amp; click</w:t>
             </w:r>
           </w:p>
         </w:tc>
@@ -11840,7 +10902,7 @@
         <w:tc>
           <w:tcPr>
             <w:tcW w:w="6909" w:type="dxa"/>
-            <w:gridSpan w:val="3"/>
+            <w:gridSpan w:val="4"/>
             <w:shd w:val="clear" w:color="auto" w:fill="F2F2F2" w:themeFill="background1" w:themeFillShade="F2"/>
             <w:vAlign w:val="center"/>
           </w:tcPr>
@@ -11897,7 +10959,7 @@
         </w:tc>
         <w:tc>
           <w:tcPr>
-            <w:tcW w:w="4606" w:type="dxa"/>
+            <w:tcW w:w="3759" w:type="dxa"/>
             <w:gridSpan w:val="2"/>
             <w:shd w:val="clear" w:color="auto" w:fill="F2F2F2" w:themeFill="background1" w:themeFillShade="F2"/>
             <w:vAlign w:val="center"/>
@@ -11936,7 +10998,7 @@
         </w:tc>
         <w:tc>
           <w:tcPr>
-            <w:tcW w:w="2303" w:type="dxa"/>
+            <w:tcW w:w="1433" w:type="dxa"/>
             <w:shd w:val="clear" w:color="auto" w:fill="F2F2F2" w:themeFill="background1" w:themeFillShade="F2"/>
             <w:vAlign w:val="center"/>
           </w:tcPr>
@@ -11970,6 +11032,35 @@
               </w:rPr>
               <w:t xml:space="preserve"> 2</w:t>
             </w:r>
+          </w:p>
+        </w:tc>
+        <w:tc>
+          <w:tcPr>
+            <w:tcW w:w="1717" w:type="dxa"/>
+            <w:shd w:val="clear" w:color="auto" w:fill="F2F2F2" w:themeFill="background1" w:themeFillShade="F2"/>
+            <w:vAlign w:val="center"/>
+          </w:tcPr>
+          <w:p>
+            <w:pPr>
+              <w:jc w:val="center"/>
+              <w:rPr>
+                <w:rFonts w:ascii="Arial" w:eastAsia="Times New Roman" w:hAnsi="Arial" w:cs="Arial"/>
+                <w:color w:val="000000"/>
+                <w:szCs w:val="23"/>
+                <w:lang w:eastAsia="fr-BE"/>
+              </w:rPr>
+            </w:pPr>
+            <w:proofErr w:type="spellStart"/>
+            <w:r>
+              <w:rPr>
+                <w:rFonts w:ascii="Arial" w:eastAsia="Times New Roman" w:hAnsi="Arial" w:cs="Arial"/>
+                <w:color w:val="000000"/>
+                <w:szCs w:val="23"/>
+                <w:lang w:eastAsia="fr-BE"/>
+              </w:rPr>
+              <w:t>Machinarium</w:t>
+            </w:r>
+            <w:proofErr w:type="spellEnd"/>
           </w:p>
         </w:tc>
       </w:tr>
@@ -12005,7 +11096,7 @@
         <w:tc>
           <w:tcPr>
             <w:tcW w:w="6909" w:type="dxa"/>
-            <w:gridSpan w:val="3"/>
+            <w:gridSpan w:val="4"/>
             <w:shd w:val="clear" w:color="auto" w:fill="F2F2F2" w:themeFill="background1" w:themeFillShade="F2"/>
             <w:vAlign w:val="center"/>
           </w:tcPr>
@@ -12063,7 +11154,7 @@
         <w:tc>
           <w:tcPr>
             <w:tcW w:w="6909" w:type="dxa"/>
-            <w:gridSpan w:val="3"/>
+            <w:gridSpan w:val="4"/>
             <w:shd w:val="clear" w:color="auto" w:fill="F2F2F2" w:themeFill="background1" w:themeFillShade="F2"/>
             <w:vAlign w:val="center"/>
           </w:tcPr>
@@ -12139,7 +11230,7 @@
         <w:tc>
           <w:tcPr>
             <w:tcW w:w="6909" w:type="dxa"/>
-            <w:gridSpan w:val="3"/>
+            <w:gridSpan w:val="4"/>
             <w:shd w:val="clear" w:color="auto" w:fill="F2F2F2" w:themeFill="background1" w:themeFillShade="F2"/>
             <w:vAlign w:val="center"/>
           </w:tcPr>
@@ -12221,7 +11312,7 @@
         <w:tc>
           <w:tcPr>
             <w:tcW w:w="6909" w:type="dxa"/>
-            <w:gridSpan w:val="3"/>
+            <w:gridSpan w:val="4"/>
             <w:shd w:val="clear" w:color="auto" w:fill="F2F2F2" w:themeFill="background1" w:themeFillShade="F2"/>
             <w:vAlign w:val="center"/>
           </w:tcPr>
@@ -12279,7 +11370,7 @@
         <w:tc>
           <w:tcPr>
             <w:tcW w:w="6909" w:type="dxa"/>
-            <w:gridSpan w:val="3"/>
+            <w:gridSpan w:val="4"/>
             <w:shd w:val="clear" w:color="auto" w:fill="F2F2F2" w:themeFill="background1" w:themeFillShade="F2"/>
             <w:vAlign w:val="center"/>
           </w:tcPr>
@@ -12314,7 +11405,7 @@
       <w:r>
         <w:rPr>
           <w:noProof/>
-          <w:lang w:eastAsia="fr-BE"/>
+          <w:lang w:val="fr-FR" w:eastAsia="fr-FR"/>
         </w:rPr>
         <w:drawing>
           <wp:inline distT="0" distB="0" distL="0" distR="0" wp14:anchorId="7316BADE" wp14:editId="4A0BDDBE">
@@ -12332,7 +11423,7 @@
                     <pic:cNvPicPr/>
                   </pic:nvPicPr>
                   <pic:blipFill>
-                    <a:blip r:embed="rId29">
+                    <a:blip r:embed="rId31">
                       <a:extLst>
                         <a:ext uri="{28A0092B-C50C-407E-A947-70E740481C1C}">
                           <a14:useLocalDpi xmlns:a14="http://schemas.microsoft.com/office/drawing/2010/main" val="0"/>
@@ -12409,7 +11500,7 @@
               <w:jc w:val="center"/>
               <w:outlineLvl w:val="1"/>
             </w:pPr>
-            <w:bookmarkStart w:id="13" w:name="_Toc405803686"/>
+            <w:bookmarkStart w:id="11" w:name="_Toc407116016"/>
             <w:proofErr w:type="spellStart"/>
             <w:r>
               <w:rPr>
@@ -12420,7 +11511,7 @@
               </w:rPr>
               <w:t>Gameplay</w:t>
             </w:r>
-            <w:bookmarkEnd w:id="13"/>
+            <w:bookmarkEnd w:id="11"/>
             <w:proofErr w:type="spellEnd"/>
           </w:p>
         </w:tc>
@@ -12464,7 +11555,7 @@
               <w:rPr>
                 <w:rFonts w:ascii="Arial" w:hAnsi="Arial" w:cs="Arial"/>
               </w:rPr>
-              <w:t>Prendre tous les clichés</w:t>
+              <w:t>Résoudre les 5 puzzles</w:t>
             </w:r>
           </w:p>
         </w:tc>
@@ -12508,7 +11599,7 @@
               <w:rPr>
                 <w:rFonts w:ascii="Arial" w:hAnsi="Arial" w:cs="Arial"/>
               </w:rPr>
-              <w:t>Plus d’oxygène</w:t>
+              <w:t>Aucune</w:t>
             </w:r>
           </w:p>
         </w:tc>
@@ -12552,13 +11643,17 @@
               <w:rPr>
                 <w:rFonts w:ascii="Arial" w:hAnsi="Arial" w:cs="Arial"/>
               </w:rPr>
-              <w:t>Monde ouvert</w:t>
+              <w:t>5 étapes et des objectifs à remplir.</w:t>
             </w:r>
           </w:p>
         </w:tc>
       </w:tr>
     </w:tbl>
-    <w:p/>
+    <w:p>
+      <w:r>
+        <w:t>Puzzle en point en click</w:t>
+      </w:r>
+    </w:p>
     <w:p/>
     <w:tbl>
       <w:tblPr>
@@ -12712,7 +11807,6 @@
         </w:tc>
       </w:tr>
     </w:tbl>
-    <w:p/>
     <w:p>
       <w:pPr>
         <w:rPr>
@@ -12721,7 +11815,7 @@
           <w:color w:val="000000"/>
           <w:sz w:val="23"/>
           <w:szCs w:val="23"/>
-          <w:lang w:eastAsia="fr-BE"/>
+          <w:lang w:val="fr-FR" w:eastAsia="fr-BE"/>
         </w:rPr>
       </w:pPr>
     </w:p>
@@ -12761,6 +11855,7 @@
                 <w:szCs w:val="23"/>
                 <w:lang w:eastAsia="fr-BE"/>
               </w:rPr>
+              <w:lastRenderedPageBreak/>
               <w:tab/>
             </w:r>
             <w:r>
@@ -12872,15 +11967,776 @@
             <w:pPr>
               <w:jc w:val="center"/>
               <w:rPr>
-                <w:rFonts w:ascii="Arial" w:eastAsia="Times New Roman" w:hAnsi="Arial" w:cs="Arial"/>
-                <w:lang w:eastAsia="fr-BE"/>
-              </w:rPr>
-            </w:pPr>
-            <w:r>
-              <w:rPr>
                 <w:rFonts w:ascii="Arial" w:hAnsi="Arial" w:cs="Arial"/>
               </w:rPr>
+            </w:pPr>
+            <w:r>
+              <w:rPr>
+                <w:rFonts w:ascii="Arial" w:hAnsi="Arial" w:cs="Arial"/>
+              </w:rPr>
               <w:t>On doit prendre des clichés de plusieurs animaux mais aussi les capturer.</w:t>
+            </w:r>
+          </w:p>
+          <w:p>
+            <w:pPr>
+              <w:rPr>
+                <w:rFonts w:ascii="Arial" w:eastAsia="Times New Roman" w:hAnsi="Arial" w:cs="Arial"/>
+                <w:lang w:eastAsia="fr-BE"/>
+              </w:rPr>
+            </w:pPr>
+          </w:p>
+        </w:tc>
+      </w:tr>
+      <w:tr>
+        <w:tc>
+          <w:tcPr>
+            <w:tcW w:w="9288" w:type="dxa"/>
+            <w:shd w:val="clear" w:color="auto" w:fill="31849B" w:themeFill="accent5" w:themeFillShade="BF"/>
+          </w:tcPr>
+          <w:p>
+            <w:pPr>
+              <w:jc w:val="center"/>
+              <w:rPr>
+                <w:rFonts w:ascii="Arial" w:hAnsi="Arial" w:cs="Arial"/>
+                <w:b/>
+              </w:rPr>
+            </w:pPr>
+            <w:r>
+              <w:rPr>
+                <w:rFonts w:ascii="Arial" w:hAnsi="Arial" w:cs="Arial"/>
+                <w:b/>
+              </w:rPr>
+              <w:t>5 étapes</w:t>
+            </w:r>
+          </w:p>
+        </w:tc>
+      </w:tr>
+      <w:tr>
+        <w:tc>
+          <w:tcPr>
+            <w:tcW w:w="9288" w:type="dxa"/>
+            <w:shd w:val="clear" w:color="auto" w:fill="F2F2F2" w:themeFill="background1" w:themeFillShade="F2"/>
+          </w:tcPr>
+          <w:p>
+            <w:pPr>
+              <w:jc w:val="center"/>
+              <w:rPr>
+                <w:rFonts w:ascii="Arial" w:hAnsi="Arial" w:cs="Arial"/>
+              </w:rPr>
+            </w:pPr>
+            <w:r>
+              <w:rPr>
+                <w:rFonts w:ascii="Arial" w:hAnsi="Arial" w:cs="Arial"/>
+              </w:rPr>
+              <w:t xml:space="preserve">1) </w:t>
+            </w:r>
+            <w:r>
+              <w:rPr>
+                <w:rFonts w:ascii="Arial" w:hAnsi="Arial" w:cs="Arial"/>
+              </w:rPr>
+              <w:t>Trouver l’appareil photo rayon X</w:t>
+            </w:r>
+          </w:p>
+        </w:tc>
+      </w:tr>
+      <w:tr>
+        <w:tc>
+          <w:tcPr>
+            <w:tcW w:w="9288" w:type="dxa"/>
+            <w:shd w:val="clear" w:color="auto" w:fill="F2F2F2" w:themeFill="background1" w:themeFillShade="F2"/>
+          </w:tcPr>
+          <w:p>
+            <w:pPr>
+              <w:jc w:val="center"/>
+              <w:rPr>
+                <w:rFonts w:ascii="Arial" w:hAnsi="Arial" w:cs="Arial"/>
+              </w:rPr>
+            </w:pPr>
+            <w:r>
+              <w:rPr>
+                <w:rFonts w:ascii="Arial" w:hAnsi="Arial" w:cs="Arial"/>
+              </w:rPr>
+              <w:t xml:space="preserve">Prendre une </w:t>
+            </w:r>
+            <w:proofErr w:type="spellStart"/>
+            <w:r>
+              <w:rPr>
+                <w:rFonts w:ascii="Arial" w:hAnsi="Arial" w:cs="Arial"/>
+              </w:rPr>
+              <w:t>tof</w:t>
+            </w:r>
+            <w:proofErr w:type="spellEnd"/>
+            <w:r>
+              <w:rPr>
+                <w:rFonts w:ascii="Arial" w:hAnsi="Arial" w:cs="Arial"/>
+              </w:rPr>
+              <w:t xml:space="preserve"> </w:t>
+            </w:r>
+            <w:r>
+              <w:rPr>
+                <w:rFonts w:ascii="Arial" w:hAnsi="Arial" w:cs="Arial"/>
+              </w:rPr>
+              <w:t>du</w:t>
+            </w:r>
+            <w:r>
+              <w:rPr>
+                <w:rFonts w:ascii="Arial" w:hAnsi="Arial" w:cs="Arial"/>
+              </w:rPr>
+              <w:t xml:space="preserve"> poisson avec </w:t>
+            </w:r>
+            <w:r>
+              <w:rPr>
+                <w:rFonts w:ascii="Arial" w:hAnsi="Arial" w:cs="Arial"/>
+              </w:rPr>
+              <w:t>3</w:t>
+            </w:r>
+            <w:r>
+              <w:rPr>
+                <w:rFonts w:ascii="Arial" w:hAnsi="Arial" w:cs="Arial"/>
+              </w:rPr>
+              <w:t xml:space="preserve"> cœurs</w:t>
+            </w:r>
+            <w:r>
+              <w:rPr>
+                <w:rFonts w:ascii="Arial" w:hAnsi="Arial" w:cs="Arial"/>
+              </w:rPr>
+              <w:t xml:space="preserve"> (Calamar)</w:t>
+            </w:r>
+          </w:p>
+          <w:p>
+            <w:pPr>
+              <w:jc w:val="center"/>
+              <w:rPr>
+                <w:rFonts w:ascii="Arial" w:hAnsi="Arial" w:cs="Arial"/>
+              </w:rPr>
+            </w:pPr>
+            <w:r>
+              <w:rPr>
+                <w:rFonts w:ascii="Arial" w:hAnsi="Arial" w:cs="Arial"/>
+              </w:rPr>
+              <w:t xml:space="preserve">On va devoir reprendre plusieurs clichés </w:t>
+            </w:r>
+            <w:proofErr w:type="spellStart"/>
+            <w:proofErr w:type="gramStart"/>
+            <w:r>
+              <w:rPr>
+                <w:rFonts w:ascii="Arial" w:hAnsi="Arial" w:cs="Arial"/>
+              </w:rPr>
+              <w:t>a</w:t>
+            </w:r>
+            <w:proofErr w:type="spellEnd"/>
+            <w:proofErr w:type="gramEnd"/>
+            <w:r>
+              <w:rPr>
+                <w:rFonts w:ascii="Arial" w:hAnsi="Arial" w:cs="Arial"/>
+              </w:rPr>
+              <w:t xml:space="preserve"> cause des jets d’encre</w:t>
+            </w:r>
+            <w:r>
+              <w:rPr>
+                <w:rFonts w:ascii="Arial" w:hAnsi="Arial" w:cs="Arial"/>
+              </w:rPr>
+              <w:t xml:space="preserve"> </w:t>
+            </w:r>
+          </w:p>
+        </w:tc>
+      </w:tr>
+      <w:tr>
+        <w:tc>
+          <w:tcPr>
+            <w:tcW w:w="9288" w:type="dxa"/>
+            <w:shd w:val="clear" w:color="auto" w:fill="F2F2F2" w:themeFill="background1" w:themeFillShade="F2"/>
+          </w:tcPr>
+          <w:p>
+            <w:pPr>
+              <w:jc w:val="center"/>
+              <w:rPr>
+                <w:rFonts w:ascii="Arial" w:hAnsi="Arial" w:cs="Arial"/>
+              </w:rPr>
+            </w:pPr>
+            <w:r>
+              <w:rPr>
+                <w:rFonts w:ascii="Arial" w:hAnsi="Arial" w:cs="Arial"/>
+              </w:rPr>
+              <w:t xml:space="preserve">2)  </w:t>
+            </w:r>
+            <w:r>
+              <w:rPr>
+                <w:rFonts w:ascii="Arial" w:hAnsi="Arial" w:cs="Arial"/>
+              </w:rPr>
+              <w:t xml:space="preserve">Trouver le </w:t>
+            </w:r>
+            <w:r>
+              <w:rPr>
+                <w:rFonts w:ascii="Arial" w:hAnsi="Arial" w:cs="Arial"/>
+              </w:rPr>
+              <w:t xml:space="preserve">détergent pour colle </w:t>
+            </w:r>
+            <w:proofErr w:type="spellStart"/>
+            <w:r>
+              <w:rPr>
+                <w:rFonts w:ascii="Arial" w:hAnsi="Arial" w:cs="Arial"/>
+              </w:rPr>
+              <w:t>cyanocrylate</w:t>
+            </w:r>
+            <w:proofErr w:type="spellEnd"/>
+          </w:p>
+        </w:tc>
+      </w:tr>
+      <w:tr>
+        <w:tc>
+          <w:tcPr>
+            <w:tcW w:w="9288" w:type="dxa"/>
+            <w:shd w:val="clear" w:color="auto" w:fill="F2F2F2" w:themeFill="background1" w:themeFillShade="F2"/>
+          </w:tcPr>
+          <w:p>
+            <w:pPr>
+              <w:jc w:val="center"/>
+              <w:rPr>
+                <w:rFonts w:ascii="Arial" w:hAnsi="Arial" w:cs="Arial"/>
+              </w:rPr>
+            </w:pPr>
+            <w:r>
+              <w:rPr>
+                <w:rFonts w:ascii="Arial" w:hAnsi="Arial" w:cs="Arial"/>
+              </w:rPr>
+              <w:t>Décoller</w:t>
+            </w:r>
+            <w:r>
+              <w:rPr>
+                <w:rFonts w:ascii="Arial" w:hAnsi="Arial" w:cs="Arial"/>
+              </w:rPr>
+              <w:t xml:space="preserve"> et ramener</w:t>
+            </w:r>
+            <w:r>
+              <w:rPr>
+                <w:rFonts w:ascii="Arial" w:hAnsi="Arial" w:cs="Arial"/>
+              </w:rPr>
+              <w:t xml:space="preserve"> l’étoile</w:t>
+            </w:r>
+            <w:r>
+              <w:rPr>
+                <w:rFonts w:ascii="Arial" w:hAnsi="Arial" w:cs="Arial"/>
+              </w:rPr>
+              <w:t xml:space="preserve"> de mer</w:t>
+            </w:r>
+          </w:p>
+          <w:p>
+            <w:pPr>
+              <w:jc w:val="center"/>
+              <w:rPr>
+                <w:rFonts w:ascii="Arial" w:hAnsi="Arial" w:cs="Arial"/>
+              </w:rPr>
+            </w:pPr>
+            <w:r>
+              <w:rPr>
+                <w:rFonts w:ascii="Arial" w:hAnsi="Arial" w:cs="Arial"/>
+              </w:rPr>
+              <w:t xml:space="preserve">Pour la décoller il faut placer le </w:t>
+            </w:r>
+            <w:proofErr w:type="spellStart"/>
+            <w:r>
+              <w:rPr>
+                <w:rFonts w:ascii="Arial" w:hAnsi="Arial" w:cs="Arial"/>
+              </w:rPr>
+              <w:t>désadésif</w:t>
+            </w:r>
+            <w:proofErr w:type="spellEnd"/>
+            <w:r>
+              <w:rPr>
+                <w:rFonts w:ascii="Arial" w:hAnsi="Arial" w:cs="Arial"/>
+              </w:rPr>
+              <w:t xml:space="preserve"> à </w:t>
+            </w:r>
+            <w:proofErr w:type="spellStart"/>
+            <w:r>
+              <w:rPr>
+                <w:rFonts w:ascii="Arial" w:hAnsi="Arial" w:cs="Arial"/>
+              </w:rPr>
+              <w:t>coté</w:t>
+            </w:r>
+            <w:proofErr w:type="spellEnd"/>
+            <w:r>
+              <w:rPr>
+                <w:rFonts w:ascii="Arial" w:hAnsi="Arial" w:cs="Arial"/>
+              </w:rPr>
+              <w:t xml:space="preserve"> de l’étoile de mer pour que celle-ci glisse lors de son déplacement. </w:t>
+            </w:r>
+          </w:p>
+        </w:tc>
+      </w:tr>
+      <w:tr>
+        <w:tc>
+          <w:tcPr>
+            <w:tcW w:w="9288" w:type="dxa"/>
+            <w:shd w:val="clear" w:color="auto" w:fill="F2F2F2" w:themeFill="background1" w:themeFillShade="F2"/>
+          </w:tcPr>
+          <w:p>
+            <w:pPr>
+              <w:jc w:val="center"/>
+              <w:rPr>
+                <w:rFonts w:ascii="Arial" w:hAnsi="Arial" w:cs="Arial"/>
+              </w:rPr>
+            </w:pPr>
+            <w:r>
+              <w:rPr>
+                <w:rFonts w:ascii="Arial" w:hAnsi="Arial" w:cs="Arial"/>
+              </w:rPr>
+              <w:t xml:space="preserve">3) </w:t>
+            </w:r>
+            <w:r>
+              <w:rPr>
+                <w:rFonts w:ascii="Arial" w:hAnsi="Arial" w:cs="Arial"/>
+              </w:rPr>
+              <w:t xml:space="preserve"> Trouver </w:t>
+            </w:r>
+            <w:proofErr w:type="gramStart"/>
+            <w:r>
+              <w:rPr>
+                <w:rFonts w:ascii="Arial" w:hAnsi="Arial" w:cs="Arial"/>
+              </w:rPr>
+              <w:t>la</w:t>
+            </w:r>
+            <w:proofErr w:type="gramEnd"/>
+            <w:r>
+              <w:rPr>
+                <w:rFonts w:ascii="Arial" w:hAnsi="Arial" w:cs="Arial"/>
+              </w:rPr>
+              <w:t xml:space="preserve"> </w:t>
+            </w:r>
+            <w:r>
+              <w:rPr>
+                <w:rFonts w:ascii="Arial" w:hAnsi="Arial" w:cs="Arial"/>
+              </w:rPr>
+              <w:t xml:space="preserve">coquillage au milieu de </w:t>
+            </w:r>
+            <w:proofErr w:type="spellStart"/>
+            <w:r>
+              <w:rPr>
+                <w:rFonts w:ascii="Arial" w:hAnsi="Arial" w:cs="Arial"/>
+              </w:rPr>
+              <w:t>abelle</w:t>
+            </w:r>
+            <w:proofErr w:type="spellEnd"/>
+            <w:r>
+              <w:rPr>
+                <w:rFonts w:ascii="Arial" w:hAnsi="Arial" w:cs="Arial"/>
+              </w:rPr>
+              <w:t xml:space="preserve"> </w:t>
+            </w:r>
+          </w:p>
+        </w:tc>
+      </w:tr>
+      <w:tr>
+        <w:tc>
+          <w:tcPr>
+            <w:tcW w:w="9288" w:type="dxa"/>
+            <w:shd w:val="clear" w:color="auto" w:fill="F2F2F2" w:themeFill="background1" w:themeFillShade="F2"/>
+          </w:tcPr>
+          <w:p>
+            <w:pPr>
+              <w:jc w:val="center"/>
+              <w:rPr>
+                <w:rFonts w:ascii="Arial" w:hAnsi="Arial" w:cs="Arial"/>
+              </w:rPr>
+            </w:pPr>
+            <w:r>
+              <w:rPr>
+                <w:rFonts w:ascii="Arial" w:hAnsi="Arial" w:cs="Arial"/>
+              </w:rPr>
+              <w:t xml:space="preserve">Récupérer </w:t>
+            </w:r>
+            <w:r>
+              <w:rPr>
+                <w:rFonts w:ascii="Arial" w:hAnsi="Arial" w:cs="Arial"/>
+              </w:rPr>
+              <w:t>le coquillage.</w:t>
+            </w:r>
+            <w:r>
+              <w:rPr>
+                <w:rFonts w:ascii="Arial" w:hAnsi="Arial" w:cs="Arial"/>
+              </w:rPr>
+              <w:br/>
+              <w:t xml:space="preserve">On va </w:t>
+            </w:r>
+            <w:proofErr w:type="spellStart"/>
+            <w:r>
+              <w:rPr>
+                <w:rFonts w:ascii="Arial" w:hAnsi="Arial" w:cs="Arial"/>
+              </w:rPr>
+              <w:t>découvri</w:t>
+            </w:r>
+            <w:proofErr w:type="spellEnd"/>
+            <w:r>
+              <w:rPr>
+                <w:rFonts w:ascii="Arial" w:hAnsi="Arial" w:cs="Arial"/>
+              </w:rPr>
+              <w:t xml:space="preserve"> le cycle de reproduction des </w:t>
+            </w:r>
+            <w:proofErr w:type="spellStart"/>
+            <w:r>
+              <w:rPr>
+                <w:rFonts w:ascii="Arial" w:hAnsi="Arial" w:cs="Arial"/>
+              </w:rPr>
+              <w:t>abelles</w:t>
+            </w:r>
+            <w:proofErr w:type="spellEnd"/>
+            <w:r>
+              <w:rPr>
+                <w:rFonts w:ascii="Arial" w:hAnsi="Arial" w:cs="Arial"/>
+              </w:rPr>
+              <w:t xml:space="preserve">. Spermatozoïde </w:t>
+            </w:r>
+            <w:r>
+              <w:rPr>
+                <w:rFonts w:ascii="Arial" w:hAnsi="Arial" w:cs="Arial"/>
+              </w:rPr>
+              <w:sym w:font="Wingdings" w:char="F0E0"/>
+            </w:r>
+            <w:r>
+              <w:rPr>
+                <w:rFonts w:ascii="Arial" w:hAnsi="Arial" w:cs="Arial"/>
+              </w:rPr>
+              <w:t xml:space="preserve"> ovule </w:t>
+            </w:r>
+            <w:r>
+              <w:rPr>
+                <w:rFonts w:ascii="Arial" w:hAnsi="Arial" w:cs="Arial"/>
+              </w:rPr>
+              <w:sym w:font="Wingdings" w:char="F0E0"/>
+            </w:r>
+            <w:r>
+              <w:rPr>
+                <w:rFonts w:ascii="Arial" w:hAnsi="Arial" w:cs="Arial"/>
+              </w:rPr>
+              <w:t xml:space="preserve"> boulle </w:t>
+            </w:r>
+            <w:r>
+              <w:rPr>
+                <w:rFonts w:ascii="Arial" w:hAnsi="Arial" w:cs="Arial"/>
+              </w:rPr>
+              <w:sym w:font="Wingdings" w:char="F0E0"/>
+            </w:r>
+            <w:r>
+              <w:rPr>
+                <w:rFonts w:ascii="Arial" w:hAnsi="Arial" w:cs="Arial"/>
+              </w:rPr>
+              <w:t xml:space="preserve">coque </w:t>
+            </w:r>
+            <w:r>
+              <w:rPr>
+                <w:rFonts w:ascii="Arial" w:hAnsi="Arial" w:cs="Arial"/>
+              </w:rPr>
+              <w:sym w:font="Wingdings" w:char="F0E0"/>
+            </w:r>
+            <w:r>
+              <w:rPr>
+                <w:rFonts w:ascii="Arial" w:hAnsi="Arial" w:cs="Arial"/>
+              </w:rPr>
+              <w:t>vers</w:t>
+            </w:r>
+          </w:p>
+          <w:p>
+            <w:pPr>
+              <w:jc w:val="center"/>
+              <w:rPr>
+                <w:rFonts w:ascii="Arial" w:hAnsi="Arial" w:cs="Arial"/>
+              </w:rPr>
+            </w:pPr>
+            <w:r>
+              <w:rPr>
+                <w:rFonts w:ascii="Arial" w:hAnsi="Arial" w:cs="Arial"/>
+              </w:rPr>
+              <w:t xml:space="preserve">La reproduction va produire un brouillard utilisation du zoom </w:t>
+            </w:r>
+          </w:p>
+        </w:tc>
+      </w:tr>
+      <w:tr>
+        <w:tc>
+          <w:tcPr>
+            <w:tcW w:w="9288" w:type="dxa"/>
+            <w:shd w:val="clear" w:color="auto" w:fill="F2F2F2" w:themeFill="background1" w:themeFillShade="F2"/>
+          </w:tcPr>
+          <w:p>
+            <w:pPr>
+              <w:jc w:val="center"/>
+              <w:rPr>
+                <w:rFonts w:ascii="Arial" w:hAnsi="Arial" w:cs="Arial"/>
+              </w:rPr>
+            </w:pPr>
+            <w:r>
+              <w:rPr>
+                <w:rFonts w:ascii="Arial" w:hAnsi="Arial" w:cs="Arial"/>
+              </w:rPr>
+              <w:t>4)</w:t>
+            </w:r>
+            <w:r>
+              <w:rPr>
+                <w:rFonts w:ascii="Arial" w:hAnsi="Arial" w:cs="Arial"/>
+              </w:rPr>
+              <w:t xml:space="preserve"> </w:t>
+            </w:r>
+            <w:r>
+              <w:rPr>
+                <w:rFonts w:ascii="Arial" w:hAnsi="Arial" w:cs="Arial"/>
+              </w:rPr>
+              <w:t>Utiliser le détergent sur nos gants pour récupérer la colle et la mettre dans un bocal</w:t>
+            </w:r>
+          </w:p>
+        </w:tc>
+      </w:tr>
+      <w:tr>
+        <w:tc>
+          <w:tcPr>
+            <w:tcW w:w="9288" w:type="dxa"/>
+            <w:shd w:val="clear" w:color="auto" w:fill="F2F2F2" w:themeFill="background1" w:themeFillShade="F2"/>
+          </w:tcPr>
+          <w:p>
+            <w:pPr>
+              <w:jc w:val="center"/>
+              <w:rPr>
+                <w:rFonts w:ascii="Arial" w:hAnsi="Arial" w:cs="Arial"/>
+              </w:rPr>
+            </w:pPr>
+            <w:r>
+              <w:rPr>
+                <w:rFonts w:ascii="Arial" w:hAnsi="Arial" w:cs="Arial"/>
+                <w:b/>
+                <w:bCs/>
+                <w:color w:val="252525"/>
+                <w:sz w:val="21"/>
+                <w:szCs w:val="21"/>
+                <w:shd w:val="clear" w:color="auto" w:fill="FFFFFF"/>
+              </w:rPr>
+              <w:t>Les</w:t>
+            </w:r>
+            <w:r>
+              <w:rPr>
+                <w:rStyle w:val="apple-converted-space"/>
+                <w:rFonts w:ascii="Arial" w:hAnsi="Arial" w:cs="Arial"/>
+                <w:b/>
+                <w:bCs/>
+                <w:color w:val="252525"/>
+                <w:sz w:val="21"/>
+                <w:szCs w:val="21"/>
+                <w:shd w:val="clear" w:color="auto" w:fill="FFFFFF"/>
+              </w:rPr>
+              <w:t> </w:t>
+            </w:r>
+            <w:hyperlink r:id="rId32" w:tooltip="Tube de Cuvier" w:history="1">
+              <w:r>
+                <w:rPr>
+                  <w:rStyle w:val="Lienhypertexte"/>
+                  <w:rFonts w:ascii="Arial" w:hAnsi="Arial" w:cs="Arial"/>
+                  <w:b/>
+                  <w:bCs/>
+                  <w:color w:val="0B0080"/>
+                  <w:sz w:val="21"/>
+                  <w:szCs w:val="21"/>
+                  <w:shd w:val="clear" w:color="auto" w:fill="FFFFFF"/>
+                </w:rPr>
+                <w:t>tubes de Cuvier</w:t>
+              </w:r>
+            </w:hyperlink>
+            <w:r>
+              <w:t xml:space="preserve"> (concombre de mer) filament collant </w:t>
+            </w:r>
+          </w:p>
+        </w:tc>
+      </w:tr>
+      <w:tr>
+        <w:tc>
+          <w:tcPr>
+            <w:tcW w:w="9288" w:type="dxa"/>
+            <w:shd w:val="clear" w:color="auto" w:fill="F2F2F2" w:themeFill="background1" w:themeFillShade="F2"/>
+          </w:tcPr>
+          <w:p>
+            <w:pPr>
+              <w:jc w:val="center"/>
+              <w:rPr>
+                <w:rFonts w:ascii="Arial" w:hAnsi="Arial" w:cs="Arial"/>
+                <w:bCs/>
+                <w:color w:val="252525"/>
+                <w:sz w:val="21"/>
+                <w:szCs w:val="21"/>
+                <w:shd w:val="clear" w:color="auto" w:fill="FFFFFF"/>
+              </w:rPr>
+            </w:pPr>
+            <w:r>
+              <w:rPr>
+                <w:rFonts w:ascii="Arial" w:hAnsi="Arial" w:cs="Arial"/>
+                <w:b/>
+                <w:bCs/>
+                <w:color w:val="252525"/>
+                <w:sz w:val="21"/>
+                <w:szCs w:val="21"/>
+                <w:shd w:val="clear" w:color="auto" w:fill="FFFFFF"/>
+              </w:rPr>
+              <w:t>5)</w:t>
+            </w:r>
+            <w:r>
+              <w:rPr>
+                <w:rFonts w:ascii="Arial" w:hAnsi="Arial" w:cs="Arial"/>
+                <w:bCs/>
+                <w:color w:val="252525"/>
+                <w:sz w:val="21"/>
+                <w:szCs w:val="21"/>
+                <w:shd w:val="clear" w:color="auto" w:fill="FFFFFF"/>
+              </w:rPr>
+              <w:t xml:space="preserve"> Récupérer une méduse</w:t>
+            </w:r>
+          </w:p>
+        </w:tc>
+      </w:tr>
+      <w:tr>
+        <w:tc>
+          <w:tcPr>
+            <w:tcW w:w="9288" w:type="dxa"/>
+            <w:shd w:val="clear" w:color="auto" w:fill="F2F2F2" w:themeFill="background1" w:themeFillShade="F2"/>
+          </w:tcPr>
+          <w:p>
+            <w:pPr>
+              <w:jc w:val="center"/>
+              <w:rPr>
+                <w:rFonts w:ascii="Arial" w:hAnsi="Arial" w:cs="Arial"/>
+                <w:bCs/>
+                <w:color w:val="252525"/>
+                <w:sz w:val="21"/>
+                <w:szCs w:val="21"/>
+                <w:shd w:val="clear" w:color="auto" w:fill="FFFFFF"/>
+              </w:rPr>
+            </w:pPr>
+            <w:r>
+              <w:rPr>
+                <w:rFonts w:ascii="Arial" w:hAnsi="Arial" w:cs="Arial"/>
+                <w:bCs/>
+                <w:color w:val="252525"/>
+                <w:sz w:val="21"/>
+                <w:szCs w:val="21"/>
+                <w:shd w:val="clear" w:color="auto" w:fill="FFFFFF"/>
+              </w:rPr>
+              <w:t xml:space="preserve">Détecter les endroits qui ne </w:t>
+            </w:r>
+            <w:bookmarkStart w:id="12" w:name="_GoBack"/>
+            <w:bookmarkEnd w:id="12"/>
+            <w:r>
+              <w:rPr>
+                <w:rFonts w:ascii="Arial" w:hAnsi="Arial" w:cs="Arial"/>
+                <w:bCs/>
+                <w:color w:val="252525"/>
+                <w:sz w:val="21"/>
+                <w:szCs w:val="21"/>
+                <w:shd w:val="clear" w:color="auto" w:fill="FFFFFF"/>
+              </w:rPr>
+              <w:t>piquent</w:t>
+            </w:r>
+            <w:r>
+              <w:rPr>
+                <w:rFonts w:ascii="Arial" w:hAnsi="Arial" w:cs="Arial"/>
+                <w:bCs/>
+                <w:color w:val="252525"/>
+                <w:sz w:val="21"/>
+                <w:szCs w:val="21"/>
+                <w:shd w:val="clear" w:color="auto" w:fill="FFFFFF"/>
+              </w:rPr>
+              <w:t xml:space="preserve"> pas </w:t>
+            </w:r>
+          </w:p>
+          <w:p>
+            <w:pPr>
+              <w:jc w:val="center"/>
+              <w:rPr>
+                <w:rFonts w:ascii="Arial" w:hAnsi="Arial" w:cs="Arial"/>
+                <w:bCs/>
+                <w:color w:val="252525"/>
+                <w:sz w:val="21"/>
+                <w:szCs w:val="21"/>
+                <w:shd w:val="clear" w:color="auto" w:fill="FFFFFF"/>
+              </w:rPr>
+            </w:pPr>
+            <w:r>
+              <w:rPr>
+                <w:rFonts w:ascii="Arial" w:hAnsi="Arial" w:cs="Arial"/>
+                <w:bCs/>
+                <w:color w:val="252525"/>
+                <w:sz w:val="21"/>
+                <w:szCs w:val="21"/>
+                <w:shd w:val="clear" w:color="auto" w:fill="FFFFFF"/>
+              </w:rPr>
+              <w:t xml:space="preserve">On va voir </w:t>
+            </w:r>
+            <w:proofErr w:type="gramStart"/>
+            <w:r>
+              <w:rPr>
+                <w:rFonts w:ascii="Arial" w:hAnsi="Arial" w:cs="Arial"/>
+                <w:bCs/>
+                <w:color w:val="252525"/>
+                <w:sz w:val="21"/>
+                <w:szCs w:val="21"/>
+                <w:shd w:val="clear" w:color="auto" w:fill="FFFFFF"/>
+              </w:rPr>
+              <w:t>le harpons</w:t>
+            </w:r>
+            <w:proofErr w:type="gramEnd"/>
+            <w:r>
+              <w:rPr>
+                <w:rFonts w:ascii="Arial" w:hAnsi="Arial" w:cs="Arial"/>
+                <w:bCs/>
+                <w:color w:val="252525"/>
+                <w:sz w:val="21"/>
+                <w:szCs w:val="21"/>
+                <w:shd w:val="clear" w:color="auto" w:fill="FFFFFF"/>
+              </w:rPr>
+              <w:t xml:space="preserve"> se </w:t>
+            </w:r>
+            <w:proofErr w:type="spellStart"/>
+            <w:r>
+              <w:rPr>
+                <w:rFonts w:ascii="Arial" w:hAnsi="Arial" w:cs="Arial"/>
+                <w:bCs/>
+                <w:color w:val="252525"/>
+                <w:sz w:val="21"/>
+                <w:szCs w:val="21"/>
+                <w:shd w:val="clear" w:color="auto" w:fill="FFFFFF"/>
+              </w:rPr>
+              <w:t>déclancher</w:t>
+            </w:r>
+            <w:proofErr w:type="spellEnd"/>
+            <w:r>
+              <w:rPr>
+                <w:rFonts w:ascii="Arial" w:hAnsi="Arial" w:cs="Arial"/>
+                <w:bCs/>
+                <w:color w:val="252525"/>
+                <w:sz w:val="21"/>
+                <w:szCs w:val="21"/>
+                <w:shd w:val="clear" w:color="auto" w:fill="FFFFFF"/>
+              </w:rPr>
+              <w:t xml:space="preserve"> lors du </w:t>
+            </w:r>
+            <w:proofErr w:type="spellStart"/>
+            <w:r>
+              <w:rPr>
+                <w:rFonts w:ascii="Arial" w:hAnsi="Arial" w:cs="Arial"/>
+                <w:bCs/>
+                <w:color w:val="252525"/>
+                <w:sz w:val="21"/>
+                <w:szCs w:val="21"/>
+                <w:shd w:val="clear" w:color="auto" w:fill="FFFFFF"/>
+              </w:rPr>
+              <w:t>frotements</w:t>
+            </w:r>
+            <w:proofErr w:type="spellEnd"/>
+            <w:r>
+              <w:rPr>
+                <w:rFonts w:ascii="Arial" w:hAnsi="Arial" w:cs="Arial"/>
+                <w:bCs/>
+                <w:color w:val="252525"/>
+                <w:sz w:val="21"/>
+                <w:szCs w:val="21"/>
+                <w:shd w:val="clear" w:color="auto" w:fill="FFFFFF"/>
+              </w:rPr>
+              <w:t xml:space="preserve"> sur un cil</w:t>
             </w:r>
           </w:p>
         </w:tc>
@@ -12950,49 +12806,14 @@
           </w:tcPr>
           <w:p>
             <w:pPr>
-              <w:jc w:val="center"/>
               <w:rPr>
                 <w:rFonts w:asciiTheme="majorHAnsi" w:eastAsia="Times New Roman" w:hAnsiTheme="majorHAnsi" w:cstheme="majorBidi"/>
                 <w:color w:val="17365D" w:themeColor="text2" w:themeShade="BF"/>
                 <w:spacing w:val="5"/>
                 <w:kern w:val="28"/>
-                <w:sz w:val="52"/>
-                <w:szCs w:val="52"/>
-                <w:lang w:eastAsia="fr-BE"/>
-              </w:rPr>
-            </w:pPr>
-            <w:r>
-              <w:rPr>
-                <w:rFonts w:ascii="Arial" w:eastAsia="Times New Roman" w:hAnsi="Arial" w:cs="Arial"/>
-                <w:color w:val="000000"/>
-                <w:sz w:val="23"/>
-                <w:szCs w:val="23"/>
-                <w:lang w:eastAsia="fr-BE"/>
-              </w:rPr>
-              <w:t xml:space="preserve">On peut ajouter de nouveaux spécimens </w:t>
-            </w:r>
-            <w:r>
-              <w:rPr>
-                <w:rFonts w:ascii="Arial" w:eastAsia="Times New Roman" w:hAnsi="Arial" w:cs="Arial"/>
-                <w:color w:val="000000"/>
-                <w:sz w:val="23"/>
-                <w:szCs w:val="23"/>
-                <w:lang w:eastAsia="fr-BE"/>
-              </w:rPr>
-              <w:t xml:space="preserve">ou de nouveau </w:t>
-            </w:r>
-            <w:proofErr w:type="spellStart"/>
-            <w:r>
-              <w:rPr>
-                <w:rFonts w:ascii="Arial" w:eastAsia="Times New Roman" w:hAnsi="Arial" w:cs="Arial"/>
-                <w:color w:val="000000"/>
-                <w:sz w:val="23"/>
-                <w:szCs w:val="23"/>
-                <w:lang w:eastAsia="fr-BE"/>
-              </w:rPr>
-              <w:t>achievement</w:t>
-            </w:r>
-            <w:proofErr w:type="spellEnd"/>
+                <w:lang w:eastAsia="fr-BE"/>
+              </w:rPr>
+            </w:pPr>
           </w:p>
         </w:tc>
       </w:tr>
@@ -13014,7 +12835,7 @@
         <w:pStyle w:val="Titre"/>
         <w:outlineLvl w:val="0"/>
         <w:sectPr>
-          <w:footerReference w:type="default" r:id="rId30"/>
+          <w:footerReference w:type="default" r:id="rId33"/>
           <w:type w:val="continuous"/>
           <w:pgSz w:w="11906" w:h="16838"/>
           <w:pgMar w:top="1417" w:right="1417" w:bottom="1417" w:left="1417" w:header="708" w:footer="708" w:gutter="0"/>
@@ -13023,7 +12844,6 @@
           <w:docGrid w:linePitch="360"/>
         </w:sectPr>
       </w:pPr>
-      <w:bookmarkStart w:id="14" w:name="_Toc405803687"/>
     </w:p>
     <w:p>
       <w:pPr>
@@ -13034,6 +12854,7 @@
           <w:lang w:eastAsia="fr-BE"/>
         </w:rPr>
       </w:pPr>
+      <w:bookmarkStart w:id="13" w:name="_Toc407116017"/>
       <w:r>
         <w:lastRenderedPageBreak/>
         <w:t xml:space="preserve">Oculus </w:t>
@@ -13041,7 +12862,7 @@
       <w:r>
         <w:t>rift</w:t>
       </w:r>
-      <w:bookmarkEnd w:id="14"/>
+      <w:bookmarkEnd w:id="13"/>
     </w:p>
     <w:p>
       <w:pPr>
@@ -13064,7 +12885,7 @@
       <w:r>
         <w:rPr>
           <w:noProof/>
-          <w:lang w:eastAsia="fr-BE"/>
+          <w:lang w:val="fr-FR" w:eastAsia="fr-FR"/>
         </w:rPr>
         <w:drawing>
           <wp:inline distT="0" distB="0" distL="0" distR="0" wp14:anchorId="7366863D" wp14:editId="3F38D1C3">
@@ -13082,7 +12903,7 @@
                     <pic:cNvPicPr/>
                   </pic:nvPicPr>
                   <pic:blipFill>
-                    <a:blip r:embed="rId31" cstate="print">
+                    <a:blip r:embed="rId34" cstate="print">
                       <a:extLst>
                         <a:ext uri="{28A0092B-C50C-407E-A947-70E740481C1C}">
                           <a14:useLocalDpi xmlns:a14="http://schemas.microsoft.com/office/drawing/2010/main" val="0"/>
@@ -13371,8 +13192,8 @@
           <w:lang w:eastAsia="fr-BE"/>
         </w:rPr>
         <w:sectPr>
-          <w:headerReference w:type="default" r:id="rId32"/>
-          <w:footerReference w:type="default" r:id="rId33"/>
+          <w:headerReference w:type="default" r:id="rId35"/>
+          <w:footerReference w:type="default" r:id="rId36"/>
           <w:type w:val="continuous"/>
           <w:pgSz w:w="11906" w:h="16838"/>
           <w:pgMar w:top="1417" w:right="1417" w:bottom="1417" w:left="1417" w:header="708" w:footer="708" w:gutter="0"/>
@@ -13434,13 +13255,6 @@
         </w:rPr>
       </w:pPr>
     </w:p>
-    <w:p>
-      <w:pPr>
-        <w:rPr>
-          <w:lang w:eastAsia="fr-BE"/>
-        </w:rPr>
-      </w:pPr>
-    </w:p>
     <w:tbl>
       <w:tblPr>
         <w:tblStyle w:val="Grilledutableau"/>
@@ -14340,7 +14154,7 @@
             <w:r>
               <w:rPr>
                 <w:noProof/>
-                <w:lang w:eastAsia="fr-BE"/>
+                <w:lang w:val="fr-FR" w:eastAsia="fr-FR"/>
               </w:rPr>
               <w:drawing>
                 <wp:inline distT="0" distB="0" distL="0" distR="0" wp14:anchorId="6696D658" wp14:editId="43A9EECF">
@@ -14360,7 +14174,7 @@
                           </pic:cNvPicPr>
                         </pic:nvPicPr>
                         <pic:blipFill>
-                          <a:blip r:embed="rId34">
+                          <a:blip r:embed="rId37">
                             <a:extLst>
                               <a:ext uri="{28A0092B-C50C-407E-A947-70E740481C1C}">
                                 <a14:useLocalDpi xmlns:a14="http://schemas.microsoft.com/office/drawing/2010/main" val="0"/>
@@ -14433,10 +14247,10 @@
             <w:r>
               <w:rPr>
                 <w:noProof/>
-                <w:lang w:eastAsia="fr-BE"/>
+                <w:lang w:val="fr-FR" w:eastAsia="fr-FR"/>
               </w:rPr>
               <w:drawing>
-                <wp:anchor distT="0" distB="0" distL="114300" distR="114300" simplePos="0" relativeHeight="251671552" behindDoc="0" locked="0" layoutInCell="1" allowOverlap="1" wp14:anchorId="693B4E84" wp14:editId="23401D8F">
+                <wp:anchor distT="0" distB="0" distL="114300" distR="114300" simplePos="0" relativeHeight="251655680" behindDoc="0" locked="0" layoutInCell="1" allowOverlap="1" wp14:anchorId="693B4E84" wp14:editId="23401D8F">
                   <wp:simplePos x="0" y="0"/>
                   <wp:positionH relativeFrom="column">
                     <wp:posOffset>385445</wp:posOffset>
@@ -14461,7 +14275,7 @@
                           </pic:cNvPicPr>
                         </pic:nvPicPr>
                         <pic:blipFill>
-                          <a:blip r:embed="rId35">
+                          <a:blip r:embed="rId38">
                             <a:extLst>
                               <a:ext uri="{28A0092B-C50C-407E-A947-70E740481C1C}">
                                 <a14:useLocalDpi xmlns:a14="http://schemas.microsoft.com/office/drawing/2010/main" val="0"/>
@@ -14593,7 +14407,7 @@
                 <w:noProof/>
                 <w:sz w:val="23"/>
                 <w:szCs w:val="23"/>
-                <w:lang w:eastAsia="fr-BE"/>
+                <w:lang w:val="fr-FR" w:eastAsia="fr-FR"/>
               </w:rPr>
               <w:drawing>
                 <wp:inline distT="0" distB="0" distL="0" distR="0" wp14:anchorId="3E9290D6" wp14:editId="17CB2A47">
@@ -14611,7 +14425,7 @@
                           <pic:cNvPicPr/>
                         </pic:nvPicPr>
                         <pic:blipFill>
-                          <a:blip r:embed="rId36">
+                          <a:blip r:embed="rId39">
                             <a:extLst>
                               <a:ext uri="{28A0092B-C50C-407E-A947-70E740481C1C}">
                                 <a14:useLocalDpi xmlns:a14="http://schemas.microsoft.com/office/drawing/2010/main" val="0"/>
@@ -14695,10 +14509,10 @@
             <w:r>
               <w:rPr>
                 <w:noProof/>
-                <w:lang w:eastAsia="fr-BE"/>
+                <w:lang w:val="fr-FR" w:eastAsia="fr-FR"/>
               </w:rPr>
               <w:drawing>
-                <wp:anchor distT="0" distB="0" distL="114300" distR="114300" simplePos="0" relativeHeight="251673600" behindDoc="0" locked="0" layoutInCell="1" allowOverlap="1" wp14:anchorId="682192AC" wp14:editId="6B04C91E">
+                <wp:anchor distT="0" distB="0" distL="114300" distR="114300" simplePos="0" relativeHeight="251657728" behindDoc="0" locked="0" layoutInCell="1" allowOverlap="1" wp14:anchorId="682192AC" wp14:editId="6B04C91E">
                   <wp:simplePos x="0" y="0"/>
                   <wp:positionH relativeFrom="column">
                     <wp:posOffset>1409065</wp:posOffset>
@@ -14723,7 +14537,7 @@
                           </pic:cNvPicPr>
                         </pic:nvPicPr>
                         <pic:blipFill>
-                          <a:blip r:embed="rId37" cstate="print">
+                          <a:blip r:embed="rId40" cstate="print">
                             <a:extLst>
                               <a:ext uri="{28A0092B-C50C-407E-A947-70E740481C1C}">
                                 <a14:useLocalDpi xmlns:a14="http://schemas.microsoft.com/office/drawing/2010/main" val="0"/>
@@ -14801,7 +14615,7 @@
               <w:jc w:val="center"/>
               <w:outlineLvl w:val="1"/>
             </w:pPr>
-            <w:bookmarkStart w:id="15" w:name="_Toc405803689"/>
+            <w:bookmarkStart w:id="14" w:name="_Toc407116018"/>
             <w:proofErr w:type="spellStart"/>
             <w:r>
               <w:rPr>
@@ -14812,7 +14626,7 @@
               </w:rPr>
               <w:t>Gameplay</w:t>
             </w:r>
-            <w:bookmarkEnd w:id="15"/>
+            <w:bookmarkEnd w:id="14"/>
             <w:proofErr w:type="spellEnd"/>
           </w:p>
         </w:tc>
@@ -15004,326 +14818,6 @@
         </w:tc>
       </w:tr>
     </w:tbl>
-    <w:p>
-      <w:pPr>
-        <w:rPr>
-          <w:noProof/>
-          <w:lang w:eastAsia="fr-BE"/>
-        </w:rPr>
-      </w:pPr>
-    </w:p>
-    <w:tbl>
-      <w:tblPr>
-        <w:tblStyle w:val="Grilledutableau"/>
-        <w:tblW w:w="0" w:type="auto"/>
-        <w:tblLook w:val="04A0" w:firstRow="1" w:lastRow="0" w:firstColumn="1" w:lastColumn="0" w:noHBand="0" w:noVBand="1"/>
-      </w:tblPr>
-      <w:tblGrid>
-        <w:gridCol w:w="9212"/>
-      </w:tblGrid>
-      <w:tr>
-        <w:tc>
-          <w:tcPr>
-            <w:tcW w:w="9212" w:type="dxa"/>
-            <w:shd w:val="clear" w:color="auto" w:fill="A6A6A6" w:themeFill="background1" w:themeFillShade="A6"/>
-          </w:tcPr>
-          <w:p>
-            <w:pPr>
-              <w:jc w:val="center"/>
-            </w:pPr>
-            <w:proofErr w:type="spellStart"/>
-            <w:r>
-              <w:rPr>
-                <w:rFonts w:ascii="Elephant" w:eastAsia="Times New Roman" w:hAnsi="Elephant" w:cs="Arial"/>
-                <w:color w:val="FFFFFF" w:themeColor="background1"/>
-                <w:sz w:val="36"/>
-                <w:szCs w:val="36"/>
-                <w:lang w:eastAsia="fr-BE"/>
-              </w:rPr>
-              <w:t>A</w:t>
-            </w:r>
-            <w:r>
-              <w:rPr>
-                <w:rFonts w:ascii="Elephant" w:eastAsia="Times New Roman" w:hAnsi="Elephant" w:cs="Arial"/>
-                <w:color w:val="FFFFFF" w:themeColor="background1"/>
-                <w:sz w:val="36"/>
-                <w:szCs w:val="36"/>
-                <w:lang w:eastAsia="fr-BE"/>
-              </w:rPr>
-              <w:t>chievement</w:t>
-            </w:r>
-            <w:proofErr w:type="spellEnd"/>
-          </w:p>
-        </w:tc>
-      </w:tr>
-      <w:tr>
-        <w:tc>
-          <w:tcPr>
-            <w:tcW w:w="9212" w:type="dxa"/>
-            <w:shd w:val="clear" w:color="auto" w:fill="F2F2F2" w:themeFill="background1" w:themeFillShade="F2"/>
-          </w:tcPr>
-          <w:p>
-            <w:pPr>
-              <w:rPr>
-                <w:rFonts w:ascii="Arial" w:hAnsi="Arial" w:cs="Arial"/>
-              </w:rPr>
-            </w:pPr>
-            <w:r>
-              <w:rPr>
-                <w:rFonts w:ascii="Arial" w:hAnsi="Arial" w:cs="Arial"/>
-              </w:rPr>
-              <w:t>Bassin des requins</w:t>
-            </w:r>
-          </w:p>
-        </w:tc>
-      </w:tr>
-      <w:tr>
-        <w:tc>
-          <w:tcPr>
-            <w:tcW w:w="9212" w:type="dxa"/>
-            <w:shd w:val="clear" w:color="auto" w:fill="F2F2F2" w:themeFill="background1" w:themeFillShade="F2"/>
-          </w:tcPr>
-          <w:p>
-            <w:pPr>
-              <w:rPr>
-                <w:rFonts w:ascii="Arial" w:hAnsi="Arial" w:cs="Arial"/>
-              </w:rPr>
-            </w:pPr>
-            <w:r>
-              <w:rPr>
-                <w:rFonts w:ascii="Arial" w:hAnsi="Arial" w:cs="Arial"/>
-              </w:rPr>
-              <w:t xml:space="preserve">Bassin des </w:t>
-            </w:r>
-            <w:r>
-              <w:rPr>
-                <w:rFonts w:ascii="Arial" w:hAnsi="Arial" w:cs="Arial"/>
-              </w:rPr>
-              <w:t>tortues</w:t>
-            </w:r>
-          </w:p>
-        </w:tc>
-      </w:tr>
-      <w:tr>
-        <w:tc>
-          <w:tcPr>
-            <w:tcW w:w="9212" w:type="dxa"/>
-            <w:shd w:val="clear" w:color="auto" w:fill="F2F2F2" w:themeFill="background1" w:themeFillShade="F2"/>
-          </w:tcPr>
-          <w:p>
-            <w:pPr>
-              <w:rPr>
-                <w:rFonts w:ascii="Arial" w:hAnsi="Arial" w:cs="Arial"/>
-              </w:rPr>
-            </w:pPr>
-            <w:r>
-              <w:rPr>
-                <w:rFonts w:ascii="Arial" w:hAnsi="Arial" w:cs="Arial"/>
-              </w:rPr>
-              <w:t>Bassin des</w:t>
-            </w:r>
-            <w:r>
-              <w:rPr>
-                <w:rFonts w:ascii="Arial" w:hAnsi="Arial" w:cs="Arial"/>
-              </w:rPr>
-              <w:t xml:space="preserve"> ….</w:t>
-            </w:r>
-          </w:p>
-        </w:tc>
-      </w:tr>
-    </w:tbl>
-    <w:tbl>
-      <w:tblPr>
-        <w:tblStyle w:val="Grilledutableau"/>
-        <w:tblpPr w:leftFromText="141" w:rightFromText="141" w:vertAnchor="text" w:horzAnchor="margin" w:tblpY="676"/>
-        <w:tblW w:w="0" w:type="auto"/>
-        <w:tblLook w:val="04A0" w:firstRow="1" w:lastRow="0" w:firstColumn="1" w:lastColumn="0" w:noHBand="0" w:noVBand="1"/>
-      </w:tblPr>
-      <w:tblGrid>
-        <w:gridCol w:w="9288"/>
-      </w:tblGrid>
-      <w:tr>
-        <w:trPr>
-          <w:trHeight w:val="417"/>
-        </w:trPr>
-        <w:tc>
-          <w:tcPr>
-            <w:tcW w:w="9288" w:type="dxa"/>
-            <w:shd w:val="clear" w:color="auto" w:fill="BFBFBF" w:themeFill="background1" w:themeFillShade="BF"/>
-          </w:tcPr>
-          <w:p>
-            <w:pPr>
-              <w:jc w:val="center"/>
-              <w:rPr>
-                <w:rFonts w:ascii="Arial" w:eastAsia="Times New Roman" w:hAnsi="Arial" w:cs="Arial"/>
-                <w:sz w:val="36"/>
-                <w:szCs w:val="36"/>
-                <w:lang w:eastAsia="fr-BE"/>
-              </w:rPr>
-            </w:pPr>
-            <w:r>
-              <w:rPr>
-                <w:rFonts w:ascii="Arial" w:eastAsia="Times New Roman" w:hAnsi="Arial" w:cs="Arial"/>
-                <w:sz w:val="23"/>
-                <w:szCs w:val="23"/>
-                <w:lang w:eastAsia="fr-BE"/>
-              </w:rPr>
-              <w:tab/>
-            </w:r>
-            <w:r>
-              <w:rPr>
-                <w:rFonts w:ascii="Elephant" w:eastAsia="Times New Roman" w:hAnsi="Elephant" w:cs="Arial"/>
-                <w:color w:val="FFFFFF" w:themeColor="background1"/>
-                <w:sz w:val="36"/>
-                <w:szCs w:val="36"/>
-                <w:lang w:eastAsia="fr-BE"/>
-              </w:rPr>
-              <w:t xml:space="preserve"> </w:t>
-            </w:r>
-            <w:proofErr w:type="spellStart"/>
-            <w:r>
-              <w:rPr>
-                <w:rFonts w:ascii="Elephant" w:eastAsia="Times New Roman" w:hAnsi="Elephant" w:cs="Arial"/>
-                <w:color w:val="FFFFFF" w:themeColor="background1"/>
-                <w:sz w:val="36"/>
-                <w:szCs w:val="36"/>
-                <w:lang w:eastAsia="fr-BE"/>
-              </w:rPr>
-              <w:t>Features</w:t>
-            </w:r>
-            <w:proofErr w:type="spellEnd"/>
-          </w:p>
-        </w:tc>
-      </w:tr>
-      <w:tr>
-        <w:tc>
-          <w:tcPr>
-            <w:tcW w:w="9288" w:type="dxa"/>
-            <w:shd w:val="clear" w:color="auto" w:fill="F2F2F2" w:themeFill="background1" w:themeFillShade="F2"/>
-          </w:tcPr>
-          <w:p>
-            <w:pPr>
-              <w:jc w:val="center"/>
-              <w:rPr>
-                <w:rFonts w:ascii="Arial" w:eastAsia="Times New Roman" w:hAnsi="Arial" w:cs="Arial"/>
-                <w:color w:val="000000"/>
-                <w:sz w:val="23"/>
-                <w:szCs w:val="23"/>
-                <w:lang w:eastAsia="fr-BE"/>
-              </w:rPr>
-            </w:pPr>
-          </w:p>
-        </w:tc>
-      </w:tr>
-      <w:tr>
-        <w:tc>
-          <w:tcPr>
-            <w:tcW w:w="9288" w:type="dxa"/>
-            <w:shd w:val="clear" w:color="auto" w:fill="F2F2F2" w:themeFill="background1" w:themeFillShade="F2"/>
-          </w:tcPr>
-          <w:p>
-            <w:pPr>
-              <w:jc w:val="center"/>
-              <w:rPr>
-                <w:rFonts w:ascii="Arial" w:eastAsia="Times New Roman" w:hAnsi="Arial" w:cs="Arial"/>
-                <w:b/>
-                <w:sz w:val="23"/>
-                <w:szCs w:val="23"/>
-                <w:lang w:eastAsia="fr-BE"/>
-              </w:rPr>
-            </w:pPr>
-          </w:p>
-        </w:tc>
-      </w:tr>
-      <w:tr>
-        <w:tc>
-          <w:tcPr>
-            <w:tcW w:w="9288" w:type="dxa"/>
-            <w:shd w:val="clear" w:color="auto" w:fill="F2F2F2" w:themeFill="background1" w:themeFillShade="F2"/>
-          </w:tcPr>
-          <w:p>
-            <w:pPr>
-              <w:jc w:val="center"/>
-              <w:rPr>
-                <w:rFonts w:ascii="Arial" w:eastAsia="Times New Roman" w:hAnsi="Arial" w:cs="Arial"/>
-                <w:b/>
-                <w:sz w:val="23"/>
-                <w:szCs w:val="23"/>
-                <w:lang w:eastAsia="fr-BE"/>
-              </w:rPr>
-            </w:pPr>
-          </w:p>
-        </w:tc>
-      </w:tr>
-      <w:tr>
-        <w:tc>
-          <w:tcPr>
-            <w:tcW w:w="9288" w:type="dxa"/>
-            <w:shd w:val="clear" w:color="auto" w:fill="F2F2F2" w:themeFill="background1" w:themeFillShade="F2"/>
-          </w:tcPr>
-          <w:p>
-            <w:pPr>
-              <w:jc w:val="center"/>
-              <w:rPr>
-                <w:rFonts w:ascii="Arial" w:eastAsia="Times New Roman" w:hAnsi="Arial" w:cs="Arial"/>
-                <w:b/>
-                <w:sz w:val="23"/>
-                <w:szCs w:val="23"/>
-                <w:lang w:eastAsia="fr-BE"/>
-              </w:rPr>
-            </w:pPr>
-          </w:p>
-        </w:tc>
-      </w:tr>
-      <w:tr>
-        <w:tc>
-          <w:tcPr>
-            <w:tcW w:w="9288" w:type="dxa"/>
-            <w:shd w:val="clear" w:color="auto" w:fill="F2F2F2" w:themeFill="background1" w:themeFillShade="F2"/>
-          </w:tcPr>
-          <w:p>
-            <w:pPr>
-              <w:jc w:val="center"/>
-              <w:rPr>
-                <w:rFonts w:ascii="Arial" w:eastAsia="Times New Roman" w:hAnsi="Arial" w:cs="Arial"/>
-                <w:b/>
-                <w:sz w:val="23"/>
-                <w:szCs w:val="23"/>
-                <w:lang w:eastAsia="fr-BE"/>
-              </w:rPr>
-            </w:pPr>
-          </w:p>
-        </w:tc>
-      </w:tr>
-      <w:tr>
-        <w:tc>
-          <w:tcPr>
-            <w:tcW w:w="9288" w:type="dxa"/>
-            <w:shd w:val="clear" w:color="auto" w:fill="F2F2F2" w:themeFill="background1" w:themeFillShade="F2"/>
-          </w:tcPr>
-          <w:p>
-            <w:pPr>
-              <w:jc w:val="center"/>
-              <w:rPr>
-                <w:rFonts w:ascii="Arial" w:eastAsia="Times New Roman" w:hAnsi="Arial" w:cs="Arial"/>
-                <w:b/>
-                <w:sz w:val="23"/>
-                <w:szCs w:val="23"/>
-                <w:lang w:eastAsia="fr-BE"/>
-              </w:rPr>
-            </w:pPr>
-          </w:p>
-        </w:tc>
-      </w:tr>
-    </w:tbl>
-    <w:p>
-      <w:pPr>
-        <w:rPr>
-          <w:noProof/>
-          <w:lang w:eastAsia="fr-BE"/>
-        </w:rPr>
-      </w:pPr>
-    </w:p>
     <w:p>
       <w:pPr>
         <w:rPr>
@@ -15433,7 +14927,10 @@
     <w:p>
       <w:pPr>
         <w:rPr>
-          <w:noProof/>
+          <w:rFonts w:ascii="Elephant" w:eastAsia="Times New Roman" w:hAnsi="Elephant" w:cs="Arial"/>
+          <w:color w:val="000000"/>
+          <w:sz w:val="36"/>
+          <w:szCs w:val="36"/>
           <w:lang w:eastAsia="fr-BE"/>
         </w:rPr>
       </w:pPr>
@@ -15447,6 +14944,46 @@
     </w:p>
     <w:p>
       <w:pPr>
+        <w:pStyle w:val="Titre"/>
+        <w:outlineLvl w:val="0"/>
+        <w:rPr>
+          <w:rFonts w:eastAsia="Times New Roman"/>
+          <w:lang w:eastAsia="fr-BE"/>
+        </w:rPr>
+        <w:sectPr>
+          <w:headerReference w:type="default" r:id="rId41"/>
+          <w:footerReference w:type="default" r:id="rId42"/>
+          <w:type w:val="continuous"/>
+          <w:pgSz w:w="11906" w:h="16838"/>
+          <w:pgMar w:top="1417" w:right="1417" w:bottom="1417" w:left="1417" w:header="708" w:footer="708" w:gutter="0"/>
+          <w:pgNumType w:start="14"/>
+          <w:cols w:space="708"/>
+          <w:docGrid w:linePitch="360"/>
+        </w:sectPr>
+      </w:pPr>
+      <w:bookmarkStart w:id="15" w:name="_Toc407116019"/>
+    </w:p>
+    <w:p>
+      <w:pPr>
+        <w:pStyle w:val="Titre"/>
+        <w:outlineLvl w:val="0"/>
+        <w:rPr>
+          <w:rFonts w:eastAsia="Times New Roman"/>
+          <w:lang w:eastAsia="fr-BE"/>
+        </w:rPr>
+      </w:pPr>
+      <w:r>
+        <w:rPr>
+          <w:rFonts w:eastAsia="Times New Roman"/>
+          <w:lang w:eastAsia="fr-BE"/>
+        </w:rPr>
+        <w:lastRenderedPageBreak/>
+        <w:t>Requin</w:t>
+      </w:r>
+      <w:bookmarkEnd w:id="15"/>
+    </w:p>
+    <w:p>
+      <w:pPr>
         <w:jc w:val="center"/>
         <w:rPr>
           <w:rFonts w:ascii="Elephant" w:eastAsia="Times New Roman" w:hAnsi="Elephant" w:cs="Arial"/>
@@ -15456,8 +14993,7 @@
           <w:lang w:eastAsia="fr-BE"/>
         </w:rPr>
         <w:sectPr>
-          <w:footerReference w:type="default" r:id="rId38"/>
-          <w:type w:val="continuous"/>
+          <w:footerReference w:type="default" r:id="rId43"/>
           <w:pgSz w:w="11906" w:h="16838"/>
           <w:pgMar w:top="1417" w:right="1417" w:bottom="1417" w:left="1417" w:header="708" w:footer="708" w:gutter="0"/>
           <w:pgNumType w:start="14"/>
@@ -15469,6 +15005,1335 @@
     <w:tbl>
       <w:tblPr>
         <w:tblStyle w:val="Grilledutableau"/>
+        <w:tblW w:w="9315" w:type="dxa"/>
+        <w:shd w:val="clear" w:color="auto" w:fill="F2F2F2" w:themeFill="background1" w:themeFillShade="F2"/>
+        <w:tblLook w:val="04A0" w:firstRow="1" w:lastRow="0" w:firstColumn="1" w:lastColumn="0" w:noHBand="0" w:noVBand="1"/>
+      </w:tblPr>
+      <w:tblGrid>
+        <w:gridCol w:w="1913"/>
+        <w:gridCol w:w="747"/>
+        <w:gridCol w:w="3134"/>
+        <w:gridCol w:w="3521"/>
+      </w:tblGrid>
+      <w:tr>
+        <w:trPr>
+          <w:trHeight w:val="1467"/>
+        </w:trPr>
+        <w:tc>
+          <w:tcPr>
+            <w:tcW w:w="9315" w:type="dxa"/>
+            <w:gridSpan w:val="4"/>
+            <w:shd w:val="clear" w:color="auto" w:fill="A6A6A6" w:themeFill="background1" w:themeFillShade="A6"/>
+          </w:tcPr>
+          <w:p>
+            <w:pPr>
+              <w:pStyle w:val="Titre2"/>
+              <w:jc w:val="center"/>
+              <w:outlineLvl w:val="1"/>
+              <w:rPr>
+                <w:rFonts w:ascii="Elephant" w:eastAsia="Times New Roman" w:hAnsi="Elephant" w:cs="Arial"/>
+                <w:color w:val="000000"/>
+                <w:sz w:val="52"/>
+                <w:szCs w:val="52"/>
+                <w:lang w:eastAsia="fr-BE"/>
+              </w:rPr>
+            </w:pPr>
+            <w:bookmarkStart w:id="16" w:name="_Toc407116020"/>
+            <w:r>
+              <w:rPr>
+                <w:rFonts w:ascii="Elephant" w:eastAsia="Times New Roman" w:hAnsi="Elephant" w:cs="Arial"/>
+                <w:color w:val="FFFFFF" w:themeColor="background1"/>
+                <w:sz w:val="52"/>
+                <w:szCs w:val="52"/>
+                <w:lang w:eastAsia="fr-BE"/>
+              </w:rPr>
+              <w:lastRenderedPageBreak/>
+              <w:t>Requin</w:t>
+            </w:r>
+            <w:bookmarkEnd w:id="16"/>
+            <w:r>
+              <w:rPr>
+                <w:rFonts w:ascii="Elephant" w:eastAsia="Times New Roman" w:hAnsi="Elephant" w:cs="Arial"/>
+                <w:color w:val="FFFFFF" w:themeColor="background1"/>
+                <w:sz w:val="52"/>
+                <w:szCs w:val="52"/>
+                <w:lang w:eastAsia="fr-BE"/>
+              </w:rPr>
+              <w:t xml:space="preserve"> </w:t>
+            </w:r>
+          </w:p>
+        </w:tc>
+      </w:tr>
+      <w:tr>
+        <w:trPr>
+          <w:trHeight w:val="482"/>
+        </w:trPr>
+        <w:tc>
+          <w:tcPr>
+            <w:tcW w:w="9315" w:type="dxa"/>
+            <w:gridSpan w:val="4"/>
+            <w:shd w:val="clear" w:color="auto" w:fill="F2F2F2" w:themeFill="background1" w:themeFillShade="F2"/>
+          </w:tcPr>
+          <w:p>
+            <w:pPr>
+              <w:jc w:val="center"/>
+              <w:rPr>
+                <w:rFonts w:ascii="Broadway" w:eastAsia="Times New Roman" w:hAnsi="Broadway" w:cs="Arial"/>
+                <w:color w:val="943634" w:themeColor="accent2" w:themeShade="BF"/>
+                <w:sz w:val="32"/>
+                <w:szCs w:val="32"/>
+                <w:lang w:eastAsia="fr-BE"/>
+              </w:rPr>
+            </w:pPr>
+            <w:proofErr w:type="spellStart"/>
+            <w:r>
+              <w:rPr>
+                <w:rFonts w:ascii="Broadway" w:eastAsia="Times New Roman" w:hAnsi="Broadway" w:cs="Arial"/>
+                <w:color w:val="943634" w:themeColor="accent2" w:themeShade="BF"/>
+                <w:sz w:val="32"/>
+                <w:szCs w:val="32"/>
+                <w:lang w:eastAsia="fr-BE"/>
+              </w:rPr>
+              <w:t>Eat</w:t>
+            </w:r>
+            <w:proofErr w:type="spellEnd"/>
+            <w:r>
+              <w:rPr>
+                <w:rFonts w:ascii="Broadway" w:eastAsia="Times New Roman" w:hAnsi="Broadway" w:cs="Arial"/>
+                <w:color w:val="943634" w:themeColor="accent2" w:themeShade="BF"/>
+                <w:sz w:val="32"/>
+                <w:szCs w:val="32"/>
+                <w:lang w:eastAsia="fr-BE"/>
+              </w:rPr>
+              <w:t xml:space="preserve"> </w:t>
+            </w:r>
+            <w:proofErr w:type="spellStart"/>
+            <w:r>
+              <w:rPr>
+                <w:rFonts w:ascii="Broadway" w:eastAsia="Times New Roman" w:hAnsi="Broadway" w:cs="Arial"/>
+                <w:color w:val="943634" w:themeColor="accent2" w:themeShade="BF"/>
+                <w:sz w:val="32"/>
+                <w:szCs w:val="32"/>
+                <w:lang w:eastAsia="fr-BE"/>
+              </w:rPr>
+              <w:t>them</w:t>
+            </w:r>
+            <w:proofErr w:type="spellEnd"/>
+            <w:r>
+              <w:rPr>
+                <w:rFonts w:ascii="Broadway" w:eastAsia="Times New Roman" w:hAnsi="Broadway" w:cs="Arial"/>
+                <w:color w:val="943634" w:themeColor="accent2" w:themeShade="BF"/>
+                <w:sz w:val="32"/>
+                <w:szCs w:val="32"/>
+                <w:lang w:eastAsia="fr-BE"/>
+              </w:rPr>
+              <w:t xml:space="preserve"> all !</w:t>
+            </w:r>
+          </w:p>
+        </w:tc>
+      </w:tr>
+      <w:tr>
+        <w:trPr>
+          <w:trHeight w:val="982"/>
+        </w:trPr>
+        <w:tc>
+          <w:tcPr>
+            <w:tcW w:w="9315" w:type="dxa"/>
+            <w:gridSpan w:val="4"/>
+            <w:shd w:val="clear" w:color="auto" w:fill="F2F2F2" w:themeFill="background1" w:themeFillShade="F2"/>
+          </w:tcPr>
+          <w:p>
+            <w:pPr>
+              <w:jc w:val="center"/>
+              <w:rPr>
+                <w:rFonts w:ascii="Arial" w:eastAsia="Times New Roman" w:hAnsi="Arial" w:cs="Arial"/>
+                <w:szCs w:val="23"/>
+                <w:lang w:eastAsia="fr-BE"/>
+              </w:rPr>
+            </w:pPr>
+            <w:r>
+              <w:rPr>
+                <w:rFonts w:ascii="Arial" w:eastAsia="Times New Roman" w:hAnsi="Arial" w:cs="Arial"/>
+                <w:szCs w:val="23"/>
+                <w:lang w:eastAsia="fr-BE"/>
+              </w:rPr>
+              <w:t xml:space="preserve">Jeu avec plusieurs requins. </w:t>
+            </w:r>
+            <w:r>
+              <w:rPr>
+                <w:rFonts w:ascii="Arial" w:eastAsia="Times New Roman" w:hAnsi="Arial" w:cs="Arial"/>
+                <w:szCs w:val="23"/>
+                <w:lang w:eastAsia="fr-BE"/>
+              </w:rPr>
+              <w:br/>
+              <w:t>Choix du requin afin de s’adapter à l’environnement et à ça proies.</w:t>
+            </w:r>
+          </w:p>
+        </w:tc>
+      </w:tr>
+      <w:tr>
+        <w:trPr>
+          <w:trHeight w:val="316"/>
+        </w:trPr>
+        <w:tc>
+          <w:tcPr>
+            <w:tcW w:w="9315" w:type="dxa"/>
+            <w:gridSpan w:val="4"/>
+            <w:shd w:val="clear" w:color="auto" w:fill="F2F2F2" w:themeFill="background1" w:themeFillShade="F2"/>
+          </w:tcPr>
+          <w:p>
+            <w:pPr>
+              <w:jc w:val="center"/>
+              <w:rPr>
+                <w:rFonts w:ascii="Arial" w:eastAsia="Times New Roman" w:hAnsi="Arial" w:cs="Arial"/>
+                <w:szCs w:val="23"/>
+                <w:lang w:eastAsia="fr-BE"/>
+              </w:rPr>
+            </w:pPr>
+            <w:r>
+              <w:rPr>
+                <w:rFonts w:ascii="Arial" w:eastAsia="Times New Roman" w:hAnsi="Arial" w:cs="Arial"/>
+                <w:szCs w:val="23"/>
+                <w:lang w:eastAsia="fr-BE"/>
+              </w:rPr>
+              <w:t>Jeu en 3D</w:t>
+            </w:r>
+          </w:p>
+        </w:tc>
+      </w:tr>
+      <w:tr>
+        <w:trPr>
+          <w:trHeight w:val="316"/>
+        </w:trPr>
+        <w:tc>
+          <w:tcPr>
+            <w:tcW w:w="1913" w:type="dxa"/>
+            <w:shd w:val="clear" w:color="auto" w:fill="D9D9D9" w:themeFill="background1" w:themeFillShade="D9"/>
+          </w:tcPr>
+          <w:p>
+            <w:pPr>
+              <w:jc w:val="center"/>
+              <w:rPr>
+                <w:rFonts w:ascii="Arial" w:eastAsia="Times New Roman" w:hAnsi="Arial" w:cs="Arial"/>
+                <w:b/>
+                <w:szCs w:val="23"/>
+                <w:lang w:eastAsia="fr-BE"/>
+              </w:rPr>
+            </w:pPr>
+            <w:r>
+              <w:rPr>
+                <w:rFonts w:ascii="Arial" w:eastAsia="Times New Roman" w:hAnsi="Arial" w:cs="Arial"/>
+                <w:b/>
+                <w:szCs w:val="23"/>
+                <w:lang w:eastAsia="fr-BE"/>
+              </w:rPr>
+              <w:t>Banc</w:t>
+            </w:r>
+          </w:p>
+        </w:tc>
+        <w:tc>
+          <w:tcPr>
+            <w:tcW w:w="3881" w:type="dxa"/>
+            <w:gridSpan w:val="2"/>
+            <w:shd w:val="clear" w:color="auto" w:fill="D9D9D9" w:themeFill="background1" w:themeFillShade="D9"/>
+          </w:tcPr>
+          <w:p>
+            <w:pPr>
+              <w:jc w:val="center"/>
+              <w:rPr>
+                <w:rFonts w:ascii="Arial" w:eastAsia="Times New Roman" w:hAnsi="Arial" w:cs="Arial"/>
+                <w:b/>
+                <w:szCs w:val="23"/>
+                <w:lang w:eastAsia="fr-BE"/>
+              </w:rPr>
+            </w:pPr>
+            <w:r>
+              <w:rPr>
+                <w:rFonts w:ascii="Arial" w:eastAsia="Times New Roman" w:hAnsi="Arial" w:cs="Arial"/>
+                <w:b/>
+                <w:szCs w:val="23"/>
+                <w:lang w:eastAsia="fr-BE"/>
+              </w:rPr>
+              <w:t>Marteau</w:t>
+            </w:r>
+          </w:p>
+        </w:tc>
+        <w:tc>
+          <w:tcPr>
+            <w:tcW w:w="3521" w:type="dxa"/>
+            <w:shd w:val="clear" w:color="auto" w:fill="D9D9D9" w:themeFill="background1" w:themeFillShade="D9"/>
+          </w:tcPr>
+          <w:p>
+            <w:pPr>
+              <w:jc w:val="center"/>
+              <w:rPr>
+                <w:rFonts w:ascii="Arial" w:eastAsia="Times New Roman" w:hAnsi="Arial" w:cs="Arial"/>
+                <w:b/>
+                <w:szCs w:val="23"/>
+                <w:lang w:eastAsia="fr-BE"/>
+              </w:rPr>
+            </w:pPr>
+            <w:r>
+              <w:rPr>
+                <w:rFonts w:ascii="Arial" w:eastAsia="Times New Roman" w:hAnsi="Arial" w:cs="Arial"/>
+                <w:b/>
+                <w:szCs w:val="23"/>
+                <w:lang w:eastAsia="fr-BE"/>
+              </w:rPr>
+              <w:t>Tigre</w:t>
+            </w:r>
+          </w:p>
+        </w:tc>
+      </w:tr>
+      <w:tr>
+        <w:trPr>
+          <w:trHeight w:val="438"/>
+        </w:trPr>
+        <w:tc>
+          <w:tcPr>
+            <w:tcW w:w="1913" w:type="dxa"/>
+            <w:shd w:val="clear" w:color="auto" w:fill="F2F2F2" w:themeFill="background1" w:themeFillShade="F2"/>
+          </w:tcPr>
+          <w:p>
+            <w:pPr>
+              <w:rPr>
+                <w:rFonts w:ascii="Arial" w:eastAsia="Times New Roman" w:hAnsi="Arial" w:cs="Arial"/>
+                <w:szCs w:val="23"/>
+                <w:lang w:eastAsia="fr-BE"/>
+              </w:rPr>
+            </w:pPr>
+          </w:p>
+        </w:tc>
+        <w:tc>
+          <w:tcPr>
+            <w:tcW w:w="3881" w:type="dxa"/>
+            <w:gridSpan w:val="2"/>
+            <w:shd w:val="clear" w:color="auto" w:fill="F2F2F2" w:themeFill="background1" w:themeFillShade="F2"/>
+          </w:tcPr>
+          <w:p>
+            <w:pPr>
+              <w:rPr>
+                <w:rFonts w:ascii="Arial" w:eastAsia="Times New Roman" w:hAnsi="Arial" w:cs="Arial"/>
+                <w:szCs w:val="23"/>
+                <w:lang w:eastAsia="fr-BE"/>
+              </w:rPr>
+            </w:pPr>
+            <w:r>
+              <w:rPr>
+                <w:rFonts w:ascii="Arial" w:eastAsia="Times New Roman" w:hAnsi="Arial" w:cs="Arial"/>
+                <w:szCs w:val="23"/>
+                <w:lang w:eastAsia="fr-BE"/>
+              </w:rPr>
+              <w:t>Insensible au poison des raies</w:t>
+            </w:r>
+          </w:p>
+        </w:tc>
+        <w:tc>
+          <w:tcPr>
+            <w:tcW w:w="3521" w:type="dxa"/>
+            <w:shd w:val="clear" w:color="auto" w:fill="F2F2F2" w:themeFill="background1" w:themeFillShade="F2"/>
+          </w:tcPr>
+          <w:p>
+            <w:pPr>
+              <w:jc w:val="center"/>
+              <w:rPr>
+                <w:rFonts w:ascii="Arial" w:eastAsia="Times New Roman" w:hAnsi="Arial" w:cs="Arial"/>
+                <w:szCs w:val="23"/>
+                <w:lang w:eastAsia="fr-BE"/>
+              </w:rPr>
+            </w:pPr>
+            <w:r>
+              <w:rPr>
+                <w:rFonts w:ascii="Arial" w:eastAsia="Times New Roman" w:hAnsi="Arial" w:cs="Arial"/>
+                <w:szCs w:val="23"/>
+                <w:lang w:eastAsia="fr-BE"/>
+              </w:rPr>
+              <w:t>Chasse de nuit</w:t>
+            </w:r>
+          </w:p>
+          <w:p>
+            <w:pPr>
+              <w:jc w:val="center"/>
+              <w:rPr>
+                <w:rFonts w:ascii="Arial" w:eastAsia="Times New Roman" w:hAnsi="Arial" w:cs="Arial"/>
+                <w:szCs w:val="23"/>
+                <w:lang w:eastAsia="fr-BE"/>
+              </w:rPr>
+            </w:pPr>
+            <w:r>
+              <w:rPr>
+                <w:rFonts w:ascii="Arial" w:eastAsia="Times New Roman" w:hAnsi="Arial" w:cs="Arial"/>
+                <w:szCs w:val="23"/>
+                <w:lang w:eastAsia="fr-BE"/>
+              </w:rPr>
+              <w:t xml:space="preserve">  </w:t>
+            </w:r>
+          </w:p>
+        </w:tc>
+      </w:tr>
+      <w:tr>
+        <w:trPr>
+          <w:trHeight w:val="276"/>
+        </w:trPr>
+        <w:tc>
+          <w:tcPr>
+            <w:tcW w:w="9315" w:type="dxa"/>
+            <w:gridSpan w:val="4"/>
+            <w:shd w:val="clear" w:color="auto" w:fill="8DB3E2" w:themeFill="text2" w:themeFillTint="66"/>
+          </w:tcPr>
+          <w:p>
+            <w:pPr>
+              <w:jc w:val="center"/>
+              <w:rPr>
+                <w:rFonts w:ascii="Arial" w:eastAsia="Times New Roman" w:hAnsi="Arial" w:cs="Arial"/>
+                <w:szCs w:val="23"/>
+                <w:lang w:eastAsia="fr-BE"/>
+              </w:rPr>
+            </w:pPr>
+          </w:p>
+        </w:tc>
+      </w:tr>
+      <w:tr>
+        <w:trPr>
+          <w:trHeight w:val="436"/>
+        </w:trPr>
+        <w:tc>
+          <w:tcPr>
+            <w:tcW w:w="1913" w:type="dxa"/>
+            <w:vMerge w:val="restart"/>
+            <w:shd w:val="clear" w:color="auto" w:fill="F2F2F2" w:themeFill="background1" w:themeFillShade="F2"/>
+          </w:tcPr>
+          <w:p>
+            <w:pPr>
+              <w:jc w:val="center"/>
+              <w:rPr>
+                <w:rFonts w:ascii="Arial" w:eastAsia="Times New Roman" w:hAnsi="Arial" w:cs="Arial"/>
+                <w:szCs w:val="23"/>
+                <w:lang w:eastAsia="fr-BE"/>
+              </w:rPr>
+            </w:pPr>
+            <w:r>
+              <w:rPr>
+                <w:rFonts w:ascii="Arial" w:eastAsia="Times New Roman" w:hAnsi="Arial" w:cs="Arial"/>
+                <w:b/>
+                <w:szCs w:val="23"/>
+                <w:lang w:eastAsia="fr-BE"/>
+              </w:rPr>
+              <w:t>Zone 1</w:t>
+            </w:r>
+            <w:r>
+              <w:rPr>
+                <w:rFonts w:ascii="Arial" w:eastAsia="Times New Roman" w:hAnsi="Arial" w:cs="Arial"/>
+                <w:szCs w:val="23"/>
+                <w:lang w:eastAsia="fr-BE"/>
+              </w:rPr>
+              <w:t> : Bateau, surfeur  Multiplicateur  ++</w:t>
+            </w:r>
+          </w:p>
+          <w:p>
+            <w:pPr>
+              <w:jc w:val="center"/>
+              <w:rPr>
+                <w:rFonts w:ascii="Arial" w:eastAsia="Times New Roman" w:hAnsi="Arial" w:cs="Arial"/>
+                <w:szCs w:val="23"/>
+                <w:lang w:eastAsia="fr-BE"/>
+              </w:rPr>
+            </w:pPr>
+          </w:p>
+        </w:tc>
+        <w:tc>
+          <w:tcPr>
+            <w:tcW w:w="3881" w:type="dxa"/>
+            <w:gridSpan w:val="2"/>
+            <w:vMerge w:val="restart"/>
+            <w:shd w:val="clear" w:color="auto" w:fill="F2F2F2" w:themeFill="background1" w:themeFillShade="F2"/>
+          </w:tcPr>
+          <w:p>
+            <w:pPr>
+              <w:jc w:val="center"/>
+              <w:rPr>
+                <w:rFonts w:ascii="Arial" w:eastAsia="Times New Roman" w:hAnsi="Arial" w:cs="Arial"/>
+                <w:szCs w:val="23"/>
+                <w:lang w:eastAsia="fr-BE"/>
+              </w:rPr>
+            </w:pPr>
+            <w:r>
+              <w:rPr>
+                <w:rFonts w:ascii="Arial" w:eastAsia="Times New Roman" w:hAnsi="Arial" w:cs="Arial"/>
+                <w:noProof/>
+                <w:szCs w:val="23"/>
+                <w:lang w:val="fr-FR" w:eastAsia="fr-FR"/>
+              </w:rPr>
+              <w:drawing>
+                <wp:anchor distT="0" distB="0" distL="114300" distR="114300" simplePos="0" relativeHeight="251663872" behindDoc="0" locked="0" layoutInCell="1" allowOverlap="1" wp14:anchorId="486588FE" wp14:editId="7A455568">
+                  <wp:simplePos x="0" y="0"/>
+                  <wp:positionH relativeFrom="column">
+                    <wp:posOffset>98425</wp:posOffset>
+                  </wp:positionH>
+                  <wp:positionV relativeFrom="paragraph">
+                    <wp:posOffset>325120</wp:posOffset>
+                  </wp:positionV>
+                  <wp:extent cx="2327275" cy="1238885"/>
+                  <wp:effectExtent l="0" t="0" r="0" b="0"/>
+                  <wp:wrapSquare wrapText="bothSides"/>
+                  <wp:docPr id="12" name="Image 12"/>
+                  <wp:cNvGraphicFramePr>
+                    <a:graphicFrameLocks xmlns:a="http://schemas.openxmlformats.org/drawingml/2006/main" noChangeAspect="1"/>
+                  </wp:cNvGraphicFramePr>
+                  <a:graphic xmlns:a="http://schemas.openxmlformats.org/drawingml/2006/main">
+                    <a:graphicData uri="http://schemas.openxmlformats.org/drawingml/2006/picture">
+                      <pic:pic xmlns:pic="http://schemas.openxmlformats.org/drawingml/2006/picture">
+                        <pic:nvPicPr>
+                          <pic:cNvPr id="0" name="PavéOpaque.png"/>
+                          <pic:cNvPicPr/>
+                        </pic:nvPicPr>
+                        <pic:blipFill>
+                          <a:blip r:embed="rId44">
+                            <a:extLst>
+                              <a:ext uri="{28A0092B-C50C-407E-A947-70E740481C1C}">
+                                <a14:useLocalDpi xmlns:a14="http://schemas.microsoft.com/office/drawing/2010/main" val="0"/>
+                              </a:ext>
+                            </a:extLst>
+                          </a:blip>
+                          <a:stretch>
+                            <a:fillRect/>
+                          </a:stretch>
+                        </pic:blipFill>
+                        <pic:spPr>
+                          <a:xfrm>
+                            <a:off x="0" y="0"/>
+                            <a:ext cx="2327275" cy="1238885"/>
+                          </a:xfrm>
+                          <a:prstGeom prst="rect">
+                            <a:avLst/>
+                          </a:prstGeom>
+                        </pic:spPr>
+                      </pic:pic>
+                    </a:graphicData>
+                  </a:graphic>
+                  <wp14:sizeRelH relativeFrom="page">
+                    <wp14:pctWidth>0</wp14:pctWidth>
+                  </wp14:sizeRelH>
+                  <wp14:sizeRelV relativeFrom="page">
+                    <wp14:pctHeight>0</wp14:pctHeight>
+                  </wp14:sizeRelV>
+                </wp:anchor>
+              </w:drawing>
+            </w:r>
+          </w:p>
+        </w:tc>
+        <w:tc>
+          <w:tcPr>
+            <w:tcW w:w="3521" w:type="dxa"/>
+            <w:shd w:val="clear" w:color="auto" w:fill="D9D9D9" w:themeFill="background1" w:themeFillShade="D9"/>
+          </w:tcPr>
+          <w:p>
+            <w:pPr>
+              <w:jc w:val="center"/>
+              <w:rPr>
+                <w:rFonts w:ascii="Arial" w:eastAsia="Times New Roman" w:hAnsi="Arial" w:cs="Arial"/>
+                <w:szCs w:val="23"/>
+                <w:lang w:eastAsia="fr-BE"/>
+              </w:rPr>
+            </w:pPr>
+            <w:proofErr w:type="spellStart"/>
+            <w:r>
+              <w:rPr>
+                <w:rFonts w:ascii="Arial" w:eastAsia="Times New Roman" w:hAnsi="Arial" w:cs="Arial"/>
+                <w:szCs w:val="23"/>
+                <w:lang w:eastAsia="fr-BE"/>
+              </w:rPr>
+              <w:t>Screen</w:t>
+            </w:r>
+            <w:proofErr w:type="spellEnd"/>
+          </w:p>
+        </w:tc>
+      </w:tr>
+      <w:tr>
+        <w:trPr>
+          <w:trHeight w:val="1081"/>
+        </w:trPr>
+        <w:tc>
+          <w:tcPr>
+            <w:tcW w:w="1913" w:type="dxa"/>
+            <w:vMerge/>
+            <w:shd w:val="clear" w:color="auto" w:fill="F2F2F2" w:themeFill="background1" w:themeFillShade="F2"/>
+          </w:tcPr>
+          <w:p>
+            <w:pPr>
+              <w:jc w:val="center"/>
+              <w:rPr>
+                <w:rFonts w:ascii="Arial" w:eastAsia="Times New Roman" w:hAnsi="Arial" w:cs="Arial"/>
+                <w:szCs w:val="23"/>
+                <w:lang w:eastAsia="fr-BE"/>
+              </w:rPr>
+            </w:pPr>
+          </w:p>
+        </w:tc>
+        <w:tc>
+          <w:tcPr>
+            <w:tcW w:w="3881" w:type="dxa"/>
+            <w:gridSpan w:val="2"/>
+            <w:vMerge/>
+            <w:shd w:val="clear" w:color="auto" w:fill="F2F2F2" w:themeFill="background1" w:themeFillShade="F2"/>
+          </w:tcPr>
+          <w:p>
+            <w:pPr>
+              <w:jc w:val="center"/>
+              <w:rPr>
+                <w:rFonts w:ascii="Arial" w:eastAsia="Times New Roman" w:hAnsi="Arial" w:cs="Arial"/>
+                <w:noProof/>
+                <w:szCs w:val="23"/>
+                <w:lang w:eastAsia="fr-BE"/>
+              </w:rPr>
+            </w:pPr>
+          </w:p>
+        </w:tc>
+        <w:tc>
+          <w:tcPr>
+            <w:tcW w:w="3521" w:type="dxa"/>
+            <w:vMerge w:val="restart"/>
+            <w:shd w:val="clear" w:color="auto" w:fill="F2F2F2" w:themeFill="background1" w:themeFillShade="F2"/>
+          </w:tcPr>
+          <w:p>
+            <w:pPr>
+              <w:jc w:val="center"/>
+              <w:rPr>
+                <w:rFonts w:ascii="Arial" w:eastAsia="Times New Roman" w:hAnsi="Arial" w:cs="Arial"/>
+                <w:szCs w:val="23"/>
+                <w:lang w:eastAsia="fr-BE"/>
+              </w:rPr>
+            </w:pPr>
+            <w:r>
+              <w:rPr>
+                <w:rFonts w:ascii="Arial" w:eastAsia="Times New Roman" w:hAnsi="Arial" w:cs="Arial"/>
+                <w:noProof/>
+                <w:szCs w:val="23"/>
+                <w:lang w:val="fr-FR" w:eastAsia="fr-FR"/>
+              </w:rPr>
+              <w:drawing>
+                <wp:inline distT="0" distB="0" distL="0" distR="0" wp14:anchorId="50EA6E84" wp14:editId="4C9EA1FB">
+                  <wp:extent cx="2099144" cy="1544970"/>
+                  <wp:effectExtent l="0" t="0" r="0" b="0"/>
+                  <wp:docPr id="13" name="Image 13"/>
+                  <wp:cNvGraphicFramePr>
+                    <a:graphicFrameLocks xmlns:a="http://schemas.openxmlformats.org/drawingml/2006/main" noChangeAspect="1"/>
+                  </wp:cNvGraphicFramePr>
+                  <a:graphic xmlns:a="http://schemas.openxmlformats.org/drawingml/2006/main">
+                    <a:graphicData uri="http://schemas.openxmlformats.org/drawingml/2006/picture">
+                      <pic:pic xmlns:pic="http://schemas.openxmlformats.org/drawingml/2006/picture">
+                        <pic:nvPicPr>
+                          <pic:cNvPr id="0" name="ScreenJawsGame.png"/>
+                          <pic:cNvPicPr/>
+                        </pic:nvPicPr>
+                        <pic:blipFill>
+                          <a:blip r:embed="rId45">
+                            <a:extLst>
+                              <a:ext uri="{28A0092B-C50C-407E-A947-70E740481C1C}">
+                                <a14:useLocalDpi xmlns:a14="http://schemas.microsoft.com/office/drawing/2010/main" val="0"/>
+                              </a:ext>
+                            </a:extLst>
+                          </a:blip>
+                          <a:stretch>
+                            <a:fillRect/>
+                          </a:stretch>
+                        </pic:blipFill>
+                        <pic:spPr>
+                          <a:xfrm>
+                            <a:off x="0" y="0"/>
+                            <a:ext cx="2098736" cy="1544670"/>
+                          </a:xfrm>
+                          <a:prstGeom prst="rect">
+                            <a:avLst/>
+                          </a:prstGeom>
+                        </pic:spPr>
+                      </pic:pic>
+                    </a:graphicData>
+                  </a:graphic>
+                </wp:inline>
+              </w:drawing>
+            </w:r>
+          </w:p>
+          <w:p>
+            <w:pPr>
+              <w:rPr>
+                <w:rFonts w:ascii="Arial" w:eastAsia="Times New Roman" w:hAnsi="Arial" w:cs="Arial"/>
+                <w:szCs w:val="23"/>
+                <w:lang w:eastAsia="fr-BE"/>
+              </w:rPr>
+            </w:pPr>
+          </w:p>
+          <w:p>
+            <w:pPr>
+              <w:jc w:val="center"/>
+              <w:rPr>
+                <w:rFonts w:ascii="Arial" w:eastAsia="Times New Roman" w:hAnsi="Arial" w:cs="Arial"/>
+                <w:szCs w:val="23"/>
+                <w:lang w:eastAsia="fr-BE"/>
+              </w:rPr>
+            </w:pPr>
+          </w:p>
+        </w:tc>
+      </w:tr>
+      <w:tr>
+        <w:trPr>
+          <w:trHeight w:val="1081"/>
+        </w:trPr>
+        <w:tc>
+          <w:tcPr>
+            <w:tcW w:w="1913" w:type="dxa"/>
+            <w:shd w:val="clear" w:color="auto" w:fill="F2F2F2" w:themeFill="background1" w:themeFillShade="F2"/>
+          </w:tcPr>
+          <w:p>
+            <w:pPr>
+              <w:jc w:val="center"/>
+              <w:rPr>
+                <w:rFonts w:ascii="Arial" w:eastAsia="Times New Roman" w:hAnsi="Arial" w:cs="Arial"/>
+                <w:szCs w:val="23"/>
+                <w:lang w:eastAsia="fr-BE"/>
+              </w:rPr>
+            </w:pPr>
+            <w:r>
+              <w:rPr>
+                <w:rFonts w:ascii="Arial" w:eastAsia="Times New Roman" w:hAnsi="Arial" w:cs="Arial"/>
+                <w:b/>
+                <w:szCs w:val="23"/>
+                <w:lang w:eastAsia="fr-BE"/>
+              </w:rPr>
+              <w:t>Zone 2</w:t>
+            </w:r>
+            <w:r>
+              <w:rPr>
+                <w:rFonts w:ascii="Arial" w:eastAsia="Times New Roman" w:hAnsi="Arial" w:cs="Arial"/>
+                <w:szCs w:val="23"/>
+                <w:lang w:eastAsia="fr-BE"/>
+              </w:rPr>
+              <w:t> : Zone Multiplicateur  --</w:t>
+            </w:r>
+          </w:p>
+        </w:tc>
+        <w:tc>
+          <w:tcPr>
+            <w:tcW w:w="3881" w:type="dxa"/>
+            <w:gridSpan w:val="2"/>
+            <w:vMerge/>
+            <w:shd w:val="clear" w:color="auto" w:fill="F2F2F2" w:themeFill="background1" w:themeFillShade="F2"/>
+          </w:tcPr>
+          <w:p>
+            <w:pPr>
+              <w:jc w:val="center"/>
+              <w:rPr>
+                <w:rFonts w:ascii="Arial" w:eastAsia="Times New Roman" w:hAnsi="Arial" w:cs="Arial"/>
+                <w:noProof/>
+                <w:szCs w:val="23"/>
+                <w:lang w:eastAsia="fr-BE"/>
+              </w:rPr>
+            </w:pPr>
+          </w:p>
+        </w:tc>
+        <w:tc>
+          <w:tcPr>
+            <w:tcW w:w="3521" w:type="dxa"/>
+            <w:vMerge/>
+            <w:shd w:val="clear" w:color="auto" w:fill="F2F2F2" w:themeFill="background1" w:themeFillShade="F2"/>
+          </w:tcPr>
+          <w:p>
+            <w:pPr>
+              <w:jc w:val="center"/>
+              <w:rPr>
+                <w:rFonts w:ascii="Arial" w:eastAsia="Times New Roman" w:hAnsi="Arial" w:cs="Arial"/>
+                <w:noProof/>
+                <w:szCs w:val="23"/>
+                <w:lang w:eastAsia="fr-BE"/>
+              </w:rPr>
+            </w:pPr>
+          </w:p>
+        </w:tc>
+      </w:tr>
+      <w:tr>
+        <w:trPr>
+          <w:trHeight w:val="1081"/>
+        </w:trPr>
+        <w:tc>
+          <w:tcPr>
+            <w:tcW w:w="1913" w:type="dxa"/>
+            <w:shd w:val="clear" w:color="auto" w:fill="F2F2F2" w:themeFill="background1" w:themeFillShade="F2"/>
+          </w:tcPr>
+          <w:p>
+            <w:pPr>
+              <w:jc w:val="center"/>
+              <w:rPr>
+                <w:rFonts w:ascii="Arial" w:eastAsia="Times New Roman" w:hAnsi="Arial" w:cs="Arial"/>
+                <w:szCs w:val="23"/>
+                <w:lang w:eastAsia="fr-BE"/>
+              </w:rPr>
+            </w:pPr>
+            <w:r>
+              <w:rPr>
+                <w:rFonts w:ascii="Arial" w:eastAsia="Times New Roman" w:hAnsi="Arial" w:cs="Arial"/>
+                <w:b/>
+                <w:szCs w:val="23"/>
+                <w:lang w:eastAsia="fr-BE"/>
+              </w:rPr>
+              <w:t>Zone 3</w:t>
+            </w:r>
+            <w:r>
+              <w:rPr>
+                <w:rFonts w:ascii="Arial" w:eastAsia="Times New Roman" w:hAnsi="Arial" w:cs="Arial"/>
+                <w:szCs w:val="23"/>
+                <w:lang w:eastAsia="fr-BE"/>
+              </w:rPr>
+              <w:t> : Orques Multiplicateur   ++</w:t>
+            </w:r>
+          </w:p>
+        </w:tc>
+        <w:tc>
+          <w:tcPr>
+            <w:tcW w:w="3881" w:type="dxa"/>
+            <w:gridSpan w:val="2"/>
+            <w:vMerge/>
+            <w:shd w:val="clear" w:color="auto" w:fill="F2F2F2" w:themeFill="background1" w:themeFillShade="F2"/>
+          </w:tcPr>
+          <w:p>
+            <w:pPr>
+              <w:jc w:val="center"/>
+              <w:rPr>
+                <w:rFonts w:ascii="Arial" w:eastAsia="Times New Roman" w:hAnsi="Arial" w:cs="Arial"/>
+                <w:noProof/>
+                <w:szCs w:val="23"/>
+                <w:lang w:eastAsia="fr-BE"/>
+              </w:rPr>
+            </w:pPr>
+          </w:p>
+        </w:tc>
+        <w:tc>
+          <w:tcPr>
+            <w:tcW w:w="3521" w:type="dxa"/>
+            <w:vMerge/>
+            <w:shd w:val="clear" w:color="auto" w:fill="F2F2F2" w:themeFill="background1" w:themeFillShade="F2"/>
+          </w:tcPr>
+          <w:p>
+            <w:pPr>
+              <w:jc w:val="center"/>
+              <w:rPr>
+                <w:rFonts w:ascii="Arial" w:eastAsia="Times New Roman" w:hAnsi="Arial" w:cs="Arial"/>
+                <w:noProof/>
+                <w:szCs w:val="23"/>
+                <w:lang w:eastAsia="fr-BE"/>
+              </w:rPr>
+            </w:pPr>
+          </w:p>
+        </w:tc>
+      </w:tr>
+      <w:tr>
+        <w:trPr>
+          <w:trHeight w:val="292"/>
+        </w:trPr>
+        <w:tc>
+          <w:tcPr>
+            <w:tcW w:w="9315" w:type="dxa"/>
+            <w:gridSpan w:val="4"/>
+            <w:shd w:val="clear" w:color="auto" w:fill="95B3D7" w:themeFill="accent1" w:themeFillTint="99"/>
+          </w:tcPr>
+          <w:p>
+            <w:pPr>
+              <w:jc w:val="center"/>
+              <w:rPr>
+                <w:rFonts w:ascii="Arial" w:eastAsia="Times New Roman" w:hAnsi="Arial" w:cs="Arial"/>
+                <w:noProof/>
+                <w:szCs w:val="23"/>
+                <w:lang w:eastAsia="fr-BE"/>
+              </w:rPr>
+            </w:pPr>
+          </w:p>
+        </w:tc>
+      </w:tr>
+      <w:tr>
+        <w:trPr>
+          <w:trHeight w:val="412"/>
+        </w:trPr>
+        <w:tc>
+          <w:tcPr>
+            <w:tcW w:w="9315" w:type="dxa"/>
+            <w:gridSpan w:val="4"/>
+            <w:shd w:val="clear" w:color="auto" w:fill="BFBFBF" w:themeFill="background1" w:themeFillShade="BF"/>
+          </w:tcPr>
+          <w:p>
+            <w:pPr>
+              <w:pStyle w:val="Titre2"/>
+              <w:jc w:val="center"/>
+              <w:outlineLvl w:val="1"/>
+              <w:rPr>
+                <w:rFonts w:ascii="Arial" w:eastAsia="Times New Roman" w:hAnsi="Arial" w:cs="Arial"/>
+                <w:noProof/>
+                <w:sz w:val="23"/>
+                <w:szCs w:val="23"/>
+                <w:lang w:eastAsia="fr-BE"/>
+              </w:rPr>
+            </w:pPr>
+            <w:bookmarkStart w:id="17" w:name="_Toc407116021"/>
+            <w:proofErr w:type="spellStart"/>
+            <w:r>
+              <w:rPr>
+                <w:b w:val="0"/>
+                <w:color w:val="FFFFFF" w:themeColor="background1"/>
+                <w:sz w:val="36"/>
+                <w:szCs w:val="36"/>
+              </w:rPr>
+              <w:t>Gameplay</w:t>
+            </w:r>
+            <w:bookmarkEnd w:id="17"/>
+            <w:proofErr w:type="spellEnd"/>
+          </w:p>
+        </w:tc>
+      </w:tr>
+      <w:tr>
+        <w:trPr>
+          <w:trHeight w:val="376"/>
+        </w:trPr>
+        <w:tc>
+          <w:tcPr>
+            <w:tcW w:w="2660" w:type="dxa"/>
+            <w:gridSpan w:val="2"/>
+            <w:shd w:val="clear" w:color="auto" w:fill="D9D9D9" w:themeFill="background1" w:themeFillShade="D9"/>
+          </w:tcPr>
+          <w:p>
+            <w:pPr>
+              <w:rPr>
+                <w:rFonts w:ascii="Arial" w:hAnsi="Arial" w:cs="Arial"/>
+                <w:b/>
+              </w:rPr>
+            </w:pPr>
+            <w:r>
+              <w:rPr>
+                <w:rFonts w:ascii="Arial" w:hAnsi="Arial" w:cs="Arial"/>
+                <w:b/>
+              </w:rPr>
+              <w:t>Stress</w:t>
+            </w:r>
+          </w:p>
+        </w:tc>
+        <w:tc>
+          <w:tcPr>
+            <w:tcW w:w="6655" w:type="dxa"/>
+            <w:gridSpan w:val="2"/>
+            <w:shd w:val="clear" w:color="auto" w:fill="F2F2F2" w:themeFill="background1" w:themeFillShade="F2"/>
+          </w:tcPr>
+          <w:p>
+            <w:pPr>
+              <w:rPr>
+                <w:rFonts w:ascii="Arial" w:hAnsi="Arial" w:cs="Arial"/>
+              </w:rPr>
+            </w:pPr>
+            <w:proofErr w:type="spellStart"/>
+            <w:r>
+              <w:rPr>
+                <w:rFonts w:ascii="Arial" w:hAnsi="Arial" w:cs="Arial"/>
+              </w:rPr>
+              <w:t>Timming</w:t>
+            </w:r>
+            <w:proofErr w:type="spellEnd"/>
+          </w:p>
+        </w:tc>
+      </w:tr>
+      <w:tr>
+        <w:trPr>
+          <w:trHeight w:val="368"/>
+        </w:trPr>
+        <w:tc>
+          <w:tcPr>
+            <w:tcW w:w="2660" w:type="dxa"/>
+            <w:gridSpan w:val="2"/>
+            <w:shd w:val="clear" w:color="auto" w:fill="D9D9D9" w:themeFill="background1" w:themeFillShade="D9"/>
+          </w:tcPr>
+          <w:p>
+            <w:pPr>
+              <w:rPr>
+                <w:rFonts w:ascii="Arial" w:hAnsi="Arial" w:cs="Arial"/>
+                <w:b/>
+              </w:rPr>
+            </w:pPr>
+            <w:r>
+              <w:rPr>
+                <w:rFonts w:ascii="Arial" w:hAnsi="Arial" w:cs="Arial"/>
+                <w:b/>
+              </w:rPr>
+              <w:t>Condition de victoire</w:t>
+            </w:r>
+          </w:p>
+        </w:tc>
+        <w:tc>
+          <w:tcPr>
+            <w:tcW w:w="6655" w:type="dxa"/>
+            <w:gridSpan w:val="2"/>
+            <w:shd w:val="clear" w:color="auto" w:fill="F2F2F2" w:themeFill="background1" w:themeFillShade="F2"/>
+          </w:tcPr>
+          <w:p>
+            <w:pPr>
+              <w:rPr>
+                <w:rFonts w:ascii="Arial" w:hAnsi="Arial" w:cs="Arial"/>
+              </w:rPr>
+            </w:pPr>
+            <w:r>
+              <w:rPr>
+                <w:rFonts w:ascii="Arial" w:hAnsi="Arial" w:cs="Arial"/>
+              </w:rPr>
+              <w:t>Manger tous les poissons</w:t>
+            </w:r>
+          </w:p>
+        </w:tc>
+      </w:tr>
+      <w:tr>
+        <w:trPr>
+          <w:trHeight w:val="436"/>
+        </w:trPr>
+        <w:tc>
+          <w:tcPr>
+            <w:tcW w:w="2660" w:type="dxa"/>
+            <w:gridSpan w:val="2"/>
+            <w:shd w:val="clear" w:color="auto" w:fill="D9D9D9" w:themeFill="background1" w:themeFillShade="D9"/>
+          </w:tcPr>
+          <w:p>
+            <w:pPr>
+              <w:rPr>
+                <w:rFonts w:ascii="Arial" w:hAnsi="Arial" w:cs="Arial"/>
+                <w:b/>
+              </w:rPr>
+            </w:pPr>
+            <w:r>
+              <w:rPr>
+                <w:rFonts w:ascii="Arial" w:hAnsi="Arial" w:cs="Arial"/>
+                <w:b/>
+              </w:rPr>
+              <w:t>Condition de défaite</w:t>
+            </w:r>
+          </w:p>
+        </w:tc>
+        <w:tc>
+          <w:tcPr>
+            <w:tcW w:w="6655" w:type="dxa"/>
+            <w:gridSpan w:val="2"/>
+            <w:shd w:val="clear" w:color="auto" w:fill="F2F2F2" w:themeFill="background1" w:themeFillShade="F2"/>
+          </w:tcPr>
+          <w:p>
+            <w:pPr>
+              <w:rPr>
+                <w:rFonts w:ascii="Arial" w:hAnsi="Arial" w:cs="Arial"/>
+              </w:rPr>
+            </w:pPr>
+            <w:r>
+              <w:rPr>
+                <w:rFonts w:ascii="Arial" w:hAnsi="Arial" w:cs="Arial"/>
+              </w:rPr>
+              <w:t>Plus de vie</w:t>
+            </w:r>
+          </w:p>
+        </w:tc>
+      </w:tr>
+      <w:tr>
+        <w:trPr>
+          <w:trHeight w:val="436"/>
+        </w:trPr>
+        <w:tc>
+          <w:tcPr>
+            <w:tcW w:w="9315" w:type="dxa"/>
+            <w:gridSpan w:val="4"/>
+            <w:shd w:val="clear" w:color="auto" w:fill="D9D9D9" w:themeFill="background1" w:themeFillShade="D9"/>
+          </w:tcPr>
+          <w:p>
+            <w:pPr>
+              <w:jc w:val="center"/>
+            </w:pPr>
+            <w:r>
+              <w:rPr>
+                <w:rFonts w:ascii="Arial" w:eastAsia="Times New Roman" w:hAnsi="Arial" w:cs="Arial"/>
+                <w:noProof/>
+                <w:sz w:val="23"/>
+                <w:szCs w:val="23"/>
+                <w:lang w:val="fr-FR" w:eastAsia="fr-FR"/>
+              </w:rPr>
+              <w:lastRenderedPageBreak/>
+              <w:drawing>
+                <wp:inline distT="0" distB="0" distL="0" distR="0" wp14:anchorId="7CB906D4" wp14:editId="6147DB64">
+                  <wp:extent cx="4498564" cy="2626242"/>
+                  <wp:effectExtent l="0" t="0" r="0" b="0"/>
+                  <wp:docPr id="15" name="Image 15" descr="C:\biApp\Bi-App\Documentation\Concepts\Mini games\Requin.png"/>
+                  <wp:cNvGraphicFramePr>
+                    <a:graphicFrameLocks xmlns:a="http://schemas.openxmlformats.org/drawingml/2006/main" noChangeAspect="1"/>
+                  </wp:cNvGraphicFramePr>
+                  <a:graphic xmlns:a="http://schemas.openxmlformats.org/drawingml/2006/main">
+                    <a:graphicData uri="http://schemas.openxmlformats.org/drawingml/2006/picture">
+                      <pic:pic xmlns:pic="http://schemas.openxmlformats.org/drawingml/2006/picture">
+                        <pic:nvPicPr>
+                          <pic:cNvPr id="0" name="Picture 3" descr="C:\biApp\Bi-App\Documentation\Concepts\Mini games\Requin.png"/>
+                          <pic:cNvPicPr>
+                            <a:picLocks noChangeAspect="1" noChangeArrowheads="1"/>
+                          </pic:cNvPicPr>
+                        </pic:nvPicPr>
+                        <pic:blipFill>
+                          <a:blip r:embed="rId46">
+                            <a:extLst>
+                              <a:ext uri="{28A0092B-C50C-407E-A947-70E740481C1C}">
+                                <a14:useLocalDpi xmlns:a14="http://schemas.microsoft.com/office/drawing/2010/main" val="0"/>
+                              </a:ext>
+                            </a:extLst>
+                          </a:blip>
+                          <a:srcRect/>
+                          <a:stretch>
+                            <a:fillRect/>
+                          </a:stretch>
+                        </pic:blipFill>
+                        <pic:spPr bwMode="auto">
+                          <a:xfrm>
+                            <a:off x="0" y="0"/>
+                            <a:ext cx="4498141" cy="2625995"/>
+                          </a:xfrm>
+                          <a:prstGeom prst="rect">
+                            <a:avLst/>
+                          </a:prstGeom>
+                          <a:noFill/>
+                          <a:ln>
+                            <a:noFill/>
+                          </a:ln>
+                        </pic:spPr>
+                      </pic:pic>
+                    </a:graphicData>
+                  </a:graphic>
+                </wp:inline>
+              </w:drawing>
+            </w:r>
+          </w:p>
+        </w:tc>
+      </w:tr>
+    </w:tbl>
+    <w:p/>
+    <w:tbl>
+      <w:tblPr>
+        <w:tblStyle w:val="Grilledutableau"/>
+        <w:tblW w:w="0" w:type="auto"/>
+        <w:tblLook w:val="04A0" w:firstRow="1" w:lastRow="0" w:firstColumn="1" w:lastColumn="0" w:noHBand="0" w:noVBand="1"/>
+      </w:tblPr>
+      <w:tblGrid>
+        <w:gridCol w:w="9212"/>
+      </w:tblGrid>
+      <w:tr>
+        <w:tc>
+          <w:tcPr>
+            <w:tcW w:w="9212" w:type="dxa"/>
+            <w:tcBorders>
+              <w:bottom w:val="single" w:sz="4" w:space="0" w:color="auto"/>
+            </w:tcBorders>
+            <w:shd w:val="clear" w:color="auto" w:fill="A6A6A6" w:themeFill="background1" w:themeFillShade="A6"/>
+          </w:tcPr>
+          <w:p>
+            <w:pPr>
+              <w:jc w:val="center"/>
+              <w:rPr>
+                <w:rFonts w:ascii="Arial" w:eastAsia="Times New Roman" w:hAnsi="Arial" w:cs="Arial"/>
+                <w:sz w:val="23"/>
+                <w:szCs w:val="23"/>
+                <w:lang w:eastAsia="fr-BE"/>
+              </w:rPr>
+            </w:pPr>
+            <w:r>
+              <w:rPr>
+                <w:rFonts w:ascii="Arial" w:eastAsia="Times New Roman" w:hAnsi="Arial" w:cs="Arial"/>
+                <w:sz w:val="23"/>
+                <w:szCs w:val="23"/>
+                <w:lang w:eastAsia="fr-BE"/>
+              </w:rPr>
+              <w:tab/>
+            </w:r>
+            <w:r>
+              <w:rPr>
+                <w:rFonts w:ascii="Elephant" w:eastAsia="Times New Roman" w:hAnsi="Elephant" w:cs="Arial"/>
+                <w:color w:val="FFFFFF" w:themeColor="background1"/>
+                <w:sz w:val="52"/>
+                <w:szCs w:val="52"/>
+                <w:lang w:eastAsia="fr-BE"/>
+              </w:rPr>
+              <w:t xml:space="preserve"> </w:t>
+            </w:r>
+            <w:proofErr w:type="spellStart"/>
+            <w:r>
+              <w:rPr>
+                <w:rFonts w:ascii="Elephant" w:eastAsia="Times New Roman" w:hAnsi="Elephant" w:cs="Arial"/>
+                <w:color w:val="FFFFFF" w:themeColor="background1"/>
+                <w:sz w:val="36"/>
+                <w:szCs w:val="36"/>
+                <w:lang w:eastAsia="fr-BE"/>
+              </w:rPr>
+              <w:t>Features</w:t>
+            </w:r>
+            <w:proofErr w:type="spellEnd"/>
+          </w:p>
+        </w:tc>
+      </w:tr>
+      <w:tr>
+        <w:tc>
+          <w:tcPr>
+            <w:tcW w:w="9212" w:type="dxa"/>
+            <w:shd w:val="clear" w:color="auto" w:fill="F2F2F2" w:themeFill="background1" w:themeFillShade="F2"/>
+          </w:tcPr>
+          <w:p>
+            <w:pPr>
+              <w:jc w:val="center"/>
+              <w:rPr>
+                <w:rFonts w:ascii="Arial" w:eastAsia="Times New Roman" w:hAnsi="Arial" w:cs="Arial"/>
+                <w:sz w:val="23"/>
+                <w:szCs w:val="23"/>
+                <w:lang w:eastAsia="fr-BE"/>
+              </w:rPr>
+            </w:pPr>
+            <w:r>
+              <w:rPr>
+                <w:rFonts w:ascii="Arial" w:eastAsia="Times New Roman" w:hAnsi="Arial" w:cs="Arial"/>
+                <w:szCs w:val="23"/>
+                <w:lang w:eastAsia="fr-BE"/>
+              </w:rPr>
+              <w:t xml:space="preserve">Mouvement de la tablette pour changer de requin  </w:t>
+            </w:r>
+            <w:r>
+              <w:rPr>
+                <w:rFonts w:ascii="Arial" w:eastAsia="Times New Roman" w:hAnsi="Arial" w:cs="Arial"/>
+                <w:szCs w:val="23"/>
+                <w:lang w:eastAsia="fr-BE"/>
+              </w:rPr>
+              <w:sym w:font="Wingdings" w:char="F0DF"/>
+            </w:r>
+            <w:r>
+              <w:rPr>
+                <w:rFonts w:ascii="Arial" w:eastAsia="Times New Roman" w:hAnsi="Arial" w:cs="Arial"/>
+                <w:szCs w:val="23"/>
+                <w:lang w:eastAsia="fr-BE"/>
+              </w:rPr>
+              <w:t xml:space="preserve"> </w:t>
+            </w:r>
+            <w:r>
+              <w:rPr>
+                <w:rFonts w:ascii="Arial" w:eastAsia="Times New Roman" w:hAnsi="Arial" w:cs="Arial"/>
+                <w:szCs w:val="23"/>
+                <w:lang w:eastAsia="fr-BE"/>
+              </w:rPr>
+              <w:sym w:font="Wingdings" w:char="F0E0"/>
+            </w:r>
+          </w:p>
+        </w:tc>
+      </w:tr>
+      <w:tr>
+        <w:tc>
+          <w:tcPr>
+            <w:tcW w:w="9212" w:type="dxa"/>
+            <w:shd w:val="clear" w:color="auto" w:fill="F2F2F2" w:themeFill="background1" w:themeFillShade="F2"/>
+          </w:tcPr>
+          <w:p>
+            <w:pPr>
+              <w:rPr>
+                <w:rFonts w:ascii="Arial" w:eastAsia="Times New Roman" w:hAnsi="Arial" w:cs="Arial"/>
+                <w:sz w:val="23"/>
+                <w:szCs w:val="23"/>
+                <w:lang w:eastAsia="fr-BE"/>
+              </w:rPr>
+            </w:pPr>
+          </w:p>
+        </w:tc>
+      </w:tr>
+      <w:tr>
+        <w:tc>
+          <w:tcPr>
+            <w:tcW w:w="9212" w:type="dxa"/>
+            <w:shd w:val="clear" w:color="auto" w:fill="F2F2F2" w:themeFill="background1" w:themeFillShade="F2"/>
+          </w:tcPr>
+          <w:p>
+            <w:pPr>
+              <w:rPr>
+                <w:rFonts w:ascii="Arial" w:eastAsia="Times New Roman" w:hAnsi="Arial" w:cs="Arial"/>
+                <w:sz w:val="23"/>
+                <w:szCs w:val="23"/>
+                <w:lang w:eastAsia="fr-BE"/>
+              </w:rPr>
+            </w:pPr>
+          </w:p>
+        </w:tc>
+      </w:tr>
+    </w:tbl>
+    <w:p/>
+    <w:tbl>
+      <w:tblPr>
+        <w:tblStyle w:val="Grilledutableau"/>
+        <w:tblW w:w="9212" w:type="dxa"/>
+        <w:tblLook w:val="04A0" w:firstRow="1" w:lastRow="0" w:firstColumn="1" w:lastColumn="0" w:noHBand="0" w:noVBand="1"/>
+      </w:tblPr>
+      <w:tblGrid>
+        <w:gridCol w:w="9212"/>
+      </w:tblGrid>
+      <w:tr>
+        <w:trPr>
+          <w:trHeight w:val="406"/>
+        </w:trPr>
+        <w:tc>
+          <w:tcPr>
+            <w:tcW w:w="9212" w:type="dxa"/>
+            <w:shd w:val="clear" w:color="auto" w:fill="A6A6A6" w:themeFill="background1" w:themeFillShade="A6"/>
+            <w:vAlign w:val="center"/>
+          </w:tcPr>
+          <w:p>
+            <w:pPr>
+              <w:jc w:val="center"/>
+              <w:rPr>
+                <w:rFonts w:asciiTheme="majorHAnsi" w:eastAsia="Times New Roman" w:hAnsiTheme="majorHAnsi" w:cstheme="majorBidi"/>
+                <w:color w:val="17365D" w:themeColor="text2" w:themeShade="BF"/>
+                <w:spacing w:val="5"/>
+                <w:kern w:val="28"/>
+                <w:sz w:val="36"/>
+                <w:szCs w:val="36"/>
+                <w:lang w:eastAsia="fr-BE"/>
+              </w:rPr>
+            </w:pPr>
+            <w:r>
+              <w:rPr>
+                <w:rFonts w:ascii="Elephant" w:eastAsia="Times New Roman" w:hAnsi="Elephant" w:cs="Arial"/>
+                <w:color w:val="FFFFFF" w:themeColor="background1"/>
+                <w:sz w:val="36"/>
+                <w:szCs w:val="36"/>
+                <w:lang w:eastAsia="fr-BE"/>
+              </w:rPr>
+              <w:t>Et Après ?</w:t>
+            </w:r>
+          </w:p>
+        </w:tc>
+      </w:tr>
+      <w:tr>
+        <w:tc>
+          <w:tcPr>
+            <w:tcW w:w="9212" w:type="dxa"/>
+            <w:shd w:val="clear" w:color="auto" w:fill="F2F2F2" w:themeFill="background1" w:themeFillShade="F2"/>
+            <w:vAlign w:val="center"/>
+          </w:tcPr>
+          <w:p>
+            <w:pPr>
+              <w:rPr>
+                <w:rFonts w:asciiTheme="majorHAnsi" w:eastAsia="Times New Roman" w:hAnsiTheme="majorHAnsi" w:cstheme="majorBidi"/>
+                <w:color w:val="17365D" w:themeColor="text2" w:themeShade="BF"/>
+                <w:spacing w:val="5"/>
+                <w:kern w:val="28"/>
+                <w:lang w:eastAsia="fr-BE"/>
+              </w:rPr>
+            </w:pPr>
+          </w:p>
+        </w:tc>
+      </w:tr>
+    </w:tbl>
+    <w:p/>
+    <w:p>
+      <w:r>
+        <w:br w:type="page"/>
+      </w:r>
+    </w:p>
+    <w:p/>
+    <w:tbl>
+      <w:tblPr>
+        <w:tblStyle w:val="Grilledutableau"/>
         <w:tblpPr w:leftFromText="141" w:rightFromText="141" w:vertAnchor="text" w:horzAnchor="margin" w:tblpXSpec="right" w:tblpY="348"/>
         <w:tblW w:w="0" w:type="auto"/>
         <w:tblLook w:val="04A0" w:firstRow="1" w:lastRow="0" w:firstColumn="1" w:lastColumn="0" w:noHBand="0" w:noVBand="1"/>
@@ -15504,7 +16369,6 @@
                 <w:szCs w:val="36"/>
                 <w:lang w:eastAsia="fr-BE"/>
               </w:rPr>
-              <w:lastRenderedPageBreak/>
               <w:t>Backlog</w:t>
             </w:r>
             <w:proofErr w:type="spellEnd"/>
@@ -16924,7 +17788,7 @@
               </w:rPr>
               <w:t> vivre plus de 50 ans</w:t>
             </w:r>
-            <w:hyperlink r:id="rId39" w:anchor="cite_note-UniversiteStrasbourg-5" w:history="1">
+            <w:hyperlink r:id="rId47" w:anchor="cite_note-UniversiteStrasbourg-5" w:history="1">
               <w:r>
                 <w:rPr>
                   <w:rFonts w:ascii="Arial" w:eastAsia="Times New Roman" w:hAnsi="Arial" w:cs="Arial"/>
@@ -16977,7 +17841,7 @@
               </w:rPr>
               <w:t xml:space="preserve"> luth est une excellente plongeuse puisque des scientifiques ont relevé plusieurs observations de tortues luth jusqu'à 1 300 m de profondeur pour des plongées de 4 938 s</w:t>
             </w:r>
-            <w:hyperlink r:id="rId40" w:anchor="cite_note-6" w:history="1">
+            <w:hyperlink r:id="rId48" w:anchor="cite_note-6" w:history="1">
               <w:r>
                 <w:rPr>
                   <w:rFonts w:ascii="Arial" w:eastAsia="Times New Roman" w:hAnsi="Arial" w:cs="Arial"/>
@@ -17020,7 +17884,7 @@
               </w:rPr>
               <w:t>Adulte, elle mesure jusqu'à 2 m de long pour un poids variant de 450 kg</w:t>
             </w:r>
-            <w:hyperlink r:id="rId41" w:anchor="cite_note-7" w:history="1">
+            <w:hyperlink r:id="rId49" w:anchor="cite_note-7" w:history="1">
               <w:r>
                 <w:rPr>
                   <w:rFonts w:ascii="Arial" w:eastAsia="Times New Roman" w:hAnsi="Arial" w:cs="Arial"/>
@@ -17039,7 +17903,7 @@
               </w:rPr>
               <w:t> à un record observé de 950 kg</w:t>
             </w:r>
-            <w:hyperlink r:id="rId42" w:anchor="cite_note-8" w:history="1">
+            <w:hyperlink r:id="rId50" w:anchor="cite_note-8" w:history="1">
               <w:r>
                 <w:rPr>
                   <w:rFonts w:ascii="Arial" w:eastAsia="Times New Roman" w:hAnsi="Arial" w:cs="Arial"/>
@@ -17058,7 +17922,7 @@
               </w:rPr>
               <w:t>. Elle est ainsi la plus grande et la plus lourde des tortues vivantes</w:t>
             </w:r>
-            <w:hyperlink r:id="rId43" w:anchor="cite_note-9" w:history="1">
+            <w:hyperlink r:id="rId51" w:anchor="cite_note-9" w:history="1">
               <w:r>
                 <w:rPr>
                   <w:rFonts w:ascii="Arial" w:eastAsia="Times New Roman" w:hAnsi="Arial" w:cs="Arial"/>
@@ -17480,7 +18344,6 @@
           <w:szCs w:val="23"/>
           <w:lang w:eastAsia="fr-BE"/>
         </w:rPr>
-        <w:lastRenderedPageBreak/>
         <w:br/>
       </w:r>
     </w:p>
@@ -17926,9 +18789,32 @@
           <w:lang w:eastAsia="fr-BE"/>
         </w:rPr>
       </w:pPr>
+      <w:r>
+        <w:rPr>
+          <w:rFonts w:ascii="Arial" w:hAnsi="Arial" w:cs="Arial"/>
+          <w:color w:val="222222"/>
+          <w:shd w:val="clear" w:color="auto" w:fill="FFFFFF"/>
+        </w:rPr>
+        <w:t>Moi je lui ai déjà envoyé la facture du pc portable aussi :)</w:t>
+      </w:r>
+      <w:r>
+        <w:rPr>
+          <w:rFonts w:ascii="Arial" w:hAnsi="Arial" w:cs="Arial"/>
+          <w:color w:val="222222"/>
+        </w:rPr>
+        <w:br/>
+      </w:r>
+      <w:r>
+        <w:rPr>
+          <w:rFonts w:ascii="Arial" w:hAnsi="Arial" w:cs="Arial"/>
+          <w:color w:val="222222"/>
+          <w:shd w:val="clear" w:color="auto" w:fill="FFFFFF"/>
+        </w:rPr>
+        <w:t xml:space="preserve">Bref je peux la renvoyer à la personne concerné. </w:t>
+      </w:r>
     </w:p>
     <w:sectPr>
-      <w:footerReference w:type="default" r:id="rId44"/>
+      <w:footerReference w:type="default" r:id="rId52"/>
       <w:type w:val="continuous"/>
       <w:pgSz w:w="11906" w:h="16838"/>
       <w:pgMar w:top="1417" w:right="1417" w:bottom="1417" w:left="1417" w:header="708" w:footer="708" w:gutter="0"/>
@@ -17941,7 +18827,7 @@
 </file>
 
 <file path=word/endnotes.xml><?xml version="1.0" encoding="utf-8"?>
-<w:endnotes xmlns:wpc="http://schemas.microsoft.com/office/word/2010/wordprocessingCanvas" xmlns:mc="http://schemas.openxmlformats.org/markup-compatibility/2006" xmlns:o="urn:schemas-microsoft-com:office:office" xmlns:r="http://schemas.openxmlformats.org/officeDocument/2006/relationships" xmlns:m="http://schemas.openxmlformats.org/officeDocument/2006/math" xmlns:v="urn:schemas-microsoft-com:vml" xmlns:wp14="http://schemas.microsoft.com/office/word/2010/wordprocessingDrawing" xmlns:wp="http://schemas.openxmlformats.org/drawingml/2006/wordprocessingDrawing" xmlns:w10="urn:schemas-microsoft-com:office:word" xmlns:w="http://schemas.openxmlformats.org/wordprocessingml/2006/main" xmlns:w14="http://schemas.microsoft.com/office/word/2010/wordml" xmlns:wpg="http://schemas.microsoft.com/office/word/2010/wordprocessingGroup" xmlns:wpi="http://schemas.microsoft.com/office/word/2010/wordprocessingInk" xmlns:wne="http://schemas.microsoft.com/office/word/2006/wordml" xmlns:wps="http://schemas.microsoft.com/office/word/2010/wordprocessingShape" mc:Ignorable="w14 wp14">
+<w:endnotes xmlns:wpc="http://schemas.microsoft.com/office/word/2010/wordprocessingCanvas" xmlns:mc="http://schemas.openxmlformats.org/markup-compatibility/2006" xmlns:o="urn:schemas-microsoft-com:office:office" xmlns:r="http://schemas.openxmlformats.org/officeDocument/2006/relationships" xmlns:m="http://schemas.openxmlformats.org/officeDocument/2006/math" xmlns:v="urn:schemas-microsoft-com:vml" xmlns:wp14="http://schemas.microsoft.com/office/word/2010/wordprocessingDrawing" xmlns:wp="http://schemas.openxmlformats.org/drawingml/2006/wordprocessingDrawing" xmlns:w10="urn:schemas-microsoft-com:office:word" xmlns:w="http://schemas.openxmlformats.org/wordprocessingml/2006/main" xmlns:w14="http://schemas.microsoft.com/office/word/2010/wordml" xmlns:w15="http://schemas.microsoft.com/office/word/2012/wordml" xmlns:wpg="http://schemas.microsoft.com/office/word/2010/wordprocessingGroup" xmlns:wpi="http://schemas.microsoft.com/office/word/2010/wordprocessingInk" xmlns:wne="http://schemas.microsoft.com/office/word/2006/wordml" xmlns:wps="http://schemas.microsoft.com/office/word/2010/wordprocessingShape" mc:Ignorable="w14 w15 wp14">
   <w:endnote w:type="separator" w:id="-1">
     <w:p>
       <w:pPr>
@@ -17966,7 +18852,7 @@
 </file>
 
 <file path=word/footer1.xml><?xml version="1.0" encoding="utf-8"?>
-<w:ftr xmlns:wpc="http://schemas.microsoft.com/office/word/2010/wordprocessingCanvas" xmlns:mc="http://schemas.openxmlformats.org/markup-compatibility/2006" xmlns:o="urn:schemas-microsoft-com:office:office" xmlns:r="http://schemas.openxmlformats.org/officeDocument/2006/relationships" xmlns:m="http://schemas.openxmlformats.org/officeDocument/2006/math" xmlns:v="urn:schemas-microsoft-com:vml" xmlns:wp14="http://schemas.microsoft.com/office/word/2010/wordprocessingDrawing" xmlns:wp="http://schemas.openxmlformats.org/drawingml/2006/wordprocessingDrawing" xmlns:w10="urn:schemas-microsoft-com:office:word" xmlns:w="http://schemas.openxmlformats.org/wordprocessingml/2006/main" xmlns:w14="http://schemas.microsoft.com/office/word/2010/wordml" xmlns:wpg="http://schemas.microsoft.com/office/word/2010/wordprocessingGroup" xmlns:wpi="http://schemas.microsoft.com/office/word/2010/wordprocessingInk" xmlns:wne="http://schemas.microsoft.com/office/word/2006/wordml" xmlns:wps="http://schemas.microsoft.com/office/word/2010/wordprocessingShape" mc:Ignorable="w14 wp14">
+<w:ftr xmlns:wpc="http://schemas.microsoft.com/office/word/2010/wordprocessingCanvas" xmlns:mc="http://schemas.openxmlformats.org/markup-compatibility/2006" xmlns:o="urn:schemas-microsoft-com:office:office" xmlns:r="http://schemas.openxmlformats.org/officeDocument/2006/relationships" xmlns:m="http://schemas.openxmlformats.org/officeDocument/2006/math" xmlns:v="urn:schemas-microsoft-com:vml" xmlns:wp14="http://schemas.microsoft.com/office/word/2010/wordprocessingDrawing" xmlns:wp="http://schemas.openxmlformats.org/drawingml/2006/wordprocessingDrawing" xmlns:w10="urn:schemas-microsoft-com:office:word" xmlns:w="http://schemas.openxmlformats.org/wordprocessingml/2006/main" xmlns:w14="http://schemas.microsoft.com/office/word/2010/wordml" xmlns:w15="http://schemas.microsoft.com/office/word/2012/wordml" xmlns:wpg="http://schemas.microsoft.com/office/word/2010/wordprocessingGroup" xmlns:wpi="http://schemas.microsoft.com/office/word/2010/wordprocessingInk" xmlns:wne="http://schemas.microsoft.com/office/word/2006/wordml" xmlns:wps="http://schemas.microsoft.com/office/word/2010/wordprocessingShape" mc:Ignorable="w14 w15 wp14">
   <w:p>
     <w:pPr>
       <w:pStyle w:val="Pieddepage"/>
@@ -18029,7 +18915,7 @@
 </file>
 
 <file path=word/footer2.xml><?xml version="1.0" encoding="utf-8"?>
-<w:ftr xmlns:wpc="http://schemas.microsoft.com/office/word/2010/wordprocessingCanvas" xmlns:mc="http://schemas.openxmlformats.org/markup-compatibility/2006" xmlns:o="urn:schemas-microsoft-com:office:office" xmlns:r="http://schemas.openxmlformats.org/officeDocument/2006/relationships" xmlns:m="http://schemas.openxmlformats.org/officeDocument/2006/math" xmlns:v="urn:schemas-microsoft-com:vml" xmlns:wp14="http://schemas.microsoft.com/office/word/2010/wordprocessingDrawing" xmlns:wp="http://schemas.openxmlformats.org/drawingml/2006/wordprocessingDrawing" xmlns:w10="urn:schemas-microsoft-com:office:word" xmlns:w="http://schemas.openxmlformats.org/wordprocessingml/2006/main" xmlns:w14="http://schemas.microsoft.com/office/word/2010/wordml" xmlns:wpg="http://schemas.microsoft.com/office/word/2010/wordprocessingGroup" xmlns:wpi="http://schemas.microsoft.com/office/word/2010/wordprocessingInk" xmlns:wne="http://schemas.microsoft.com/office/word/2006/wordml" xmlns:wps="http://schemas.microsoft.com/office/word/2010/wordprocessingShape" mc:Ignorable="w14 wp14">
+<w:ftr xmlns:wpc="http://schemas.microsoft.com/office/word/2010/wordprocessingCanvas" xmlns:mc="http://schemas.openxmlformats.org/markup-compatibility/2006" xmlns:o="urn:schemas-microsoft-com:office:office" xmlns:r="http://schemas.openxmlformats.org/officeDocument/2006/relationships" xmlns:m="http://schemas.openxmlformats.org/officeDocument/2006/math" xmlns:v="urn:schemas-microsoft-com:vml" xmlns:wp14="http://schemas.microsoft.com/office/word/2010/wordprocessingDrawing" xmlns:wp="http://schemas.openxmlformats.org/drawingml/2006/wordprocessingDrawing" xmlns:w10="urn:schemas-microsoft-com:office:word" xmlns:w="http://schemas.openxmlformats.org/wordprocessingml/2006/main" xmlns:w14="http://schemas.microsoft.com/office/word/2010/wordml" xmlns:w15="http://schemas.microsoft.com/office/word/2012/wordml" xmlns:wpg="http://schemas.microsoft.com/office/word/2010/wordprocessingGroup" xmlns:wpi="http://schemas.microsoft.com/office/word/2010/wordprocessingInk" xmlns:wne="http://schemas.microsoft.com/office/word/2006/wordml" xmlns:wps="http://schemas.microsoft.com/office/word/2010/wordprocessingShape" mc:Ignorable="w14 w15 wp14">
   <w:p>
     <w:pPr>
       <w:pStyle w:val="Pieddepage"/>
@@ -18087,7 +18973,7 @@
         <w:noProof/>
         <w:lang w:val="fr-FR"/>
       </w:rPr>
-      <w:t>1</w:t>
+      <w:t>2</w:t>
     </w:r>
     <w:r>
       <w:rPr>
@@ -18105,7 +18991,159 @@
 </file>
 
 <file path=word/footer3.xml><?xml version="1.0" encoding="utf-8"?>
-<w:ftr xmlns:wpc="http://schemas.microsoft.com/office/word/2010/wordprocessingCanvas" xmlns:mc="http://schemas.openxmlformats.org/markup-compatibility/2006" xmlns:o="urn:schemas-microsoft-com:office:office" xmlns:r="http://schemas.openxmlformats.org/officeDocument/2006/relationships" xmlns:m="http://schemas.openxmlformats.org/officeDocument/2006/math" xmlns:v="urn:schemas-microsoft-com:vml" xmlns:wp14="http://schemas.microsoft.com/office/word/2010/wordprocessingDrawing" xmlns:wp="http://schemas.openxmlformats.org/drawingml/2006/wordprocessingDrawing" xmlns:w10="urn:schemas-microsoft-com:office:word" xmlns:w="http://schemas.openxmlformats.org/wordprocessingml/2006/main" xmlns:w14="http://schemas.microsoft.com/office/word/2010/wordml" xmlns:wpg="http://schemas.microsoft.com/office/word/2010/wordprocessingGroup" xmlns:wpi="http://schemas.microsoft.com/office/word/2010/wordprocessingInk" xmlns:wne="http://schemas.microsoft.com/office/word/2006/wordml" xmlns:wps="http://schemas.microsoft.com/office/word/2010/wordprocessingShape" mc:Ignorable="w14 wp14">
+<w:ftr xmlns:wpc="http://schemas.microsoft.com/office/word/2010/wordprocessingCanvas" xmlns:mc="http://schemas.openxmlformats.org/markup-compatibility/2006" xmlns:o="urn:schemas-microsoft-com:office:office" xmlns:r="http://schemas.openxmlformats.org/officeDocument/2006/relationships" xmlns:m="http://schemas.openxmlformats.org/officeDocument/2006/math" xmlns:v="urn:schemas-microsoft-com:vml" xmlns:wp14="http://schemas.microsoft.com/office/word/2010/wordprocessingDrawing" xmlns:wp="http://schemas.openxmlformats.org/drawingml/2006/wordprocessingDrawing" xmlns:w10="urn:schemas-microsoft-com:office:word" xmlns:w="http://schemas.openxmlformats.org/wordprocessingml/2006/main" xmlns:w14="http://schemas.microsoft.com/office/word/2010/wordml" xmlns:w15="http://schemas.microsoft.com/office/word/2012/wordml" xmlns:wpg="http://schemas.microsoft.com/office/word/2010/wordprocessingGroup" xmlns:wpi="http://schemas.microsoft.com/office/word/2010/wordprocessingInk" xmlns:wne="http://schemas.microsoft.com/office/word/2006/wordml" xmlns:wps="http://schemas.microsoft.com/office/word/2010/wordprocessingShape" mc:Ignorable="w14 w15 wp14">
+  <w:p>
+    <w:pPr>
+      <w:pStyle w:val="Pieddepage"/>
+      <w:pBdr>
+        <w:top w:val="thinThickSmallGap" w:sz="24" w:space="1" w:color="622423" w:themeColor="accent2" w:themeShade="7F"/>
+      </w:pBdr>
+      <w:rPr>
+        <w:rFonts w:asciiTheme="majorHAnsi" w:eastAsiaTheme="majorEastAsia" w:hAnsiTheme="majorHAnsi" w:cstheme="majorBidi"/>
+      </w:rPr>
+    </w:pPr>
+    <w:r>
+      <w:rPr>
+        <w:rFonts w:asciiTheme="majorHAnsi" w:eastAsiaTheme="majorEastAsia" w:hAnsiTheme="majorHAnsi" w:cstheme="majorBidi"/>
+      </w:rPr>
+      <w:t xml:space="preserve">Concept </w:t>
+    </w:r>
+    <w:r>
+      <w:rPr>
+        <w:rFonts w:asciiTheme="majorHAnsi" w:eastAsiaTheme="majorEastAsia" w:hAnsiTheme="majorHAnsi" w:cstheme="majorBidi"/>
+        <w:color w:val="FF0000"/>
+      </w:rPr>
+      <w:t>2</w:t>
+    </w:r>
+    <w:r>
+      <w:rPr>
+        <w:rFonts w:asciiTheme="majorHAnsi" w:eastAsiaTheme="majorEastAsia" w:hAnsiTheme="majorHAnsi" w:cstheme="majorBidi"/>
+      </w:rPr>
+      <w:ptab w:relativeTo="margin" w:alignment="right" w:leader="none"/>
+    </w:r>
+    <w:r>
+      <w:rPr>
+        <w:rFonts w:asciiTheme="majorHAnsi" w:eastAsiaTheme="majorEastAsia" w:hAnsiTheme="majorHAnsi" w:cstheme="majorBidi"/>
+        <w:lang w:val="fr-FR"/>
+      </w:rPr>
+      <w:t xml:space="preserve">Page </w:t>
+    </w:r>
+    <w:r>
+      <w:rPr>
+        <w:rFonts w:eastAsiaTheme="minorEastAsia"/>
+      </w:rPr>
+      <w:fldChar w:fldCharType="begin"/>
+    </w:r>
+    <w:r>
+      <w:instrText>PAGE   \* MERGEFORMAT</w:instrText>
+    </w:r>
+    <w:r>
+      <w:rPr>
+        <w:rFonts w:eastAsiaTheme="minorEastAsia"/>
+      </w:rPr>
+      <w:fldChar w:fldCharType="separate"/>
+    </w:r>
+    <w:r>
+      <w:rPr>
+        <w:rFonts w:asciiTheme="majorHAnsi" w:eastAsiaTheme="majorEastAsia" w:hAnsiTheme="majorHAnsi" w:cstheme="majorBidi"/>
+        <w:noProof/>
+        <w:lang w:val="fr-FR"/>
+      </w:rPr>
+      <w:t>8</w:t>
+    </w:r>
+    <w:r>
+      <w:rPr>
+        <w:rFonts w:asciiTheme="majorHAnsi" w:eastAsiaTheme="majorEastAsia" w:hAnsiTheme="majorHAnsi" w:cstheme="majorBidi"/>
+      </w:rPr>
+      <w:fldChar w:fldCharType="end"/>
+    </w:r>
+  </w:p>
+  <w:p>
+    <w:pPr>
+      <w:pStyle w:val="Pieddepage"/>
+    </w:pPr>
+  </w:p>
+</w:ftr>
+</file>
+
+<file path=word/footer4.xml><?xml version="1.0" encoding="utf-8"?>
+<w:ftr xmlns:wpc="http://schemas.microsoft.com/office/word/2010/wordprocessingCanvas" xmlns:mc="http://schemas.openxmlformats.org/markup-compatibility/2006" xmlns:o="urn:schemas-microsoft-com:office:office" xmlns:r="http://schemas.openxmlformats.org/officeDocument/2006/relationships" xmlns:m="http://schemas.openxmlformats.org/officeDocument/2006/math" xmlns:v="urn:schemas-microsoft-com:vml" xmlns:wp14="http://schemas.microsoft.com/office/word/2010/wordprocessingDrawing" xmlns:wp="http://schemas.openxmlformats.org/drawingml/2006/wordprocessingDrawing" xmlns:w10="urn:schemas-microsoft-com:office:word" xmlns:w="http://schemas.openxmlformats.org/wordprocessingml/2006/main" xmlns:w14="http://schemas.microsoft.com/office/word/2010/wordml" xmlns:w15="http://schemas.microsoft.com/office/word/2012/wordml" xmlns:wpg="http://schemas.microsoft.com/office/word/2010/wordprocessingGroup" xmlns:wpi="http://schemas.microsoft.com/office/word/2010/wordprocessingInk" xmlns:wne="http://schemas.microsoft.com/office/word/2006/wordml" xmlns:wps="http://schemas.microsoft.com/office/word/2010/wordprocessingShape" mc:Ignorable="w14 w15 wp14">
+  <w:p>
+    <w:pPr>
+      <w:pStyle w:val="Pieddepage"/>
+      <w:pBdr>
+        <w:top w:val="thinThickSmallGap" w:sz="24" w:space="1" w:color="622423" w:themeColor="accent2" w:themeShade="7F"/>
+      </w:pBdr>
+      <w:rPr>
+        <w:rFonts w:asciiTheme="majorHAnsi" w:eastAsiaTheme="majorEastAsia" w:hAnsiTheme="majorHAnsi" w:cstheme="majorBidi"/>
+      </w:rPr>
+    </w:pPr>
+    <w:r>
+      <w:rPr>
+        <w:rFonts w:asciiTheme="majorHAnsi" w:eastAsiaTheme="majorEastAsia" w:hAnsiTheme="majorHAnsi" w:cstheme="majorBidi"/>
+      </w:rPr>
+      <w:t xml:space="preserve">Concept </w:t>
+    </w:r>
+    <w:r>
+      <w:rPr>
+        <w:rFonts w:asciiTheme="majorHAnsi" w:eastAsiaTheme="majorEastAsia" w:hAnsiTheme="majorHAnsi" w:cstheme="majorBidi"/>
+        <w:color w:val="FF0000"/>
+      </w:rPr>
+      <w:t>3</w:t>
+    </w:r>
+    <w:r>
+      <w:rPr>
+        <w:rFonts w:asciiTheme="majorHAnsi" w:eastAsiaTheme="majorEastAsia" w:hAnsiTheme="majorHAnsi" w:cstheme="majorBidi"/>
+      </w:rPr>
+      <w:ptab w:relativeTo="margin" w:alignment="right" w:leader="none"/>
+    </w:r>
+    <w:r>
+      <w:rPr>
+        <w:rFonts w:asciiTheme="majorHAnsi" w:eastAsiaTheme="majorEastAsia" w:hAnsiTheme="majorHAnsi" w:cstheme="majorBidi"/>
+        <w:lang w:val="fr-FR"/>
+      </w:rPr>
+      <w:t xml:space="preserve">Page </w:t>
+    </w:r>
+    <w:r>
+      <w:rPr>
+        <w:rFonts w:eastAsiaTheme="minorEastAsia"/>
+      </w:rPr>
+      <w:fldChar w:fldCharType="begin"/>
+    </w:r>
+    <w:r>
+      <w:instrText>PAGE   \* MERGEFORMAT</w:instrText>
+    </w:r>
+    <w:r>
+      <w:rPr>
+        <w:rFonts w:eastAsiaTheme="minorEastAsia"/>
+      </w:rPr>
+      <w:fldChar w:fldCharType="separate"/>
+    </w:r>
+    <w:r>
+      <w:rPr>
+        <w:rFonts w:asciiTheme="majorHAnsi" w:eastAsiaTheme="majorEastAsia" w:hAnsiTheme="majorHAnsi" w:cstheme="majorBidi"/>
+        <w:noProof/>
+        <w:lang w:val="fr-FR"/>
+      </w:rPr>
+      <w:t>10</w:t>
+    </w:r>
+    <w:r>
+      <w:rPr>
+        <w:rFonts w:asciiTheme="majorHAnsi" w:eastAsiaTheme="majorEastAsia" w:hAnsiTheme="majorHAnsi" w:cstheme="majorBidi"/>
+      </w:rPr>
+      <w:fldChar w:fldCharType="end"/>
+    </w:r>
+  </w:p>
+  <w:p>
+    <w:pPr>
+      <w:pStyle w:val="Pieddepage"/>
+    </w:pPr>
+  </w:p>
+</w:ftr>
+</file>
+
+<file path=word/footer5.xml><?xml version="1.0" encoding="utf-8"?>
+<w:ftr xmlns:wpc="http://schemas.microsoft.com/office/word/2010/wordprocessingCanvas" xmlns:mc="http://schemas.openxmlformats.org/markup-compatibility/2006" xmlns:o="urn:schemas-microsoft-com:office:office" xmlns:r="http://schemas.openxmlformats.org/officeDocument/2006/relationships" xmlns:m="http://schemas.openxmlformats.org/officeDocument/2006/math" xmlns:v="urn:schemas-microsoft-com:vml" xmlns:wp14="http://schemas.microsoft.com/office/word/2010/wordprocessingDrawing" xmlns:wp="http://schemas.openxmlformats.org/drawingml/2006/wordprocessingDrawing" xmlns:w10="urn:schemas-microsoft-com:office:word" xmlns:w="http://schemas.openxmlformats.org/wordprocessingml/2006/main" xmlns:w14="http://schemas.microsoft.com/office/word/2010/wordml" xmlns:w15="http://schemas.microsoft.com/office/word/2012/wordml" xmlns:wpg="http://schemas.microsoft.com/office/word/2010/wordprocessingGroup" xmlns:wpi="http://schemas.microsoft.com/office/word/2010/wordprocessingInk" xmlns:wne="http://schemas.microsoft.com/office/word/2006/wordml" xmlns:wps="http://schemas.microsoft.com/office/word/2010/wordprocessingShape" mc:Ignorable="w14 w15 wp14">
   <w:p>
     <w:pPr>
       <w:pStyle w:val="Pieddepage"/>
@@ -18163,7 +19201,7 @@
         <w:noProof/>
         <w:lang w:val="fr-FR"/>
       </w:rPr>
-      <w:t>10</w:t>
+      <w:t>12</w:t>
     </w:r>
     <w:r>
       <w:rPr>
@@ -18180,8 +19218,8 @@
 </w:ftr>
 </file>
 
-<file path=word/footer4.xml><?xml version="1.0" encoding="utf-8"?>
-<w:ftr xmlns:wpc="http://schemas.microsoft.com/office/word/2010/wordprocessingCanvas" xmlns:mc="http://schemas.openxmlformats.org/markup-compatibility/2006" xmlns:o="urn:schemas-microsoft-com:office:office" xmlns:r="http://schemas.openxmlformats.org/officeDocument/2006/relationships" xmlns:m="http://schemas.openxmlformats.org/officeDocument/2006/math" xmlns:v="urn:schemas-microsoft-com:vml" xmlns:wp14="http://schemas.microsoft.com/office/word/2010/wordprocessingDrawing" xmlns:wp="http://schemas.openxmlformats.org/drawingml/2006/wordprocessingDrawing" xmlns:w10="urn:schemas-microsoft-com:office:word" xmlns:w="http://schemas.openxmlformats.org/wordprocessingml/2006/main" xmlns:w14="http://schemas.microsoft.com/office/word/2010/wordml" xmlns:wpg="http://schemas.microsoft.com/office/word/2010/wordprocessingGroup" xmlns:wpi="http://schemas.microsoft.com/office/word/2010/wordprocessingInk" xmlns:wne="http://schemas.microsoft.com/office/word/2006/wordml" xmlns:wps="http://schemas.microsoft.com/office/word/2010/wordprocessingShape" mc:Ignorable="w14 wp14">
+<file path=word/footer6.xml><?xml version="1.0" encoding="utf-8"?>
+<w:ftr xmlns:wpc="http://schemas.microsoft.com/office/word/2010/wordprocessingCanvas" xmlns:mc="http://schemas.openxmlformats.org/markup-compatibility/2006" xmlns:o="urn:schemas-microsoft-com:office:office" xmlns:r="http://schemas.openxmlformats.org/officeDocument/2006/relationships" xmlns:m="http://schemas.openxmlformats.org/officeDocument/2006/math" xmlns:v="urn:schemas-microsoft-com:vml" xmlns:wp14="http://schemas.microsoft.com/office/word/2010/wordprocessingDrawing" xmlns:wp="http://schemas.openxmlformats.org/drawingml/2006/wordprocessingDrawing" xmlns:w10="urn:schemas-microsoft-com:office:word" xmlns:w="http://schemas.openxmlformats.org/wordprocessingml/2006/main" xmlns:w14="http://schemas.microsoft.com/office/word/2010/wordml" xmlns:w15="http://schemas.microsoft.com/office/word/2012/wordml" xmlns:wpg="http://schemas.microsoft.com/office/word/2010/wordprocessingGroup" xmlns:wpi="http://schemas.microsoft.com/office/word/2010/wordprocessingInk" xmlns:wne="http://schemas.microsoft.com/office/word/2006/wordml" xmlns:wps="http://schemas.microsoft.com/office/word/2010/wordprocessingShape" mc:Ignorable="w14 w15 wp14">
   <w:p>
     <w:pPr>
       <w:pStyle w:val="Pieddepage"/>
@@ -18239,7 +19277,7 @@
         <w:noProof/>
         <w:lang w:val="fr-FR"/>
       </w:rPr>
-      <w:t>12</w:t>
+      <w:t>13</w:t>
     </w:r>
     <w:r>
       <w:rPr>
@@ -18256,8 +19294,92 @@
 </w:ftr>
 </file>
 
-<file path=word/footer5.xml><?xml version="1.0" encoding="utf-8"?>
-<w:ftr xmlns:wpc="http://schemas.microsoft.com/office/word/2010/wordprocessingCanvas" xmlns:mc="http://schemas.openxmlformats.org/markup-compatibility/2006" xmlns:o="urn:schemas-microsoft-com:office:office" xmlns:r="http://schemas.openxmlformats.org/officeDocument/2006/relationships" xmlns:m="http://schemas.openxmlformats.org/officeDocument/2006/math" xmlns:v="urn:schemas-microsoft-com:vml" xmlns:wp14="http://schemas.microsoft.com/office/word/2010/wordprocessingDrawing" xmlns:wp="http://schemas.openxmlformats.org/drawingml/2006/wordprocessingDrawing" xmlns:w10="urn:schemas-microsoft-com:office:word" xmlns:w="http://schemas.openxmlformats.org/wordprocessingml/2006/main" xmlns:w14="http://schemas.microsoft.com/office/word/2010/wordml" xmlns:wpg="http://schemas.microsoft.com/office/word/2010/wordprocessingGroup" xmlns:wpi="http://schemas.microsoft.com/office/word/2010/wordprocessingInk" xmlns:wne="http://schemas.microsoft.com/office/word/2006/wordml" xmlns:wps="http://schemas.microsoft.com/office/word/2010/wordprocessingShape" mc:Ignorable="w14 wp14">
+<file path=word/footer7.xml><?xml version="1.0" encoding="utf-8"?>
+<w:ftr xmlns:wpc="http://schemas.microsoft.com/office/word/2010/wordprocessingCanvas" xmlns:mc="http://schemas.openxmlformats.org/markup-compatibility/2006" xmlns:o="urn:schemas-microsoft-com:office:office" xmlns:r="http://schemas.openxmlformats.org/officeDocument/2006/relationships" xmlns:m="http://schemas.openxmlformats.org/officeDocument/2006/math" xmlns:v="urn:schemas-microsoft-com:vml" xmlns:wp14="http://schemas.microsoft.com/office/word/2010/wordprocessingDrawing" xmlns:wp="http://schemas.openxmlformats.org/drawingml/2006/wordprocessingDrawing" xmlns:w10="urn:schemas-microsoft-com:office:word" xmlns:w="http://schemas.openxmlformats.org/wordprocessingml/2006/main" xmlns:w14="http://schemas.microsoft.com/office/word/2010/wordml" xmlns:w15="http://schemas.microsoft.com/office/word/2012/wordml" xmlns:wpg="http://schemas.microsoft.com/office/word/2010/wordprocessingGroup" xmlns:wpi="http://schemas.microsoft.com/office/word/2010/wordprocessingInk" xmlns:wne="http://schemas.microsoft.com/office/word/2006/wordml" xmlns:wps="http://schemas.microsoft.com/office/word/2010/wordprocessingShape" mc:Ignorable="w14 w15 wp14">
+  <w:p>
+    <w:pPr>
+      <w:pStyle w:val="Pieddepage"/>
+      <w:pBdr>
+        <w:top w:val="thinThickSmallGap" w:sz="24" w:space="1" w:color="622423" w:themeColor="accent2" w:themeShade="7F"/>
+      </w:pBdr>
+      <w:rPr>
+        <w:rFonts w:asciiTheme="majorHAnsi" w:eastAsiaTheme="majorEastAsia" w:hAnsiTheme="majorHAnsi" w:cstheme="majorBidi"/>
+      </w:rPr>
+    </w:pPr>
+    <w:r>
+      <w:rPr>
+        <w:rFonts w:asciiTheme="majorHAnsi" w:eastAsiaTheme="majorEastAsia" w:hAnsiTheme="majorHAnsi" w:cstheme="majorBidi"/>
+      </w:rPr>
+      <w:t xml:space="preserve">Concept </w:t>
+    </w:r>
+    <w:r>
+      <w:rPr>
+        <w:rFonts w:asciiTheme="majorHAnsi" w:eastAsiaTheme="majorEastAsia" w:hAnsiTheme="majorHAnsi" w:cstheme="majorBidi"/>
+        <w:color w:val="FF0000"/>
+      </w:rPr>
+      <w:t>5</w:t>
+    </w:r>
+    <w:r>
+      <w:rPr>
+        <w:rFonts w:asciiTheme="majorHAnsi" w:eastAsiaTheme="majorEastAsia" w:hAnsiTheme="majorHAnsi" w:cstheme="majorBidi"/>
+      </w:rPr>
+      <w:ptab w:relativeTo="margin" w:alignment="right" w:leader="none"/>
+    </w:r>
+    <w:r>
+      <w:rPr>
+        <w:rFonts w:asciiTheme="majorHAnsi" w:eastAsiaTheme="majorEastAsia" w:hAnsiTheme="majorHAnsi" w:cstheme="majorBidi"/>
+        <w:lang w:val="fr-FR"/>
+      </w:rPr>
+      <w:t xml:space="preserve">Page </w:t>
+    </w:r>
+    <w:r>
+      <w:rPr>
+        <w:rFonts w:eastAsiaTheme="minorEastAsia"/>
+      </w:rPr>
+      <w:fldChar w:fldCharType="begin"/>
+    </w:r>
+    <w:r>
+      <w:instrText>PAGE   \* MERGEFORMAT</w:instrText>
+    </w:r>
+    <w:r>
+      <w:rPr>
+        <w:rFonts w:eastAsiaTheme="minorEastAsia"/>
+      </w:rPr>
+      <w:fldChar w:fldCharType="separate"/>
+    </w:r>
+    <w:r>
+      <w:rPr>
+        <w:rFonts w:asciiTheme="majorHAnsi" w:eastAsiaTheme="majorEastAsia" w:hAnsiTheme="majorHAnsi" w:cstheme="majorBidi"/>
+        <w:noProof/>
+        <w:lang w:val="fr-FR"/>
+      </w:rPr>
+      <w:t>16</w:t>
+    </w:r>
+    <w:r>
+      <w:rPr>
+        <w:rFonts w:asciiTheme="majorHAnsi" w:eastAsiaTheme="majorEastAsia" w:hAnsiTheme="majorHAnsi" w:cstheme="majorBidi"/>
+      </w:rPr>
+      <w:fldChar w:fldCharType="end"/>
+    </w:r>
+  </w:p>
+  <w:p>
+    <w:pPr>
+      <w:pStyle w:val="Pieddepage"/>
+      <w:tabs>
+        <w:tab w:val="clear" w:pos="4536"/>
+        <w:tab w:val="clear" w:pos="9072"/>
+        <w:tab w:val="left" w:pos="7179"/>
+      </w:tabs>
+    </w:pPr>
+    <w:r>
+      <w:tab/>
+    </w:r>
+  </w:p>
+</w:ftr>
+</file>
+
+<file path=word/footer8.xml><?xml version="1.0" encoding="utf-8"?>
+<w:ftr xmlns:wpc="http://schemas.microsoft.com/office/word/2010/wordprocessingCanvas" xmlns:mc="http://schemas.openxmlformats.org/markup-compatibility/2006" xmlns:o="urn:schemas-microsoft-com:office:office" xmlns:r="http://schemas.openxmlformats.org/officeDocument/2006/relationships" xmlns:m="http://schemas.openxmlformats.org/officeDocument/2006/math" xmlns:v="urn:schemas-microsoft-com:vml" xmlns:wp14="http://schemas.microsoft.com/office/word/2010/wordprocessingDrawing" xmlns:wp="http://schemas.openxmlformats.org/drawingml/2006/wordprocessingDrawing" xmlns:w10="urn:schemas-microsoft-com:office:word" xmlns:w="http://schemas.openxmlformats.org/wordprocessingml/2006/main" xmlns:w14="http://schemas.microsoft.com/office/word/2010/wordml" xmlns:w15="http://schemas.microsoft.com/office/word/2012/wordml" xmlns:wpg="http://schemas.microsoft.com/office/word/2010/wordprocessingGroup" xmlns:wpi="http://schemas.microsoft.com/office/word/2010/wordprocessingInk" xmlns:wne="http://schemas.microsoft.com/office/word/2006/wordml" xmlns:wps="http://schemas.microsoft.com/office/word/2010/wordprocessingShape" mc:Ignorable="w14 w15 wp14">
   <w:p>
     <w:pPr>
       <w:pStyle w:val="Pieddepage"/>
@@ -18315,7 +19437,7 @@
         <w:noProof/>
         <w:lang w:val="fr-FR"/>
       </w:rPr>
-      <w:t>13</w:t>
+      <w:t>14</w:t>
     </w:r>
     <w:r>
       <w:rPr>
@@ -18327,13 +19449,21 @@
   <w:p>
     <w:pPr>
       <w:pStyle w:val="Pieddepage"/>
+      <w:tabs>
+        <w:tab w:val="clear" w:pos="4536"/>
+        <w:tab w:val="clear" w:pos="9072"/>
+        <w:tab w:val="left" w:pos="7179"/>
+      </w:tabs>
     </w:pPr>
+    <w:r>
+      <w:tab/>
+    </w:r>
   </w:p>
 </w:ftr>
 </file>
 
-<file path=word/footer6.xml><?xml version="1.0" encoding="utf-8"?>
-<w:ftr xmlns:wpc="http://schemas.microsoft.com/office/word/2010/wordprocessingCanvas" xmlns:mc="http://schemas.openxmlformats.org/markup-compatibility/2006" xmlns:o="urn:schemas-microsoft-com:office:office" xmlns:r="http://schemas.openxmlformats.org/officeDocument/2006/relationships" xmlns:m="http://schemas.openxmlformats.org/officeDocument/2006/math" xmlns:v="urn:schemas-microsoft-com:vml" xmlns:wp14="http://schemas.microsoft.com/office/word/2010/wordprocessingDrawing" xmlns:wp="http://schemas.openxmlformats.org/drawingml/2006/wordprocessingDrawing" xmlns:w10="urn:schemas-microsoft-com:office:word" xmlns:w="http://schemas.openxmlformats.org/wordprocessingml/2006/main" xmlns:w14="http://schemas.microsoft.com/office/word/2010/wordml" xmlns:wpg="http://schemas.microsoft.com/office/word/2010/wordprocessingGroup" xmlns:wpi="http://schemas.microsoft.com/office/word/2010/wordprocessingInk" xmlns:wne="http://schemas.microsoft.com/office/word/2006/wordml" xmlns:wps="http://schemas.microsoft.com/office/word/2010/wordprocessingShape" mc:Ignorable="w14 wp14">
+<file path=word/footer9.xml><?xml version="1.0" encoding="utf-8"?>
+<w:ftr xmlns:wpc="http://schemas.microsoft.com/office/word/2010/wordprocessingCanvas" xmlns:mc="http://schemas.openxmlformats.org/markup-compatibility/2006" xmlns:o="urn:schemas-microsoft-com:office:office" xmlns:r="http://schemas.openxmlformats.org/officeDocument/2006/relationships" xmlns:m="http://schemas.openxmlformats.org/officeDocument/2006/math" xmlns:v="urn:schemas-microsoft-com:vml" xmlns:wp14="http://schemas.microsoft.com/office/word/2010/wordprocessingDrawing" xmlns:wp="http://schemas.openxmlformats.org/drawingml/2006/wordprocessingDrawing" xmlns:w10="urn:schemas-microsoft-com:office:word" xmlns:w="http://schemas.openxmlformats.org/wordprocessingml/2006/main" xmlns:w14="http://schemas.microsoft.com/office/word/2010/wordml" xmlns:w15="http://schemas.microsoft.com/office/word/2012/wordml" xmlns:wpg="http://schemas.microsoft.com/office/word/2010/wordprocessingGroup" xmlns:wpi="http://schemas.microsoft.com/office/word/2010/wordprocessingInk" xmlns:wne="http://schemas.microsoft.com/office/word/2006/wordml" xmlns:wps="http://schemas.microsoft.com/office/word/2010/wordprocessingShape" mc:Ignorable="w14 w15 wp14">
   <w:p>
     <w:pPr>
       <w:pStyle w:val="Pieddepage"/>
@@ -18348,14 +19478,7 @@
       <w:rPr>
         <w:rFonts w:asciiTheme="majorHAnsi" w:eastAsiaTheme="majorEastAsia" w:hAnsiTheme="majorHAnsi" w:cstheme="majorBidi"/>
       </w:rPr>
-      <w:t xml:space="preserve">Concept </w:t>
-    </w:r>
-    <w:r>
-      <w:rPr>
-        <w:rFonts w:asciiTheme="majorHAnsi" w:eastAsiaTheme="majorEastAsia" w:hAnsiTheme="majorHAnsi" w:cstheme="majorBidi"/>
-        <w:color w:val="FF0000"/>
-      </w:rPr>
-      <w:t>7</w:t>
+      <w:t>Brouillon</w:t>
     </w:r>
     <w:r>
       <w:rPr>
@@ -18416,85 +19539,8 @@
 </w:ftr>
 </file>
 
-<file path=word/footer7.xml><?xml version="1.0" encoding="utf-8"?>
-<w:ftr xmlns:wpc="http://schemas.microsoft.com/office/word/2010/wordprocessingCanvas" xmlns:mc="http://schemas.openxmlformats.org/markup-compatibility/2006" xmlns:o="urn:schemas-microsoft-com:office:office" xmlns:r="http://schemas.openxmlformats.org/officeDocument/2006/relationships" xmlns:m="http://schemas.openxmlformats.org/officeDocument/2006/math" xmlns:v="urn:schemas-microsoft-com:vml" xmlns:wp14="http://schemas.microsoft.com/office/word/2010/wordprocessingDrawing" xmlns:wp="http://schemas.openxmlformats.org/drawingml/2006/wordprocessingDrawing" xmlns:w10="urn:schemas-microsoft-com:office:word" xmlns:w="http://schemas.openxmlformats.org/wordprocessingml/2006/main" xmlns:w14="http://schemas.microsoft.com/office/word/2010/wordml" xmlns:wpg="http://schemas.microsoft.com/office/word/2010/wordprocessingGroup" xmlns:wpi="http://schemas.microsoft.com/office/word/2010/wordprocessingInk" xmlns:wne="http://schemas.microsoft.com/office/word/2006/wordml" xmlns:wps="http://schemas.microsoft.com/office/word/2010/wordprocessingShape" mc:Ignorable="w14 wp14">
-  <w:p>
-    <w:pPr>
-      <w:pStyle w:val="Pieddepage"/>
-      <w:pBdr>
-        <w:top w:val="thinThickSmallGap" w:sz="24" w:space="1" w:color="622423" w:themeColor="accent2" w:themeShade="7F"/>
-      </w:pBdr>
-      <w:rPr>
-        <w:rFonts w:asciiTheme="majorHAnsi" w:eastAsiaTheme="majorEastAsia" w:hAnsiTheme="majorHAnsi" w:cstheme="majorBidi"/>
-      </w:rPr>
-    </w:pPr>
-    <w:r>
-      <w:rPr>
-        <w:rFonts w:asciiTheme="majorHAnsi" w:eastAsiaTheme="majorEastAsia" w:hAnsiTheme="majorHAnsi" w:cstheme="majorBidi"/>
-      </w:rPr>
-      <w:t>Brouillon</w:t>
-    </w:r>
-    <w:r>
-      <w:rPr>
-        <w:rFonts w:asciiTheme="majorHAnsi" w:eastAsiaTheme="majorEastAsia" w:hAnsiTheme="majorHAnsi" w:cstheme="majorBidi"/>
-      </w:rPr>
-      <w:ptab w:relativeTo="margin" w:alignment="right" w:leader="none"/>
-    </w:r>
-    <w:r>
-      <w:rPr>
-        <w:rFonts w:asciiTheme="majorHAnsi" w:eastAsiaTheme="majorEastAsia" w:hAnsiTheme="majorHAnsi" w:cstheme="majorBidi"/>
-        <w:lang w:val="fr-FR"/>
-      </w:rPr>
-      <w:t xml:space="preserve">Page </w:t>
-    </w:r>
-    <w:r>
-      <w:rPr>
-        <w:rFonts w:eastAsiaTheme="minorEastAsia"/>
-      </w:rPr>
-      <w:fldChar w:fldCharType="begin"/>
-    </w:r>
-    <w:r>
-      <w:instrText>PAGE   \* MERGEFORMAT</w:instrText>
-    </w:r>
-    <w:r>
-      <w:rPr>
-        <w:rFonts w:eastAsiaTheme="minorEastAsia"/>
-      </w:rPr>
-      <w:fldChar w:fldCharType="separate"/>
-    </w:r>
-    <w:r>
-      <w:rPr>
-        <w:rFonts w:asciiTheme="majorHAnsi" w:eastAsiaTheme="majorEastAsia" w:hAnsiTheme="majorHAnsi" w:cstheme="majorBidi"/>
-        <w:noProof/>
-        <w:lang w:val="fr-FR"/>
-      </w:rPr>
-      <w:t>14</w:t>
-    </w:r>
-    <w:r>
-      <w:rPr>
-        <w:rFonts w:asciiTheme="majorHAnsi" w:eastAsiaTheme="majorEastAsia" w:hAnsiTheme="majorHAnsi" w:cstheme="majorBidi"/>
-      </w:rPr>
-      <w:fldChar w:fldCharType="end"/>
-    </w:r>
-  </w:p>
-  <w:p>
-    <w:pPr>
-      <w:pStyle w:val="Pieddepage"/>
-      <w:tabs>
-        <w:tab w:val="clear" w:pos="4536"/>
-        <w:tab w:val="clear" w:pos="9072"/>
-        <w:tab w:val="left" w:pos="7179"/>
-      </w:tabs>
-    </w:pPr>
-    <w:r>
-      <w:tab/>
-    </w:r>
-  </w:p>
-</w:ftr>
-</file>
-
 <file path=word/footnotes.xml><?xml version="1.0" encoding="utf-8"?>
-<w:footnotes xmlns:wpc="http://schemas.microsoft.com/office/word/2010/wordprocessingCanvas" xmlns:mc="http://schemas.openxmlformats.org/markup-compatibility/2006" xmlns:o="urn:schemas-microsoft-com:office:office" xmlns:r="http://schemas.openxmlformats.org/officeDocument/2006/relationships" xmlns:m="http://schemas.openxmlformats.org/officeDocument/2006/math" xmlns:v="urn:schemas-microsoft-com:vml" xmlns:wp14="http://schemas.microsoft.com/office/word/2010/wordprocessingDrawing" xmlns:wp="http://schemas.openxmlformats.org/drawingml/2006/wordprocessingDrawing" xmlns:w10="urn:schemas-microsoft-com:office:word" xmlns:w="http://schemas.openxmlformats.org/wordprocessingml/2006/main" xmlns:w14="http://schemas.microsoft.com/office/word/2010/wordml" xmlns:wpg="http://schemas.microsoft.com/office/word/2010/wordprocessingGroup" xmlns:wpi="http://schemas.microsoft.com/office/word/2010/wordprocessingInk" xmlns:wne="http://schemas.microsoft.com/office/word/2006/wordml" xmlns:wps="http://schemas.microsoft.com/office/word/2010/wordprocessingShape" mc:Ignorable="w14 wp14">
+<w:footnotes xmlns:wpc="http://schemas.microsoft.com/office/word/2010/wordprocessingCanvas" xmlns:mc="http://schemas.openxmlformats.org/markup-compatibility/2006" xmlns:o="urn:schemas-microsoft-com:office:office" xmlns:r="http://schemas.openxmlformats.org/officeDocument/2006/relationships" xmlns:m="http://schemas.openxmlformats.org/officeDocument/2006/math" xmlns:v="urn:schemas-microsoft-com:vml" xmlns:wp14="http://schemas.microsoft.com/office/word/2010/wordprocessingDrawing" xmlns:wp="http://schemas.openxmlformats.org/drawingml/2006/wordprocessingDrawing" xmlns:w10="urn:schemas-microsoft-com:office:word" xmlns:w="http://schemas.openxmlformats.org/wordprocessingml/2006/main" xmlns:w14="http://schemas.microsoft.com/office/word/2010/wordml" xmlns:w15="http://schemas.microsoft.com/office/word/2012/wordml" xmlns:wpg="http://schemas.microsoft.com/office/word/2010/wordprocessingGroup" xmlns:wpi="http://schemas.microsoft.com/office/word/2010/wordprocessingInk" xmlns:wne="http://schemas.microsoft.com/office/word/2006/wordml" xmlns:wps="http://schemas.microsoft.com/office/word/2010/wordprocessingShape" mc:Ignorable="w14 w15 wp14">
   <w:footnote w:type="separator" w:id="-1">
     <w:p>
       <w:pPr>
@@ -18519,7 +19565,17 @@
 </file>
 
 <file path=word/header1.xml><?xml version="1.0" encoding="utf-8"?>
-<w:hdr xmlns:wpc="http://schemas.microsoft.com/office/word/2010/wordprocessingCanvas" xmlns:mc="http://schemas.openxmlformats.org/markup-compatibility/2006" xmlns:o="urn:schemas-microsoft-com:office:office" xmlns:r="http://schemas.openxmlformats.org/officeDocument/2006/relationships" xmlns:m="http://schemas.openxmlformats.org/officeDocument/2006/math" xmlns:v="urn:schemas-microsoft-com:vml" xmlns:wp14="http://schemas.microsoft.com/office/word/2010/wordprocessingDrawing" xmlns:wp="http://schemas.openxmlformats.org/drawingml/2006/wordprocessingDrawing" xmlns:w10="urn:schemas-microsoft-com:office:word" xmlns:w="http://schemas.openxmlformats.org/wordprocessingml/2006/main" xmlns:w14="http://schemas.microsoft.com/office/word/2010/wordml" xmlns:wpg="http://schemas.microsoft.com/office/word/2010/wordprocessingGroup" xmlns:wpi="http://schemas.microsoft.com/office/word/2010/wordprocessingInk" xmlns:wne="http://schemas.microsoft.com/office/word/2006/wordml" xmlns:wps="http://schemas.microsoft.com/office/word/2010/wordprocessingShape" mc:Ignorable="w14 wp14">
+<w:hdr xmlns:wpc="http://schemas.microsoft.com/office/word/2010/wordprocessingCanvas" xmlns:mc="http://schemas.openxmlformats.org/markup-compatibility/2006" xmlns:o="urn:schemas-microsoft-com:office:office" xmlns:r="http://schemas.openxmlformats.org/officeDocument/2006/relationships" xmlns:m="http://schemas.openxmlformats.org/officeDocument/2006/math" xmlns:v="urn:schemas-microsoft-com:vml" xmlns:wp14="http://schemas.microsoft.com/office/word/2010/wordprocessingDrawing" xmlns:wp="http://schemas.openxmlformats.org/drawingml/2006/wordprocessingDrawing" xmlns:w10="urn:schemas-microsoft-com:office:word" xmlns:w="http://schemas.openxmlformats.org/wordprocessingml/2006/main" xmlns:w14="http://schemas.microsoft.com/office/word/2010/wordml" xmlns:w15="http://schemas.microsoft.com/office/word/2012/wordml" xmlns:wpg="http://schemas.microsoft.com/office/word/2010/wordprocessingGroup" xmlns:wpi="http://schemas.microsoft.com/office/word/2010/wordprocessingInk" xmlns:wne="http://schemas.microsoft.com/office/word/2006/wordml" xmlns:wps="http://schemas.microsoft.com/office/word/2010/wordprocessingShape" mc:Ignorable="w14 w15 wp14">
+  <w:p>
+    <w:pPr>
+      <w:pStyle w:val="En-tte"/>
+    </w:pPr>
+  </w:p>
+</w:hdr>
+</file>
+
+<file path=word/header2.xml><?xml version="1.0" encoding="utf-8"?>
+<w:hdr xmlns:wpc="http://schemas.microsoft.com/office/word/2010/wordprocessingCanvas" xmlns:mc="http://schemas.openxmlformats.org/markup-compatibility/2006" xmlns:o="urn:schemas-microsoft-com:office:office" xmlns:r="http://schemas.openxmlformats.org/officeDocument/2006/relationships" xmlns:m="http://schemas.openxmlformats.org/officeDocument/2006/math" xmlns:v="urn:schemas-microsoft-com:vml" xmlns:wp14="http://schemas.microsoft.com/office/word/2010/wordprocessingDrawing" xmlns:wp="http://schemas.openxmlformats.org/drawingml/2006/wordprocessingDrawing" xmlns:w10="urn:schemas-microsoft-com:office:word" xmlns:w="http://schemas.openxmlformats.org/wordprocessingml/2006/main" xmlns:w14="http://schemas.microsoft.com/office/word/2010/wordml" xmlns:w15="http://schemas.microsoft.com/office/word/2012/wordml" xmlns:wpg="http://schemas.microsoft.com/office/word/2010/wordprocessingGroup" xmlns:wpi="http://schemas.microsoft.com/office/word/2010/wordprocessingInk" xmlns:wne="http://schemas.microsoft.com/office/word/2006/wordml" xmlns:wps="http://schemas.microsoft.com/office/word/2010/wordprocessingShape" mc:Ignorable="w14 w15 wp14">
   <w:p>
     <w:pPr>
       <w:pStyle w:val="En-tte"/>
@@ -18529,7 +19585,7 @@
 </file>
 
 <file path=word/numbering.xml><?xml version="1.0" encoding="utf-8"?>
-<w:numbering xmlns:wpc="http://schemas.microsoft.com/office/word/2010/wordprocessingCanvas" xmlns:mc="http://schemas.openxmlformats.org/markup-compatibility/2006" xmlns:o="urn:schemas-microsoft-com:office:office" xmlns:r="http://schemas.openxmlformats.org/officeDocument/2006/relationships" xmlns:m="http://schemas.openxmlformats.org/officeDocument/2006/math" xmlns:v="urn:schemas-microsoft-com:vml" xmlns:wp14="http://schemas.microsoft.com/office/word/2010/wordprocessingDrawing" xmlns:wp="http://schemas.openxmlformats.org/drawingml/2006/wordprocessingDrawing" xmlns:w10="urn:schemas-microsoft-com:office:word" xmlns:w="http://schemas.openxmlformats.org/wordprocessingml/2006/main" xmlns:w14="http://schemas.microsoft.com/office/word/2010/wordml" xmlns:wpg="http://schemas.microsoft.com/office/word/2010/wordprocessingGroup" xmlns:wpi="http://schemas.microsoft.com/office/word/2010/wordprocessingInk" xmlns:wne="http://schemas.microsoft.com/office/word/2006/wordml" xmlns:wps="http://schemas.microsoft.com/office/word/2010/wordprocessingShape" mc:Ignorable="w14 wp14">
+<w:numbering xmlns:wpc="http://schemas.microsoft.com/office/word/2010/wordprocessingCanvas" xmlns:mc="http://schemas.openxmlformats.org/markup-compatibility/2006" xmlns:o="urn:schemas-microsoft-com:office:office" xmlns:r="http://schemas.openxmlformats.org/officeDocument/2006/relationships" xmlns:m="http://schemas.openxmlformats.org/officeDocument/2006/math" xmlns:v="urn:schemas-microsoft-com:vml" xmlns:wp14="http://schemas.microsoft.com/office/word/2010/wordprocessingDrawing" xmlns:wp="http://schemas.openxmlformats.org/drawingml/2006/wordprocessingDrawing" xmlns:w10="urn:schemas-microsoft-com:office:word" xmlns:w="http://schemas.openxmlformats.org/wordprocessingml/2006/main" xmlns:w14="http://schemas.microsoft.com/office/word/2010/wordml" xmlns:w15="http://schemas.microsoft.com/office/word/2012/wordml" xmlns:wpg="http://schemas.microsoft.com/office/word/2010/wordprocessingGroup" xmlns:wpi="http://schemas.microsoft.com/office/word/2010/wordprocessingInk" xmlns:wne="http://schemas.microsoft.com/office/word/2006/wordml" xmlns:wps="http://schemas.microsoft.com/office/word/2010/wordprocessingShape" mc:Ignorable="w14 w15 wp14">
   <w:abstractNum w:abstractNumId="0">
     <w:nsid w:val="2CA33046"/>
     <w:multiLevelType w:val="hybridMultilevel"/>
@@ -18945,7 +20001,7 @@
 </file>
 
 <file path=word/styles.xml><?xml version="1.0" encoding="utf-8"?>
-<w:styles xmlns:mc="http://schemas.openxmlformats.org/markup-compatibility/2006" xmlns:r="http://schemas.openxmlformats.org/officeDocument/2006/relationships" xmlns:w="http://schemas.openxmlformats.org/wordprocessingml/2006/main" xmlns:w14="http://schemas.microsoft.com/office/word/2010/wordml" mc:Ignorable="w14">
+<w:styles xmlns:mc="http://schemas.openxmlformats.org/markup-compatibility/2006" xmlns:r="http://schemas.openxmlformats.org/officeDocument/2006/relationships" xmlns:w="http://schemas.openxmlformats.org/wordprocessingml/2006/main" xmlns:w14="http://schemas.microsoft.com/office/word/2010/wordml" xmlns:w15="http://schemas.microsoft.com/office/word/2012/wordml" mc:Ignorable="w14 w15">
   <w:docDefaults>
     <w:rPrDefault>
       <w:rPr>
@@ -18961,144 +20017,378 @@
       </w:pPr>
     </w:pPrDefault>
   </w:docDefaults>
-  <w:latentStyles w:defLockedState="0" w:defUIPriority="99" w:defSemiHidden="1" w:defUnhideWhenUsed="1" w:defQFormat="0" w:count="267">
-    <w:lsdException w:name="Normal" w:semiHidden="0" w:uiPriority="0" w:unhideWhenUsed="0" w:qFormat="1"/>
-    <w:lsdException w:name="heading 1" w:semiHidden="0" w:uiPriority="9" w:unhideWhenUsed="0" w:qFormat="1"/>
-    <w:lsdException w:name="heading 2" w:uiPriority="9" w:qFormat="1"/>
-    <w:lsdException w:name="heading 3" w:uiPriority="9" w:qFormat="1"/>
-    <w:lsdException w:name="heading 4" w:uiPriority="9" w:qFormat="1"/>
-    <w:lsdException w:name="heading 5" w:uiPriority="9" w:qFormat="1"/>
-    <w:lsdException w:name="heading 6" w:uiPriority="9" w:qFormat="1"/>
-    <w:lsdException w:name="heading 7" w:uiPriority="9" w:qFormat="1"/>
-    <w:lsdException w:name="heading 8" w:uiPriority="9" w:qFormat="1"/>
-    <w:lsdException w:name="heading 9" w:uiPriority="9" w:qFormat="1"/>
-    <w:lsdException w:name="toc 1" w:uiPriority="39" w:qFormat="1"/>
-    <w:lsdException w:name="toc 2" w:uiPriority="39" w:qFormat="1"/>
-    <w:lsdException w:name="toc 3" w:uiPriority="39" w:qFormat="1"/>
-    <w:lsdException w:name="toc 4" w:uiPriority="39"/>
-    <w:lsdException w:name="toc 5" w:uiPriority="39"/>
-    <w:lsdException w:name="toc 6" w:uiPriority="39"/>
-    <w:lsdException w:name="toc 7" w:uiPriority="39"/>
-    <w:lsdException w:name="toc 8" w:uiPriority="39"/>
-    <w:lsdException w:name="toc 9" w:uiPriority="39"/>
-    <w:lsdException w:name="caption" w:uiPriority="35" w:qFormat="1"/>
-    <w:lsdException w:name="Title" w:semiHidden="0" w:uiPriority="10" w:unhideWhenUsed="0" w:qFormat="1"/>
-    <w:lsdException w:name="Default Paragraph Font" w:uiPriority="1"/>
-    <w:lsdException w:name="Subtitle" w:semiHidden="0" w:uiPriority="11" w:unhideWhenUsed="0" w:qFormat="1"/>
-    <w:lsdException w:name="Strong" w:semiHidden="0" w:uiPriority="22" w:unhideWhenUsed="0" w:qFormat="1"/>
-    <w:lsdException w:name="Emphasis" w:semiHidden="0" w:uiPriority="20" w:unhideWhenUsed="0" w:qFormat="1"/>
-    <w:lsdException w:name="Table Grid" w:semiHidden="0" w:uiPriority="59" w:unhideWhenUsed="0"/>
-    <w:lsdException w:name="Placeholder Text" w:unhideWhenUsed="0"/>
-    <w:lsdException w:name="No Spacing" w:semiHidden="0" w:uiPriority="1" w:unhideWhenUsed="0" w:qFormat="1"/>
-    <w:lsdException w:name="Light Shading" w:semiHidden="0" w:uiPriority="60" w:unhideWhenUsed="0"/>
-    <w:lsdException w:name="Light List" w:semiHidden="0" w:uiPriority="61" w:unhideWhenUsed="0"/>
-    <w:lsdException w:name="Light Grid" w:semiHidden="0" w:uiPriority="62" w:unhideWhenUsed="0"/>
-    <w:lsdException w:name="Medium Shading 1" w:semiHidden="0" w:uiPriority="63" w:unhideWhenUsed="0"/>
-    <w:lsdException w:name="Medium Shading 2" w:semiHidden="0" w:uiPriority="64" w:unhideWhenUsed="0"/>
-    <w:lsdException w:name="Medium List 1" w:semiHidden="0" w:uiPriority="65" w:unhideWhenUsed="0"/>
-    <w:lsdException w:name="Medium List 2" w:semiHidden="0" w:uiPriority="66" w:unhideWhenUsed="0"/>
-    <w:lsdException w:name="Medium Grid 1" w:semiHidden="0" w:uiPriority="67" w:unhideWhenUsed="0"/>
-    <w:lsdException w:name="Medium Grid 2" w:semiHidden="0" w:uiPriority="68" w:unhideWhenUsed="0"/>
-    <w:lsdException w:name="Medium Grid 3" w:semiHidden="0" w:uiPriority="69" w:unhideWhenUsed="0"/>
-    <w:lsdException w:name="Dark List" w:semiHidden="0" w:uiPriority="70" w:unhideWhenUsed="0"/>
-    <w:lsdException w:name="Colorful Shading" w:semiHidden="0" w:uiPriority="71" w:unhideWhenUsed="0"/>
-    <w:lsdException w:name="Colorful List" w:semiHidden="0" w:uiPriority="72" w:unhideWhenUsed="0"/>
-    <w:lsdException w:name="Colorful Grid" w:semiHidden="0" w:uiPriority="73" w:unhideWhenUsed="0"/>
-    <w:lsdException w:name="Light Shading Accent 1" w:semiHidden="0" w:uiPriority="60" w:unhideWhenUsed="0"/>
-    <w:lsdException w:name="Light List Accent 1" w:semiHidden="0" w:uiPriority="61" w:unhideWhenUsed="0"/>
-    <w:lsdException w:name="Light Grid Accent 1" w:semiHidden="0" w:uiPriority="62" w:unhideWhenUsed="0"/>
-    <w:lsdException w:name="Medium Shading 1 Accent 1" w:semiHidden="0" w:uiPriority="63" w:unhideWhenUsed="0"/>
-    <w:lsdException w:name="Medium Shading 2 Accent 1" w:semiHidden="0" w:uiPriority="64" w:unhideWhenUsed="0"/>
-    <w:lsdException w:name="Medium List 1 Accent 1" w:semiHidden="0" w:uiPriority="65" w:unhideWhenUsed="0"/>
-    <w:lsdException w:name="Revision" w:unhideWhenUsed="0"/>
-    <w:lsdException w:name="List Paragraph" w:semiHidden="0" w:uiPriority="34" w:unhideWhenUsed="0" w:qFormat="1"/>
-    <w:lsdException w:name="Quote" w:semiHidden="0" w:uiPriority="29" w:unhideWhenUsed="0" w:qFormat="1"/>
-    <w:lsdException w:name="Intense Quote" w:semiHidden="0" w:uiPriority="30" w:unhideWhenUsed="0" w:qFormat="1"/>
-    <w:lsdException w:name="Medium List 2 Accent 1" w:semiHidden="0" w:uiPriority="66" w:unhideWhenUsed="0"/>
-    <w:lsdException w:name="Medium Grid 1 Accent 1" w:semiHidden="0" w:uiPriority="67" w:unhideWhenUsed="0"/>
-    <w:lsdException w:name="Medium Grid 2 Accent 1" w:semiHidden="0" w:uiPriority="68" w:unhideWhenUsed="0"/>
-    <w:lsdException w:name="Medium Grid 3 Accent 1" w:semiHidden="0" w:uiPriority="69" w:unhideWhenUsed="0"/>
-    <w:lsdException w:name="Dark List Accent 1" w:semiHidden="0" w:uiPriority="70" w:unhideWhenUsed="0"/>
-    <w:lsdException w:name="Colorful Shading Accent 1" w:semiHidden="0" w:uiPriority="71" w:unhideWhenUsed="0"/>
-    <w:lsdException w:name="Colorful List Accent 1" w:semiHidden="0" w:uiPriority="72" w:unhideWhenUsed="0"/>
-    <w:lsdException w:name="Colorful Grid Accent 1" w:semiHidden="0" w:uiPriority="73" w:unhideWhenUsed="0"/>
-    <w:lsdException w:name="Light Shading Accent 2" w:semiHidden="0" w:uiPriority="60" w:unhideWhenUsed="0"/>
-    <w:lsdException w:name="Light List Accent 2" w:semiHidden="0" w:uiPriority="61" w:unhideWhenUsed="0"/>
-    <w:lsdException w:name="Light Grid Accent 2" w:semiHidden="0" w:uiPriority="62" w:unhideWhenUsed="0"/>
-    <w:lsdException w:name="Medium Shading 1 Accent 2" w:semiHidden="0" w:uiPriority="63" w:unhideWhenUsed="0"/>
-    <w:lsdException w:name="Medium Shading 2 Accent 2" w:semiHidden="0" w:uiPriority="64" w:unhideWhenUsed="0"/>
-    <w:lsdException w:name="Medium List 1 Accent 2" w:semiHidden="0" w:uiPriority="65" w:unhideWhenUsed="0"/>
-    <w:lsdException w:name="Medium List 2 Accent 2" w:semiHidden="0" w:uiPriority="66" w:unhideWhenUsed="0"/>
-    <w:lsdException w:name="Medium Grid 1 Accent 2" w:semiHidden="0" w:uiPriority="67" w:unhideWhenUsed="0"/>
-    <w:lsdException w:name="Medium Grid 2 Accent 2" w:semiHidden="0" w:uiPriority="68" w:unhideWhenUsed="0"/>
-    <w:lsdException w:name="Medium Grid 3 Accent 2" w:semiHidden="0" w:uiPriority="69" w:unhideWhenUsed="0"/>
-    <w:lsdException w:name="Dark List Accent 2" w:semiHidden="0" w:uiPriority="70" w:unhideWhenUsed="0"/>
-    <w:lsdException w:name="Colorful Shading Accent 2" w:semiHidden="0" w:uiPriority="71" w:unhideWhenUsed="0"/>
-    <w:lsdException w:name="Colorful List Accent 2" w:semiHidden="0" w:uiPriority="72" w:unhideWhenUsed="0"/>
-    <w:lsdException w:name="Colorful Grid Accent 2" w:semiHidden="0" w:uiPriority="73" w:unhideWhenUsed="0"/>
-    <w:lsdException w:name="Light Shading Accent 3" w:semiHidden="0" w:uiPriority="60" w:unhideWhenUsed="0"/>
-    <w:lsdException w:name="Light List Accent 3" w:semiHidden="0" w:uiPriority="61" w:unhideWhenUsed="0"/>
-    <w:lsdException w:name="Light Grid Accent 3" w:semiHidden="0" w:uiPriority="62" w:unhideWhenUsed="0"/>
-    <w:lsdException w:name="Medium Shading 1 Accent 3" w:semiHidden="0" w:uiPriority="63" w:unhideWhenUsed="0"/>
-    <w:lsdException w:name="Medium Shading 2 Accent 3" w:semiHidden="0" w:uiPriority="64" w:unhideWhenUsed="0"/>
-    <w:lsdException w:name="Medium List 1 Accent 3" w:semiHidden="0" w:uiPriority="65" w:unhideWhenUsed="0"/>
-    <w:lsdException w:name="Medium List 2 Accent 3" w:semiHidden="0" w:uiPriority="66" w:unhideWhenUsed="0"/>
-    <w:lsdException w:name="Medium Grid 1 Accent 3" w:semiHidden="0" w:uiPriority="67" w:unhideWhenUsed="0"/>
-    <w:lsdException w:name="Medium Grid 2 Accent 3" w:semiHidden="0" w:uiPriority="68" w:unhideWhenUsed="0"/>
-    <w:lsdException w:name="Medium Grid 3 Accent 3" w:semiHidden="0" w:uiPriority="69" w:unhideWhenUsed="0"/>
-    <w:lsdException w:name="Dark List Accent 3" w:semiHidden="0" w:uiPriority="70" w:unhideWhenUsed="0"/>
-    <w:lsdException w:name="Colorful Shading Accent 3" w:semiHidden="0" w:uiPriority="71" w:unhideWhenUsed="0"/>
-    <w:lsdException w:name="Colorful List Accent 3" w:semiHidden="0" w:uiPriority="72" w:unhideWhenUsed="0"/>
-    <w:lsdException w:name="Colorful Grid Accent 3" w:semiHidden="0" w:uiPriority="73" w:unhideWhenUsed="0"/>
-    <w:lsdException w:name="Light Shading Accent 4" w:semiHidden="0" w:uiPriority="60" w:unhideWhenUsed="0"/>
-    <w:lsdException w:name="Light List Accent 4" w:semiHidden="0" w:uiPriority="61" w:unhideWhenUsed="0"/>
-    <w:lsdException w:name="Light Grid Accent 4" w:semiHidden="0" w:uiPriority="62" w:unhideWhenUsed="0"/>
-    <w:lsdException w:name="Medium Shading 1 Accent 4" w:semiHidden="0" w:uiPriority="63" w:unhideWhenUsed="0"/>
-    <w:lsdException w:name="Medium Shading 2 Accent 4" w:semiHidden="0" w:uiPriority="64" w:unhideWhenUsed="0"/>
-    <w:lsdException w:name="Medium List 1 Accent 4" w:semiHidden="0" w:uiPriority="65" w:unhideWhenUsed="0"/>
-    <w:lsdException w:name="Medium List 2 Accent 4" w:semiHidden="0" w:uiPriority="66" w:unhideWhenUsed="0"/>
-    <w:lsdException w:name="Medium Grid 1 Accent 4" w:semiHidden="0" w:uiPriority="67" w:unhideWhenUsed="0"/>
-    <w:lsdException w:name="Medium Grid 2 Accent 4" w:semiHidden="0" w:uiPriority="68" w:unhideWhenUsed="0"/>
-    <w:lsdException w:name="Medium Grid 3 Accent 4" w:semiHidden="0" w:uiPriority="69" w:unhideWhenUsed="0"/>
-    <w:lsdException w:name="Dark List Accent 4" w:semiHidden="0" w:uiPriority="70" w:unhideWhenUsed="0"/>
-    <w:lsdException w:name="Colorful Shading Accent 4" w:semiHidden="0" w:uiPriority="71" w:unhideWhenUsed="0"/>
-    <w:lsdException w:name="Colorful List Accent 4" w:semiHidden="0" w:uiPriority="72" w:unhideWhenUsed="0"/>
-    <w:lsdException w:name="Colorful Grid Accent 4" w:semiHidden="0" w:uiPriority="73" w:unhideWhenUsed="0"/>
-    <w:lsdException w:name="Light Shading Accent 5" w:semiHidden="0" w:uiPriority="60" w:unhideWhenUsed="0"/>
-    <w:lsdException w:name="Light List Accent 5" w:semiHidden="0" w:uiPriority="61" w:unhideWhenUsed="0"/>
-    <w:lsdException w:name="Light Grid Accent 5" w:semiHidden="0" w:uiPriority="62" w:unhideWhenUsed="0"/>
-    <w:lsdException w:name="Medium Shading 1 Accent 5" w:semiHidden="0" w:uiPriority="63" w:unhideWhenUsed="0"/>
-    <w:lsdException w:name="Medium Shading 2 Accent 5" w:semiHidden="0" w:uiPriority="64" w:unhideWhenUsed="0"/>
-    <w:lsdException w:name="Medium List 1 Accent 5" w:semiHidden="0" w:uiPriority="65" w:unhideWhenUsed="0"/>
-    <w:lsdException w:name="Medium List 2 Accent 5" w:semiHidden="0" w:uiPriority="66" w:unhideWhenUsed="0"/>
-    <w:lsdException w:name="Medium Grid 1 Accent 5" w:semiHidden="0" w:uiPriority="67" w:unhideWhenUsed="0"/>
-    <w:lsdException w:name="Medium Grid 2 Accent 5" w:semiHidden="0" w:uiPriority="68" w:unhideWhenUsed="0"/>
-    <w:lsdException w:name="Medium Grid 3 Accent 5" w:semiHidden="0" w:uiPriority="69" w:unhideWhenUsed="0"/>
-    <w:lsdException w:name="Dark List Accent 5" w:semiHidden="0" w:uiPriority="70" w:unhideWhenUsed="0"/>
-    <w:lsdException w:name="Colorful Shading Accent 5" w:semiHidden="0" w:uiPriority="71" w:unhideWhenUsed="0"/>
-    <w:lsdException w:name="Colorful List Accent 5" w:semiHidden="0" w:uiPriority="72" w:unhideWhenUsed="0"/>
-    <w:lsdException w:name="Colorful Grid Accent 5" w:semiHidden="0" w:uiPriority="73" w:unhideWhenUsed="0"/>
-    <w:lsdException w:name="Light Shading Accent 6" w:semiHidden="0" w:uiPriority="60" w:unhideWhenUsed="0"/>
-    <w:lsdException w:name="Light List Accent 6" w:semiHidden="0" w:uiPriority="61" w:unhideWhenUsed="0"/>
-    <w:lsdException w:name="Light Grid Accent 6" w:semiHidden="0" w:uiPriority="62" w:unhideWhenUsed="0"/>
-    <w:lsdException w:name="Medium Shading 1 Accent 6" w:semiHidden="0" w:uiPriority="63" w:unhideWhenUsed="0"/>
-    <w:lsdException w:name="Medium Shading 2 Accent 6" w:semiHidden="0" w:uiPriority="64" w:unhideWhenUsed="0"/>
-    <w:lsdException w:name="Medium List 1 Accent 6" w:semiHidden="0" w:uiPriority="65" w:unhideWhenUsed="0"/>
-    <w:lsdException w:name="Medium List 2 Accent 6" w:semiHidden="0" w:uiPriority="66" w:unhideWhenUsed="0"/>
-    <w:lsdException w:name="Medium Grid 1 Accent 6" w:semiHidden="0" w:uiPriority="67" w:unhideWhenUsed="0"/>
-    <w:lsdException w:name="Medium Grid 2 Accent 6" w:semiHidden="0" w:uiPriority="68" w:unhideWhenUsed="0"/>
-    <w:lsdException w:name="Medium Grid 3 Accent 6" w:semiHidden="0" w:uiPriority="69" w:unhideWhenUsed="0"/>
-    <w:lsdException w:name="Dark List Accent 6" w:semiHidden="0" w:uiPriority="70" w:unhideWhenUsed="0"/>
-    <w:lsdException w:name="Colorful Shading Accent 6" w:semiHidden="0" w:uiPriority="71" w:unhideWhenUsed="0"/>
-    <w:lsdException w:name="Colorful List Accent 6" w:semiHidden="0" w:uiPriority="72" w:unhideWhenUsed="0"/>
-    <w:lsdException w:name="Colorful Grid Accent 6" w:semiHidden="0" w:uiPriority="73" w:unhideWhenUsed="0"/>
-    <w:lsdException w:name="Subtle Emphasis" w:semiHidden="0" w:uiPriority="19" w:unhideWhenUsed="0" w:qFormat="1"/>
-    <w:lsdException w:name="Intense Emphasis" w:semiHidden="0" w:uiPriority="21" w:unhideWhenUsed="0" w:qFormat="1"/>
-    <w:lsdException w:name="Subtle Reference" w:semiHidden="0" w:uiPriority="31" w:unhideWhenUsed="0" w:qFormat="1"/>
-    <w:lsdException w:name="Intense Reference" w:semiHidden="0" w:uiPriority="32" w:unhideWhenUsed="0" w:qFormat="1"/>
-    <w:lsdException w:name="Book Title" w:semiHidden="0" w:uiPriority="33" w:unhideWhenUsed="0" w:qFormat="1"/>
-    <w:lsdException w:name="Bibliography" w:uiPriority="37"/>
-    <w:lsdException w:name="TOC Heading" w:uiPriority="39" w:qFormat="1"/>
+  <w:latentStyles w:defLockedState="0" w:defUIPriority="99" w:defSemiHidden="0" w:defUnhideWhenUsed="0" w:defQFormat="0" w:count="371">
+    <w:lsdException w:name="Normal" w:uiPriority="0" w:qFormat="1"/>
+    <w:lsdException w:name="heading 1" w:uiPriority="9" w:qFormat="1"/>
+    <w:lsdException w:name="heading 2" w:semiHidden="1" w:uiPriority="9" w:unhideWhenUsed="1" w:qFormat="1"/>
+    <w:lsdException w:name="heading 3" w:semiHidden="1" w:uiPriority="9" w:unhideWhenUsed="1" w:qFormat="1"/>
+    <w:lsdException w:name="heading 4" w:semiHidden="1" w:uiPriority="9" w:unhideWhenUsed="1" w:qFormat="1"/>
+    <w:lsdException w:name="heading 5" w:semiHidden="1" w:uiPriority="9" w:unhideWhenUsed="1" w:qFormat="1"/>
+    <w:lsdException w:name="heading 6" w:semiHidden="1" w:uiPriority="9" w:unhideWhenUsed="1" w:qFormat="1"/>
+    <w:lsdException w:name="heading 7" w:semiHidden="1" w:uiPriority="9" w:unhideWhenUsed="1" w:qFormat="1"/>
+    <w:lsdException w:name="heading 8" w:semiHidden="1" w:uiPriority="9" w:unhideWhenUsed="1" w:qFormat="1"/>
+    <w:lsdException w:name="heading 9" w:semiHidden="1" w:uiPriority="9" w:unhideWhenUsed="1" w:qFormat="1"/>
+    <w:lsdException w:name="index 1" w:semiHidden="1" w:unhideWhenUsed="1"/>
+    <w:lsdException w:name="index 2" w:semiHidden="1" w:unhideWhenUsed="1"/>
+    <w:lsdException w:name="index 3" w:semiHidden="1" w:unhideWhenUsed="1"/>
+    <w:lsdException w:name="index 4" w:semiHidden="1" w:unhideWhenUsed="1"/>
+    <w:lsdException w:name="index 5" w:semiHidden="1" w:unhideWhenUsed="1"/>
+    <w:lsdException w:name="index 6" w:semiHidden="1" w:unhideWhenUsed="1"/>
+    <w:lsdException w:name="index 7" w:semiHidden="1" w:unhideWhenUsed="1"/>
+    <w:lsdException w:name="index 8" w:semiHidden="1" w:unhideWhenUsed="1"/>
+    <w:lsdException w:name="index 9" w:semiHidden="1" w:unhideWhenUsed="1"/>
+    <w:lsdException w:name="toc 1" w:semiHidden="1" w:uiPriority="39" w:unhideWhenUsed="1" w:qFormat="1"/>
+    <w:lsdException w:name="toc 2" w:semiHidden="1" w:uiPriority="39" w:unhideWhenUsed="1" w:qFormat="1"/>
+    <w:lsdException w:name="toc 3" w:semiHidden="1" w:uiPriority="39" w:unhideWhenUsed="1" w:qFormat="1"/>
+    <w:lsdException w:name="toc 4" w:semiHidden="1" w:uiPriority="39" w:unhideWhenUsed="1"/>
+    <w:lsdException w:name="toc 5" w:semiHidden="1" w:uiPriority="39" w:unhideWhenUsed="1"/>
+    <w:lsdException w:name="toc 6" w:semiHidden="1" w:uiPriority="39" w:unhideWhenUsed="1"/>
+    <w:lsdException w:name="toc 7" w:semiHidden="1" w:uiPriority="39" w:unhideWhenUsed="1"/>
+    <w:lsdException w:name="toc 8" w:semiHidden="1" w:uiPriority="39" w:unhideWhenUsed="1"/>
+    <w:lsdException w:name="toc 9" w:semiHidden="1" w:uiPriority="39" w:unhideWhenUsed="1"/>
+    <w:lsdException w:name="Normal Indent" w:semiHidden="1" w:unhideWhenUsed="1"/>
+    <w:lsdException w:name="footnote text" w:semiHidden="1" w:unhideWhenUsed="1"/>
+    <w:lsdException w:name="annotation text" w:semiHidden="1" w:unhideWhenUsed="1"/>
+    <w:lsdException w:name="header" w:semiHidden="1" w:unhideWhenUsed="1"/>
+    <w:lsdException w:name="footer" w:semiHidden="1" w:unhideWhenUsed="1"/>
+    <w:lsdException w:name="index heading" w:semiHidden="1" w:unhideWhenUsed="1"/>
+    <w:lsdException w:name="caption" w:semiHidden="1" w:uiPriority="35" w:unhideWhenUsed="1" w:qFormat="1"/>
+    <w:lsdException w:name="table of figures" w:semiHidden="1" w:unhideWhenUsed="1"/>
+    <w:lsdException w:name="envelope address" w:semiHidden="1" w:unhideWhenUsed="1"/>
+    <w:lsdException w:name="envelope return" w:semiHidden="1" w:unhideWhenUsed="1"/>
+    <w:lsdException w:name="footnote reference" w:semiHidden="1" w:unhideWhenUsed="1"/>
+    <w:lsdException w:name="annotation reference" w:semiHidden="1" w:unhideWhenUsed="1"/>
+    <w:lsdException w:name="line number" w:semiHidden="1" w:unhideWhenUsed="1"/>
+    <w:lsdException w:name="page number" w:semiHidden="1" w:unhideWhenUsed="1"/>
+    <w:lsdException w:name="endnote reference" w:semiHidden="1" w:unhideWhenUsed="1"/>
+    <w:lsdException w:name="endnote text" w:semiHidden="1" w:unhideWhenUsed="1"/>
+    <w:lsdException w:name="table of authorities" w:semiHidden="1" w:unhideWhenUsed="1"/>
+    <w:lsdException w:name="macro" w:semiHidden="1" w:unhideWhenUsed="1"/>
+    <w:lsdException w:name="toa heading" w:semiHidden="1" w:unhideWhenUsed="1"/>
+    <w:lsdException w:name="List" w:semiHidden="1" w:unhideWhenUsed="1"/>
+    <w:lsdException w:name="List Bullet" w:semiHidden="1" w:unhideWhenUsed="1"/>
+    <w:lsdException w:name="List Number" w:semiHidden="1" w:unhideWhenUsed="1"/>
+    <w:lsdException w:name="List 2" w:semiHidden="1" w:unhideWhenUsed="1"/>
+    <w:lsdException w:name="List 3" w:semiHidden="1" w:unhideWhenUsed="1"/>
+    <w:lsdException w:name="List 4" w:semiHidden="1" w:unhideWhenUsed="1"/>
+    <w:lsdException w:name="List 5" w:semiHidden="1" w:unhideWhenUsed="1"/>
+    <w:lsdException w:name="List Bullet 2" w:semiHidden="1" w:unhideWhenUsed="1"/>
+    <w:lsdException w:name="List Bullet 3" w:semiHidden="1" w:unhideWhenUsed="1"/>
+    <w:lsdException w:name="List Bullet 4" w:semiHidden="1" w:unhideWhenUsed="1"/>
+    <w:lsdException w:name="List Bullet 5" w:semiHidden="1" w:unhideWhenUsed="1"/>
+    <w:lsdException w:name="List Number 2" w:semiHidden="1" w:unhideWhenUsed="1"/>
+    <w:lsdException w:name="List Number 3" w:semiHidden="1" w:unhideWhenUsed="1"/>
+    <w:lsdException w:name="List Number 4" w:semiHidden="1" w:unhideWhenUsed="1"/>
+    <w:lsdException w:name="List Number 5" w:semiHidden="1" w:unhideWhenUsed="1"/>
+    <w:lsdException w:name="Title" w:uiPriority="10" w:qFormat="1"/>
+    <w:lsdException w:name="Closing" w:semiHidden="1" w:unhideWhenUsed="1"/>
+    <w:lsdException w:name="Signature" w:semiHidden="1" w:unhideWhenUsed="1"/>
+    <w:lsdException w:name="Default Paragraph Font" w:semiHidden="1" w:uiPriority="1" w:unhideWhenUsed="1"/>
+    <w:lsdException w:name="Body Text" w:semiHidden="1" w:unhideWhenUsed="1"/>
+    <w:lsdException w:name="Body Text Indent" w:semiHidden="1" w:unhideWhenUsed="1"/>
+    <w:lsdException w:name="List Continue" w:semiHidden="1" w:unhideWhenUsed="1"/>
+    <w:lsdException w:name="List Continue 2" w:semiHidden="1" w:unhideWhenUsed="1"/>
+    <w:lsdException w:name="List Continue 3" w:semiHidden="1" w:unhideWhenUsed="1"/>
+    <w:lsdException w:name="List Continue 4" w:semiHidden="1" w:unhideWhenUsed="1"/>
+    <w:lsdException w:name="List Continue 5" w:semiHidden="1" w:unhideWhenUsed="1"/>
+    <w:lsdException w:name="Message Header" w:semiHidden="1" w:unhideWhenUsed="1"/>
+    <w:lsdException w:name="Subtitle" w:uiPriority="11" w:qFormat="1"/>
+    <w:lsdException w:name="Salutation" w:semiHidden="1" w:unhideWhenUsed="1"/>
+    <w:lsdException w:name="Date" w:semiHidden="1" w:unhideWhenUsed="1"/>
+    <w:lsdException w:name="Body Text First Indent" w:semiHidden="1" w:unhideWhenUsed="1"/>
+    <w:lsdException w:name="Body Text First Indent 2" w:semiHidden="1" w:unhideWhenUsed="1"/>
+    <w:lsdException w:name="Note Heading" w:semiHidden="1" w:unhideWhenUsed="1"/>
+    <w:lsdException w:name="Body Text 2" w:semiHidden="1" w:unhideWhenUsed="1"/>
+    <w:lsdException w:name="Body Text 3" w:semiHidden="1" w:unhideWhenUsed="1"/>
+    <w:lsdException w:name="Body Text Indent 2" w:semiHidden="1" w:unhideWhenUsed="1"/>
+    <w:lsdException w:name="Body Text Indent 3" w:semiHidden="1" w:unhideWhenUsed="1"/>
+    <w:lsdException w:name="Block Text" w:semiHidden="1" w:unhideWhenUsed="1"/>
+    <w:lsdException w:name="Hyperlink" w:semiHidden="1" w:unhideWhenUsed="1"/>
+    <w:lsdException w:name="FollowedHyperlink" w:semiHidden="1" w:unhideWhenUsed="1"/>
+    <w:lsdException w:name="Strong" w:uiPriority="22" w:qFormat="1"/>
+    <w:lsdException w:name="Emphasis" w:uiPriority="20" w:qFormat="1"/>
+    <w:lsdException w:name="Document Map" w:semiHidden="1" w:unhideWhenUsed="1"/>
+    <w:lsdException w:name="Plain Text" w:semiHidden="1" w:unhideWhenUsed="1"/>
+    <w:lsdException w:name="E-mail Signature" w:semiHidden="1" w:unhideWhenUsed="1"/>
+    <w:lsdException w:name="HTML Top of Form" w:semiHidden="1" w:unhideWhenUsed="1"/>
+    <w:lsdException w:name="HTML Bottom of Form" w:semiHidden="1" w:unhideWhenUsed="1"/>
+    <w:lsdException w:name="Normal (Web)" w:semiHidden="1" w:unhideWhenUsed="1"/>
+    <w:lsdException w:name="HTML Acronym" w:semiHidden="1" w:unhideWhenUsed="1"/>
+    <w:lsdException w:name="HTML Address" w:semiHidden="1" w:unhideWhenUsed="1"/>
+    <w:lsdException w:name="HTML Cite" w:semiHidden="1" w:unhideWhenUsed="1"/>
+    <w:lsdException w:name="HTML Code" w:semiHidden="1" w:unhideWhenUsed="1"/>
+    <w:lsdException w:name="HTML Definition" w:semiHidden="1" w:unhideWhenUsed="1"/>
+    <w:lsdException w:name="HTML Keyboard" w:semiHidden="1" w:unhideWhenUsed="1"/>
+    <w:lsdException w:name="HTML Preformatted" w:semiHidden="1" w:unhideWhenUsed="1"/>
+    <w:lsdException w:name="HTML Sample" w:semiHidden="1" w:unhideWhenUsed="1"/>
+    <w:lsdException w:name="HTML Typewriter" w:semiHidden="1" w:unhideWhenUsed="1"/>
+    <w:lsdException w:name="HTML Variable" w:semiHidden="1" w:unhideWhenUsed="1"/>
+    <w:lsdException w:name="Normal Table" w:semiHidden="1" w:unhideWhenUsed="1"/>
+    <w:lsdException w:name="annotation subject" w:semiHidden="1" w:unhideWhenUsed="1"/>
+    <w:lsdException w:name="No List" w:semiHidden="1" w:unhideWhenUsed="1"/>
+    <w:lsdException w:name="Outline List 1" w:semiHidden="1" w:unhideWhenUsed="1"/>
+    <w:lsdException w:name="Outline List 2" w:semiHidden="1" w:unhideWhenUsed="1"/>
+    <w:lsdException w:name="Outline List 3" w:semiHidden="1" w:unhideWhenUsed="1"/>
+    <w:lsdException w:name="Table Simple 1" w:semiHidden="1" w:unhideWhenUsed="1"/>
+    <w:lsdException w:name="Table Simple 2" w:semiHidden="1" w:unhideWhenUsed="1"/>
+    <w:lsdException w:name="Table Simple 3" w:semiHidden="1" w:unhideWhenUsed="1"/>
+    <w:lsdException w:name="Table Classic 1" w:semiHidden="1" w:unhideWhenUsed="1"/>
+    <w:lsdException w:name="Table Classic 2" w:semiHidden="1" w:unhideWhenUsed="1"/>
+    <w:lsdException w:name="Table Classic 3" w:semiHidden="1" w:unhideWhenUsed="1"/>
+    <w:lsdException w:name="Table Classic 4" w:semiHidden="1" w:unhideWhenUsed="1"/>
+    <w:lsdException w:name="Table Colorful 1" w:semiHidden="1" w:unhideWhenUsed="1"/>
+    <w:lsdException w:name="Table Colorful 2" w:semiHidden="1" w:unhideWhenUsed="1"/>
+    <w:lsdException w:name="Table Colorful 3" w:semiHidden="1" w:unhideWhenUsed="1"/>
+    <w:lsdException w:name="Table Columns 1" w:semiHidden="1" w:unhideWhenUsed="1"/>
+    <w:lsdException w:name="Table Columns 2" w:semiHidden="1" w:unhideWhenUsed="1"/>
+    <w:lsdException w:name="Table Columns 3" w:semiHidden="1" w:unhideWhenUsed="1"/>
+    <w:lsdException w:name="Table Columns 4" w:semiHidden="1" w:unhideWhenUsed="1"/>
+    <w:lsdException w:name="Table Columns 5" w:semiHidden="1" w:unhideWhenUsed="1"/>
+    <w:lsdException w:name="Table Grid 1" w:semiHidden="1" w:unhideWhenUsed="1"/>
+    <w:lsdException w:name="Table Grid 2" w:semiHidden="1" w:unhideWhenUsed="1"/>
+    <w:lsdException w:name="Table Grid 3" w:semiHidden="1" w:unhideWhenUsed="1"/>
+    <w:lsdException w:name="Table Grid 4" w:semiHidden="1" w:unhideWhenUsed="1"/>
+    <w:lsdException w:name="Table Grid 5" w:semiHidden="1" w:unhideWhenUsed="1"/>
+    <w:lsdException w:name="Table Grid 6" w:semiHidden="1" w:unhideWhenUsed="1"/>
+    <w:lsdException w:name="Table Grid 7" w:semiHidden="1" w:unhideWhenUsed="1"/>
+    <w:lsdException w:name="Table Grid 8" w:semiHidden="1" w:unhideWhenUsed="1"/>
+    <w:lsdException w:name="Table List 1" w:semiHidden="1" w:unhideWhenUsed="1"/>
+    <w:lsdException w:name="Table List 2" w:semiHidden="1" w:unhideWhenUsed="1"/>
+    <w:lsdException w:name="Table List 3" w:semiHidden="1" w:unhideWhenUsed="1"/>
+    <w:lsdException w:name="Table List 4" w:semiHidden="1" w:unhideWhenUsed="1"/>
+    <w:lsdException w:name="Table List 5" w:semiHidden="1" w:unhideWhenUsed="1"/>
+    <w:lsdException w:name="Table List 6" w:semiHidden="1" w:unhideWhenUsed="1"/>
+    <w:lsdException w:name="Table List 7" w:semiHidden="1" w:unhideWhenUsed="1"/>
+    <w:lsdException w:name="Table List 8" w:semiHidden="1" w:unhideWhenUsed="1"/>
+    <w:lsdException w:name="Table 3D effects 1" w:semiHidden="1" w:unhideWhenUsed="1"/>
+    <w:lsdException w:name="Table 3D effects 2" w:semiHidden="1" w:unhideWhenUsed="1"/>
+    <w:lsdException w:name="Table 3D effects 3" w:semiHidden="1" w:unhideWhenUsed="1"/>
+    <w:lsdException w:name="Table Contemporary" w:semiHidden="1" w:unhideWhenUsed="1"/>
+    <w:lsdException w:name="Table Elegant" w:semiHidden="1" w:unhideWhenUsed="1"/>
+    <w:lsdException w:name="Table Professional" w:semiHidden="1" w:unhideWhenUsed="1"/>
+    <w:lsdException w:name="Table Subtle 1" w:semiHidden="1" w:unhideWhenUsed="1"/>
+    <w:lsdException w:name="Table Subtle 2" w:semiHidden="1" w:unhideWhenUsed="1"/>
+    <w:lsdException w:name="Table Web 1" w:semiHidden="1" w:unhideWhenUsed="1"/>
+    <w:lsdException w:name="Table Web 2" w:semiHidden="1" w:unhideWhenUsed="1"/>
+    <w:lsdException w:name="Table Web 3" w:semiHidden="1" w:unhideWhenUsed="1"/>
+    <w:lsdException w:name="Balloon Text" w:semiHidden="1" w:unhideWhenUsed="1"/>
+    <w:lsdException w:name="Table Grid" w:uiPriority="59"/>
+    <w:lsdException w:name="Table Theme" w:semiHidden="1" w:unhideWhenUsed="1"/>
+    <w:lsdException w:name="Placeholder Text" w:semiHidden="1"/>
+    <w:lsdException w:name="No Spacing" w:uiPriority="1" w:qFormat="1"/>
+    <w:lsdException w:name="Light Shading" w:uiPriority="60"/>
+    <w:lsdException w:name="Light List" w:uiPriority="61"/>
+    <w:lsdException w:name="Light Grid" w:uiPriority="62"/>
+    <w:lsdException w:name="Medium Shading 1" w:uiPriority="63"/>
+    <w:lsdException w:name="Medium Shading 2" w:uiPriority="64"/>
+    <w:lsdException w:name="Medium List 1" w:uiPriority="65"/>
+    <w:lsdException w:name="Medium List 2" w:uiPriority="66"/>
+    <w:lsdException w:name="Medium Grid 1" w:uiPriority="67"/>
+    <w:lsdException w:name="Medium Grid 2" w:uiPriority="68"/>
+    <w:lsdException w:name="Medium Grid 3" w:uiPriority="69"/>
+    <w:lsdException w:name="Dark List" w:uiPriority="70"/>
+    <w:lsdException w:name="Colorful Shading" w:uiPriority="71"/>
+    <w:lsdException w:name="Colorful List" w:uiPriority="72"/>
+    <w:lsdException w:name="Colorful Grid" w:uiPriority="73"/>
+    <w:lsdException w:name="Light Shading Accent 1" w:uiPriority="60"/>
+    <w:lsdException w:name="Light List Accent 1" w:uiPriority="61"/>
+    <w:lsdException w:name="Light Grid Accent 1" w:uiPriority="62"/>
+    <w:lsdException w:name="Medium Shading 1 Accent 1" w:uiPriority="63"/>
+    <w:lsdException w:name="Medium Shading 2 Accent 1" w:uiPriority="64"/>
+    <w:lsdException w:name="Medium List 1 Accent 1" w:uiPriority="65"/>
+    <w:lsdException w:name="Revision" w:semiHidden="1"/>
+    <w:lsdException w:name="List Paragraph" w:uiPriority="34" w:qFormat="1"/>
+    <w:lsdException w:name="Quote" w:uiPriority="29" w:qFormat="1"/>
+    <w:lsdException w:name="Intense Quote" w:uiPriority="30" w:qFormat="1"/>
+    <w:lsdException w:name="Medium List 2 Accent 1" w:uiPriority="66"/>
+    <w:lsdException w:name="Medium Grid 1 Accent 1" w:uiPriority="67"/>
+    <w:lsdException w:name="Medium Grid 2 Accent 1" w:uiPriority="68"/>
+    <w:lsdException w:name="Medium Grid 3 Accent 1" w:uiPriority="69"/>
+    <w:lsdException w:name="Dark List Accent 1" w:uiPriority="70"/>
+    <w:lsdException w:name="Colorful Shading Accent 1" w:uiPriority="71"/>
+    <w:lsdException w:name="Colorful List Accent 1" w:uiPriority="72"/>
+    <w:lsdException w:name="Colorful Grid Accent 1" w:uiPriority="73"/>
+    <w:lsdException w:name="Light Shading Accent 2" w:uiPriority="60"/>
+    <w:lsdException w:name="Light List Accent 2" w:uiPriority="61"/>
+    <w:lsdException w:name="Light Grid Accent 2" w:uiPriority="62"/>
+    <w:lsdException w:name="Medium Shading 1 Accent 2" w:uiPriority="63"/>
+    <w:lsdException w:name="Medium Shading 2 Accent 2" w:uiPriority="64"/>
+    <w:lsdException w:name="Medium List 1 Accent 2" w:uiPriority="65"/>
+    <w:lsdException w:name="Medium List 2 Accent 2" w:uiPriority="66"/>
+    <w:lsdException w:name="Medium Grid 1 Accent 2" w:uiPriority="67"/>
+    <w:lsdException w:name="Medium Grid 2 Accent 2" w:uiPriority="68"/>
+    <w:lsdException w:name="Medium Grid 3 Accent 2" w:uiPriority="69"/>
+    <w:lsdException w:name="Dark List Accent 2" w:uiPriority="70"/>
+    <w:lsdException w:name="Colorful Shading Accent 2" w:uiPriority="71"/>
+    <w:lsdException w:name="Colorful List Accent 2" w:uiPriority="72"/>
+    <w:lsdException w:name="Colorful Grid Accent 2" w:uiPriority="73"/>
+    <w:lsdException w:name="Light Shading Accent 3" w:uiPriority="60"/>
+    <w:lsdException w:name="Light List Accent 3" w:uiPriority="61"/>
+    <w:lsdException w:name="Light Grid Accent 3" w:uiPriority="62"/>
+    <w:lsdException w:name="Medium Shading 1 Accent 3" w:uiPriority="63"/>
+    <w:lsdException w:name="Medium Shading 2 Accent 3" w:uiPriority="64"/>
+    <w:lsdException w:name="Medium List 1 Accent 3" w:uiPriority="65"/>
+    <w:lsdException w:name="Medium List 2 Accent 3" w:uiPriority="66"/>
+    <w:lsdException w:name="Medium Grid 1 Accent 3" w:uiPriority="67"/>
+    <w:lsdException w:name="Medium Grid 2 Accent 3" w:uiPriority="68"/>
+    <w:lsdException w:name="Medium Grid 3 Accent 3" w:uiPriority="69"/>
+    <w:lsdException w:name="Dark List Accent 3" w:uiPriority="70"/>
+    <w:lsdException w:name="Colorful Shading Accent 3" w:uiPriority="71"/>
+    <w:lsdException w:name="Colorful List Accent 3" w:uiPriority="72"/>
+    <w:lsdException w:name="Colorful Grid Accent 3" w:uiPriority="73"/>
+    <w:lsdException w:name="Light Shading Accent 4" w:uiPriority="60"/>
+    <w:lsdException w:name="Light List Accent 4" w:uiPriority="61"/>
+    <w:lsdException w:name="Light Grid Accent 4" w:uiPriority="62"/>
+    <w:lsdException w:name="Medium Shading 1 Accent 4" w:uiPriority="63"/>
+    <w:lsdException w:name="Medium Shading 2 Accent 4" w:uiPriority="64"/>
+    <w:lsdException w:name="Medium List 1 Accent 4" w:uiPriority="65"/>
+    <w:lsdException w:name="Medium List 2 Accent 4" w:uiPriority="66"/>
+    <w:lsdException w:name="Medium Grid 1 Accent 4" w:uiPriority="67"/>
+    <w:lsdException w:name="Medium Grid 2 Accent 4" w:uiPriority="68"/>
+    <w:lsdException w:name="Medium Grid 3 Accent 4" w:uiPriority="69"/>
+    <w:lsdException w:name="Dark List Accent 4" w:uiPriority="70"/>
+    <w:lsdException w:name="Colorful Shading Accent 4" w:uiPriority="71"/>
+    <w:lsdException w:name="Colorful List Accent 4" w:uiPriority="72"/>
+    <w:lsdException w:name="Colorful Grid Accent 4" w:uiPriority="73"/>
+    <w:lsdException w:name="Light Shading Accent 5" w:uiPriority="60"/>
+    <w:lsdException w:name="Light List Accent 5" w:uiPriority="61"/>
+    <w:lsdException w:name="Light Grid Accent 5" w:uiPriority="62"/>
+    <w:lsdException w:name="Medium Shading 1 Accent 5" w:uiPriority="63"/>
+    <w:lsdException w:name="Medium Shading 2 Accent 5" w:uiPriority="64"/>
+    <w:lsdException w:name="Medium List 1 Accent 5" w:uiPriority="65"/>
+    <w:lsdException w:name="Medium List 2 Accent 5" w:uiPriority="66"/>
+    <w:lsdException w:name="Medium Grid 1 Accent 5" w:uiPriority="67"/>
+    <w:lsdException w:name="Medium Grid 2 Accent 5" w:uiPriority="68"/>
+    <w:lsdException w:name="Medium Grid 3 Accent 5" w:uiPriority="69"/>
+    <w:lsdException w:name="Dark List Accent 5" w:uiPriority="70"/>
+    <w:lsdException w:name="Colorful Shading Accent 5" w:uiPriority="71"/>
+    <w:lsdException w:name="Colorful List Accent 5" w:uiPriority="72"/>
+    <w:lsdException w:name="Colorful Grid Accent 5" w:uiPriority="73"/>
+    <w:lsdException w:name="Light Shading Accent 6" w:uiPriority="60"/>
+    <w:lsdException w:name="Light List Accent 6" w:uiPriority="61"/>
+    <w:lsdException w:name="Light Grid Accent 6" w:uiPriority="62"/>
+    <w:lsdException w:name="Medium Shading 1 Accent 6" w:uiPriority="63"/>
+    <w:lsdException w:name="Medium Shading 2 Accent 6" w:uiPriority="64"/>
+    <w:lsdException w:name="Medium List 1 Accent 6" w:uiPriority="65"/>
+    <w:lsdException w:name="Medium List 2 Accent 6" w:uiPriority="66"/>
+    <w:lsdException w:name="Medium Grid 1 Accent 6" w:uiPriority="67"/>
+    <w:lsdException w:name="Medium Grid 2 Accent 6" w:uiPriority="68"/>
+    <w:lsdException w:name="Medium Grid 3 Accent 6" w:uiPriority="69"/>
+    <w:lsdException w:name="Dark List Accent 6" w:uiPriority="70"/>
+    <w:lsdException w:name="Colorful Shading Accent 6" w:uiPriority="71"/>
+    <w:lsdException w:name="Colorful List Accent 6" w:uiPriority="72"/>
+    <w:lsdException w:name="Colorful Grid Accent 6" w:uiPriority="73"/>
+    <w:lsdException w:name="Subtle Emphasis" w:uiPriority="19" w:qFormat="1"/>
+    <w:lsdException w:name="Intense Emphasis" w:uiPriority="21" w:qFormat="1"/>
+    <w:lsdException w:name="Subtle Reference" w:uiPriority="31" w:qFormat="1"/>
+    <w:lsdException w:name="Intense Reference" w:uiPriority="32" w:qFormat="1"/>
+    <w:lsdException w:name="Book Title" w:uiPriority="33" w:qFormat="1"/>
+    <w:lsdException w:name="Bibliography" w:semiHidden="1" w:uiPriority="37" w:unhideWhenUsed="1"/>
+    <w:lsdException w:name="TOC Heading" w:semiHidden="1" w:uiPriority="39" w:unhideWhenUsed="1" w:qFormat="1"/>
+    <w:lsdException w:name="Plain Table 1" w:uiPriority="41"/>
+    <w:lsdException w:name="Plain Table 2" w:uiPriority="42"/>
+    <w:lsdException w:name="Plain Table 3" w:uiPriority="43"/>
+    <w:lsdException w:name="Plain Table 4" w:uiPriority="44"/>
+    <w:lsdException w:name="Plain Table 5" w:uiPriority="45"/>
+    <w:lsdException w:name="Grid Table Light" w:uiPriority="40"/>
+    <w:lsdException w:name="Grid Table 1 Light" w:uiPriority="46"/>
+    <w:lsdException w:name="Grid Table 2" w:uiPriority="47"/>
+    <w:lsdException w:name="Grid Table 3" w:uiPriority="48"/>
+    <w:lsdException w:name="Grid Table 4" w:uiPriority="49"/>
+    <w:lsdException w:name="Grid Table 5 Dark" w:uiPriority="50"/>
+    <w:lsdException w:name="Grid Table 6 Colorful" w:uiPriority="51"/>
+    <w:lsdException w:name="Grid Table 7 Colorful" w:uiPriority="52"/>
+    <w:lsdException w:name="Grid Table 1 Light Accent 1" w:uiPriority="46"/>
+    <w:lsdException w:name="Grid Table 2 Accent 1" w:uiPriority="47"/>
+    <w:lsdException w:name="Grid Table 3 Accent 1" w:uiPriority="48"/>
+    <w:lsdException w:name="Grid Table 4 Accent 1" w:uiPriority="49"/>
+    <w:lsdException w:name="Grid Table 5 Dark Accent 1" w:uiPriority="50"/>
+    <w:lsdException w:name="Grid Table 6 Colorful Accent 1" w:uiPriority="51"/>
+    <w:lsdException w:name="Grid Table 7 Colorful Accent 1" w:uiPriority="52"/>
+    <w:lsdException w:name="Grid Table 1 Light Accent 2" w:uiPriority="46"/>
+    <w:lsdException w:name="Grid Table 2 Accent 2" w:uiPriority="47"/>
+    <w:lsdException w:name="Grid Table 3 Accent 2" w:uiPriority="48"/>
+    <w:lsdException w:name="Grid Table 4 Accent 2" w:uiPriority="49"/>
+    <w:lsdException w:name="Grid Table 5 Dark Accent 2" w:uiPriority="50"/>
+    <w:lsdException w:name="Grid Table 6 Colorful Accent 2" w:uiPriority="51"/>
+    <w:lsdException w:name="Grid Table 7 Colorful Accent 2" w:uiPriority="52"/>
+    <w:lsdException w:name="Grid Table 1 Light Accent 3" w:uiPriority="46"/>
+    <w:lsdException w:name="Grid Table 2 Accent 3" w:uiPriority="47"/>
+    <w:lsdException w:name="Grid Table 3 Accent 3" w:uiPriority="48"/>
+    <w:lsdException w:name="Grid Table 4 Accent 3" w:uiPriority="49"/>
+    <w:lsdException w:name="Grid Table 5 Dark Accent 3" w:uiPriority="50"/>
+    <w:lsdException w:name="Grid Table 6 Colorful Accent 3" w:uiPriority="51"/>
+    <w:lsdException w:name="Grid Table 7 Colorful Accent 3" w:uiPriority="52"/>
+    <w:lsdException w:name="Grid Table 1 Light Accent 4" w:uiPriority="46"/>
+    <w:lsdException w:name="Grid Table 2 Accent 4" w:uiPriority="47"/>
+    <w:lsdException w:name="Grid Table 3 Accent 4" w:uiPriority="48"/>
+    <w:lsdException w:name="Grid Table 4 Accent 4" w:uiPriority="49"/>
+    <w:lsdException w:name="Grid Table 5 Dark Accent 4" w:uiPriority="50"/>
+    <w:lsdException w:name="Grid Table 6 Colorful Accent 4" w:uiPriority="51"/>
+    <w:lsdException w:name="Grid Table 7 Colorful Accent 4" w:uiPriority="52"/>
+    <w:lsdException w:name="Grid Table 1 Light Accent 5" w:uiPriority="46"/>
+    <w:lsdException w:name="Grid Table 2 Accent 5" w:uiPriority="47"/>
+    <w:lsdException w:name="Grid Table 3 Accent 5" w:uiPriority="48"/>
+    <w:lsdException w:name="Grid Table 4 Accent 5" w:uiPriority="49"/>
+    <w:lsdException w:name="Grid Table 5 Dark Accent 5" w:uiPriority="50"/>
+    <w:lsdException w:name="Grid Table 6 Colorful Accent 5" w:uiPriority="51"/>
+    <w:lsdException w:name="Grid Table 7 Colorful Accent 5" w:uiPriority="52"/>
+    <w:lsdException w:name="Grid Table 1 Light Accent 6" w:uiPriority="46"/>
+    <w:lsdException w:name="Grid Table 2 Accent 6" w:uiPriority="47"/>
+    <w:lsdException w:name="Grid Table 3 Accent 6" w:uiPriority="48"/>
+    <w:lsdException w:name="Grid Table 4 Accent 6" w:uiPriority="49"/>
+    <w:lsdException w:name="Grid Table 5 Dark Accent 6" w:uiPriority="50"/>
+    <w:lsdException w:name="Grid Table 6 Colorful Accent 6" w:uiPriority="51"/>
+    <w:lsdException w:name="Grid Table 7 Colorful Accent 6" w:uiPriority="52"/>
+    <w:lsdException w:name="List Table 1 Light" w:uiPriority="46"/>
+    <w:lsdException w:name="List Table 2" w:uiPriority="47"/>
+    <w:lsdException w:name="List Table 3" w:uiPriority="48"/>
+    <w:lsdException w:name="List Table 4" w:uiPriority="49"/>
+    <w:lsdException w:name="List Table 5 Dark" w:uiPriority="50"/>
+    <w:lsdException w:name="List Table 6 Colorful" w:uiPriority="51"/>
+    <w:lsdException w:name="List Table 7 Colorful" w:uiPriority="52"/>
+    <w:lsdException w:name="List Table 1 Light Accent 1" w:uiPriority="46"/>
+    <w:lsdException w:name="List Table 2 Accent 1" w:uiPriority="47"/>
+    <w:lsdException w:name="List Table 3 Accent 1" w:uiPriority="48"/>
+    <w:lsdException w:name="List Table 4 Accent 1" w:uiPriority="49"/>
+    <w:lsdException w:name="List Table 5 Dark Accent 1" w:uiPriority="50"/>
+    <w:lsdException w:name="List Table 6 Colorful Accent 1" w:uiPriority="51"/>
+    <w:lsdException w:name="List Table 7 Colorful Accent 1" w:uiPriority="52"/>
+    <w:lsdException w:name="List Table 1 Light Accent 2" w:uiPriority="46"/>
+    <w:lsdException w:name="List Table 2 Accent 2" w:uiPriority="47"/>
+    <w:lsdException w:name="List Table 3 Accent 2" w:uiPriority="48"/>
+    <w:lsdException w:name="List Table 4 Accent 2" w:uiPriority="49"/>
+    <w:lsdException w:name="List Table 5 Dark Accent 2" w:uiPriority="50"/>
+    <w:lsdException w:name="List Table 6 Colorful Accent 2" w:uiPriority="51"/>
+    <w:lsdException w:name="List Table 7 Colorful Accent 2" w:uiPriority="52"/>
+    <w:lsdException w:name="List Table 1 Light Accent 3" w:uiPriority="46"/>
+    <w:lsdException w:name="List Table 2 Accent 3" w:uiPriority="47"/>
+    <w:lsdException w:name="List Table 3 Accent 3" w:uiPriority="48"/>
+    <w:lsdException w:name="List Table 4 Accent 3" w:uiPriority="49"/>
+    <w:lsdException w:name="List Table 5 Dark Accent 3" w:uiPriority="50"/>
+    <w:lsdException w:name="List Table 6 Colorful Accent 3" w:uiPriority="51"/>
+    <w:lsdException w:name="List Table 7 Colorful Accent 3" w:uiPriority="52"/>
+    <w:lsdException w:name="List Table 1 Light Accent 4" w:uiPriority="46"/>
+    <w:lsdException w:name="List Table 2 Accent 4" w:uiPriority="47"/>
+    <w:lsdException w:name="List Table 3 Accent 4" w:uiPriority="48"/>
+    <w:lsdException w:name="List Table 4 Accent 4" w:uiPriority="49"/>
+    <w:lsdException w:name="List Table 5 Dark Accent 4" w:uiPriority="50"/>
+    <w:lsdException w:name="List Table 6 Colorful Accent 4" w:uiPriority="51"/>
+    <w:lsdException w:name="List Table 7 Colorful Accent 4" w:uiPriority="52"/>
+    <w:lsdException w:name="List Table 1 Light Accent 5" w:uiPriority="46"/>
+    <w:lsdException w:name="List Table 2 Accent 5" w:uiPriority="47"/>
+    <w:lsdException w:name="List Table 3 Accent 5" w:uiPriority="48"/>
+    <w:lsdException w:name="List Table 4 Accent 5" w:uiPriority="49"/>
+    <w:lsdException w:name="List Table 5 Dark Accent 5" w:uiPriority="50"/>
+    <w:lsdException w:name="List Table 6 Colorful Accent 5" w:uiPriority="51"/>
+    <w:lsdException w:name="List Table 7 Colorful Accent 5" w:uiPriority="52"/>
+    <w:lsdException w:name="List Table 1 Light Accent 6" w:uiPriority="46"/>
+    <w:lsdException w:name="List Table 2 Accent 6" w:uiPriority="47"/>
+    <w:lsdException w:name="List Table 3 Accent 6" w:uiPriority="48"/>
+    <w:lsdException w:name="List Table 4 Accent 6" w:uiPriority="49"/>
+    <w:lsdException w:name="List Table 5 Dark Accent 6" w:uiPriority="50"/>
+    <w:lsdException w:name="List Table 6 Colorful Accent 6" w:uiPriority="51"/>
+    <w:lsdException w:name="List Table 7 Colorful Accent 6" w:uiPriority="52"/>
   </w:latentStyles>
   <w:style w:type="paragraph" w:default="1" w:styleId="Normal">
     <w:name w:val="Normal"/>
@@ -19131,7 +20421,6 @@
     <w:next w:val="Normal"/>
     <w:link w:val="Titre2Car"/>
     <w:uiPriority w:val="9"/>
-    <w:semiHidden/>
     <w:unhideWhenUsed/>
     <w:qFormat/>
     <w:rsid w:val="0041469F"/>
@@ -19242,6 +20531,7 @@
       <w:spacing w:after="0" w:line="240" w:lineRule="auto"/>
     </w:pPr>
     <w:tblPr>
+      <w:tblInd w:w="0" w:type="dxa"/>
       <w:tblBorders>
         <w:top w:val="single" w:sz="4" w:space="0" w:color="auto"/>
         <w:left w:val="single" w:sz="4" w:space="0" w:color="auto"/>
@@ -19250,6 +20540,12 @@
         <w:insideH w:val="single" w:sz="4" w:space="0" w:color="auto"/>
         <w:insideV w:val="single" w:sz="4" w:space="0" w:color="auto"/>
       </w:tblBorders>
+      <w:tblCellMar>
+        <w:top w:w="0" w:type="dxa"/>
+        <w:left w:w="108" w:type="dxa"/>
+        <w:bottom w:w="0" w:type="dxa"/>
+        <w:right w:w="108" w:type="dxa"/>
+      </w:tblCellMar>
     </w:tblPr>
   </w:style>
   <w:style w:type="paragraph" w:styleId="Textedebulles">
@@ -19585,701 +20881,6 @@
     <w:basedOn w:val="Policepardfaut"/>
     <w:link w:val="Titre2"/>
     <w:uiPriority w:val="9"/>
-    <w:semiHidden/>
-    <w:rsid w:val="0041469F"/>
-    <w:rPr>
-      <w:rFonts w:asciiTheme="majorHAnsi" w:eastAsiaTheme="majorEastAsia" w:hAnsiTheme="majorHAnsi" w:cstheme="majorBidi"/>
-      <w:b/>
-      <w:bCs/>
-      <w:color w:val="4F81BD" w:themeColor="accent1"/>
-      <w:sz w:val="26"/>
-      <w:szCs w:val="26"/>
-    </w:rPr>
-  </w:style>
-  <w:style w:type="paragraph" w:styleId="Notedefin">
-    <w:name w:val="endnote text"/>
-    <w:basedOn w:val="Normal"/>
-    <w:link w:val="NotedefinCar"/>
-    <w:uiPriority w:val="99"/>
-    <w:semiHidden/>
-    <w:unhideWhenUsed/>
-    <w:rsid w:val="00DA58D1"/>
-    <w:pPr>
-      <w:spacing w:after="0" w:line="240" w:lineRule="auto"/>
-    </w:pPr>
-    <w:rPr>
-      <w:sz w:val="20"/>
-      <w:szCs w:val="20"/>
-    </w:rPr>
-  </w:style>
-  <w:style w:type="character" w:customStyle="1" w:styleId="NotedefinCar">
-    <w:name w:val="Note de fin Car"/>
-    <w:basedOn w:val="Policepardfaut"/>
-    <w:link w:val="Notedefin"/>
-    <w:uiPriority w:val="99"/>
-    <w:semiHidden/>
-    <w:rsid w:val="00DA58D1"/>
-    <w:rPr>
-      <w:sz w:val="20"/>
-      <w:szCs w:val="20"/>
-    </w:rPr>
-  </w:style>
-  <w:style w:type="character" w:styleId="Appeldenotedefin">
-    <w:name w:val="endnote reference"/>
-    <w:basedOn w:val="Policepardfaut"/>
-    <w:uiPriority w:val="99"/>
-    <w:semiHidden/>
-    <w:unhideWhenUsed/>
-    <w:rsid w:val="00DA58D1"/>
-    <w:rPr>
-      <w:vertAlign w:val="superscript"/>
-    </w:rPr>
-  </w:style>
-</w:styles>
-</file>
-
-<file path=word/stylesWithEffects.xml><?xml version="1.0" encoding="utf-8"?>
-<w:styles xmlns:wpc="http://schemas.microsoft.com/office/word/2010/wordprocessingCanvas" xmlns:mc="http://schemas.openxmlformats.org/markup-compatibility/2006" xmlns:o="urn:schemas-microsoft-com:office:office" xmlns:r="http://schemas.openxmlformats.org/officeDocument/2006/relationships" xmlns:m="http://schemas.openxmlformats.org/officeDocument/2006/math" xmlns:v="urn:schemas-microsoft-com:vml" xmlns:wp14="http://schemas.microsoft.com/office/word/2010/wordprocessingDrawing" xmlns:wp="http://schemas.openxmlformats.org/drawingml/2006/wordprocessingDrawing" xmlns:w10="urn:schemas-microsoft-com:office:word" xmlns:w="http://schemas.openxmlformats.org/wordprocessingml/2006/main" xmlns:w14="http://schemas.microsoft.com/office/word/2010/wordml" xmlns:wpg="http://schemas.microsoft.com/office/word/2010/wordprocessingGroup" xmlns:wpi="http://schemas.microsoft.com/office/word/2010/wordprocessingInk" xmlns:wne="http://schemas.microsoft.com/office/word/2006/wordml" xmlns:wps="http://schemas.microsoft.com/office/word/2010/wordprocessingShape" mc:Ignorable="w14 wp14">
-  <w:docDefaults>
-    <w:rPrDefault>
-      <w:rPr>
-        <w:rFonts w:asciiTheme="minorHAnsi" w:eastAsiaTheme="minorHAnsi" w:hAnsiTheme="minorHAnsi" w:cstheme="minorBidi"/>
-        <w:sz w:val="22"/>
-        <w:szCs w:val="22"/>
-        <w:lang w:val="fr-BE" w:eastAsia="en-US" w:bidi="ar-SA"/>
-      </w:rPr>
-    </w:rPrDefault>
-    <w:pPrDefault>
-      <w:pPr>
-        <w:spacing w:after="200" w:line="276" w:lineRule="auto"/>
-      </w:pPr>
-    </w:pPrDefault>
-  </w:docDefaults>
-  <w:latentStyles w:defLockedState="0" w:defUIPriority="99" w:defSemiHidden="1" w:defUnhideWhenUsed="1" w:defQFormat="0" w:count="267">
-    <w:lsdException w:name="Normal" w:semiHidden="0" w:uiPriority="0" w:unhideWhenUsed="0" w:qFormat="1"/>
-    <w:lsdException w:name="heading 1" w:semiHidden="0" w:uiPriority="9" w:unhideWhenUsed="0" w:qFormat="1"/>
-    <w:lsdException w:name="heading 2" w:uiPriority="9" w:qFormat="1"/>
-    <w:lsdException w:name="heading 3" w:uiPriority="9" w:qFormat="1"/>
-    <w:lsdException w:name="heading 4" w:uiPriority="9" w:qFormat="1"/>
-    <w:lsdException w:name="heading 5" w:uiPriority="9" w:qFormat="1"/>
-    <w:lsdException w:name="heading 6" w:uiPriority="9" w:qFormat="1"/>
-    <w:lsdException w:name="heading 7" w:uiPriority="9" w:qFormat="1"/>
-    <w:lsdException w:name="heading 8" w:uiPriority="9" w:qFormat="1"/>
-    <w:lsdException w:name="heading 9" w:uiPriority="9" w:qFormat="1"/>
-    <w:lsdException w:name="toc 1" w:uiPriority="39" w:qFormat="1"/>
-    <w:lsdException w:name="toc 2" w:uiPriority="39" w:qFormat="1"/>
-    <w:lsdException w:name="toc 3" w:uiPriority="39" w:qFormat="1"/>
-    <w:lsdException w:name="toc 4" w:uiPriority="39"/>
-    <w:lsdException w:name="toc 5" w:uiPriority="39"/>
-    <w:lsdException w:name="toc 6" w:uiPriority="39"/>
-    <w:lsdException w:name="toc 7" w:uiPriority="39"/>
-    <w:lsdException w:name="toc 8" w:uiPriority="39"/>
-    <w:lsdException w:name="toc 9" w:uiPriority="39"/>
-    <w:lsdException w:name="caption" w:uiPriority="35" w:qFormat="1"/>
-    <w:lsdException w:name="Title" w:semiHidden="0" w:uiPriority="10" w:unhideWhenUsed="0" w:qFormat="1"/>
-    <w:lsdException w:name="Default Paragraph Font" w:uiPriority="1"/>
-    <w:lsdException w:name="Subtitle" w:semiHidden="0" w:uiPriority="11" w:unhideWhenUsed="0" w:qFormat="1"/>
-    <w:lsdException w:name="Strong" w:semiHidden="0" w:uiPriority="22" w:unhideWhenUsed="0" w:qFormat="1"/>
-    <w:lsdException w:name="Emphasis" w:semiHidden="0" w:uiPriority="20" w:unhideWhenUsed="0" w:qFormat="1"/>
-    <w:lsdException w:name="Table Grid" w:semiHidden="0" w:uiPriority="59" w:unhideWhenUsed="0"/>
-    <w:lsdException w:name="Placeholder Text" w:unhideWhenUsed="0"/>
-    <w:lsdException w:name="No Spacing" w:semiHidden="0" w:uiPriority="1" w:unhideWhenUsed="0" w:qFormat="1"/>
-    <w:lsdException w:name="Light Shading" w:semiHidden="0" w:uiPriority="60" w:unhideWhenUsed="0"/>
-    <w:lsdException w:name="Light List" w:semiHidden="0" w:uiPriority="61" w:unhideWhenUsed="0"/>
-    <w:lsdException w:name="Light Grid" w:semiHidden="0" w:uiPriority="62" w:unhideWhenUsed="0"/>
-    <w:lsdException w:name="Medium Shading 1" w:semiHidden="0" w:uiPriority="63" w:unhideWhenUsed="0"/>
-    <w:lsdException w:name="Medium Shading 2" w:semiHidden="0" w:uiPriority="64" w:unhideWhenUsed="0"/>
-    <w:lsdException w:name="Medium List 1" w:semiHidden="0" w:uiPriority="65" w:unhideWhenUsed="0"/>
-    <w:lsdException w:name="Medium List 2" w:semiHidden="0" w:uiPriority="66" w:unhideWhenUsed="0"/>
-    <w:lsdException w:name="Medium Grid 1" w:semiHidden="0" w:uiPriority="67" w:unhideWhenUsed="0"/>
-    <w:lsdException w:name="Medium Grid 2" w:semiHidden="0" w:uiPriority="68" w:unhideWhenUsed="0"/>
-    <w:lsdException w:name="Medium Grid 3" w:semiHidden="0" w:uiPriority="69" w:unhideWhenUsed="0"/>
-    <w:lsdException w:name="Dark List" w:semiHidden="0" w:uiPriority="70" w:unhideWhenUsed="0"/>
-    <w:lsdException w:name="Colorful Shading" w:semiHidden="0" w:uiPriority="71" w:unhideWhenUsed="0"/>
-    <w:lsdException w:name="Colorful List" w:semiHidden="0" w:uiPriority="72" w:unhideWhenUsed="0"/>
-    <w:lsdException w:name="Colorful Grid" w:semiHidden="0" w:uiPriority="73" w:unhideWhenUsed="0"/>
-    <w:lsdException w:name="Light Shading Accent 1" w:semiHidden="0" w:uiPriority="60" w:unhideWhenUsed="0"/>
-    <w:lsdException w:name="Light List Accent 1" w:semiHidden="0" w:uiPriority="61" w:unhideWhenUsed="0"/>
-    <w:lsdException w:name="Light Grid Accent 1" w:semiHidden="0" w:uiPriority="62" w:unhideWhenUsed="0"/>
-    <w:lsdException w:name="Medium Shading 1 Accent 1" w:semiHidden="0" w:uiPriority="63" w:unhideWhenUsed="0"/>
-    <w:lsdException w:name="Medium Shading 2 Accent 1" w:semiHidden="0" w:uiPriority="64" w:unhideWhenUsed="0"/>
-    <w:lsdException w:name="Medium List 1 Accent 1" w:semiHidden="0" w:uiPriority="65" w:unhideWhenUsed="0"/>
-    <w:lsdException w:name="Revision" w:unhideWhenUsed="0"/>
-    <w:lsdException w:name="List Paragraph" w:semiHidden="0" w:uiPriority="34" w:unhideWhenUsed="0" w:qFormat="1"/>
-    <w:lsdException w:name="Quote" w:semiHidden="0" w:uiPriority="29" w:unhideWhenUsed="0" w:qFormat="1"/>
-    <w:lsdException w:name="Intense Quote" w:semiHidden="0" w:uiPriority="30" w:unhideWhenUsed="0" w:qFormat="1"/>
-    <w:lsdException w:name="Medium List 2 Accent 1" w:semiHidden="0" w:uiPriority="66" w:unhideWhenUsed="0"/>
-    <w:lsdException w:name="Medium Grid 1 Accent 1" w:semiHidden="0" w:uiPriority="67" w:unhideWhenUsed="0"/>
-    <w:lsdException w:name="Medium Grid 2 Accent 1" w:semiHidden="0" w:uiPriority="68" w:unhideWhenUsed="0"/>
-    <w:lsdException w:name="Medium Grid 3 Accent 1" w:semiHidden="0" w:uiPriority="69" w:unhideWhenUsed="0"/>
-    <w:lsdException w:name="Dark List Accent 1" w:semiHidden="0" w:uiPriority="70" w:unhideWhenUsed="0"/>
-    <w:lsdException w:name="Colorful Shading Accent 1" w:semiHidden="0" w:uiPriority="71" w:unhideWhenUsed="0"/>
-    <w:lsdException w:name="Colorful List Accent 1" w:semiHidden="0" w:uiPriority="72" w:unhideWhenUsed="0"/>
-    <w:lsdException w:name="Colorful Grid Accent 1" w:semiHidden="0" w:uiPriority="73" w:unhideWhenUsed="0"/>
-    <w:lsdException w:name="Light Shading Accent 2" w:semiHidden="0" w:uiPriority="60" w:unhideWhenUsed="0"/>
-    <w:lsdException w:name="Light List Accent 2" w:semiHidden="0" w:uiPriority="61" w:unhideWhenUsed="0"/>
-    <w:lsdException w:name="Light Grid Accent 2" w:semiHidden="0" w:uiPriority="62" w:unhideWhenUsed="0"/>
-    <w:lsdException w:name="Medium Shading 1 Accent 2" w:semiHidden="0" w:uiPriority="63" w:unhideWhenUsed="0"/>
-    <w:lsdException w:name="Medium Shading 2 Accent 2" w:semiHidden="0" w:uiPriority="64" w:unhideWhenUsed="0"/>
-    <w:lsdException w:name="Medium List 1 Accent 2" w:semiHidden="0" w:uiPriority="65" w:unhideWhenUsed="0"/>
-    <w:lsdException w:name="Medium List 2 Accent 2" w:semiHidden="0" w:uiPriority="66" w:unhideWhenUsed="0"/>
-    <w:lsdException w:name="Medium Grid 1 Accent 2" w:semiHidden="0" w:uiPriority="67" w:unhideWhenUsed="0"/>
-    <w:lsdException w:name="Medium Grid 2 Accent 2" w:semiHidden="0" w:uiPriority="68" w:unhideWhenUsed="0"/>
-    <w:lsdException w:name="Medium Grid 3 Accent 2" w:semiHidden="0" w:uiPriority="69" w:unhideWhenUsed="0"/>
-    <w:lsdException w:name="Dark List Accent 2" w:semiHidden="0" w:uiPriority="70" w:unhideWhenUsed="0"/>
-    <w:lsdException w:name="Colorful Shading Accent 2" w:semiHidden="0" w:uiPriority="71" w:unhideWhenUsed="0"/>
-    <w:lsdException w:name="Colorful List Accent 2" w:semiHidden="0" w:uiPriority="72" w:unhideWhenUsed="0"/>
-    <w:lsdException w:name="Colorful Grid Accent 2" w:semiHidden="0" w:uiPriority="73" w:unhideWhenUsed="0"/>
-    <w:lsdException w:name="Light Shading Accent 3" w:semiHidden="0" w:uiPriority="60" w:unhideWhenUsed="0"/>
-    <w:lsdException w:name="Light List Accent 3" w:semiHidden="0" w:uiPriority="61" w:unhideWhenUsed="0"/>
-    <w:lsdException w:name="Light Grid Accent 3" w:semiHidden="0" w:uiPriority="62" w:unhideWhenUsed="0"/>
-    <w:lsdException w:name="Medium Shading 1 Accent 3" w:semiHidden="0" w:uiPriority="63" w:unhideWhenUsed="0"/>
-    <w:lsdException w:name="Medium Shading 2 Accent 3" w:semiHidden="0" w:uiPriority="64" w:unhideWhenUsed="0"/>
-    <w:lsdException w:name="Medium List 1 Accent 3" w:semiHidden="0" w:uiPriority="65" w:unhideWhenUsed="0"/>
-    <w:lsdException w:name="Medium List 2 Accent 3" w:semiHidden="0" w:uiPriority="66" w:unhideWhenUsed="0"/>
-    <w:lsdException w:name="Medium Grid 1 Accent 3" w:semiHidden="0" w:uiPriority="67" w:unhideWhenUsed="0"/>
-    <w:lsdException w:name="Medium Grid 2 Accent 3" w:semiHidden="0" w:uiPriority="68" w:unhideWhenUsed="0"/>
-    <w:lsdException w:name="Medium Grid 3 Accent 3" w:semiHidden="0" w:uiPriority="69" w:unhideWhenUsed="0"/>
-    <w:lsdException w:name="Dark List Accent 3" w:semiHidden="0" w:uiPriority="70" w:unhideWhenUsed="0"/>
-    <w:lsdException w:name="Colorful Shading Accent 3" w:semiHidden="0" w:uiPriority="71" w:unhideWhenUsed="0"/>
-    <w:lsdException w:name="Colorful List Accent 3" w:semiHidden="0" w:uiPriority="72" w:unhideWhenUsed="0"/>
-    <w:lsdException w:name="Colorful Grid Accent 3" w:semiHidden="0" w:uiPriority="73" w:unhideWhenUsed="0"/>
-    <w:lsdException w:name="Light Shading Accent 4" w:semiHidden="0" w:uiPriority="60" w:unhideWhenUsed="0"/>
-    <w:lsdException w:name="Light List Accent 4" w:semiHidden="0" w:uiPriority="61" w:unhideWhenUsed="0"/>
-    <w:lsdException w:name="Light Grid Accent 4" w:semiHidden="0" w:uiPriority="62" w:unhideWhenUsed="0"/>
-    <w:lsdException w:name="Medium Shading 1 Accent 4" w:semiHidden="0" w:uiPriority="63" w:unhideWhenUsed="0"/>
-    <w:lsdException w:name="Medium Shading 2 Accent 4" w:semiHidden="0" w:uiPriority="64" w:unhideWhenUsed="0"/>
-    <w:lsdException w:name="Medium List 1 Accent 4" w:semiHidden="0" w:uiPriority="65" w:unhideWhenUsed="0"/>
-    <w:lsdException w:name="Medium List 2 Accent 4" w:semiHidden="0" w:uiPriority="66" w:unhideWhenUsed="0"/>
-    <w:lsdException w:name="Medium Grid 1 Accent 4" w:semiHidden="0" w:uiPriority="67" w:unhideWhenUsed="0"/>
-    <w:lsdException w:name="Medium Grid 2 Accent 4" w:semiHidden="0" w:uiPriority="68" w:unhideWhenUsed="0"/>
-    <w:lsdException w:name="Medium Grid 3 Accent 4" w:semiHidden="0" w:uiPriority="69" w:unhideWhenUsed="0"/>
-    <w:lsdException w:name="Dark List Accent 4" w:semiHidden="0" w:uiPriority="70" w:unhideWhenUsed="0"/>
-    <w:lsdException w:name="Colorful Shading Accent 4" w:semiHidden="0" w:uiPriority="71" w:unhideWhenUsed="0"/>
-    <w:lsdException w:name="Colorful List Accent 4" w:semiHidden="0" w:uiPriority="72" w:unhideWhenUsed="0"/>
-    <w:lsdException w:name="Colorful Grid Accent 4" w:semiHidden="0" w:uiPriority="73" w:unhideWhenUsed="0"/>
-    <w:lsdException w:name="Light Shading Accent 5" w:semiHidden="0" w:uiPriority="60" w:unhideWhenUsed="0"/>
-    <w:lsdException w:name="Light List Accent 5" w:semiHidden="0" w:uiPriority="61" w:unhideWhenUsed="0"/>
-    <w:lsdException w:name="Light Grid Accent 5" w:semiHidden="0" w:uiPriority="62" w:unhideWhenUsed="0"/>
-    <w:lsdException w:name="Medium Shading 1 Accent 5" w:semiHidden="0" w:uiPriority="63" w:unhideWhenUsed="0"/>
-    <w:lsdException w:name="Medium Shading 2 Accent 5" w:semiHidden="0" w:uiPriority="64" w:unhideWhenUsed="0"/>
-    <w:lsdException w:name="Medium List 1 Accent 5" w:semiHidden="0" w:uiPriority="65" w:unhideWhenUsed="0"/>
-    <w:lsdException w:name="Medium List 2 Accent 5" w:semiHidden="0" w:uiPriority="66" w:unhideWhenUsed="0"/>
-    <w:lsdException w:name="Medium Grid 1 Accent 5" w:semiHidden="0" w:uiPriority="67" w:unhideWhenUsed="0"/>
-    <w:lsdException w:name="Medium Grid 2 Accent 5" w:semiHidden="0" w:uiPriority="68" w:unhideWhenUsed="0"/>
-    <w:lsdException w:name="Medium Grid 3 Accent 5" w:semiHidden="0" w:uiPriority="69" w:unhideWhenUsed="0"/>
-    <w:lsdException w:name="Dark List Accent 5" w:semiHidden="0" w:uiPriority="70" w:unhideWhenUsed="0"/>
-    <w:lsdException w:name="Colorful Shading Accent 5" w:semiHidden="0" w:uiPriority="71" w:unhideWhenUsed="0"/>
-    <w:lsdException w:name="Colorful List Accent 5" w:semiHidden="0" w:uiPriority="72" w:unhideWhenUsed="0"/>
-    <w:lsdException w:name="Colorful Grid Accent 5" w:semiHidden="0" w:uiPriority="73" w:unhideWhenUsed="0"/>
-    <w:lsdException w:name="Light Shading Accent 6" w:semiHidden="0" w:uiPriority="60" w:unhideWhenUsed="0"/>
-    <w:lsdException w:name="Light List Accent 6" w:semiHidden="0" w:uiPriority="61" w:unhideWhenUsed="0"/>
-    <w:lsdException w:name="Light Grid Accent 6" w:semiHidden="0" w:uiPriority="62" w:unhideWhenUsed="0"/>
-    <w:lsdException w:name="Medium Shading 1 Accent 6" w:semiHidden="0" w:uiPriority="63" w:unhideWhenUsed="0"/>
-    <w:lsdException w:name="Medium Shading 2 Accent 6" w:semiHidden="0" w:uiPriority="64" w:unhideWhenUsed="0"/>
-    <w:lsdException w:name="Medium List 1 Accent 6" w:semiHidden="0" w:uiPriority="65" w:unhideWhenUsed="0"/>
-    <w:lsdException w:name="Medium List 2 Accent 6" w:semiHidden="0" w:uiPriority="66" w:unhideWhenUsed="0"/>
-    <w:lsdException w:name="Medium Grid 1 Accent 6" w:semiHidden="0" w:uiPriority="67" w:unhideWhenUsed="0"/>
-    <w:lsdException w:name="Medium Grid 2 Accent 6" w:semiHidden="0" w:uiPriority="68" w:unhideWhenUsed="0"/>
-    <w:lsdException w:name="Medium Grid 3 Accent 6" w:semiHidden="0" w:uiPriority="69" w:unhideWhenUsed="0"/>
-    <w:lsdException w:name="Dark List Accent 6" w:semiHidden="0" w:uiPriority="70" w:unhideWhenUsed="0"/>
-    <w:lsdException w:name="Colorful Shading Accent 6" w:semiHidden="0" w:uiPriority="71" w:unhideWhenUsed="0"/>
-    <w:lsdException w:name="Colorful List Accent 6" w:semiHidden="0" w:uiPriority="72" w:unhideWhenUsed="0"/>
-    <w:lsdException w:name="Colorful Grid Accent 6" w:semiHidden="0" w:uiPriority="73" w:unhideWhenUsed="0"/>
-    <w:lsdException w:name="Subtle Emphasis" w:semiHidden="0" w:uiPriority="19" w:unhideWhenUsed="0" w:qFormat="1"/>
-    <w:lsdException w:name="Intense Emphasis" w:semiHidden="0" w:uiPriority="21" w:unhideWhenUsed="0" w:qFormat="1"/>
-    <w:lsdException w:name="Subtle Reference" w:semiHidden="0" w:uiPriority="31" w:unhideWhenUsed="0" w:qFormat="1"/>
-    <w:lsdException w:name="Intense Reference" w:semiHidden="0" w:uiPriority="32" w:unhideWhenUsed="0" w:qFormat="1"/>
-    <w:lsdException w:name="Book Title" w:semiHidden="0" w:uiPriority="33" w:unhideWhenUsed="0" w:qFormat="1"/>
-    <w:lsdException w:name="Bibliography" w:uiPriority="37"/>
-    <w:lsdException w:name="TOC Heading" w:uiPriority="39" w:qFormat="1"/>
-  </w:latentStyles>
-  <w:style w:type="paragraph" w:default="1" w:styleId="Normal">
-    <w:name w:val="Normal"/>
-    <w:qFormat/>
-  </w:style>
-  <w:style w:type="paragraph" w:styleId="Titre1">
-    <w:name w:val="heading 1"/>
-    <w:basedOn w:val="Normal"/>
-    <w:link w:val="Titre1Car"/>
-    <w:uiPriority w:val="9"/>
-    <w:qFormat/>
-    <w:rsid w:val="003552E2"/>
-    <w:pPr>
-      <w:spacing w:before="100" w:beforeAutospacing="1" w:after="100" w:afterAutospacing="1" w:line="240" w:lineRule="auto"/>
-      <w:outlineLvl w:val="0"/>
-    </w:pPr>
-    <w:rPr>
-      <w:rFonts w:ascii="Times New Roman" w:eastAsia="Times New Roman" w:hAnsi="Times New Roman" w:cs="Times New Roman"/>
-      <w:b/>
-      <w:bCs/>
-      <w:kern w:val="36"/>
-      <w:sz w:val="48"/>
-      <w:szCs w:val="48"/>
-      <w:lang w:eastAsia="fr-BE"/>
-    </w:rPr>
-  </w:style>
-  <w:style w:type="paragraph" w:styleId="Titre2">
-    <w:name w:val="heading 2"/>
-    <w:basedOn w:val="Normal"/>
-    <w:next w:val="Normal"/>
-    <w:link w:val="Titre2Car"/>
-    <w:uiPriority w:val="9"/>
-    <w:semiHidden/>
-    <w:unhideWhenUsed/>
-    <w:qFormat/>
-    <w:rsid w:val="0041469F"/>
-    <w:pPr>
-      <w:keepNext/>
-      <w:keepLines/>
-      <w:spacing w:before="200" w:after="0"/>
-      <w:outlineLvl w:val="1"/>
-    </w:pPr>
-    <w:rPr>
-      <w:rFonts w:asciiTheme="majorHAnsi" w:eastAsiaTheme="majorEastAsia" w:hAnsiTheme="majorHAnsi" w:cstheme="majorBidi"/>
-      <w:b/>
-      <w:bCs/>
-      <w:color w:val="4F81BD" w:themeColor="accent1"/>
-      <w:sz w:val="26"/>
-      <w:szCs w:val="26"/>
-    </w:rPr>
-  </w:style>
-  <w:style w:type="character" w:default="1" w:styleId="Policepardfaut">
-    <w:name w:val="Default Paragraph Font"/>
-    <w:uiPriority w:val="1"/>
-    <w:semiHidden/>
-    <w:unhideWhenUsed/>
-  </w:style>
-  <w:style w:type="table" w:default="1" w:styleId="TableauNormal">
-    <w:name w:val="Normal Table"/>
-    <w:uiPriority w:val="99"/>
-    <w:semiHidden/>
-    <w:unhideWhenUsed/>
-    <w:tblPr>
-      <w:tblInd w:w="0" w:type="dxa"/>
-      <w:tblCellMar>
-        <w:top w:w="0" w:type="dxa"/>
-        <w:left w:w="108" w:type="dxa"/>
-        <w:bottom w:w="0" w:type="dxa"/>
-        <w:right w:w="108" w:type="dxa"/>
-      </w:tblCellMar>
-    </w:tblPr>
-  </w:style>
-  <w:style w:type="numbering" w:default="1" w:styleId="Aucuneliste">
-    <w:name w:val="No List"/>
-    <w:uiPriority w:val="99"/>
-    <w:semiHidden/>
-    <w:unhideWhenUsed/>
-  </w:style>
-  <w:style w:type="paragraph" w:styleId="NormalWeb">
-    <w:name w:val="Normal (Web)"/>
-    <w:basedOn w:val="Normal"/>
-    <w:uiPriority w:val="99"/>
-    <w:semiHidden/>
-    <w:unhideWhenUsed/>
-    <w:rsid w:val="00F11654"/>
-    <w:pPr>
-      <w:spacing w:before="100" w:beforeAutospacing="1" w:after="100" w:afterAutospacing="1" w:line="240" w:lineRule="auto"/>
-    </w:pPr>
-    <w:rPr>
-      <w:rFonts w:ascii="Times New Roman" w:eastAsia="Times New Roman" w:hAnsi="Times New Roman" w:cs="Times New Roman"/>
-      <w:sz w:val="24"/>
-      <w:szCs w:val="24"/>
-      <w:lang w:eastAsia="fr-BE"/>
-    </w:rPr>
-  </w:style>
-  <w:style w:type="paragraph" w:styleId="Titre">
-    <w:name w:val="Title"/>
-    <w:basedOn w:val="Normal"/>
-    <w:next w:val="Normal"/>
-    <w:link w:val="TitreCar"/>
-    <w:uiPriority w:val="10"/>
-    <w:qFormat/>
-    <w:rsid w:val="00F2662C"/>
-    <w:pPr>
-      <w:pBdr>
-        <w:bottom w:val="single" w:sz="8" w:space="4" w:color="4F81BD" w:themeColor="accent1"/>
-      </w:pBdr>
-      <w:spacing w:after="300" w:line="240" w:lineRule="auto"/>
-      <w:contextualSpacing/>
-    </w:pPr>
-    <w:rPr>
-      <w:rFonts w:asciiTheme="majorHAnsi" w:eastAsiaTheme="majorEastAsia" w:hAnsiTheme="majorHAnsi" w:cstheme="majorBidi"/>
-      <w:color w:val="17365D" w:themeColor="text2" w:themeShade="BF"/>
-      <w:spacing w:val="5"/>
-      <w:kern w:val="28"/>
-      <w:sz w:val="52"/>
-      <w:szCs w:val="52"/>
-    </w:rPr>
-  </w:style>
-  <w:style w:type="character" w:customStyle="1" w:styleId="TitreCar">
-    <w:name w:val="Titre Car"/>
-    <w:basedOn w:val="Policepardfaut"/>
-    <w:link w:val="Titre"/>
-    <w:uiPriority w:val="10"/>
-    <w:rsid w:val="00F2662C"/>
-    <w:rPr>
-      <w:rFonts w:asciiTheme="majorHAnsi" w:eastAsiaTheme="majorEastAsia" w:hAnsiTheme="majorHAnsi" w:cstheme="majorBidi"/>
-      <w:color w:val="17365D" w:themeColor="text2" w:themeShade="BF"/>
-      <w:spacing w:val="5"/>
-      <w:kern w:val="28"/>
-      <w:sz w:val="52"/>
-      <w:szCs w:val="52"/>
-    </w:rPr>
-  </w:style>
-  <w:style w:type="table" w:styleId="Grilledutableau">
-    <w:name w:val="Table Grid"/>
-    <w:basedOn w:val="TableauNormal"/>
-    <w:uiPriority w:val="59"/>
-    <w:rsid w:val="00F53636"/>
-    <w:pPr>
-      <w:spacing w:after="0" w:line="240" w:lineRule="auto"/>
-    </w:pPr>
-    <w:tblPr>
-      <w:tblBorders>
-        <w:top w:val="single" w:sz="4" w:space="0" w:color="auto"/>
-        <w:left w:val="single" w:sz="4" w:space="0" w:color="auto"/>
-        <w:bottom w:val="single" w:sz="4" w:space="0" w:color="auto"/>
-        <w:right w:val="single" w:sz="4" w:space="0" w:color="auto"/>
-        <w:insideH w:val="single" w:sz="4" w:space="0" w:color="auto"/>
-        <w:insideV w:val="single" w:sz="4" w:space="0" w:color="auto"/>
-      </w:tblBorders>
-    </w:tblPr>
-  </w:style>
-  <w:style w:type="paragraph" w:styleId="Textedebulles">
-    <w:name w:val="Balloon Text"/>
-    <w:basedOn w:val="Normal"/>
-    <w:link w:val="TextedebullesCar"/>
-    <w:uiPriority w:val="99"/>
-    <w:semiHidden/>
-    <w:unhideWhenUsed/>
-    <w:rsid w:val="00F23A11"/>
-    <w:pPr>
-      <w:spacing w:after="0" w:line="240" w:lineRule="auto"/>
-    </w:pPr>
-    <w:rPr>
-      <w:rFonts w:ascii="Tahoma" w:hAnsi="Tahoma" w:cs="Tahoma"/>
-      <w:sz w:val="16"/>
-      <w:szCs w:val="16"/>
-    </w:rPr>
-  </w:style>
-  <w:style w:type="character" w:customStyle="1" w:styleId="TextedebullesCar">
-    <w:name w:val="Texte de bulles Car"/>
-    <w:basedOn w:val="Policepardfaut"/>
-    <w:link w:val="Textedebulles"/>
-    <w:uiPriority w:val="99"/>
-    <w:semiHidden/>
-    <w:rsid w:val="00F23A11"/>
-    <w:rPr>
-      <w:rFonts w:ascii="Tahoma" w:hAnsi="Tahoma" w:cs="Tahoma"/>
-      <w:sz w:val="16"/>
-      <w:szCs w:val="16"/>
-    </w:rPr>
-  </w:style>
-  <w:style w:type="paragraph" w:styleId="En-tte">
-    <w:name w:val="header"/>
-    <w:basedOn w:val="Normal"/>
-    <w:link w:val="En-tteCar"/>
-    <w:uiPriority w:val="99"/>
-    <w:unhideWhenUsed/>
-    <w:rsid w:val="004C1221"/>
-    <w:pPr>
-      <w:tabs>
-        <w:tab w:val="center" w:pos="4536"/>
-        <w:tab w:val="right" w:pos="9072"/>
-      </w:tabs>
-      <w:spacing w:after="0" w:line="240" w:lineRule="auto"/>
-    </w:pPr>
-  </w:style>
-  <w:style w:type="character" w:customStyle="1" w:styleId="En-tteCar">
-    <w:name w:val="En-tête Car"/>
-    <w:basedOn w:val="Policepardfaut"/>
-    <w:link w:val="En-tte"/>
-    <w:uiPriority w:val="99"/>
-    <w:rsid w:val="004C1221"/>
-  </w:style>
-  <w:style w:type="paragraph" w:styleId="Pieddepage">
-    <w:name w:val="footer"/>
-    <w:basedOn w:val="Normal"/>
-    <w:link w:val="PieddepageCar"/>
-    <w:uiPriority w:val="99"/>
-    <w:unhideWhenUsed/>
-    <w:rsid w:val="004C1221"/>
-    <w:pPr>
-      <w:tabs>
-        <w:tab w:val="center" w:pos="4536"/>
-        <w:tab w:val="right" w:pos="9072"/>
-      </w:tabs>
-      <w:spacing w:after="0" w:line="240" w:lineRule="auto"/>
-    </w:pPr>
-  </w:style>
-  <w:style w:type="character" w:customStyle="1" w:styleId="PieddepageCar">
-    <w:name w:val="Pied de page Car"/>
-    <w:basedOn w:val="Policepardfaut"/>
-    <w:link w:val="Pieddepage"/>
-    <w:uiPriority w:val="99"/>
-    <w:rsid w:val="004C1221"/>
-  </w:style>
-  <w:style w:type="character" w:styleId="lev">
-    <w:name w:val="Strong"/>
-    <w:basedOn w:val="Policepardfaut"/>
-    <w:uiPriority w:val="22"/>
-    <w:qFormat/>
-    <w:rsid w:val="00BF03C0"/>
-    <w:rPr>
-      <w:b/>
-      <w:bCs/>
-    </w:rPr>
-  </w:style>
-  <w:style w:type="character" w:customStyle="1" w:styleId="Titre1Car">
-    <w:name w:val="Titre 1 Car"/>
-    <w:basedOn w:val="Policepardfaut"/>
-    <w:link w:val="Titre1"/>
-    <w:uiPriority w:val="9"/>
-    <w:rsid w:val="003552E2"/>
-    <w:rPr>
-      <w:rFonts w:ascii="Times New Roman" w:eastAsia="Times New Roman" w:hAnsi="Times New Roman" w:cs="Times New Roman"/>
-      <w:b/>
-      <w:bCs/>
-      <w:kern w:val="36"/>
-      <w:sz w:val="48"/>
-      <w:szCs w:val="48"/>
-      <w:lang w:eastAsia="fr-BE"/>
-    </w:rPr>
-  </w:style>
-  <w:style w:type="character" w:customStyle="1" w:styleId="watch-title">
-    <w:name w:val="watch-title"/>
-    <w:basedOn w:val="Policepardfaut"/>
-    <w:rsid w:val="003552E2"/>
-  </w:style>
-  <w:style w:type="character" w:customStyle="1" w:styleId="apple-converted-space">
-    <w:name w:val="apple-converted-space"/>
-    <w:basedOn w:val="Policepardfaut"/>
-    <w:rsid w:val="00B51F1D"/>
-  </w:style>
-  <w:style w:type="character" w:styleId="Lienhypertexte">
-    <w:name w:val="Hyperlink"/>
-    <w:basedOn w:val="Policepardfaut"/>
-    <w:uiPriority w:val="99"/>
-    <w:unhideWhenUsed/>
-    <w:rsid w:val="00B51F1D"/>
-    <w:rPr>
-      <w:color w:val="0000FF"/>
-      <w:u w:val="single"/>
-    </w:rPr>
-  </w:style>
-  <w:style w:type="character" w:customStyle="1" w:styleId="nowrap">
-    <w:name w:val="nowrap"/>
-    <w:basedOn w:val="Policepardfaut"/>
-    <w:rsid w:val="00B51F1D"/>
-  </w:style>
-  <w:style w:type="paragraph" w:styleId="Paragraphedeliste">
-    <w:name w:val="List Paragraph"/>
-    <w:basedOn w:val="Normal"/>
-    <w:uiPriority w:val="34"/>
-    <w:qFormat/>
-    <w:rsid w:val="00B51F1D"/>
-    <w:pPr>
-      <w:ind w:left="720"/>
-      <w:contextualSpacing/>
-    </w:pPr>
-  </w:style>
-  <w:style w:type="character" w:styleId="Numrodeligne">
-    <w:name w:val="line number"/>
-    <w:basedOn w:val="Policepardfaut"/>
-    <w:uiPriority w:val="99"/>
-    <w:semiHidden/>
-    <w:unhideWhenUsed/>
-    <w:rsid w:val="003B7676"/>
-  </w:style>
-  <w:style w:type="paragraph" w:styleId="Sansinterligne">
-    <w:name w:val="No Spacing"/>
-    <w:link w:val="SansinterligneCar"/>
-    <w:uiPriority w:val="1"/>
-    <w:qFormat/>
-    <w:rsid w:val="003B7676"/>
-    <w:pPr>
-      <w:spacing w:after="0" w:line="240" w:lineRule="auto"/>
-    </w:pPr>
-    <w:rPr>
-      <w:rFonts w:eastAsiaTheme="minorEastAsia"/>
-      <w:lang w:eastAsia="fr-BE"/>
-    </w:rPr>
-  </w:style>
-  <w:style w:type="character" w:customStyle="1" w:styleId="SansinterligneCar">
-    <w:name w:val="Sans interligne Car"/>
-    <w:basedOn w:val="Policepardfaut"/>
-    <w:link w:val="Sansinterligne"/>
-    <w:uiPriority w:val="1"/>
-    <w:rsid w:val="003B7676"/>
-    <w:rPr>
-      <w:rFonts w:eastAsiaTheme="minorEastAsia"/>
-      <w:lang w:eastAsia="fr-BE"/>
-    </w:rPr>
-  </w:style>
-  <w:style w:type="paragraph" w:styleId="Sous-titre">
-    <w:name w:val="Subtitle"/>
-    <w:basedOn w:val="Normal"/>
-    <w:next w:val="Normal"/>
-    <w:link w:val="Sous-titreCar"/>
-    <w:uiPriority w:val="11"/>
-    <w:qFormat/>
-    <w:rsid w:val="003B7676"/>
-    <w:pPr>
-      <w:numPr>
-        <w:ilvl w:val="1"/>
-      </w:numPr>
-    </w:pPr>
-    <w:rPr>
-      <w:rFonts w:asciiTheme="majorHAnsi" w:eastAsiaTheme="majorEastAsia" w:hAnsiTheme="majorHAnsi" w:cstheme="majorBidi"/>
-      <w:i/>
-      <w:iCs/>
-      <w:color w:val="4F81BD" w:themeColor="accent1"/>
-      <w:spacing w:val="15"/>
-      <w:sz w:val="24"/>
-      <w:szCs w:val="24"/>
-      <w:lang w:eastAsia="fr-BE"/>
-    </w:rPr>
-  </w:style>
-  <w:style w:type="character" w:customStyle="1" w:styleId="Sous-titreCar">
-    <w:name w:val="Sous-titre Car"/>
-    <w:basedOn w:val="Policepardfaut"/>
-    <w:link w:val="Sous-titre"/>
-    <w:uiPriority w:val="11"/>
-    <w:rsid w:val="003B7676"/>
-    <w:rPr>
-      <w:rFonts w:asciiTheme="majorHAnsi" w:eastAsiaTheme="majorEastAsia" w:hAnsiTheme="majorHAnsi" w:cstheme="majorBidi"/>
-      <w:i/>
-      <w:iCs/>
-      <w:color w:val="4F81BD" w:themeColor="accent1"/>
-      <w:spacing w:val="15"/>
-      <w:sz w:val="24"/>
-      <w:szCs w:val="24"/>
-      <w:lang w:eastAsia="fr-BE"/>
-    </w:rPr>
-  </w:style>
-  <w:style w:type="paragraph" w:styleId="Notedebasdepage">
-    <w:name w:val="footnote text"/>
-    <w:basedOn w:val="Normal"/>
-    <w:link w:val="NotedebasdepageCar"/>
-    <w:uiPriority w:val="99"/>
-    <w:semiHidden/>
-    <w:unhideWhenUsed/>
-    <w:rsid w:val="00FE68D3"/>
-    <w:pPr>
-      <w:spacing w:after="0" w:line="240" w:lineRule="auto"/>
-    </w:pPr>
-    <w:rPr>
-      <w:sz w:val="20"/>
-      <w:szCs w:val="20"/>
-    </w:rPr>
-  </w:style>
-  <w:style w:type="character" w:customStyle="1" w:styleId="NotedebasdepageCar">
-    <w:name w:val="Note de bas de page Car"/>
-    <w:basedOn w:val="Policepardfaut"/>
-    <w:link w:val="Notedebasdepage"/>
-    <w:uiPriority w:val="99"/>
-    <w:semiHidden/>
-    <w:rsid w:val="00FE68D3"/>
-    <w:rPr>
-      <w:sz w:val="20"/>
-      <w:szCs w:val="20"/>
-    </w:rPr>
-  </w:style>
-  <w:style w:type="character" w:styleId="Appelnotedebasdep">
-    <w:name w:val="footnote reference"/>
-    <w:basedOn w:val="Policepardfaut"/>
-    <w:uiPriority w:val="99"/>
-    <w:semiHidden/>
-    <w:unhideWhenUsed/>
-    <w:rsid w:val="00FE68D3"/>
-    <w:rPr>
-      <w:vertAlign w:val="superscript"/>
-    </w:rPr>
-  </w:style>
-  <w:style w:type="paragraph" w:styleId="En-ttedetabledesmatires">
-    <w:name w:val="TOC Heading"/>
-    <w:basedOn w:val="Titre1"/>
-    <w:next w:val="Normal"/>
-    <w:uiPriority w:val="39"/>
-    <w:semiHidden/>
-    <w:unhideWhenUsed/>
-    <w:qFormat/>
-    <w:rsid w:val="00504786"/>
-    <w:pPr>
-      <w:keepNext/>
-      <w:keepLines/>
-      <w:spacing w:before="480" w:beforeAutospacing="0" w:after="0" w:afterAutospacing="0" w:line="276" w:lineRule="auto"/>
-      <w:outlineLvl w:val="9"/>
-    </w:pPr>
-    <w:rPr>
-      <w:rFonts w:asciiTheme="majorHAnsi" w:eastAsiaTheme="majorEastAsia" w:hAnsiTheme="majorHAnsi" w:cstheme="majorBidi"/>
-      <w:color w:val="365F91" w:themeColor="accent1" w:themeShade="BF"/>
-      <w:kern w:val="0"/>
-      <w:sz w:val="28"/>
-      <w:szCs w:val="28"/>
-    </w:rPr>
-  </w:style>
-  <w:style w:type="paragraph" w:styleId="TM2">
-    <w:name w:val="toc 2"/>
-    <w:basedOn w:val="Normal"/>
-    <w:next w:val="Normal"/>
-    <w:autoRedefine/>
-    <w:uiPriority w:val="39"/>
-    <w:unhideWhenUsed/>
-    <w:qFormat/>
-    <w:rsid w:val="0041469F"/>
-    <w:pPr>
-      <w:spacing w:after="100"/>
-      <w:ind w:left="220"/>
-    </w:pPr>
-    <w:rPr>
-      <w:rFonts w:eastAsiaTheme="minorEastAsia"/>
-      <w:lang w:eastAsia="fr-BE"/>
-    </w:rPr>
-  </w:style>
-  <w:style w:type="paragraph" w:styleId="TM1">
-    <w:name w:val="toc 1"/>
-    <w:basedOn w:val="Normal"/>
-    <w:next w:val="Normal"/>
-    <w:autoRedefine/>
-    <w:uiPriority w:val="39"/>
-    <w:unhideWhenUsed/>
-    <w:qFormat/>
-    <w:rsid w:val="0041469F"/>
-    <w:pPr>
-      <w:spacing w:after="100"/>
-    </w:pPr>
-    <w:rPr>
-      <w:rFonts w:eastAsiaTheme="minorEastAsia"/>
-      <w:lang w:eastAsia="fr-BE"/>
-    </w:rPr>
-  </w:style>
-  <w:style w:type="paragraph" w:styleId="TM3">
-    <w:name w:val="toc 3"/>
-    <w:basedOn w:val="Normal"/>
-    <w:next w:val="Normal"/>
-    <w:autoRedefine/>
-    <w:uiPriority w:val="39"/>
-    <w:semiHidden/>
-    <w:unhideWhenUsed/>
-    <w:qFormat/>
-    <w:rsid w:val="0041469F"/>
-    <w:pPr>
-      <w:spacing w:after="100"/>
-      <w:ind w:left="440"/>
-    </w:pPr>
-    <w:rPr>
-      <w:rFonts w:eastAsiaTheme="minorEastAsia"/>
-      <w:lang w:eastAsia="fr-BE"/>
-    </w:rPr>
-  </w:style>
-  <w:style w:type="character" w:customStyle="1" w:styleId="Titre2Car">
-    <w:name w:val="Titre 2 Car"/>
-    <w:basedOn w:val="Policepardfaut"/>
-    <w:link w:val="Titre2"/>
-    <w:uiPriority w:val="9"/>
-    <w:semiHidden/>
     <w:rsid w:val="0041469F"/>
     <w:rPr>
       <w:rFonts w:asciiTheme="majorHAnsi" w:eastAsiaTheme="majorEastAsia" w:hAnsiTheme="majorHAnsi" w:cstheme="majorBidi"/>
@@ -20641,7 +21242,7 @@
 </file>
 
 <file path=customXml/itemProps2.xml><?xml version="1.0" encoding="utf-8"?>
-<ds:datastoreItem xmlns:ds="http://schemas.openxmlformats.org/officeDocument/2006/customXml" ds:itemID="{973C6D70-F554-4958-B679-9B57A9C58BD3}">
+<ds:datastoreItem xmlns:ds="http://schemas.openxmlformats.org/officeDocument/2006/customXml" ds:itemID="{E9029F59-649A-4809-A87C-772CE3FA7CF8}">
   <ds:schemaRefs>
     <ds:schemaRef ds:uri="http://schemas.openxmlformats.org/officeDocument/2006/bibliography"/>
   </ds:schemaRefs>
